--- a/backend/templates/MODELE Particuliers.docx
+++ b/backend/templates/MODELE Particuliers.docx
@@ -83,23 +83,7 @@
             <w14:round/>
           </w14:textOutline>
         </w:rPr>
-        <w:t xml:space="preserve">pour </w:t>
-      </w:r>
-      <w:r>
-        <w:rPr>
-          <w:rFonts w:asciiTheme="majorHAnsi" w:hAnsiTheme="majorHAnsi"/>
-          <w:b/>
-          <w:sz w:val="36"/>
-          <w:szCs w:val="24"/>
-          <w14:textOutline w14:w="12700" w14:cap="flat" w14:cmpd="sng" w14:algn="ctr">
-            <w14:solidFill>
-              <w14:srgbClr w14:val="0070C0"/>
-            </w14:solidFill>
-            <w14:prstDash w14:val="solid"/>
-            <w14:round/>
-          </w14:textOutline>
-        </w:rPr>
-        <w:t>Entreprise</w:t>
+        <w:t>pour Particuliers</w:t>
       </w:r>
     </w:p>
     <w:p>
@@ -209,51 +193,58 @@
         </w:rPr>
         <w:t>}</w:t>
       </w:r>
-    </w:p>
-    <w:p>
-      <w:pPr>
-        <w:spacing w:after="0"/>
+      <w:r>
         <w:rPr>
           <w:rFonts w:asciiTheme="majorHAnsi" w:hAnsiTheme="majorHAnsi"/>
           <w:sz w:val="20"/>
         </w:rPr>
-      </w:pPr>
-      <w:r>
-        <w:rPr>
-          <w:rFonts w:asciiTheme="majorHAnsi" w:hAnsiTheme="majorHAnsi"/>
-          <w:b/>
-          <w:sz w:val="20"/>
-        </w:rPr>
-        <w:t>Raison Sociale</w:t>
-      </w:r>
-      <w:r>
+        <w:t xml:space="preserve"> </w:t>
+      </w:r>
+    </w:p>
+    <w:p>
+      <w:pPr>
+        <w:spacing w:after="0"/>
         <w:rPr>
           <w:rFonts w:asciiTheme="majorHAnsi" w:hAnsiTheme="majorHAnsi"/>
           <w:sz w:val="20"/>
         </w:rPr>
-        <w:t xml:space="preserve"> : </w:t>
+      </w:pPr>
+      <w:r>
+        <w:rPr>
+          <w:rFonts w:asciiTheme="majorHAnsi" w:hAnsiTheme="majorHAnsi"/>
+          <w:b/>
+          <w:sz w:val="20"/>
+        </w:rPr>
+        <w:t>NOM ET PRENOM</w:t>
       </w:r>
       <w:r>
         <w:rPr>
           <w:rFonts w:asciiTheme="majorHAnsi" w:hAnsiTheme="majorHAnsi"/>
           <w:sz w:val="20"/>
         </w:rPr>
-        <w:t>{</w:t>
-      </w:r>
-      <w:proofErr w:type="spellStart"/>
+        <w:t xml:space="preserve"> : </w:t>
+      </w:r>
       <w:r>
         <w:rPr>
           <w:rFonts w:asciiTheme="majorHAnsi" w:hAnsiTheme="majorHAnsi"/>
           <w:sz w:val="20"/>
         </w:rPr>
-        <w:t>raison_sociale</w:t>
-      </w:r>
-      <w:proofErr w:type="spellEnd"/>
+        <w:t>{Nom} {</w:t>
+      </w:r>
+      <w:proofErr w:type="spellStart"/>
       <w:r>
         <w:rPr>
           <w:rFonts w:asciiTheme="majorHAnsi" w:hAnsiTheme="majorHAnsi"/>
           <w:sz w:val="20"/>
         </w:rPr>
+        <w:t>Prenom</w:t>
+      </w:r>
+      <w:proofErr w:type="spellEnd"/>
+      <w:r>
+        <w:rPr>
+          <w:rFonts w:asciiTheme="majorHAnsi" w:hAnsiTheme="majorHAnsi"/>
+          <w:sz w:val="20"/>
+        </w:rPr>
         <w:t>}</w:t>
       </w:r>
     </w:p>
@@ -262,195 +253,178 @@
         <w:spacing w:after="0"/>
         <w:rPr>
           <w:rFonts w:asciiTheme="majorHAnsi" w:hAnsiTheme="majorHAnsi"/>
-          <w:b/>
+          <w:sz w:val="20"/>
+        </w:rPr>
+      </w:pPr>
+      <w:r>
+        <w:rPr>
+          <w:rFonts w:asciiTheme="majorHAnsi" w:hAnsiTheme="majorHAnsi"/>
+          <w:b/>
+          <w:sz w:val="20"/>
+        </w:rPr>
+        <w:t>ADRESSE</w:t>
+      </w:r>
+      <w:r>
+        <w:rPr>
+          <w:rFonts w:asciiTheme="majorHAnsi" w:hAnsiTheme="majorHAnsi"/>
+          <w:sz w:val="20"/>
+        </w:rPr>
+        <w:t xml:space="preserve"> : </w:t>
+      </w:r>
+      <w:r>
+        <w:rPr>
+          <w:rFonts w:asciiTheme="majorHAnsi" w:hAnsiTheme="majorHAnsi"/>
+          <w:sz w:val="20"/>
+        </w:rPr>
+        <w:t>{Adresse}</w:t>
+      </w:r>
+    </w:p>
+    <w:p>
+      <w:pPr>
+        <w:spacing w:after="0"/>
+        <w:rPr>
+          <w:rFonts w:asciiTheme="majorHAnsi" w:hAnsiTheme="majorHAnsi"/>
+          <w:sz w:val="20"/>
+        </w:rPr>
+      </w:pPr>
+      <w:r>
+        <w:rPr>
+          <w:rFonts w:asciiTheme="majorHAnsi" w:hAnsiTheme="majorHAnsi"/>
+          <w:b/>
+          <w:sz w:val="20"/>
+        </w:rPr>
+        <w:t xml:space="preserve">TYPE DE PIECE : CIN / </w:t>
+      </w:r>
+      <w:r>
+        <w:rPr>
+          <w:rFonts w:asciiTheme="majorHAnsi" w:hAnsiTheme="majorHAnsi"/>
+          <w:b/>
+          <w:strike/>
+          <w:sz w:val="20"/>
+        </w:rPr>
+        <w:t>PASSEPORT</w:t>
+      </w:r>
+      <w:r>
+        <w:rPr>
+          <w:rFonts w:asciiTheme="majorHAnsi" w:hAnsiTheme="majorHAnsi"/>
+          <w:b/>
+          <w:sz w:val="20"/>
+        </w:rPr>
+        <w:t> N°</w:t>
+      </w:r>
+      <w:r>
+        <w:rPr>
+          <w:rFonts w:asciiTheme="majorHAnsi" w:hAnsiTheme="majorHAnsi"/>
+          <w:sz w:val="20"/>
+        </w:rPr>
+        <w:t xml:space="preserve"> : </w:t>
+      </w:r>
+      <w:r>
+        <w:rPr>
+          <w:rFonts w:asciiTheme="majorHAnsi" w:hAnsiTheme="majorHAnsi"/>
           <w:bCs/>
           <w:sz w:val="20"/>
         </w:rPr>
-      </w:pPr>
+        <w:t>{</w:t>
+      </w:r>
+      <w:proofErr w:type="spellStart"/>
       <w:r>
         <w:rPr>
           <w:rFonts w:asciiTheme="majorHAnsi" w:hAnsiTheme="majorHAnsi"/>
-          <w:b/>
+          <w:bCs/>
           <w:sz w:val="20"/>
         </w:rPr>
-        <w:t>ADRESSE</w:t>
+        <w:t>Num_CIN</w:t>
+      </w:r>
+      <w:proofErr w:type="spellEnd"/>
+      <w:r>
+        <w:rPr>
+          <w:rFonts w:asciiTheme="majorHAnsi" w:hAnsiTheme="majorHAnsi"/>
+          <w:bCs/>
+          <w:sz w:val="20"/>
+        </w:rPr>
+        <w:t>}</w:t>
+      </w:r>
+      <w:r>
+        <w:rPr>
+          <w:rFonts w:asciiTheme="majorHAnsi" w:hAnsiTheme="majorHAnsi"/>
+          <w:b/>
+          <w:sz w:val="20"/>
+        </w:rPr>
+        <w:t xml:space="preserve"> </w:t>
+      </w:r>
+      <w:r>
+        <w:rPr>
+          <w:rFonts w:asciiTheme="majorHAnsi" w:hAnsiTheme="majorHAnsi"/>
+          <w:b/>
+          <w:sz w:val="20"/>
+        </w:rPr>
+        <w:t>DELIVRE</w:t>
       </w:r>
       <w:r>
         <w:rPr>
           <w:rFonts w:asciiTheme="majorHAnsi" w:hAnsiTheme="majorHAnsi"/>
           <w:sz w:val="20"/>
         </w:rPr>
-        <w:t xml:space="preserve"> : </w:t>
+        <w:t xml:space="preserve"> </w:t>
       </w:r>
       <w:r>
         <w:rPr>
           <w:rFonts w:asciiTheme="majorHAnsi" w:hAnsiTheme="majorHAnsi"/>
-          <w:sz w:val="24"/>
-          <w:szCs w:val="28"/>
-        </w:rPr>
-        <w:t>{</w:t>
-      </w:r>
-      <w:proofErr w:type="spellStart"/>
-      <w:r>
-        <w:rPr>
-          <w:rFonts w:asciiTheme="majorHAnsi" w:hAnsiTheme="majorHAnsi"/>
-          <w:sz w:val="24"/>
-          <w:szCs w:val="28"/>
-        </w:rPr>
-        <w:t>Adresse</w:t>
-      </w:r>
-      <w:r>
-        <w:rPr>
-          <w:rFonts w:asciiTheme="majorHAnsi" w:hAnsiTheme="majorHAnsi"/>
-          <w:sz w:val="24"/>
-          <w:szCs w:val="28"/>
-        </w:rPr>
-        <w:t>_entreprise</w:t>
-      </w:r>
-      <w:proofErr w:type="spellEnd"/>
-      <w:r>
-        <w:rPr>
-          <w:rFonts w:asciiTheme="majorHAnsi" w:hAnsiTheme="majorHAnsi"/>
-          <w:sz w:val="24"/>
-          <w:szCs w:val="28"/>
-        </w:rPr>
-        <w:t>}</w:t>
-      </w:r>
-    </w:p>
-    <w:p>
-      <w:pPr>
-        <w:spacing w:after="0"/>
-        <w:rPr>
-          <w:rFonts w:asciiTheme="majorHAnsi" w:hAnsiTheme="majorHAnsi"/>
           <w:b/>
           <w:sz w:val="20"/>
         </w:rPr>
-      </w:pPr>
-      <w:r>
-        <w:rPr>
-          <w:rFonts w:asciiTheme="majorHAnsi" w:hAnsiTheme="majorHAnsi"/>
-          <w:b/>
-          <w:sz w:val="20"/>
-        </w:rPr>
-        <w:t>RC</w:t>
-      </w:r>
-      <w:r>
-        <w:rPr>
-          <w:rFonts w:asciiTheme="majorHAnsi" w:hAnsiTheme="majorHAnsi"/>
-          <w:b/>
-          <w:sz w:val="20"/>
-        </w:rPr>
-        <w:t xml:space="preserve"> N° : </w:t>
-      </w:r>
-      <w:r>
-        <w:rPr>
-          <w:rFonts w:asciiTheme="majorHAnsi" w:hAnsiTheme="majorHAnsi" w:cs="Courier New"/>
-          <w:color w:val="000000"/>
-          <w:sz w:val="24"/>
-          <w:szCs w:val="24"/>
-        </w:rPr>
-        <w:t>{</w:t>
-      </w:r>
-      <w:proofErr w:type="spellStart"/>
-      <w:r>
-        <w:rPr>
-          <w:rFonts w:asciiTheme="majorHAnsi" w:hAnsiTheme="majorHAnsi" w:cs="Courier New"/>
-          <w:color w:val="000000"/>
-          <w:sz w:val="24"/>
-          <w:szCs w:val="24"/>
-        </w:rPr>
-        <w:t>rc</w:t>
-      </w:r>
-      <w:proofErr w:type="spellEnd"/>
-      <w:r>
-        <w:rPr>
-          <w:rFonts w:asciiTheme="majorHAnsi" w:hAnsiTheme="majorHAnsi" w:cs="Courier New"/>
-          <w:color w:val="000000"/>
-          <w:sz w:val="24"/>
-          <w:szCs w:val="24"/>
-        </w:rPr>
-        <w:t>}</w:t>
-      </w:r>
-      <w:r>
-        <w:rPr>
-          <w:rFonts w:asciiTheme="majorHAnsi" w:hAnsiTheme="majorHAnsi"/>
-          <w:b/>
-          <w:sz w:val="20"/>
-        </w:rPr>
-        <w:t xml:space="preserve"> </w:t>
-      </w:r>
-      <w:r>
-        <w:rPr>
-          <w:rFonts w:asciiTheme="majorHAnsi" w:hAnsiTheme="majorHAnsi"/>
-          <w:b/>
-          <w:sz w:val="20"/>
-        </w:rPr>
-        <w:t xml:space="preserve">NIF : </w:t>
-      </w:r>
-      <w:r>
-        <w:rPr>
-          <w:rFonts w:asciiTheme="majorHAnsi" w:hAnsiTheme="majorHAnsi"/>
-          <w:sz w:val="24"/>
-          <w:szCs w:val="28"/>
-        </w:rPr>
-        <w:t>{</w:t>
-      </w:r>
-      <w:r>
-        <w:rPr>
-          <w:rFonts w:asciiTheme="majorHAnsi" w:hAnsiTheme="majorHAnsi"/>
-          <w:sz w:val="24"/>
-          <w:szCs w:val="28"/>
-        </w:rPr>
-        <w:t>nif</w:t>
-      </w:r>
-      <w:r>
-        <w:rPr>
-          <w:rFonts w:asciiTheme="majorHAnsi" w:hAnsiTheme="majorHAnsi"/>
-          <w:sz w:val="24"/>
-          <w:szCs w:val="28"/>
-        </w:rPr>
-        <w:t>}</w:t>
+        <w:t>LE</w:t>
       </w:r>
       <w:r>
         <w:rPr>
           <w:rFonts w:asciiTheme="majorHAnsi" w:hAnsiTheme="majorHAnsi"/>
           <w:sz w:val="20"/>
         </w:rPr>
+        <w:t xml:space="preserve"> : </w:t>
+      </w:r>
+      <w:r>
+        <w:rPr>
+          <w:rFonts w:asciiTheme="majorHAnsi" w:hAnsiTheme="majorHAnsi"/>
+          <w:bCs/>
+          <w:sz w:val="20"/>
+        </w:rPr>
+        <w:t>{</w:t>
+      </w:r>
+      <w:proofErr w:type="spellStart"/>
+      <w:r>
+        <w:rPr>
+          <w:rFonts w:asciiTheme="majorHAnsi" w:hAnsiTheme="majorHAnsi"/>
+          <w:bCs/>
+          <w:sz w:val="20"/>
+        </w:rPr>
+        <w:t>date_</w:t>
+      </w:r>
+      <w:proofErr w:type="gramStart"/>
+      <w:r>
+        <w:rPr>
+          <w:rFonts w:asciiTheme="majorHAnsi" w:hAnsiTheme="majorHAnsi"/>
+          <w:bCs/>
+          <w:sz w:val="20"/>
+        </w:rPr>
+        <w:t>delivery</w:t>
+      </w:r>
+      <w:proofErr w:type="spellEnd"/>
+      <w:r>
+        <w:rPr>
+          <w:rFonts w:asciiTheme="majorHAnsi" w:hAnsiTheme="majorHAnsi"/>
+          <w:bCs/>
+          <w:sz w:val="20"/>
+        </w:rPr>
+        <w:t>}</w:t>
+      </w:r>
+      <w:r>
+        <w:rPr>
+          <w:rFonts w:asciiTheme="majorHAnsi" w:hAnsiTheme="majorHAnsi"/>
+          <w:b/>
+          <w:sz w:val="20"/>
+        </w:rPr>
         <w:t xml:space="preserve"> </w:t>
-      </w:r>
-      <w:r>
-        <w:rPr>
-          <w:rFonts w:asciiTheme="majorHAnsi" w:hAnsiTheme="majorHAnsi"/>
-          <w:b/>
-          <w:sz w:val="20"/>
-        </w:rPr>
-        <w:t xml:space="preserve">NIS : </w:t>
-      </w:r>
-      <w:r>
-        <w:rPr>
-          <w:rFonts w:asciiTheme="majorHAnsi" w:hAnsiTheme="majorHAnsi"/>
-          <w:sz w:val="24"/>
-          <w:szCs w:val="28"/>
-        </w:rPr>
-        <w:t>{</w:t>
-      </w:r>
-      <w:proofErr w:type="spellStart"/>
-      <w:r>
-        <w:rPr>
-          <w:rFonts w:asciiTheme="majorHAnsi" w:hAnsiTheme="majorHAnsi"/>
-          <w:sz w:val="24"/>
-          <w:szCs w:val="28"/>
-        </w:rPr>
-        <w:t>nis</w:t>
-      </w:r>
-      <w:proofErr w:type="spellEnd"/>
-      <w:r>
-        <w:rPr>
-          <w:rFonts w:asciiTheme="majorHAnsi" w:hAnsiTheme="majorHAnsi"/>
-          <w:sz w:val="24"/>
-          <w:szCs w:val="28"/>
-        </w:rPr>
-        <w:t>}</w:t>
       </w:r>
       <w:r>
         <w:rPr>
@@ -459,349 +433,195 @@
         </w:rPr>
         <w:t xml:space="preserve"> </w:t>
       </w:r>
-      <w:proofErr w:type="gramStart"/>
       <w:r>
         <w:rPr>
           <w:rFonts w:asciiTheme="majorHAnsi" w:hAnsiTheme="majorHAnsi"/>
           <w:b/>
           <w:sz w:val="20"/>
         </w:rPr>
-        <w:t>ART:</w:t>
+        <w:t>PAR</w:t>
       </w:r>
       <w:proofErr w:type="gramEnd"/>
       <w:r>
-        <w:rPr>
-          <w:rFonts w:asciiTheme="majorHAnsi" w:hAnsiTheme="majorHAnsi"/>
-          <w:b/>
-          <w:sz w:val="20"/>
-        </w:rPr>
-        <w:t xml:space="preserve"> </w:t>
-      </w:r>
-      <w:r>
-        <w:rPr>
-          <w:rFonts w:asciiTheme="majorHAnsi" w:hAnsiTheme="majorHAnsi"/>
-          <w:sz w:val="24"/>
-          <w:szCs w:val="28"/>
-        </w:rPr>
-        <w:t>{</w:t>
-      </w:r>
-      <w:r>
-        <w:rPr>
-          <w:rFonts w:asciiTheme="majorHAnsi" w:hAnsiTheme="majorHAnsi"/>
-          <w:sz w:val="24"/>
-          <w:szCs w:val="28"/>
-        </w:rPr>
-        <w:t>article</w:t>
-      </w:r>
-      <w:r>
-        <w:rPr>
-          <w:rFonts w:asciiTheme="majorHAnsi" w:hAnsiTheme="majorHAnsi"/>
-          <w:sz w:val="24"/>
-          <w:szCs w:val="28"/>
-        </w:rPr>
-        <w:t>}</w:t>
-      </w:r>
-    </w:p>
-    <w:p>
-      <w:pPr>
-        <w:spacing w:after="0"/>
         <w:rPr>
           <w:rFonts w:asciiTheme="majorHAnsi" w:hAnsiTheme="majorHAnsi"/>
           <w:sz w:val="20"/>
         </w:rPr>
-      </w:pPr>
+        <w:t xml:space="preserve"> : </w:t>
+      </w:r>
       <w:r>
         <w:rPr>
           <w:rFonts w:asciiTheme="majorHAnsi" w:hAnsiTheme="majorHAnsi"/>
-          <w:b/>
+          <w:bCs/>
           <w:sz w:val="20"/>
         </w:rPr>
-        <w:t xml:space="preserve">N° CIN/ P.C Gérant : </w:t>
-      </w:r>
-      <w:r>
+        <w:t>{</w:t>
+      </w:r>
+      <w:proofErr w:type="spellStart"/>
+      <w:r>
+        <w:rPr>
+          <w:rFonts w:asciiTheme="majorHAnsi" w:hAnsiTheme="majorHAnsi"/>
+          <w:bCs/>
+          <w:sz w:val="20"/>
+        </w:rPr>
+        <w:t>authority</w:t>
+      </w:r>
+      <w:proofErr w:type="spellEnd"/>
+      <w:r>
+        <w:rPr>
+          <w:rFonts w:asciiTheme="majorHAnsi" w:hAnsiTheme="majorHAnsi"/>
+          <w:bCs/>
+          <w:sz w:val="20"/>
+        </w:rPr>
+        <w:t>}</w:t>
+      </w:r>
+    </w:p>
+    <w:p>
+      <w:pPr>
+        <w:spacing w:after="0"/>
         <w:rPr>
           <w:rFonts w:asciiTheme="majorHAnsi" w:hAnsiTheme="majorHAnsi"/>
           <w:sz w:val="20"/>
-        </w:rPr>
-        <w:t>{</w:t>
-      </w:r>
-      <w:proofErr w:type="spellStart"/>
+          <w:lang w:val="en-US"/>
+        </w:rPr>
+      </w:pPr>
+      <w:r>
+        <w:rPr>
+          <w:rFonts w:asciiTheme="majorHAnsi" w:hAnsiTheme="majorHAnsi"/>
+          <w:b/>
+          <w:sz w:val="20"/>
+        </w:rPr>
+        <w:t>N°</w:t>
+      </w:r>
       <w:r>
         <w:rPr>
           <w:rFonts w:asciiTheme="majorHAnsi" w:hAnsiTheme="majorHAnsi"/>
           <w:sz w:val="20"/>
         </w:rPr>
-        <w:t>numero_cin_</w:t>
-      </w:r>
-      <w:proofErr w:type="gramStart"/>
+        <w:t xml:space="preserve"> </w:t>
+      </w:r>
+      <w:r>
+        <w:rPr>
+          <w:rFonts w:asciiTheme="majorHAnsi" w:hAnsiTheme="majorHAnsi"/>
+          <w:b/>
+          <w:sz w:val="20"/>
+        </w:rPr>
+        <w:t>TELEPHONE/ MOBILE</w:t>
+      </w:r>
       <w:r>
         <w:rPr>
           <w:rFonts w:asciiTheme="majorHAnsi" w:hAnsiTheme="majorHAnsi"/>
           <w:sz w:val="20"/>
         </w:rPr>
-        <w:t>gerant</w:t>
-      </w:r>
-      <w:proofErr w:type="spellEnd"/>
+        <w:t xml:space="preserve"> : </w:t>
+      </w:r>
+      <w:r>
+        <w:rPr>
+          <w:rFonts w:asciiTheme="majorHAnsi" w:hAnsiTheme="majorHAnsi"/>
+          <w:bCs/>
+          <w:sz w:val="20"/>
+        </w:rPr>
+        <w:t>{</w:t>
+      </w:r>
+      <w:proofErr w:type="gramStart"/>
+      <w:r>
+        <w:rPr>
+          <w:rFonts w:asciiTheme="majorHAnsi" w:hAnsiTheme="majorHAnsi"/>
+          <w:bCs/>
+          <w:sz w:val="20"/>
+        </w:rPr>
+        <w:t>mobile</w:t>
+      </w:r>
+      <w:r>
+        <w:rPr>
+          <w:rFonts w:asciiTheme="majorHAnsi" w:hAnsiTheme="majorHAnsi"/>
+          <w:bCs/>
+          <w:sz w:val="20"/>
+        </w:rPr>
+        <w:t>}</w:t>
+      </w:r>
+      <w:r>
+        <w:rPr>
+          <w:rFonts w:asciiTheme="majorHAnsi" w:hAnsiTheme="majorHAnsi"/>
+          <w:b/>
+          <w:sz w:val="20"/>
+        </w:rPr>
+        <w:t xml:space="preserve"> </w:t>
+      </w:r>
       <w:r>
         <w:rPr>
           <w:rFonts w:asciiTheme="majorHAnsi" w:hAnsiTheme="majorHAnsi"/>
           <w:sz w:val="20"/>
         </w:rPr>
-        <w:t>}</w:t>
+        <w:t xml:space="preserve"> </w:t>
       </w:r>
       <w:r>
         <w:rPr>
           <w:rFonts w:asciiTheme="majorHAnsi" w:hAnsiTheme="majorHAnsi"/>
           <w:b/>
           <w:sz w:val="20"/>
-        </w:rPr>
-        <w:t xml:space="preserve"> </w:t>
-      </w:r>
+          <w:lang w:val="en-US"/>
+        </w:rPr>
+        <w:t>E-</w:t>
+      </w:r>
+      <w:r>
+        <w:rPr>
+          <w:rFonts w:asciiTheme="majorHAnsi" w:hAnsiTheme="majorHAnsi"/>
+          <w:b/>
+          <w:sz w:val="20"/>
+          <w:lang w:val="en-US"/>
+        </w:rPr>
+        <w:t>MAIL</w:t>
+      </w:r>
+      <w:proofErr w:type="gramEnd"/>
       <w:r>
         <w:rPr>
           <w:rFonts w:asciiTheme="majorHAnsi" w:hAnsiTheme="majorHAnsi"/>
           <w:sz w:val="20"/>
+          <w:lang w:val="en-US"/>
+        </w:rPr>
+        <w:t>:</w:t>
+      </w:r>
+      <w:r>
+        <w:rPr>
+          <w:rFonts w:asciiTheme="majorHAnsi" w:hAnsiTheme="majorHAnsi"/>
+          <w:sz w:val="20"/>
+          <w:lang w:val="en-US"/>
         </w:rPr>
         <w:t xml:space="preserve"> </w:t>
       </w:r>
       <w:r>
         <w:rPr>
           <w:rFonts w:asciiTheme="majorHAnsi" w:hAnsiTheme="majorHAnsi"/>
-          <w:b/>
           <w:bCs/>
           <w:sz w:val="20"/>
         </w:rPr>
-        <w:t>Délivré</w:t>
-      </w:r>
-      <w:proofErr w:type="gramEnd"/>
+        <w:t>{</w:t>
+      </w:r>
       <w:r>
         <w:rPr>
           <w:rFonts w:asciiTheme="majorHAnsi" w:hAnsiTheme="majorHAnsi"/>
-          <w:b/>
           <w:bCs/>
           <w:sz w:val="20"/>
         </w:rPr>
-        <w:t xml:space="preserve"> le</w:t>
-      </w:r>
-      <w:r>
+        <w:t>email</w:t>
+      </w:r>
+      <w:r>
+        <w:rPr>
+          <w:rFonts w:asciiTheme="majorHAnsi" w:hAnsiTheme="majorHAnsi"/>
+          <w:bCs/>
+          <w:sz w:val="20"/>
+        </w:rPr>
+        <w:t>}</w:t>
+      </w:r>
+    </w:p>
+    <w:p>
+      <w:pPr>
+        <w:spacing w:after="0"/>
         <w:rPr>
           <w:rFonts w:asciiTheme="majorHAnsi" w:hAnsiTheme="majorHAnsi"/>
           <w:sz w:val="20"/>
-        </w:rPr>
-        <w:t xml:space="preserve"> : </w:t>
-      </w:r>
-      <w:r>
-        <w:rPr>
-          <w:rFonts w:asciiTheme="majorHAnsi" w:hAnsiTheme="majorHAnsi"/>
-          <w:sz w:val="20"/>
-        </w:rPr>
-        <w:t>{</w:t>
-      </w:r>
-      <w:proofErr w:type="spellStart"/>
-      <w:r>
-        <w:rPr>
-          <w:rFonts w:asciiTheme="majorHAnsi" w:hAnsiTheme="majorHAnsi"/>
-          <w:sz w:val="20"/>
-        </w:rPr>
-        <w:t>date_cin_gerant</w:t>
-      </w:r>
-      <w:proofErr w:type="spellEnd"/>
-      <w:r>
-        <w:rPr>
-          <w:rFonts w:asciiTheme="majorHAnsi" w:hAnsiTheme="majorHAnsi"/>
-          <w:sz w:val="20"/>
-        </w:rPr>
-        <w:t>}</w:t>
-      </w:r>
-      <w:r>
-        <w:rPr>
-          <w:rFonts w:asciiTheme="majorHAnsi" w:hAnsiTheme="majorHAnsi"/>
-          <w:sz w:val="20"/>
-        </w:rPr>
-        <w:t xml:space="preserve"> </w:t>
-      </w:r>
-      <w:r>
-        <w:rPr>
-          <w:rFonts w:asciiTheme="majorHAnsi" w:hAnsiTheme="majorHAnsi"/>
-          <w:b/>
-          <w:bCs/>
-          <w:sz w:val="20"/>
-        </w:rPr>
-        <w:t>Par</w:t>
-      </w:r>
-      <w:r>
-        <w:rPr>
-          <w:rFonts w:asciiTheme="majorHAnsi" w:hAnsiTheme="majorHAnsi"/>
-          <w:sz w:val="20"/>
-        </w:rPr>
-        <w:t xml:space="preserve"> : </w:t>
-      </w:r>
-      <w:r>
-        <w:rPr>
-          <w:rFonts w:asciiTheme="majorHAnsi" w:hAnsiTheme="majorHAnsi"/>
-          <w:sz w:val="20"/>
-        </w:rPr>
-        <w:t>{</w:t>
-      </w:r>
-      <w:proofErr w:type="spellStart"/>
-      <w:r>
-        <w:rPr>
-          <w:rFonts w:asciiTheme="majorHAnsi" w:hAnsiTheme="majorHAnsi"/>
-          <w:sz w:val="20"/>
-        </w:rPr>
-        <w:t>authority</w:t>
-      </w:r>
-      <w:r>
-        <w:rPr>
-          <w:rFonts w:asciiTheme="majorHAnsi" w:hAnsiTheme="majorHAnsi"/>
-          <w:sz w:val="20"/>
-        </w:rPr>
-        <w:t>_gerant</w:t>
-      </w:r>
-      <w:proofErr w:type="spellEnd"/>
-      <w:r>
-        <w:rPr>
-          <w:rFonts w:asciiTheme="majorHAnsi" w:hAnsiTheme="majorHAnsi"/>
-          <w:sz w:val="20"/>
-        </w:rPr>
-        <w:t>}</w:t>
-      </w:r>
-    </w:p>
-    <w:p>
-      <w:pPr>
-        <w:spacing w:after="0"/>
-        <w:rPr>
-          <w:rFonts w:asciiTheme="majorHAnsi" w:hAnsiTheme="majorHAnsi"/>
-          <w:sz w:val="20"/>
-        </w:rPr>
-      </w:pPr>
-      <w:r>
-        <w:rPr>
-          <w:rFonts w:asciiTheme="majorHAnsi" w:hAnsiTheme="majorHAnsi"/>
-          <w:b/>
-          <w:sz w:val="20"/>
-        </w:rPr>
-        <w:t>N°</w:t>
-      </w:r>
-      <w:r>
-        <w:rPr>
-          <w:rFonts w:asciiTheme="majorHAnsi" w:hAnsiTheme="majorHAnsi"/>
-          <w:sz w:val="20"/>
-        </w:rPr>
-        <w:t xml:space="preserve"> </w:t>
-      </w:r>
-      <w:r>
-        <w:rPr>
-          <w:rFonts w:asciiTheme="majorHAnsi" w:hAnsiTheme="majorHAnsi"/>
-          <w:b/>
-          <w:sz w:val="20"/>
-        </w:rPr>
-        <w:t>TELEPHONE/ MOBILE</w:t>
-      </w:r>
-      <w:r>
-        <w:rPr>
-          <w:rFonts w:asciiTheme="majorHAnsi" w:hAnsiTheme="majorHAnsi"/>
-          <w:sz w:val="20"/>
-        </w:rPr>
-        <w:t xml:space="preserve"> : </w:t>
-      </w:r>
-      <w:r>
-        <w:rPr>
-          <w:rFonts w:asciiTheme="majorHAnsi" w:hAnsiTheme="majorHAnsi"/>
-          <w:sz w:val="20"/>
-        </w:rPr>
-        <w:t>{</w:t>
-      </w:r>
-      <w:r>
-        <w:rPr>
-          <w:rFonts w:asciiTheme="majorHAnsi" w:hAnsiTheme="majorHAnsi"/>
-          <w:sz w:val="20"/>
-        </w:rPr>
-        <w:t xml:space="preserve">mobile </w:t>
-      </w:r>
-      <w:proofErr w:type="spellStart"/>
-      <w:r>
-        <w:rPr>
-          <w:rFonts w:asciiTheme="majorHAnsi" w:hAnsiTheme="majorHAnsi"/>
-          <w:sz w:val="20"/>
-        </w:rPr>
-        <w:t>gerant</w:t>
-      </w:r>
-      <w:proofErr w:type="spellEnd"/>
-      <w:r>
-        <w:rPr>
-          <w:rFonts w:asciiTheme="majorHAnsi" w:hAnsiTheme="majorHAnsi"/>
-          <w:sz w:val="20"/>
-        </w:rPr>
-        <w:t>}</w:t>
-      </w:r>
-      <w:r>
-        <w:rPr>
-          <w:rFonts w:asciiTheme="majorHAnsi" w:hAnsiTheme="majorHAnsi"/>
-          <w:sz w:val="20"/>
-        </w:rPr>
-        <w:t xml:space="preserve"> </w:t>
-      </w:r>
-      <w:proofErr w:type="gramStart"/>
-      <w:r>
-        <w:rPr>
-          <w:rFonts w:asciiTheme="majorHAnsi" w:hAnsiTheme="majorHAnsi"/>
-          <w:b/>
-          <w:sz w:val="20"/>
-        </w:rPr>
-        <w:t>E-</w:t>
-      </w:r>
-      <w:r>
-        <w:rPr>
-          <w:rFonts w:asciiTheme="majorHAnsi" w:hAnsiTheme="majorHAnsi"/>
-          <w:b/>
-          <w:sz w:val="20"/>
-        </w:rPr>
-        <w:t>MAIL</w:t>
-      </w:r>
-      <w:r>
-        <w:rPr>
-          <w:rFonts w:asciiTheme="majorHAnsi" w:hAnsiTheme="majorHAnsi"/>
-          <w:sz w:val="20"/>
-        </w:rPr>
-        <w:t>:</w:t>
-      </w:r>
-      <w:proofErr w:type="gramEnd"/>
-      <w:r>
-        <w:rPr>
-          <w:rFonts w:asciiTheme="majorHAnsi" w:hAnsiTheme="majorHAnsi"/>
-          <w:sz w:val="20"/>
-        </w:rPr>
-        <w:t xml:space="preserve"> </w:t>
-      </w:r>
-      <w:r>
-        <w:rPr>
-          <w:rFonts w:asciiTheme="majorHAnsi" w:hAnsiTheme="majorHAnsi"/>
-          <w:sz w:val="20"/>
-        </w:rPr>
-        <w:t>{</w:t>
-      </w:r>
-      <w:r>
-        <w:rPr>
-          <w:rFonts w:asciiTheme="majorHAnsi" w:hAnsiTheme="majorHAnsi"/>
-          <w:sz w:val="20"/>
-        </w:rPr>
-        <w:t>mail</w:t>
-      </w:r>
-      <w:r>
-        <w:rPr>
-          <w:rFonts w:asciiTheme="majorHAnsi" w:hAnsiTheme="majorHAnsi"/>
-          <w:sz w:val="20"/>
-        </w:rPr>
-        <w:t>}</w:t>
-      </w:r>
-    </w:p>
-    <w:p>
-      <w:pPr>
-        <w:spacing w:after="0"/>
-        <w:rPr>
-          <w:rFonts w:asciiTheme="majorHAnsi" w:hAnsiTheme="majorHAnsi"/>
-          <w:sz w:val="20"/>
+          <w:lang w:val="en-US"/>
         </w:rPr>
       </w:pPr>
     </w:p>
@@ -813,10 +633,10 @@
       </w:tblPr>
       <w:tblGrid>
         <w:gridCol w:w="728"/>
-        <w:gridCol w:w="4817"/>
-        <w:gridCol w:w="1125"/>
-        <w:gridCol w:w="923"/>
-        <w:gridCol w:w="1756"/>
+        <w:gridCol w:w="4834"/>
+        <w:gridCol w:w="1126"/>
+        <w:gridCol w:w="902"/>
+        <w:gridCol w:w="1759"/>
       </w:tblGrid>
       <w:tr>
         <w:trPr>
@@ -846,7 +666,7 @@
         </w:tc>
         <w:tc>
           <w:tcPr>
-            <w:tcW w:w="4817" w:type="dxa"/>
+            <w:tcW w:w="4834" w:type="dxa"/>
           </w:tcPr>
           <w:p>
             <w:pPr>
@@ -868,7 +688,7 @@
         </w:tc>
         <w:tc>
           <w:tcPr>
-            <w:tcW w:w="1125" w:type="dxa"/>
+            <w:tcW w:w="1126" w:type="dxa"/>
           </w:tcPr>
           <w:p>
             <w:pPr>
@@ -919,7 +739,7 @@
         </w:tc>
         <w:tc>
           <w:tcPr>
-            <w:tcW w:w="923" w:type="dxa"/>
+            <w:tcW w:w="902" w:type="dxa"/>
           </w:tcPr>
           <w:p>
             <w:pPr>
@@ -948,7 +768,7 @@
         </w:tc>
         <w:tc>
           <w:tcPr>
-            <w:tcW w:w="1756" w:type="dxa"/>
+            <w:tcW w:w="1759" w:type="dxa"/>
           </w:tcPr>
           <w:p>
             <w:pPr>
@@ -1049,11 +869,18 @@
                 <w:sz w:val="20"/>
               </w:rPr>
             </w:pPr>
+            <w:r>
+              <w:rPr>
+                <w:rFonts w:asciiTheme="majorHAnsi" w:hAnsiTheme="majorHAnsi"/>
+                <w:sz w:val="20"/>
+              </w:rPr>
+              <w:t>01</w:t>
+            </w:r>
           </w:p>
         </w:tc>
         <w:tc>
           <w:tcPr>
-            <w:tcW w:w="4817" w:type="dxa"/>
+            <w:tcW w:w="4834" w:type="dxa"/>
             <w:tcBorders>
               <w:top w:val="single" w:sz="4" w:space="0" w:color="auto"/>
               <w:left w:val="single" w:sz="4" w:space="0" w:color="auto"/>
@@ -1083,97 +910,13 @@
               <mc:AlternateContent>
                 <mc:Choice Requires="wps">
                   <w:drawing>
-                    <wp:anchor distT="0" distB="0" distL="114300" distR="114300" simplePos="0" relativeHeight="251668480" behindDoc="0" locked="0" layoutInCell="1" allowOverlap="1">
-                      <wp:simplePos x="0" y="0"/>
-                      <wp:positionH relativeFrom="column">
-                        <wp:posOffset>2605433</wp:posOffset>
-                      </wp:positionH>
-                      <wp:positionV relativeFrom="paragraph">
-                        <wp:posOffset>16372</wp:posOffset>
-                      </wp:positionV>
-                      <wp:extent cx="302149" cy="246490"/>
-                      <wp:effectExtent l="0" t="0" r="22225" b="20320"/>
-                      <wp:wrapNone/>
-                      <wp:docPr id="3" name="Organigramme : Jonction de sommaire 3"/>
-                      <wp:cNvGraphicFramePr/>
-                      <a:graphic xmlns:a="http://schemas.openxmlformats.org/drawingml/2006/main">
-                        <a:graphicData uri="http://schemas.microsoft.com/office/word/2010/wordprocessingShape">
-                          <wps:wsp>
-                            <wps:cNvSpPr/>
-                            <wps:spPr>
-                              <a:xfrm>
-                                <a:off x="0" y="0"/>
-                                <a:ext cx="302149" cy="246490"/>
-                              </a:xfrm>
-                              <a:prstGeom prst="flowChartSummingJunction">
-                                <a:avLst/>
-                              </a:prstGeom>
-                              <a:noFill/>
-                              <a:ln>
-                                <a:solidFill>
-                                  <a:schemeClr val="tx1"/>
-                                </a:solidFill>
-                              </a:ln>
-                            </wps:spPr>
-                            <wps:style>
-                              <a:lnRef idx="2">
-                                <a:schemeClr val="accent1">
-                                  <a:shade val="50000"/>
-                                </a:schemeClr>
-                              </a:lnRef>
-                              <a:fillRef idx="1">
-                                <a:schemeClr val="accent1"/>
-                              </a:fillRef>
-                              <a:effectRef idx="0">
-                                <a:schemeClr val="accent1"/>
-                              </a:effectRef>
-                              <a:fontRef idx="minor">
-                                <a:schemeClr val="lt1"/>
-                              </a:fontRef>
-                            </wps:style>
-                            <wps:bodyPr rot="0" spcFirstLastPara="0" vertOverflow="overflow" horzOverflow="overflow" vert="horz" wrap="square" lIns="91440" tIns="45720" rIns="91440" bIns="45720" numCol="1" spcCol="0" rtlCol="0" fromWordArt="0" anchor="ctr" anchorCtr="0" forceAA="0" compatLnSpc="1">
-                              <a:prstTxWarp prst="textNoShape">
-                                <a:avLst/>
-                              </a:prstTxWarp>
-                              <a:noAutofit/>
-                            </wps:bodyPr>
-                          </wps:wsp>
-                        </a:graphicData>
-                      </a:graphic>
-                    </wp:anchor>
-                  </w:drawing>
-                </mc:Choice>
-                <mc:Fallback>
-                  <w:pict>
-                    <v:shapetype w14:anchorId="40A668DF" id="_x0000_t123" coordsize="21600,21600" o:spt="123" path="m10800,qx,10800,10800,21600,21600,10800,10800,xem3163,3163nfl18437,18437em3163,18437nfl18437,3163e">
-                      <v:path o:extrusionok="f" gradientshapeok="t" o:connecttype="custom" o:connectlocs="10800,0;3163,3163;0,10800;3163,18437;10800,21600;18437,18437;21600,10800;18437,3163" textboxrect="3163,3163,18437,18437"/>
-                    </v:shapetype>
-                    <v:shape id="Organigramme : Jonction de sommaire 3" o:spid="_x0000_s1026" type="#_x0000_t123" style="position:absolute;margin-left:205.15pt;margin-top:1.3pt;width:23.8pt;height:19.4pt;z-index:251668480;visibility:visible;mso-wrap-style:square;mso-wrap-distance-left:9pt;mso-wrap-distance-top:0;mso-wrap-distance-right:9pt;mso-wrap-distance-bottom:0;mso-position-horizontal:absolute;mso-position-horizontal-relative:text;mso-position-vertical:absolute;mso-position-vertical-relative:text;v-text-anchor:middle" o:gfxdata="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" filled="f" strokecolor="black [3213]" strokeweight="1pt">
-                      <v:stroke joinstyle="miter"/>
-                    </v:shape>
-                  </w:pict>
-                </mc:Fallback>
-              </mc:AlternateContent>
-            </w:r>
-            <w:r>
-              <w:rPr>
-                <w:rFonts w:asciiTheme="majorHAnsi" w:hAnsiTheme="majorHAnsi"/>
-                <w:b/>
-                <w:bCs/>
-                <w:noProof/>
-                <w:sz w:val="20"/>
-                <w:lang w:eastAsia="fr-FR"/>
-              </w:rPr>
-              <mc:AlternateContent>
-                <mc:Choice Requires="wps">
-                  <w:drawing>
-                    <wp:anchor distT="0" distB="0" distL="114300" distR="114300" simplePos="0" relativeHeight="251659264" behindDoc="0" locked="0" layoutInCell="1" allowOverlap="1" wp14:anchorId="411CE151" wp14:editId="0BFCBD1E">
+                    <wp:anchor distT="0" distB="0" distL="114300" distR="114300" simplePos="0" relativeHeight="251661312" behindDoc="0" locked="0" layoutInCell="1" allowOverlap="1" wp14:anchorId="7D97AF96" wp14:editId="3F37FDCF">
                       <wp:simplePos x="0" y="0"/>
                       <wp:positionH relativeFrom="column">
                         <wp:posOffset>2594610</wp:posOffset>
                       </wp:positionH>
                       <wp:positionV relativeFrom="paragraph">
-                        <wp:posOffset>29845</wp:posOffset>
+                        <wp:posOffset>37465</wp:posOffset>
                       </wp:positionV>
                       <wp:extent cx="327660" cy="205740"/>
                       <wp:effectExtent l="0" t="0" r="15240" b="22860"/>
@@ -1227,7 +970,7 @@
                 </mc:Choice>
                 <mc:Fallback>
                   <w:pict>
-                    <v:rect w14:anchorId="14AC1B33" id="Rectangle 1" o:spid="_x0000_s1026" style="position:absolute;margin-left:204.3pt;margin-top:2.35pt;width:25.8pt;height:16.2pt;z-index:251659264;visibility:visible;mso-wrap-style:square;mso-width-percent:0;mso-height-percent:0;mso-wrap-distance-left:9pt;mso-wrap-distance-top:0;mso-wrap-distance-right:9pt;mso-wrap-distance-bottom:0;mso-position-horizontal:absolute;mso-position-horizontal-relative:text;mso-position-vertical:absolute;mso-position-vertical-relative:text;mso-width-percent:0;mso-height-percent:0;mso-width-relative:margin;mso-height-relative:margin;v-text-anchor:middle" o:gfxdata="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" fillcolor="white [3201]" strokecolor="black [3200]" strokeweight="1pt"/>
+                    <v:rect w14:anchorId="46B47040" id="Rectangle 1" o:spid="_x0000_s1026" style="position:absolute;margin-left:204.3pt;margin-top:2.95pt;width:25.8pt;height:16.2pt;z-index:251661312;visibility:visible;mso-wrap-style:square;mso-width-percent:0;mso-height-percent:0;mso-wrap-distance-left:9pt;mso-wrap-distance-top:0;mso-wrap-distance-right:9pt;mso-wrap-distance-bottom:0;mso-position-horizontal:absolute;mso-position-horizontal-relative:text;mso-position-vertical:absolute;mso-position-vertical-relative:text;mso-width-percent:0;mso-height-percent:0;mso-width-relative:margin;mso-height-relative:margin;v-text-anchor:middle" o:gfxdata="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" fillcolor="white [3201]" strokecolor="black [3200]" strokeweight="1pt"/>
                   </w:pict>
                 </mc:Fallback>
               </mc:AlternateContent>
@@ -1293,7 +1036,7 @@
         </w:tc>
         <w:tc>
           <w:tcPr>
-            <w:tcW w:w="1125" w:type="dxa"/>
+            <w:tcW w:w="1126" w:type="dxa"/>
             <w:tcBorders>
               <w:top w:val="single" w:sz="4" w:space="0" w:color="auto"/>
               <w:left w:val="single" w:sz="4" w:space="0" w:color="auto"/>
@@ -1315,13 +1058,20 @@
                 <w:rFonts w:asciiTheme="majorHAnsi" w:hAnsiTheme="majorHAnsi"/>
                 <w:sz w:val="20"/>
               </w:rPr>
-              <w:t>8 403,36</w:t>
+              <w:t>840,3</w:t>
+            </w:r>
+            <w:r>
+              <w:rPr>
+                <w:rFonts w:asciiTheme="majorHAnsi" w:hAnsiTheme="majorHAnsi"/>
+                <w:sz w:val="20"/>
+              </w:rPr>
+              <w:t>4</w:t>
             </w:r>
           </w:p>
         </w:tc>
         <w:tc>
           <w:tcPr>
-            <w:tcW w:w="923" w:type="dxa"/>
+            <w:tcW w:w="902" w:type="dxa"/>
             <w:tcBorders>
               <w:top w:val="single" w:sz="4" w:space="0" w:color="auto"/>
               <w:left w:val="single" w:sz="4" w:space="0" w:color="auto"/>
@@ -1343,27 +1093,13 @@
                 <w:rFonts w:asciiTheme="majorHAnsi" w:hAnsiTheme="majorHAnsi"/>
                 <w:sz w:val="20"/>
               </w:rPr>
-              <w:t>1 596</w:t>
-            </w:r>
-            <w:r>
-              <w:rPr>
-                <w:rFonts w:asciiTheme="majorHAnsi" w:hAnsiTheme="majorHAnsi"/>
-                <w:sz w:val="20"/>
-              </w:rPr>
-              <w:t>,</w:t>
-            </w:r>
-            <w:r>
-              <w:rPr>
-                <w:rFonts w:asciiTheme="majorHAnsi" w:hAnsiTheme="majorHAnsi"/>
-                <w:sz w:val="20"/>
-              </w:rPr>
-              <w:t>64</w:t>
+              <w:t>159,66</w:t>
             </w:r>
           </w:p>
         </w:tc>
         <w:tc>
           <w:tcPr>
-            <w:tcW w:w="1756" w:type="dxa"/>
+            <w:tcW w:w="1759" w:type="dxa"/>
             <w:tcBorders>
               <w:top w:val="single" w:sz="4" w:space="0" w:color="auto"/>
               <w:left w:val="single" w:sz="4" w:space="0" w:color="auto"/>
@@ -1387,7 +1123,39 @@
                 <w:b/>
                 <w:sz w:val="20"/>
               </w:rPr>
-              <w:t>10 000,00</w:t>
+              <w:t>1</w:t>
+            </w:r>
+            <w:r>
+              <w:rPr>
+                <w:rFonts w:asciiTheme="majorHAnsi" w:hAnsiTheme="majorHAnsi"/>
+                <w:b/>
+                <w:sz w:val="20"/>
+              </w:rPr>
+              <w:t xml:space="preserve"> </w:t>
+            </w:r>
+            <w:r>
+              <w:rPr>
+                <w:rFonts w:asciiTheme="majorHAnsi" w:hAnsiTheme="majorHAnsi"/>
+                <w:b/>
+                <w:sz w:val="20"/>
+              </w:rPr>
+              <w:t>0</w:t>
+            </w:r>
+            <w:r>
+              <w:rPr>
+                <w:rFonts w:asciiTheme="majorHAnsi" w:hAnsiTheme="majorHAnsi"/>
+                <w:b/>
+                <w:sz w:val="20"/>
+              </w:rPr>
+              <w:t>00</w:t>
+            </w:r>
+            <w:r>
+              <w:rPr>
+                <w:rFonts w:asciiTheme="majorHAnsi" w:hAnsiTheme="majorHAnsi"/>
+                <w:b/>
+                <w:sz w:val="20"/>
+              </w:rPr>
+              <w:t>,00</w:t>
             </w:r>
           </w:p>
         </w:tc>
@@ -1414,11 +1182,25 @@
                 <w:sz w:val="20"/>
               </w:rPr>
             </w:pPr>
+            <w:r>
+              <w:rPr>
+                <w:rFonts w:asciiTheme="majorHAnsi" w:hAnsiTheme="majorHAnsi"/>
+                <w:sz w:val="20"/>
+              </w:rPr>
+              <w:t>0</w:t>
+            </w:r>
+            <w:r>
+              <w:rPr>
+                <w:rFonts w:asciiTheme="majorHAnsi" w:hAnsiTheme="majorHAnsi"/>
+                <w:sz w:val="20"/>
+              </w:rPr>
+              <w:t>2</w:t>
+            </w:r>
           </w:p>
         </w:tc>
         <w:tc>
           <w:tcPr>
-            <w:tcW w:w="4817" w:type="dxa"/>
+            <w:tcW w:w="4834" w:type="dxa"/>
             <w:tcBorders>
               <w:top w:val="single" w:sz="4" w:space="0" w:color="auto"/>
               <w:left w:val="single" w:sz="4" w:space="0" w:color="auto"/>
@@ -1450,7 +1232,7 @@
               <mc:AlternateContent>
                 <mc:Choice Requires="wps">
                   <w:drawing>
-                    <wp:anchor distT="0" distB="0" distL="114300" distR="114300" simplePos="0" relativeHeight="251661312" behindDoc="0" locked="0" layoutInCell="1" allowOverlap="1" wp14:anchorId="61D9D0AC" wp14:editId="7C273963">
+                    <wp:anchor distT="0" distB="0" distL="114300" distR="114300" simplePos="0" relativeHeight="251663360" behindDoc="0" locked="0" layoutInCell="1" allowOverlap="1" wp14:anchorId="582233FA" wp14:editId="3330CFCC">
                       <wp:simplePos x="0" y="0"/>
                       <wp:positionH relativeFrom="column">
                         <wp:posOffset>2594610</wp:posOffset>
@@ -1510,7 +1292,7 @@
                 </mc:Choice>
                 <mc:Fallback>
                   <w:pict>
-                    <v:rect w14:anchorId="1134C0E6" id="Rectangle 2" o:spid="_x0000_s1026" style="position:absolute;margin-left:204.3pt;margin-top:3.3pt;width:25.8pt;height:16.2pt;z-index:251661312;visibility:visible;mso-wrap-style:square;mso-width-percent:0;mso-height-percent:0;mso-wrap-distance-left:9pt;mso-wrap-distance-top:0;mso-wrap-distance-right:9pt;mso-wrap-distance-bottom:0;mso-position-horizontal:absolute;mso-position-horizontal-relative:text;mso-position-vertical:absolute;mso-position-vertical-relative:text;mso-width-percent:0;mso-height-percent:0;mso-width-relative:margin;mso-height-relative:margin;v-text-anchor:middle" o:gfxdata="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" fillcolor="white [3201]" strokecolor="black [3200]" strokeweight="1pt"/>
+                    <v:rect w14:anchorId="35E34F2E" id="Rectangle 2" o:spid="_x0000_s1026" style="position:absolute;margin-left:204.3pt;margin-top:3.3pt;width:25.8pt;height:16.2pt;z-index:251663360;visibility:visible;mso-wrap-style:square;mso-width-percent:0;mso-height-percent:0;mso-wrap-distance-left:9pt;mso-wrap-distance-top:0;mso-wrap-distance-right:9pt;mso-wrap-distance-bottom:0;mso-position-horizontal:absolute;mso-position-horizontal-relative:text;mso-position-vertical:absolute;mso-position-vertical-relative:text;mso-width-percent:0;mso-height-percent:0;mso-width-relative:margin;mso-height-relative:margin;v-text-anchor:middle" o:gfxdata="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" fillcolor="white [3201]" strokecolor="black [3200]" strokeweight="1pt"/>
                   </w:pict>
                 </mc:Fallback>
               </mc:AlternateContent>
@@ -1535,18 +1317,6 @@
               </w:rPr>
               <w:t xml:space="preserve"> (Service Conventionné)</w:t>
             </w:r>
-            <w:r>
-              <w:rPr>
-                <w:rFonts w:asciiTheme="majorHAnsi" w:hAnsiTheme="majorHAnsi"/>
-                <w:b/>
-                <w:bCs/>
-                <w:strike/>
-                <w:noProof/>
-                <w:sz w:val="20"/>
-                <w:lang w:eastAsia="fr-FR"/>
-              </w:rPr>
-              <w:t xml:space="preserve"> </w:t>
-            </w:r>
           </w:p>
           <w:p>
             <w:pPr>
@@ -1614,7 +1384,7 @@
         </w:tc>
         <w:tc>
           <w:tcPr>
-            <w:tcW w:w="1125" w:type="dxa"/>
+            <w:tcW w:w="1126" w:type="dxa"/>
             <w:tcBorders>
               <w:top w:val="single" w:sz="4" w:space="0" w:color="auto"/>
               <w:left w:val="single" w:sz="4" w:space="0" w:color="auto"/>
@@ -1652,7 +1422,7 @@
         </w:tc>
         <w:tc>
           <w:tcPr>
-            <w:tcW w:w="923" w:type="dxa"/>
+            <w:tcW w:w="902" w:type="dxa"/>
             <w:tcBorders>
               <w:top w:val="single" w:sz="4" w:space="0" w:color="auto"/>
               <w:left w:val="single" w:sz="4" w:space="0" w:color="auto"/>
@@ -1676,13 +1446,21 @@
                 <w:strike/>
                 <w:sz w:val="20"/>
               </w:rPr>
-              <w:t>0,00</w:t>
+              <w:t>0</w:t>
+            </w:r>
+            <w:r>
+              <w:rPr>
+                <w:rFonts w:asciiTheme="majorHAnsi" w:hAnsiTheme="majorHAnsi"/>
+                <w:strike/>
+                <w:sz w:val="20"/>
+              </w:rPr>
+              <w:t>,00</w:t>
             </w:r>
           </w:p>
         </w:tc>
         <w:tc>
           <w:tcPr>
-            <w:tcW w:w="1756" w:type="dxa"/>
+            <w:tcW w:w="1759" w:type="dxa"/>
             <w:tcBorders>
               <w:top w:val="single" w:sz="4" w:space="0" w:color="auto"/>
               <w:left w:val="single" w:sz="4" w:space="0" w:color="auto"/>
@@ -1726,7 +1504,7 @@
         <w:tc>
           <w:tcPr>
             <w:cnfStyle w:val="001000000000" w:firstRow="0" w:lastRow="0" w:firstColumn="1" w:lastColumn="0" w:oddVBand="0" w:evenVBand="0" w:oddHBand="0" w:evenHBand="0" w:firstRowFirstColumn="0" w:firstRowLastColumn="0" w:lastRowFirstColumn="0" w:lastRowLastColumn="0"/>
-            <w:tcW w:w="7593" w:type="dxa"/>
+            <w:tcW w:w="7590" w:type="dxa"/>
             <w:gridSpan w:val="4"/>
             <w:tcBorders>
               <w:top w:val="single" w:sz="4" w:space="0" w:color="auto"/>
@@ -1760,7 +1538,7 @@
         </w:tc>
         <w:tc>
           <w:tcPr>
-            <w:tcW w:w="1756" w:type="dxa"/>
+            <w:tcW w:w="1759" w:type="dxa"/>
             <w:tcBorders>
               <w:top w:val="single" w:sz="4" w:space="0" w:color="auto"/>
               <w:left w:val="single" w:sz="4" w:space="0" w:color="auto"/>
@@ -1784,7 +1562,15 @@
                 <w:b/>
                 <w:sz w:val="20"/>
               </w:rPr>
-              <w:t>10.000,00</w:t>
+              <w:t>1</w:t>
+            </w:r>
+            <w:r>
+              <w:rPr>
+                <w:rFonts w:asciiTheme="majorHAnsi" w:hAnsiTheme="majorHAnsi"/>
+                <w:b/>
+                <w:sz w:val="20"/>
+              </w:rPr>
+              <w:t xml:space="preserve"> 000.00</w:t>
             </w:r>
           </w:p>
         </w:tc>
@@ -1845,7 +1631,7 @@
                 <w:rFonts w:asciiTheme="majorHAnsi" w:hAnsiTheme="majorHAnsi"/>
                 <w:sz w:val="20"/>
               </w:rPr>
-              <w:t>Offres Entreprises</w:t>
+              <w:t>Offres Particuliers</w:t>
             </w:r>
           </w:p>
         </w:tc>
@@ -1872,11 +1658,18 @@
                 <w:sz w:val="20"/>
               </w:rPr>
             </w:pPr>
+            <w:r>
+              <w:rPr>
+                <w:rFonts w:asciiTheme="majorHAnsi" w:hAnsiTheme="majorHAnsi"/>
+                <w:sz w:val="20"/>
+              </w:rPr>
+              <w:t>01</w:t>
+            </w:r>
           </w:p>
         </w:tc>
         <w:tc>
           <w:tcPr>
-            <w:tcW w:w="4817" w:type="dxa"/>
+            <w:tcW w:w="4834" w:type="dxa"/>
             <w:tcBorders>
               <w:top w:val="single" w:sz="4" w:space="0" w:color="auto"/>
               <w:left w:val="single" w:sz="4" w:space="0" w:color="auto"/>
@@ -1890,6 +1683,7 @@
               <w:rPr>
                 <w:rFonts w:asciiTheme="majorHAnsi" w:hAnsiTheme="majorHAnsi"/>
                 <w:sz w:val="20"/>
+                <w:lang w:val="en-US"/>
               </w:rPr>
             </w:pPr>
             <w:r>
@@ -1904,18 +1698,18 @@
               <mc:AlternateContent>
                 <mc:Choice Requires="wps">
                   <w:drawing>
-                    <wp:anchor distT="0" distB="0" distL="114300" distR="114300" simplePos="0" relativeHeight="251663360" behindDoc="0" locked="0" layoutInCell="1" allowOverlap="1" wp14:anchorId="7CB720C7" wp14:editId="18716E61">
+                    <wp:anchor distT="0" distB="0" distL="114300" distR="114300" simplePos="0" relativeHeight="251665408" behindDoc="0" locked="0" layoutInCell="1" allowOverlap="1" wp14:anchorId="51F062C1" wp14:editId="0E095C0F">
                       <wp:simplePos x="0" y="0"/>
                       <wp:positionH relativeFrom="column">
                         <wp:posOffset>2594610</wp:posOffset>
                       </wp:positionH>
                       <wp:positionV relativeFrom="paragraph">
-                        <wp:posOffset>36830</wp:posOffset>
+                        <wp:posOffset>43180</wp:posOffset>
                       </wp:positionV>
                       <wp:extent cx="327660" cy="205740"/>
                       <wp:effectExtent l="0" t="0" r="15240" b="22860"/>
                       <wp:wrapNone/>
-                      <wp:docPr id="5" name="Rectangle 5"/>
+                      <wp:docPr id="3" name="Rectangle 3"/>
                       <wp:cNvGraphicFramePr/>
                       <a:graphic xmlns:a="http://schemas.openxmlformats.org/drawingml/2006/main">
                         <a:graphicData uri="http://schemas.microsoft.com/office/word/2010/wordprocessingShape">
@@ -1964,7 +1758,7 @@
                 </mc:Choice>
                 <mc:Fallback>
                   <w:pict>
-                    <v:rect w14:anchorId="1C2EE224" id="Rectangle 5" o:spid="_x0000_s1026" style="position:absolute;margin-left:204.3pt;margin-top:2.9pt;width:25.8pt;height:16.2pt;z-index:251663360;visibility:visible;mso-wrap-style:square;mso-width-percent:0;mso-height-percent:0;mso-wrap-distance-left:9pt;mso-wrap-distance-top:0;mso-wrap-distance-right:9pt;mso-wrap-distance-bottom:0;mso-position-horizontal:absolute;mso-position-horizontal-relative:text;mso-position-vertical:absolute;mso-position-vertical-relative:text;mso-width-percent:0;mso-height-percent:0;mso-width-relative:margin;mso-height-relative:margin;v-text-anchor:middle" o:gfxdata="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" fillcolor="white [3201]" strokecolor="black [3200]" strokeweight="1pt"/>
+                    <v:rect w14:anchorId="0C769038" id="Rectangle 3" o:spid="_x0000_s1026" style="position:absolute;margin-left:204.3pt;margin-top:3.4pt;width:25.8pt;height:16.2pt;z-index:251665408;visibility:visible;mso-wrap-style:square;mso-width-percent:0;mso-height-percent:0;mso-wrap-distance-left:9pt;mso-wrap-distance-top:0;mso-wrap-distance-right:9pt;mso-wrap-distance-bottom:0;mso-position-horizontal:absolute;mso-position-horizontal-relative:text;mso-position-vertical:absolute;mso-position-vertical-relative:text;mso-width-percent:0;mso-height-percent:0;mso-width-relative:margin;mso-height-relative:margin;v-text-anchor:middle" o:gfxdata="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" fillcolor="white [3201]" strokecolor="black [3200]" strokeweight="1pt"/>
                   </w:pict>
                 </mc:Fallback>
               </mc:AlternateContent>
@@ -1973,15 +1767,19 @@
               <w:rPr>
                 <w:rFonts w:asciiTheme="majorHAnsi" w:hAnsiTheme="majorHAnsi"/>
                 <w:b/>
+                <w:bCs/>
+                <w:noProof/>
                 <w:sz w:val="20"/>
-              </w:rPr>
-              <w:t>Offre</w:t>
+                <w:lang w:val="en-US"/>
+              </w:rPr>
+              <w:t>Fixed Wireless Internet Access</w:t>
             </w:r>
             <w:r>
               <w:rPr>
                 <w:rFonts w:asciiTheme="majorHAnsi" w:hAnsiTheme="majorHAnsi"/>
                 <w:b/>
                 <w:sz w:val="20"/>
+                <w:lang w:val="en-US"/>
               </w:rPr>
               <w:t xml:space="preserve"> </w:t>
             </w:r>
@@ -1990,14 +1788,25 @@
                 <w:rFonts w:asciiTheme="majorHAnsi" w:hAnsiTheme="majorHAnsi"/>
                 <w:b/>
                 <w:sz w:val="20"/>
-              </w:rPr>
-              <w:t>15</w:t>
+                <w:lang w:val="en-US"/>
+              </w:rPr>
+              <w:t xml:space="preserve">up to </w:t>
             </w:r>
             <w:r>
               <w:rPr>
                 <w:rFonts w:asciiTheme="majorHAnsi" w:hAnsiTheme="majorHAnsi"/>
                 <w:b/>
                 <w:sz w:val="20"/>
+                <w:lang w:val="en-US"/>
+              </w:rPr>
+              <w:t>15</w:t>
+            </w:r>
+            <w:r>
+              <w:rPr>
+                <w:rFonts w:asciiTheme="majorHAnsi" w:hAnsiTheme="majorHAnsi"/>
+                <w:b/>
+                <w:sz w:val="20"/>
+                <w:lang w:val="en-US"/>
               </w:rPr>
               <w:t xml:space="preserve"> Mbps</w:t>
             </w:r>
@@ -2005,6 +1814,7 @@
               <w:rPr>
                 <w:rFonts w:asciiTheme="majorHAnsi" w:hAnsiTheme="majorHAnsi"/>
                 <w:sz w:val="20"/>
+                <w:lang w:val="en-US"/>
               </w:rPr>
               <w:t xml:space="preserve"> </w:t>
             </w:r>
@@ -2073,61 +1883,36 @@
                 <w:rFonts w:asciiTheme="majorHAnsi" w:hAnsiTheme="majorHAnsi"/>
                 <w:sz w:val="16"/>
               </w:rPr>
-              <w:t>5</w:t>
+              <w:t>2 M</w:t>
             </w:r>
             <w:r>
               <w:rPr>
                 <w:rFonts w:asciiTheme="majorHAnsi" w:hAnsiTheme="majorHAnsi"/>
                 <w:sz w:val="16"/>
               </w:rPr>
-              <w:t xml:space="preserve"> </w:t>
-            </w:r>
+              <w:t xml:space="preserve">bps </w:t>
+            </w:r>
+            <w:proofErr w:type="spellStart"/>
             <w:r>
               <w:rPr>
                 <w:rFonts w:asciiTheme="majorHAnsi" w:hAnsiTheme="majorHAnsi"/>
                 <w:sz w:val="16"/>
               </w:rPr>
-              <w:t>M</w:t>
-            </w:r>
+              <w:t>Upload</w:t>
+            </w:r>
+            <w:proofErr w:type="spellEnd"/>
             <w:r>
               <w:rPr>
                 <w:rFonts w:asciiTheme="majorHAnsi" w:hAnsiTheme="majorHAnsi"/>
                 <w:sz w:val="16"/>
               </w:rPr>
-              <w:t xml:space="preserve">bps </w:t>
-            </w:r>
-            <w:proofErr w:type="spellStart"/>
-            <w:r>
-              <w:rPr>
-                <w:rFonts w:asciiTheme="majorHAnsi" w:hAnsiTheme="majorHAnsi"/>
-                <w:sz w:val="16"/>
-              </w:rPr>
-              <w:t>Upload</w:t>
-            </w:r>
-            <w:proofErr w:type="spellEnd"/>
-            <w:r>
-              <w:rPr>
-                <w:rFonts w:asciiTheme="majorHAnsi" w:hAnsiTheme="majorHAnsi"/>
-                <w:sz w:val="16"/>
-              </w:rPr>
               <w:t>)</w:t>
-            </w:r>
-            <w:r>
-              <w:rPr>
-                <w:rFonts w:asciiTheme="majorHAnsi" w:hAnsiTheme="majorHAnsi"/>
-                <w:b/>
-                <w:bCs/>
-                <w:noProof/>
-                <w:sz w:val="20"/>
-                <w:lang w:eastAsia="fr-FR"/>
-              </w:rPr>
-              <w:t xml:space="preserve"> </w:t>
             </w:r>
           </w:p>
         </w:tc>
         <w:tc>
           <w:tcPr>
-            <w:tcW w:w="1125" w:type="dxa"/>
+            <w:tcW w:w="1126" w:type="dxa"/>
             <w:tcBorders>
               <w:top w:val="single" w:sz="4" w:space="0" w:color="auto"/>
               <w:left w:val="single" w:sz="4" w:space="0" w:color="auto"/>
@@ -2149,7 +1934,7 @@
                 <w:rFonts w:asciiTheme="majorHAnsi" w:hAnsiTheme="majorHAnsi"/>
                 <w:sz w:val="20"/>
               </w:rPr>
-              <w:t>4.0</w:t>
+              <w:t>2.0</w:t>
             </w:r>
             <w:r>
               <w:rPr>
@@ -2169,7 +1954,7 @@
         </w:tc>
         <w:tc>
           <w:tcPr>
-            <w:tcW w:w="923" w:type="dxa"/>
+            <w:tcW w:w="902" w:type="dxa"/>
             <w:tcBorders>
               <w:top w:val="single" w:sz="4" w:space="0" w:color="auto"/>
               <w:left w:val="single" w:sz="4" w:space="0" w:color="auto"/>
@@ -2197,7 +1982,7 @@
         </w:tc>
         <w:tc>
           <w:tcPr>
-            <w:tcW w:w="1756" w:type="dxa"/>
+            <w:tcW w:w="1759" w:type="dxa"/>
             <w:tcBorders>
               <w:top w:val="single" w:sz="4" w:space="0" w:color="auto"/>
               <w:left w:val="single" w:sz="4" w:space="0" w:color="auto"/>
@@ -2221,15 +2006,7 @@
                 <w:b/>
                 <w:sz w:val="20"/>
               </w:rPr>
-              <w:t>4</w:t>
-            </w:r>
-            <w:r>
-              <w:rPr>
-                <w:rFonts w:asciiTheme="majorHAnsi" w:hAnsiTheme="majorHAnsi"/>
-                <w:b/>
-                <w:sz w:val="20"/>
-              </w:rPr>
-              <w:t>.0</w:t>
+              <w:t>2.0</w:t>
             </w:r>
             <w:r>
               <w:rPr>
@@ -2261,11 +2038,18 @@
                 <w:sz w:val="20"/>
               </w:rPr>
             </w:pPr>
+            <w:r>
+              <w:rPr>
+                <w:rFonts w:asciiTheme="majorHAnsi" w:hAnsiTheme="majorHAnsi"/>
+                <w:sz w:val="20"/>
+              </w:rPr>
+              <w:t>02</w:t>
+            </w:r>
           </w:p>
         </w:tc>
         <w:tc>
           <w:tcPr>
-            <w:tcW w:w="4817" w:type="dxa"/>
+            <w:tcW w:w="4834" w:type="dxa"/>
             <w:tcBorders>
               <w:top w:val="single" w:sz="4" w:space="0" w:color="auto"/>
               <w:left w:val="single" w:sz="4" w:space="0" w:color="auto"/>
@@ -2280,6 +2064,7 @@
                 <w:rFonts w:asciiTheme="majorHAnsi" w:hAnsiTheme="majorHAnsi"/>
                 <w:strike/>
                 <w:sz w:val="20"/>
+                <w:lang w:val="en-US"/>
               </w:rPr>
             </w:pPr>
             <w:r>
@@ -2290,72 +2075,9 @@
                 <w:strike/>
                 <w:noProof/>
                 <w:sz w:val="20"/>
-                <w:lang w:eastAsia="fr-FR"/>
-              </w:rPr>
-              <mc:AlternateContent>
-                <mc:Choice Requires="wps">
-                  <w:drawing>
-                    <wp:anchor distT="0" distB="0" distL="114300" distR="114300" simplePos="0" relativeHeight="251665408" behindDoc="0" locked="0" layoutInCell="1" allowOverlap="1" wp14:anchorId="0C0DB839" wp14:editId="056106FA">
-                      <wp:simplePos x="0" y="0"/>
-                      <wp:positionH relativeFrom="column">
-                        <wp:posOffset>2594610</wp:posOffset>
-                      </wp:positionH>
-                      <wp:positionV relativeFrom="paragraph">
-                        <wp:posOffset>38100</wp:posOffset>
-                      </wp:positionV>
-                      <wp:extent cx="327660" cy="205740"/>
-                      <wp:effectExtent l="0" t="0" r="15240" b="22860"/>
-                      <wp:wrapNone/>
-                      <wp:docPr id="6" name="Rectangle 6"/>
-                      <wp:cNvGraphicFramePr/>
-                      <a:graphic xmlns:a="http://schemas.openxmlformats.org/drawingml/2006/main">
-                        <a:graphicData uri="http://schemas.microsoft.com/office/word/2010/wordprocessingShape">
-                          <wps:wsp>
-                            <wps:cNvSpPr/>
-                            <wps:spPr>
-                              <a:xfrm>
-                                <a:off x="0" y="0"/>
-                                <a:ext cx="327660" cy="205740"/>
-                              </a:xfrm>
-                              <a:prstGeom prst="rect">
-                                <a:avLst/>
-                              </a:prstGeom>
-                              <a:solidFill>
-                                <a:sysClr val="window" lastClr="FFFFFF"/>
-                              </a:solidFill>
-                              <a:ln w="12700" cap="flat" cmpd="sng" algn="ctr">
-                                <a:solidFill>
-                                  <a:sysClr val="windowText" lastClr="000000"/>
-                                </a:solidFill>
-                                <a:prstDash val="solid"/>
-                                <a:miter lim="800000"/>
-                              </a:ln>
-                              <a:effectLst/>
-                            </wps:spPr>
-                            <wps:bodyPr rot="0" spcFirstLastPara="0" vertOverflow="overflow" horzOverflow="overflow" vert="horz" wrap="square" lIns="91440" tIns="45720" rIns="91440" bIns="45720" numCol="1" spcCol="0" rtlCol="0" fromWordArt="0" anchor="ctr" anchorCtr="0" forceAA="0" compatLnSpc="1">
-                              <a:prstTxWarp prst="textNoShape">
-                                <a:avLst/>
-                              </a:prstTxWarp>
-                              <a:noAutofit/>
-                            </wps:bodyPr>
-                          </wps:wsp>
-                        </a:graphicData>
-                      </a:graphic>
-                      <wp14:sizeRelH relativeFrom="margin">
-                        <wp14:pctWidth>0</wp14:pctWidth>
-                      </wp14:sizeRelH>
-                      <wp14:sizeRelV relativeFrom="margin">
-                        <wp14:pctHeight>0</wp14:pctHeight>
-                      </wp14:sizeRelV>
-                    </wp:anchor>
-                  </w:drawing>
-                </mc:Choice>
-                <mc:Fallback>
-                  <w:pict>
-                    <v:rect w14:anchorId="5EF11B9C" id="Rectangle 6" o:spid="_x0000_s1026" style="position:absolute;margin-left:204.3pt;margin-top:3pt;width:25.8pt;height:16.2pt;z-index:251665408;visibility:visible;mso-wrap-style:square;mso-width-percent:0;mso-height-percent:0;mso-wrap-distance-left:9pt;mso-wrap-distance-top:0;mso-wrap-distance-right:9pt;mso-wrap-distance-bottom:0;mso-position-horizontal:absolute;mso-position-horizontal-relative:text;mso-position-vertical:absolute;mso-position-vertical-relative:text;mso-width-percent:0;mso-height-percent:0;mso-width-relative:margin;mso-height-relative:margin;v-text-anchor:middle" o:gfxdata="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" fillcolor="window" strokecolor="windowText" strokeweight="1pt"/>
-                  </w:pict>
-                </mc:Fallback>
-              </mc:AlternateContent>
+                <w:lang w:val="en-US"/>
+              </w:rPr>
+              <w:t>Fixed Wireless Internet Access</w:t>
             </w:r>
             <w:r>
               <w:rPr>
@@ -2363,8 +2085,9 @@
                 <w:b/>
                 <w:strike/>
                 <w:sz w:val="20"/>
-              </w:rPr>
-              <w:t>Offre</w:t>
+                <w:lang w:val="en-US"/>
+              </w:rPr>
+              <w:t xml:space="preserve"> up to</w:t>
             </w:r>
             <w:r>
               <w:rPr>
@@ -2372,6 +2095,7 @@
                 <w:b/>
                 <w:strike/>
                 <w:sz w:val="20"/>
+                <w:lang w:val="en-US"/>
               </w:rPr>
               <w:t xml:space="preserve"> </w:t>
             </w:r>
@@ -2381,6 +2105,7 @@
                 <w:b/>
                 <w:strike/>
                 <w:sz w:val="20"/>
+                <w:lang w:val="en-US"/>
               </w:rPr>
               <w:t>25</w:t>
             </w:r>
@@ -2390,6 +2115,7 @@
                 <w:b/>
                 <w:strike/>
                 <w:sz w:val="20"/>
+                <w:lang w:val="en-US"/>
               </w:rPr>
               <w:t xml:space="preserve"> Mbps</w:t>
             </w:r>
@@ -2475,23 +2201,7 @@
                 <w:strike/>
                 <w:sz w:val="16"/>
               </w:rPr>
-              <w:t>10</w:t>
-            </w:r>
-            <w:r>
-              <w:rPr>
-                <w:rFonts w:asciiTheme="majorHAnsi" w:hAnsiTheme="majorHAnsi"/>
-                <w:strike/>
-                <w:sz w:val="16"/>
-              </w:rPr>
-              <w:t xml:space="preserve"> </w:t>
-            </w:r>
-            <w:r>
-              <w:rPr>
-                <w:rFonts w:asciiTheme="majorHAnsi" w:hAnsiTheme="majorHAnsi"/>
-                <w:strike/>
-                <w:sz w:val="16"/>
-              </w:rPr>
-              <w:t>M</w:t>
+              <w:t>5 M</w:t>
             </w:r>
             <w:r>
               <w:rPr>
@@ -2523,7 +2233,7 @@
         </w:tc>
         <w:tc>
           <w:tcPr>
-            <w:tcW w:w="1125" w:type="dxa"/>
+            <w:tcW w:w="1126" w:type="dxa"/>
             <w:tcBorders>
               <w:top w:val="single" w:sz="4" w:space="0" w:color="auto"/>
               <w:left w:val="single" w:sz="4" w:space="0" w:color="auto"/>
@@ -2547,7 +2257,7 @@
                 <w:strike/>
                 <w:sz w:val="20"/>
               </w:rPr>
-              <w:t>5</w:t>
+              <w:t>2.4</w:t>
             </w:r>
             <w:r>
               <w:rPr>
@@ -2555,13 +2265,13 @@
                 <w:strike/>
                 <w:sz w:val="20"/>
               </w:rPr>
-              <w:t>.000,00</w:t>
+              <w:t>00,00</w:t>
             </w:r>
           </w:p>
         </w:tc>
         <w:tc>
           <w:tcPr>
-            <w:tcW w:w="923" w:type="dxa"/>
+            <w:tcW w:w="902" w:type="dxa"/>
             <w:tcBorders>
               <w:top w:val="single" w:sz="4" w:space="0" w:color="auto"/>
               <w:left w:val="single" w:sz="4" w:space="0" w:color="auto"/>
@@ -2591,7 +2301,7 @@
         </w:tc>
         <w:tc>
           <w:tcPr>
-            <w:tcW w:w="1756" w:type="dxa"/>
+            <w:tcW w:w="1759" w:type="dxa"/>
             <w:tcBorders>
               <w:top w:val="single" w:sz="4" w:space="0" w:color="auto"/>
               <w:left w:val="single" w:sz="4" w:space="0" w:color="auto"/>
@@ -2617,7 +2327,7 @@
                 <w:strike/>
                 <w:sz w:val="20"/>
               </w:rPr>
-              <w:t>5</w:t>
+              <w:t>2.</w:t>
             </w:r>
             <w:r>
               <w:rPr>
@@ -2626,7 +2336,7 @@
                 <w:strike/>
                 <w:sz w:val="20"/>
               </w:rPr>
-              <w:t>.0</w:t>
+              <w:t>4</w:t>
             </w:r>
             <w:r>
               <w:rPr>
@@ -2662,11 +2372,18 @@
                 <w:sz w:val="20"/>
               </w:rPr>
             </w:pPr>
+            <w:r>
+              <w:rPr>
+                <w:rFonts w:asciiTheme="majorHAnsi" w:hAnsiTheme="majorHAnsi"/>
+                <w:sz w:val="20"/>
+              </w:rPr>
+              <w:t>03</w:t>
+            </w:r>
           </w:p>
         </w:tc>
         <w:tc>
           <w:tcPr>
-            <w:tcW w:w="4817" w:type="dxa"/>
+            <w:tcW w:w="4834" w:type="dxa"/>
             <w:tcBorders>
               <w:top w:val="single" w:sz="4" w:space="0" w:color="auto"/>
               <w:left w:val="single" w:sz="4" w:space="0" w:color="auto"/>
@@ -2681,6 +2398,7 @@
                 <w:rFonts w:asciiTheme="majorHAnsi" w:hAnsiTheme="majorHAnsi"/>
                 <w:strike/>
                 <w:sz w:val="20"/>
+                <w:lang w:val="en-US"/>
               </w:rPr>
             </w:pPr>
             <w:r>
@@ -2691,72 +2409,9 @@
                 <w:strike/>
                 <w:noProof/>
                 <w:sz w:val="20"/>
-                <w:lang w:eastAsia="fr-FR"/>
-              </w:rPr>
-              <mc:AlternateContent>
-                <mc:Choice Requires="wps">
-                  <w:drawing>
-                    <wp:anchor distT="0" distB="0" distL="114300" distR="114300" simplePos="0" relativeHeight="251667456" behindDoc="0" locked="0" layoutInCell="1" allowOverlap="1" wp14:anchorId="299D71D7" wp14:editId="18250685">
-                      <wp:simplePos x="0" y="0"/>
-                      <wp:positionH relativeFrom="column">
-                        <wp:posOffset>2594610</wp:posOffset>
-                      </wp:positionH>
-                      <wp:positionV relativeFrom="paragraph">
-                        <wp:posOffset>37465</wp:posOffset>
-                      </wp:positionV>
-                      <wp:extent cx="327660" cy="205740"/>
-                      <wp:effectExtent l="0" t="0" r="15240" b="22860"/>
-                      <wp:wrapNone/>
-                      <wp:docPr id="7" name="Rectangle 7"/>
-                      <wp:cNvGraphicFramePr/>
-                      <a:graphic xmlns:a="http://schemas.openxmlformats.org/drawingml/2006/main">
-                        <a:graphicData uri="http://schemas.microsoft.com/office/word/2010/wordprocessingShape">
-                          <wps:wsp>
-                            <wps:cNvSpPr/>
-                            <wps:spPr>
-                              <a:xfrm>
-                                <a:off x="0" y="0"/>
-                                <a:ext cx="327660" cy="205740"/>
-                              </a:xfrm>
-                              <a:prstGeom prst="rect">
-                                <a:avLst/>
-                              </a:prstGeom>
-                              <a:solidFill>
-                                <a:sysClr val="window" lastClr="FFFFFF"/>
-                              </a:solidFill>
-                              <a:ln w="12700" cap="flat" cmpd="sng" algn="ctr">
-                                <a:solidFill>
-                                  <a:sysClr val="windowText" lastClr="000000"/>
-                                </a:solidFill>
-                                <a:prstDash val="solid"/>
-                                <a:miter lim="800000"/>
-                              </a:ln>
-                              <a:effectLst/>
-                            </wps:spPr>
-                            <wps:bodyPr rot="0" spcFirstLastPara="0" vertOverflow="overflow" horzOverflow="overflow" vert="horz" wrap="square" lIns="91440" tIns="45720" rIns="91440" bIns="45720" numCol="1" spcCol="0" rtlCol="0" fromWordArt="0" anchor="ctr" anchorCtr="0" forceAA="0" compatLnSpc="1">
-                              <a:prstTxWarp prst="textNoShape">
-                                <a:avLst/>
-                              </a:prstTxWarp>
-                              <a:noAutofit/>
-                            </wps:bodyPr>
-                          </wps:wsp>
-                        </a:graphicData>
-                      </a:graphic>
-                      <wp14:sizeRelH relativeFrom="margin">
-                        <wp14:pctWidth>0</wp14:pctWidth>
-                      </wp14:sizeRelH>
-                      <wp14:sizeRelV relativeFrom="margin">
-                        <wp14:pctHeight>0</wp14:pctHeight>
-                      </wp14:sizeRelV>
-                    </wp:anchor>
-                  </w:drawing>
-                </mc:Choice>
-                <mc:Fallback>
-                  <w:pict>
-                    <v:rect w14:anchorId="7605F91D" id="Rectangle 7" o:spid="_x0000_s1026" style="position:absolute;margin-left:204.3pt;margin-top:2.95pt;width:25.8pt;height:16.2pt;z-index:251667456;visibility:visible;mso-wrap-style:square;mso-width-percent:0;mso-height-percent:0;mso-wrap-distance-left:9pt;mso-wrap-distance-top:0;mso-wrap-distance-right:9pt;mso-wrap-distance-bottom:0;mso-position-horizontal:absolute;mso-position-horizontal-relative:text;mso-position-vertical:absolute;mso-position-vertical-relative:text;mso-width-percent:0;mso-height-percent:0;mso-width-relative:margin;mso-height-relative:margin;v-text-anchor:middle" o:gfxdata="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" fillcolor="window" strokecolor="windowText" strokeweight="1pt"/>
-                  </w:pict>
-                </mc:Fallback>
-              </mc:AlternateContent>
+                <w:lang w:val="en-US"/>
+              </w:rPr>
+              <w:t>Fixed Wireless Internet Access</w:t>
             </w:r>
             <w:r>
               <w:rPr>
@@ -2764,8 +2419,9 @@
                 <w:b/>
                 <w:strike/>
                 <w:sz w:val="20"/>
-              </w:rPr>
-              <w:t>Offre</w:t>
+                <w:lang w:val="en-US"/>
+              </w:rPr>
+              <w:t xml:space="preserve"> up to</w:t>
             </w:r>
             <w:r>
               <w:rPr>
@@ -2773,6 +2429,7 @@
                 <w:b/>
                 <w:strike/>
                 <w:sz w:val="20"/>
+                <w:lang w:val="en-US"/>
               </w:rPr>
               <w:t xml:space="preserve"> </w:t>
             </w:r>
@@ -2782,6 +2439,7 @@
                 <w:b/>
                 <w:strike/>
                 <w:sz w:val="20"/>
+                <w:lang w:val="en-US"/>
               </w:rPr>
               <w:t>35</w:t>
             </w:r>
@@ -2791,6 +2449,7 @@
                 <w:b/>
                 <w:strike/>
                 <w:sz w:val="20"/>
+                <w:lang w:val="en-US"/>
               </w:rPr>
               <w:t xml:space="preserve"> Mbps</w:t>
             </w:r>
@@ -2868,7 +2527,7 @@
                 <w:strike/>
                 <w:sz w:val="16"/>
               </w:rPr>
-              <w:t>1</w:t>
+              <w:t>10 M</w:t>
             </w:r>
             <w:r>
               <w:rPr>
@@ -2876,67 +2535,31 @@
                 <w:strike/>
                 <w:sz w:val="16"/>
               </w:rPr>
-              <w:t>5</w:t>
-            </w:r>
+              <w:t xml:space="preserve">bps </w:t>
+            </w:r>
+            <w:proofErr w:type="spellStart"/>
             <w:r>
               <w:rPr>
                 <w:rFonts w:asciiTheme="majorHAnsi" w:hAnsiTheme="majorHAnsi"/>
                 <w:strike/>
                 <w:sz w:val="16"/>
               </w:rPr>
-              <w:t xml:space="preserve"> </w:t>
-            </w:r>
+              <w:t>Upload</w:t>
+            </w:r>
+            <w:proofErr w:type="spellEnd"/>
             <w:r>
               <w:rPr>
                 <w:rFonts w:asciiTheme="majorHAnsi" w:hAnsiTheme="majorHAnsi"/>
                 <w:strike/>
                 <w:sz w:val="16"/>
               </w:rPr>
-              <w:t>M</w:t>
-            </w:r>
-            <w:r>
-              <w:rPr>
-                <w:rFonts w:asciiTheme="majorHAnsi" w:hAnsiTheme="majorHAnsi"/>
-                <w:strike/>
-                <w:sz w:val="16"/>
-              </w:rPr>
-              <w:t xml:space="preserve">bps </w:t>
-            </w:r>
-            <w:proofErr w:type="spellStart"/>
-            <w:r>
-              <w:rPr>
-                <w:rFonts w:asciiTheme="majorHAnsi" w:hAnsiTheme="majorHAnsi"/>
-                <w:strike/>
-                <w:sz w:val="16"/>
-              </w:rPr>
-              <w:t>Upload</w:t>
-            </w:r>
-            <w:proofErr w:type="spellEnd"/>
-            <w:r>
-              <w:rPr>
-                <w:rFonts w:asciiTheme="majorHAnsi" w:hAnsiTheme="majorHAnsi"/>
-                <w:strike/>
-                <w:sz w:val="16"/>
-              </w:rPr>
               <w:t>)</w:t>
-            </w:r>
-            <w:r>
-              <w:rPr>
-                <w:rFonts w:asciiTheme="majorHAnsi" w:hAnsiTheme="majorHAnsi"/>
-                <w:b/>
-                <w:bCs/>
-                <w:strike/>
-                <w:noProof/>
-                <w:sz w:val="20"/>
-                <w:lang w:eastAsia="fr-FR"/>
-              </w:rPr>
-              <w:t xml:space="preserve"> </w:t>
             </w:r>
           </w:p>
         </w:tc>
         <w:tc>
           <w:tcPr>
-            <w:tcW w:w="1125" w:type="dxa"/>
+            <w:tcW w:w="1126" w:type="dxa"/>
             <w:tcBorders>
               <w:top w:val="single" w:sz="4" w:space="0" w:color="auto"/>
               <w:left w:val="single" w:sz="4" w:space="0" w:color="auto"/>
@@ -2960,13 +2583,29 @@
                 <w:strike/>
                 <w:sz w:val="20"/>
               </w:rPr>
-              <w:t>5.500,00</w:t>
+              <w:t>2.</w:t>
+            </w:r>
+            <w:r>
+              <w:rPr>
+                <w:rFonts w:asciiTheme="majorHAnsi" w:hAnsiTheme="majorHAnsi"/>
+                <w:strike/>
+                <w:sz w:val="20"/>
+              </w:rPr>
+              <w:t>8</w:t>
+            </w:r>
+            <w:r>
+              <w:rPr>
+                <w:rFonts w:asciiTheme="majorHAnsi" w:hAnsiTheme="majorHAnsi"/>
+                <w:strike/>
+                <w:sz w:val="20"/>
+              </w:rPr>
+              <w:t>00,00</w:t>
             </w:r>
           </w:p>
         </w:tc>
         <w:tc>
           <w:tcPr>
-            <w:tcW w:w="923" w:type="dxa"/>
+            <w:tcW w:w="902" w:type="dxa"/>
             <w:tcBorders>
               <w:top w:val="single" w:sz="4" w:space="0" w:color="auto"/>
               <w:left w:val="single" w:sz="4" w:space="0" w:color="auto"/>
@@ -2996,7 +2635,7 @@
         </w:tc>
         <w:tc>
           <w:tcPr>
-            <w:tcW w:w="1756" w:type="dxa"/>
+            <w:tcW w:w="1759" w:type="dxa"/>
             <w:tcBorders>
               <w:top w:val="single" w:sz="4" w:space="0" w:color="auto"/>
               <w:left w:val="single" w:sz="4" w:space="0" w:color="auto"/>
@@ -3022,7 +2661,25 @@
                 <w:strike/>
                 <w:sz w:val="20"/>
               </w:rPr>
-              <w:t>5.500,00</w:t>
+              <w:t>2.</w:t>
+            </w:r>
+            <w:r>
+              <w:rPr>
+                <w:rFonts w:asciiTheme="majorHAnsi" w:hAnsiTheme="majorHAnsi"/>
+                <w:b/>
+                <w:strike/>
+                <w:sz w:val="20"/>
+              </w:rPr>
+              <w:t>8</w:t>
+            </w:r>
+            <w:r>
+              <w:rPr>
+                <w:rFonts w:asciiTheme="majorHAnsi" w:hAnsiTheme="majorHAnsi"/>
+                <w:b/>
+                <w:strike/>
+                <w:sz w:val="20"/>
+              </w:rPr>
+              <w:t>00,00</w:t>
             </w:r>
           </w:p>
         </w:tc>
@@ -3046,11 +2703,18 @@
                 <w:sz w:val="20"/>
               </w:rPr>
             </w:pPr>
+            <w:r>
+              <w:rPr>
+                <w:rFonts w:asciiTheme="majorHAnsi" w:hAnsiTheme="majorHAnsi"/>
+                <w:sz w:val="20"/>
+              </w:rPr>
+              <w:t>04</w:t>
+            </w:r>
           </w:p>
         </w:tc>
         <w:tc>
           <w:tcPr>
-            <w:tcW w:w="4817" w:type="dxa"/>
+            <w:tcW w:w="4834" w:type="dxa"/>
             <w:tcBorders>
               <w:top w:val="single" w:sz="4" w:space="0" w:color="auto"/>
               <w:left w:val="single" w:sz="4" w:space="0" w:color="auto"/>
@@ -3063,198 +2727,14 @@
               <w:cnfStyle w:val="000000000000" w:firstRow="0" w:lastRow="0" w:firstColumn="0" w:lastColumn="0" w:oddVBand="0" w:evenVBand="0" w:oddHBand="0" w:evenHBand="0" w:firstRowFirstColumn="0" w:firstRowLastColumn="0" w:lastRowFirstColumn="0" w:lastRowLastColumn="0"/>
               <w:rPr>
                 <w:rFonts w:asciiTheme="majorHAnsi" w:hAnsiTheme="majorHAnsi"/>
-                <w:strike/>
-                <w:sz w:val="20"/>
-              </w:rPr>
-            </w:pPr>
-            <w:r>
-              <w:rPr>
-                <w:rFonts w:asciiTheme="majorHAnsi" w:hAnsiTheme="majorHAnsi"/>
                 <w:b/>
                 <w:bCs/>
                 <w:strike/>
                 <w:noProof/>
                 <w:sz w:val="20"/>
-                <w:lang w:eastAsia="fr-FR"/>
-              </w:rPr>
-              <mc:AlternateContent>
-                <mc:Choice Requires="wps">
-                  <w:drawing>
-                    <wp:anchor distT="0" distB="0" distL="114300" distR="114300" simplePos="0" relativeHeight="251670528" behindDoc="0" locked="0" layoutInCell="1" allowOverlap="1" wp14:anchorId="37322367" wp14:editId="198503A2">
-                      <wp:simplePos x="0" y="0"/>
-                      <wp:positionH relativeFrom="column">
-                        <wp:posOffset>2594610</wp:posOffset>
-                      </wp:positionH>
-                      <wp:positionV relativeFrom="paragraph">
-                        <wp:posOffset>37465</wp:posOffset>
-                      </wp:positionV>
-                      <wp:extent cx="327660" cy="205740"/>
-                      <wp:effectExtent l="0" t="0" r="15240" b="22860"/>
-                      <wp:wrapNone/>
-                      <wp:docPr id="4" name="Rectangle 4"/>
-                      <wp:cNvGraphicFramePr/>
-                      <a:graphic xmlns:a="http://schemas.openxmlformats.org/drawingml/2006/main">
-                        <a:graphicData uri="http://schemas.microsoft.com/office/word/2010/wordprocessingShape">
-                          <wps:wsp>
-                            <wps:cNvSpPr/>
-                            <wps:spPr>
-                              <a:xfrm>
-                                <a:off x="0" y="0"/>
-                                <a:ext cx="327660" cy="205740"/>
-                              </a:xfrm>
-                              <a:prstGeom prst="rect">
-                                <a:avLst/>
-                              </a:prstGeom>
-                              <a:solidFill>
-                                <a:sysClr val="window" lastClr="FFFFFF"/>
-                              </a:solidFill>
-                              <a:ln w="12700" cap="flat" cmpd="sng" algn="ctr">
-                                <a:solidFill>
-                                  <a:sysClr val="windowText" lastClr="000000"/>
-                                </a:solidFill>
-                                <a:prstDash val="solid"/>
-                                <a:miter lim="800000"/>
-                              </a:ln>
-                              <a:effectLst/>
-                            </wps:spPr>
-                            <wps:bodyPr rot="0" spcFirstLastPara="0" vertOverflow="overflow" horzOverflow="overflow" vert="horz" wrap="square" lIns="91440" tIns="45720" rIns="91440" bIns="45720" numCol="1" spcCol="0" rtlCol="0" fromWordArt="0" anchor="ctr" anchorCtr="0" forceAA="0" compatLnSpc="1">
-                              <a:prstTxWarp prst="textNoShape">
-                                <a:avLst/>
-                              </a:prstTxWarp>
-                              <a:noAutofit/>
-                            </wps:bodyPr>
-                          </wps:wsp>
-                        </a:graphicData>
-                      </a:graphic>
-                      <wp14:sizeRelH relativeFrom="margin">
-                        <wp14:pctWidth>0</wp14:pctWidth>
-                      </wp14:sizeRelH>
-                      <wp14:sizeRelV relativeFrom="margin">
-                        <wp14:pctHeight>0</wp14:pctHeight>
-                      </wp14:sizeRelV>
-                    </wp:anchor>
-                  </w:drawing>
-                </mc:Choice>
-                <mc:Fallback>
-                  <w:pict>
-                    <v:rect w14:anchorId="5B1AAC19" id="Rectangle 4" o:spid="_x0000_s1026" style="position:absolute;margin-left:204.3pt;margin-top:2.95pt;width:25.8pt;height:16.2pt;z-index:251670528;visibility:visible;mso-wrap-style:square;mso-width-percent:0;mso-height-percent:0;mso-wrap-distance-left:9pt;mso-wrap-distance-top:0;mso-wrap-distance-right:9pt;mso-wrap-distance-bottom:0;mso-position-horizontal:absolute;mso-position-horizontal-relative:text;mso-position-vertical:absolute;mso-position-vertical-relative:text;mso-width-percent:0;mso-height-percent:0;mso-width-relative:margin;mso-height-relative:margin;v-text-anchor:middle" o:gfxdata="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" fillcolor="window" strokecolor="windowText" strokeweight="1pt"/>
-                  </w:pict>
-                </mc:Fallback>
-              </mc:AlternateContent>
-            </w:r>
-            <w:r>
-              <w:rPr>
-                <w:rFonts w:asciiTheme="majorHAnsi" w:hAnsiTheme="majorHAnsi"/>
-                <w:b/>
-                <w:strike/>
-                <w:sz w:val="20"/>
-              </w:rPr>
-              <w:t xml:space="preserve">Offre </w:t>
-            </w:r>
-            <w:r>
-              <w:rPr>
-                <w:rFonts w:asciiTheme="majorHAnsi" w:hAnsiTheme="majorHAnsi"/>
-                <w:b/>
-                <w:strike/>
-                <w:sz w:val="20"/>
-              </w:rPr>
-              <w:t>50</w:t>
-            </w:r>
-            <w:r>
-              <w:rPr>
-                <w:rFonts w:asciiTheme="majorHAnsi" w:hAnsiTheme="majorHAnsi"/>
-                <w:b/>
-                <w:strike/>
-                <w:sz w:val="20"/>
-              </w:rPr>
-              <w:t xml:space="preserve"> Mbps</w:t>
-            </w:r>
-          </w:p>
-          <w:p>
-            <w:pPr>
-              <w:cnfStyle w:val="000000000000" w:firstRow="0" w:lastRow="0" w:firstColumn="0" w:lastColumn="0" w:oddVBand="0" w:evenVBand="0" w:oddHBand="0" w:evenHBand="0" w:firstRowFirstColumn="0" w:firstRowLastColumn="0" w:lastRowFirstColumn="0" w:lastRowLastColumn="0"/>
-              <w:rPr>
-                <w:rFonts w:asciiTheme="majorHAnsi" w:hAnsiTheme="majorHAnsi"/>
-                <w:strike/>
-                <w:sz w:val="20"/>
+                <w:lang w:val="en-US"/>
               </w:rPr>
             </w:pPr>
-            <w:r>
-              <w:rPr>
-                <w:rFonts w:asciiTheme="majorHAnsi" w:hAnsiTheme="majorHAnsi"/>
-                <w:strike/>
-                <w:sz w:val="16"/>
-              </w:rPr>
-              <w:t xml:space="preserve">(Jusqu’à </w:t>
-            </w:r>
-            <w:r>
-              <w:rPr>
-                <w:rFonts w:asciiTheme="majorHAnsi" w:hAnsiTheme="majorHAnsi"/>
-                <w:strike/>
-                <w:sz w:val="16"/>
-              </w:rPr>
-              <w:t>50</w:t>
-            </w:r>
-            <w:r>
-              <w:rPr>
-                <w:rFonts w:asciiTheme="majorHAnsi" w:hAnsiTheme="majorHAnsi"/>
-                <w:strike/>
-                <w:sz w:val="16"/>
-              </w:rPr>
-              <w:t xml:space="preserve"> Mbps </w:t>
-            </w:r>
-            <w:proofErr w:type="spellStart"/>
-            <w:r>
-              <w:rPr>
-                <w:rFonts w:asciiTheme="majorHAnsi" w:hAnsiTheme="majorHAnsi"/>
-                <w:strike/>
-                <w:sz w:val="16"/>
-              </w:rPr>
-              <w:t>Download</w:t>
-            </w:r>
-            <w:proofErr w:type="spellEnd"/>
-            <w:r>
-              <w:rPr>
-                <w:rFonts w:asciiTheme="majorHAnsi" w:hAnsiTheme="majorHAnsi"/>
-                <w:strike/>
-                <w:sz w:val="16"/>
-              </w:rPr>
-              <w:t xml:space="preserve"> et </w:t>
-            </w:r>
-            <w:r>
-              <w:rPr>
-                <w:rFonts w:asciiTheme="majorHAnsi" w:hAnsiTheme="majorHAnsi"/>
-                <w:strike/>
-                <w:sz w:val="16"/>
-              </w:rPr>
-              <w:t>20</w:t>
-            </w:r>
-            <w:r>
-              <w:rPr>
-                <w:rFonts w:asciiTheme="majorHAnsi" w:hAnsiTheme="majorHAnsi"/>
-                <w:strike/>
-                <w:sz w:val="16"/>
-              </w:rPr>
-              <w:t xml:space="preserve"> Mbps </w:t>
-            </w:r>
-            <w:proofErr w:type="spellStart"/>
-            <w:r>
-              <w:rPr>
-                <w:rFonts w:asciiTheme="majorHAnsi" w:hAnsiTheme="majorHAnsi"/>
-                <w:strike/>
-                <w:sz w:val="16"/>
-              </w:rPr>
-              <w:t>Upload</w:t>
-            </w:r>
-            <w:proofErr w:type="spellEnd"/>
-            <w:r>
-              <w:rPr>
-                <w:rFonts w:asciiTheme="majorHAnsi" w:hAnsiTheme="majorHAnsi"/>
-                <w:strike/>
-                <w:sz w:val="16"/>
-              </w:rPr>
-              <w:t>)</w:t>
-            </w:r>
             <w:r>
               <w:rPr>
                 <w:rFonts w:asciiTheme="majorHAnsi" w:hAnsiTheme="majorHAnsi"/>
@@ -3263,15 +2743,94 @@
                 <w:strike/>
                 <w:noProof/>
                 <w:sz w:val="20"/>
-                <w:lang w:eastAsia="fr-FR"/>
-              </w:rPr>
-              <w:t xml:space="preserve"> </w:t>
+                <w:lang w:val="en-US"/>
+              </w:rPr>
+              <w:t>Fixed Wireless Internet Access</w:t>
+            </w:r>
+            <w:r>
+              <w:rPr>
+                <w:rFonts w:asciiTheme="majorHAnsi" w:hAnsiTheme="majorHAnsi"/>
+                <w:b/>
+                <w:strike/>
+                <w:sz w:val="20"/>
+                <w:lang w:val="en-US"/>
+              </w:rPr>
+              <w:t xml:space="preserve"> up to</w:t>
+            </w:r>
+            <w:r>
+              <w:rPr>
+                <w:rFonts w:asciiTheme="majorHAnsi" w:hAnsiTheme="majorHAnsi"/>
+                <w:b/>
+                <w:bCs/>
+                <w:strike/>
+                <w:noProof/>
+                <w:sz w:val="20"/>
+                <w:lang w:val="en-US"/>
+              </w:rPr>
+              <w:t xml:space="preserve"> 50Mbps</w:t>
+            </w:r>
+          </w:p>
+          <w:p>
+            <w:pPr>
+              <w:cnfStyle w:val="000000000000" w:firstRow="0" w:lastRow="0" w:firstColumn="0" w:lastColumn="0" w:oddVBand="0" w:evenVBand="0" w:oddHBand="0" w:evenHBand="0" w:firstRowFirstColumn="0" w:firstRowLastColumn="0" w:lastRowFirstColumn="0" w:lastRowLastColumn="0"/>
+              <w:rPr>
+                <w:rFonts w:asciiTheme="majorHAnsi" w:hAnsiTheme="majorHAnsi"/>
+                <w:b/>
+                <w:bCs/>
+                <w:strike/>
+                <w:noProof/>
+                <w:sz w:val="20"/>
+              </w:rPr>
+            </w:pPr>
+            <w:r>
+              <w:rPr>
+                <w:rFonts w:asciiTheme="majorHAnsi" w:hAnsiTheme="majorHAnsi"/>
+                <w:strike/>
+                <w:sz w:val="16"/>
+              </w:rPr>
+              <w:t xml:space="preserve">(Jusqu’à 50 Mbps </w:t>
+            </w:r>
+            <w:proofErr w:type="spellStart"/>
+            <w:r>
+              <w:rPr>
+                <w:rFonts w:asciiTheme="majorHAnsi" w:hAnsiTheme="majorHAnsi"/>
+                <w:strike/>
+                <w:sz w:val="16"/>
+              </w:rPr>
+              <w:t>Download</w:t>
+            </w:r>
+            <w:proofErr w:type="spellEnd"/>
+            <w:r>
+              <w:rPr>
+                <w:rFonts w:asciiTheme="majorHAnsi" w:hAnsiTheme="majorHAnsi"/>
+                <w:strike/>
+                <w:sz w:val="16"/>
+              </w:rPr>
+              <w:t xml:space="preserve"> et 10 Mbps </w:t>
+            </w:r>
+            <w:proofErr w:type="spellStart"/>
+            <w:r>
+              <w:rPr>
+                <w:rFonts w:asciiTheme="majorHAnsi" w:hAnsiTheme="majorHAnsi"/>
+                <w:strike/>
+                <w:sz w:val="16"/>
+              </w:rPr>
+              <w:t>Upload</w:t>
+            </w:r>
+            <w:proofErr w:type="spellEnd"/>
+            <w:r>
+              <w:rPr>
+                <w:rFonts w:asciiTheme="majorHAnsi" w:hAnsiTheme="majorHAnsi"/>
+                <w:strike/>
+                <w:sz w:val="16"/>
+              </w:rPr>
+              <w:t>)</w:t>
             </w:r>
           </w:p>
         </w:tc>
         <w:tc>
           <w:tcPr>
-            <w:tcW w:w="1125" w:type="dxa"/>
+            <w:tcW w:w="1126" w:type="dxa"/>
             <w:tcBorders>
               <w:top w:val="single" w:sz="4" w:space="0" w:color="auto"/>
               <w:left w:val="single" w:sz="4" w:space="0" w:color="auto"/>
@@ -3295,13 +2854,13 @@
                 <w:strike/>
                 <w:sz w:val="20"/>
               </w:rPr>
-              <w:t>6.000,00</w:t>
+              <w:t>3.200,00</w:t>
             </w:r>
           </w:p>
         </w:tc>
         <w:tc>
           <w:tcPr>
-            <w:tcW w:w="923" w:type="dxa"/>
+            <w:tcW w:w="902" w:type="dxa"/>
             <w:tcBorders>
               <w:top w:val="single" w:sz="4" w:space="0" w:color="auto"/>
               <w:left w:val="single" w:sz="4" w:space="0" w:color="auto"/>
@@ -3325,13 +2884,13 @@
                 <w:strike/>
                 <w:sz w:val="20"/>
               </w:rPr>
-              <w:t>0,00</w:t>
+              <w:t>0.00</w:t>
             </w:r>
           </w:p>
         </w:tc>
         <w:tc>
           <w:tcPr>
-            <w:tcW w:w="1756" w:type="dxa"/>
+            <w:tcW w:w="1759" w:type="dxa"/>
             <w:tcBorders>
               <w:top w:val="single" w:sz="4" w:space="0" w:color="auto"/>
               <w:left w:val="single" w:sz="4" w:space="0" w:color="auto"/>
@@ -3357,7 +2916,7 @@
                 <w:strike/>
                 <w:sz w:val="20"/>
               </w:rPr>
-              <w:t>6.000,00</w:t>
+              <w:t>3.200,00</w:t>
             </w:r>
           </w:p>
         </w:tc>
@@ -3369,7 +2928,7 @@
         <w:tc>
           <w:tcPr>
             <w:cnfStyle w:val="001000000000" w:firstRow="0" w:lastRow="0" w:firstColumn="1" w:lastColumn="0" w:oddVBand="0" w:evenVBand="0" w:oddHBand="0" w:evenHBand="0" w:firstRowFirstColumn="0" w:firstRowLastColumn="0" w:lastRowFirstColumn="0" w:lastRowLastColumn="0"/>
-            <w:tcW w:w="7593" w:type="dxa"/>
+            <w:tcW w:w="7590" w:type="dxa"/>
             <w:gridSpan w:val="4"/>
             <w:tcBorders>
               <w:top w:val="single" w:sz="4" w:space="0" w:color="auto"/>
@@ -3394,13 +2953,34 @@
                 <w:rFonts w:asciiTheme="majorHAnsi" w:hAnsiTheme="majorHAnsi"/>
                 <w:sz w:val="20"/>
               </w:rPr>
-              <w:t>Montant Abonnement :</w:t>
+              <w:t>Montant</w:t>
+            </w:r>
+            <w:r>
+              <w:rPr>
+                <w:rFonts w:asciiTheme="majorHAnsi" w:hAnsiTheme="majorHAnsi"/>
+                <w:sz w:val="20"/>
+              </w:rPr>
+              <w:t xml:space="preserve"> Abonnement</w:t>
+            </w:r>
+            <w:r>
+              <w:rPr>
+                <w:rFonts w:asciiTheme="majorHAnsi" w:hAnsiTheme="majorHAnsi"/>
+                <w:sz w:val="20"/>
+              </w:rPr>
+              <w:t xml:space="preserve"> </w:t>
+            </w:r>
+            <w:r>
+              <w:rPr>
+                <w:rFonts w:asciiTheme="majorHAnsi" w:hAnsiTheme="majorHAnsi"/>
+                <w:sz w:val="20"/>
+              </w:rPr>
+              <w:t>:</w:t>
             </w:r>
           </w:p>
         </w:tc>
         <w:tc>
           <w:tcPr>
-            <w:tcW w:w="1756" w:type="dxa"/>
+            <w:tcW w:w="1759" w:type="dxa"/>
             <w:tcBorders>
               <w:top w:val="single" w:sz="4" w:space="0" w:color="auto"/>
               <w:left w:val="single" w:sz="4" w:space="0" w:color="auto"/>
@@ -3424,7 +3004,7 @@
                 <w:b/>
                 <w:sz w:val="20"/>
               </w:rPr>
-              <w:t>4.000,00</w:t>
+              <w:t>2 000.00</w:t>
             </w:r>
           </w:p>
         </w:tc>
@@ -3433,7 +3013,7 @@
         <w:tc>
           <w:tcPr>
             <w:cnfStyle w:val="001000000000" w:firstRow="0" w:lastRow="0" w:firstColumn="1" w:lastColumn="0" w:oddVBand="0" w:evenVBand="0" w:oddHBand="0" w:evenHBand="0" w:firstRowFirstColumn="0" w:firstRowLastColumn="0" w:lastRowFirstColumn="0" w:lastRowLastColumn="0"/>
-            <w:tcW w:w="7593" w:type="dxa"/>
+            <w:tcW w:w="7590" w:type="dxa"/>
             <w:gridSpan w:val="4"/>
             <w:tcBorders>
               <w:right w:val="single" w:sz="4" w:space="0" w:color="auto"/>
@@ -3453,7 +3033,7 @@
                 <w:rFonts w:asciiTheme="majorHAnsi" w:hAnsiTheme="majorHAnsi"/>
                 <w:sz w:val="20"/>
               </w:rPr>
-              <w:t xml:space="preserve">MONTANT </w:t>
+              <w:t xml:space="preserve"> MONTANT </w:t>
             </w:r>
             <w:r>
               <w:rPr>
@@ -3473,7 +3053,7 @@
         </w:tc>
         <w:tc>
           <w:tcPr>
-            <w:tcW w:w="1756" w:type="dxa"/>
+            <w:tcW w:w="1759" w:type="dxa"/>
             <w:tcBorders>
               <w:top w:val="single" w:sz="4" w:space="0" w:color="auto"/>
               <w:left w:val="single" w:sz="4" w:space="0" w:color="auto"/>
@@ -3497,23 +3077,7 @@
                 <w:b/>
                 <w:sz w:val="20"/>
               </w:rPr>
-              <w:t>12</w:t>
-            </w:r>
-            <w:r>
-              <w:rPr>
-                <w:rFonts w:asciiTheme="majorHAnsi" w:hAnsiTheme="majorHAnsi"/>
-                <w:b/>
-                <w:sz w:val="20"/>
-              </w:rPr>
-              <w:t>.</w:t>
-            </w:r>
-            <w:r>
-              <w:rPr>
-                <w:rFonts w:asciiTheme="majorHAnsi" w:hAnsiTheme="majorHAnsi"/>
-                <w:b/>
-                <w:sz w:val="20"/>
-              </w:rPr>
-              <w:t>403,36</w:t>
+              <w:t>2 840,34</w:t>
             </w:r>
           </w:p>
         </w:tc>
@@ -3525,7 +3089,7 @@
         <w:tc>
           <w:tcPr>
             <w:cnfStyle w:val="001000000000" w:firstRow="0" w:lastRow="0" w:firstColumn="1" w:lastColumn="0" w:oddVBand="0" w:evenVBand="0" w:oddHBand="0" w:evenHBand="0" w:firstRowFirstColumn="0" w:firstRowLastColumn="0" w:lastRowFirstColumn="0" w:lastRowLastColumn="0"/>
-            <w:tcW w:w="7593" w:type="dxa"/>
+            <w:tcW w:w="7590" w:type="dxa"/>
             <w:gridSpan w:val="4"/>
             <w:tcBorders>
               <w:right w:val="single" w:sz="4" w:space="0" w:color="auto"/>
@@ -3558,7 +3122,7 @@
         </w:tc>
         <w:tc>
           <w:tcPr>
-            <w:tcW w:w="1756" w:type="dxa"/>
+            <w:tcW w:w="1759" w:type="dxa"/>
             <w:tcBorders>
               <w:top w:val="single" w:sz="4" w:space="0" w:color="auto"/>
               <w:left w:val="single" w:sz="4" w:space="0" w:color="auto"/>
@@ -3582,7 +3146,7 @@
                 <w:b/>
                 <w:sz w:val="20"/>
               </w:rPr>
-              <w:t>1.596.64</w:t>
+              <w:t>159.66</w:t>
             </w:r>
           </w:p>
         </w:tc>
@@ -3591,7 +3155,7 @@
         <w:tc>
           <w:tcPr>
             <w:cnfStyle w:val="001000000000" w:firstRow="0" w:lastRow="0" w:firstColumn="1" w:lastColumn="0" w:oddVBand="0" w:evenVBand="0" w:oddHBand="0" w:evenHBand="0" w:firstRowFirstColumn="0" w:firstRowLastColumn="0" w:lastRowFirstColumn="0" w:lastRowLastColumn="0"/>
-            <w:tcW w:w="7593" w:type="dxa"/>
+            <w:tcW w:w="7590" w:type="dxa"/>
             <w:gridSpan w:val="4"/>
             <w:tcBorders>
               <w:right w:val="single" w:sz="4" w:space="0" w:color="auto"/>
@@ -3624,7 +3188,7 @@
         </w:tc>
         <w:tc>
           <w:tcPr>
-            <w:tcW w:w="1756" w:type="dxa"/>
+            <w:tcW w:w="1759" w:type="dxa"/>
             <w:tcBorders>
               <w:top w:val="single" w:sz="4" w:space="0" w:color="auto"/>
               <w:left w:val="single" w:sz="4" w:space="0" w:color="auto"/>
@@ -3648,7 +3212,7 @@
                 <w:b/>
                 <w:sz w:val="20"/>
               </w:rPr>
-              <w:t>14.000,00</w:t>
+              <w:t>3 000.00</w:t>
             </w:r>
           </w:p>
         </w:tc>
@@ -3660,7 +3224,7 @@
         <w:tc>
           <w:tcPr>
             <w:cnfStyle w:val="001000000000" w:firstRow="0" w:lastRow="0" w:firstColumn="1" w:lastColumn="0" w:oddVBand="0" w:evenVBand="0" w:oddHBand="0" w:evenHBand="0" w:firstRowFirstColumn="0" w:firstRowLastColumn="0" w:lastRowFirstColumn="0" w:lastRowLastColumn="0"/>
-            <w:tcW w:w="7593" w:type="dxa"/>
+            <w:tcW w:w="7590" w:type="dxa"/>
             <w:gridSpan w:val="4"/>
             <w:tcBorders>
               <w:right w:val="single" w:sz="4" w:space="0" w:color="auto"/>
@@ -3687,13 +3251,20 @@
                 <w:rFonts w:asciiTheme="majorHAnsi" w:hAnsiTheme="majorHAnsi"/>
                 <w:sz w:val="20"/>
               </w:rPr>
-              <w:t xml:space="preserve">imbre Fiscal : </w:t>
+              <w:t>imbre Fiscal</w:t>
+            </w:r>
+            <w:r>
+              <w:rPr>
+                <w:rFonts w:asciiTheme="majorHAnsi" w:hAnsiTheme="majorHAnsi"/>
+                <w:sz w:val="20"/>
+              </w:rPr>
+              <w:t xml:space="preserve"> : </w:t>
             </w:r>
           </w:p>
         </w:tc>
         <w:tc>
           <w:tcPr>
-            <w:tcW w:w="1756" w:type="dxa"/>
+            <w:tcW w:w="1759" w:type="dxa"/>
             <w:tcBorders>
               <w:top w:val="single" w:sz="4" w:space="0" w:color="auto"/>
               <w:left w:val="single" w:sz="4" w:space="0" w:color="auto"/>
@@ -3717,7 +3288,15 @@
                 <w:b/>
                 <w:sz w:val="20"/>
               </w:rPr>
-              <w:t>140,00</w:t>
+              <w:t>3</w:t>
+            </w:r>
+            <w:r>
+              <w:rPr>
+                <w:rFonts w:asciiTheme="majorHAnsi" w:hAnsiTheme="majorHAnsi"/>
+                <w:b/>
+                <w:sz w:val="20"/>
+              </w:rPr>
+              <w:t>0.00</w:t>
             </w:r>
           </w:p>
         </w:tc>
@@ -3726,7 +3305,7 @@
         <w:tc>
           <w:tcPr>
             <w:cnfStyle w:val="001000000000" w:firstRow="0" w:lastRow="0" w:firstColumn="1" w:lastColumn="0" w:oddVBand="0" w:evenVBand="0" w:oddHBand="0" w:evenHBand="0" w:firstRowFirstColumn="0" w:firstRowLastColumn="0" w:lastRowFirstColumn="0" w:lastRowLastColumn="0"/>
-            <w:tcW w:w="7593" w:type="dxa"/>
+            <w:tcW w:w="7590" w:type="dxa"/>
             <w:gridSpan w:val="4"/>
             <w:tcBorders>
               <w:right w:val="single" w:sz="4" w:space="0" w:color="auto"/>
@@ -3759,7 +3338,7 @@
         </w:tc>
         <w:tc>
           <w:tcPr>
-            <w:tcW w:w="1756" w:type="dxa"/>
+            <w:tcW w:w="1759" w:type="dxa"/>
             <w:tcBorders>
               <w:top w:val="single" w:sz="4" w:space="0" w:color="auto"/>
               <w:left w:val="single" w:sz="4" w:space="0" w:color="auto"/>
@@ -3783,7 +3362,39 @@
                 <w:b/>
                 <w:sz w:val="20"/>
               </w:rPr>
-              <w:t>14.140,00</w:t>
+              <w:t>3</w:t>
+            </w:r>
+            <w:r>
+              <w:rPr>
+                <w:rFonts w:asciiTheme="majorHAnsi" w:hAnsiTheme="majorHAnsi"/>
+                <w:b/>
+                <w:sz w:val="20"/>
+              </w:rPr>
+              <w:t xml:space="preserve"> 0</w:t>
+            </w:r>
+            <w:r>
+              <w:rPr>
+                <w:rFonts w:asciiTheme="majorHAnsi" w:hAnsiTheme="majorHAnsi"/>
+                <w:b/>
+                <w:sz w:val="20"/>
+              </w:rPr>
+              <w:t>3</w:t>
+            </w:r>
+            <w:r>
+              <w:rPr>
+                <w:rFonts w:asciiTheme="majorHAnsi" w:hAnsiTheme="majorHAnsi"/>
+                <w:b/>
+                <w:sz w:val="20"/>
+              </w:rPr>
+              <w:t>0</w:t>
+            </w:r>
+            <w:r>
+              <w:rPr>
+                <w:rFonts w:asciiTheme="majorHAnsi" w:hAnsiTheme="majorHAnsi"/>
+                <w:b/>
+                <w:sz w:val="20"/>
+              </w:rPr>
+              <w:t>.00</w:t>
             </w:r>
           </w:p>
         </w:tc>
@@ -4133,10 +3744,77 @@
       <w:pPr>
         <w:spacing w:after="0"/>
         <w:rPr>
+          <w:rFonts w:asciiTheme="majorHAnsi" w:hAnsiTheme="majorHAnsi" w:cs="Courier New"/>
+          <w:color w:val="000000"/>
+          <w:sz w:val="16"/>
+          <w:szCs w:val="16"/>
+        </w:rPr>
+      </w:pPr>
+      <w:r>
+        <w:rPr>
           <w:rFonts w:asciiTheme="majorHAnsi" w:hAnsiTheme="majorHAnsi"/>
           <w:sz w:val="20"/>
         </w:rPr>
-      </w:pPr>
+        <w:tab/>
+      </w:r>
+      <w:r>
+        <w:rPr>
+          <w:rFonts w:asciiTheme="majorHAnsi" w:hAnsiTheme="majorHAnsi"/>
+          <w:sz w:val="20"/>
+        </w:rPr>
+        <w:tab/>
+      </w:r>
+      <w:r>
+        <w:rPr>
+          <w:rFonts w:asciiTheme="majorHAnsi" w:hAnsiTheme="majorHAnsi"/>
+          <w:sz w:val="20"/>
+        </w:rPr>
+        <w:tab/>
+      </w:r>
+      <w:r>
+        <w:rPr>
+          <w:rFonts w:asciiTheme="majorHAnsi" w:hAnsiTheme="majorHAnsi"/>
+          <w:sz w:val="20"/>
+        </w:rPr>
+        <w:tab/>
+      </w:r>
+      <w:r>
+        <w:rPr>
+          <w:rFonts w:asciiTheme="majorHAnsi" w:hAnsiTheme="majorHAnsi"/>
+          <w:sz w:val="20"/>
+        </w:rPr>
+        <w:tab/>
+      </w:r>
+      <w:r>
+        <w:rPr>
+          <w:rFonts w:asciiTheme="majorHAnsi" w:hAnsiTheme="majorHAnsi"/>
+          <w:sz w:val="20"/>
+        </w:rPr>
+        <w:tab/>
+      </w:r>
+      <w:r>
+        <w:rPr>
+          <w:rFonts w:asciiTheme="majorHAnsi" w:hAnsiTheme="majorHAnsi"/>
+          <w:sz w:val="20"/>
+        </w:rPr>
+        <w:tab/>
+      </w:r>
+      <w:r>
+        <w:rPr>
+          <w:rFonts w:asciiTheme="majorHAnsi" w:hAnsiTheme="majorHAnsi"/>
+          <w:sz w:val="20"/>
+        </w:rPr>
+        <w:tab/>
+      </w:r>
+      <w:r>
+        <w:rPr>
+          <w:rFonts w:asciiTheme="majorHAnsi" w:hAnsiTheme="majorHAnsi" w:cs="Courier New"/>
+          <w:color w:val="000000"/>
+          <w:sz w:val="16"/>
+          <w:szCs w:val="16"/>
+        </w:rPr>
+        <w:t>Fait à : {place}, Le : {Date}</w:t>
+      </w:r>
     </w:p>
     <w:p>
       <w:pPr>
@@ -4147,12 +3825,24 @@
           <w:sz w:val="20"/>
         </w:rPr>
       </w:pPr>
-      <w:r>
+      <w:bookmarkStart w:id="0" w:name="_GoBack"/>
+      <w:bookmarkEnd w:id="0"/>
+    </w:p>
+    <w:p>
+      <w:pPr>
+        <w:spacing w:after="0"/>
         <w:rPr>
           <w:rFonts w:asciiTheme="majorHAnsi" w:hAnsiTheme="majorHAnsi"/>
           <w:b/>
           <w:sz w:val="20"/>
         </w:rPr>
+      </w:pPr>
+      <w:r>
+        <w:rPr>
+          <w:rFonts w:asciiTheme="majorHAnsi" w:hAnsiTheme="majorHAnsi"/>
+          <w:b/>
+          <w:sz w:val="20"/>
+        </w:rPr>
         <w:tab/>
       </w:r>
       <w:r>
@@ -4195,51 +3885,6 @@
         </w:rPr>
         <w:tab/>
       </w:r>
-      <w:r>
-        <w:rPr>
-          <w:rFonts w:asciiTheme="majorHAnsi" w:hAnsiTheme="majorHAnsi"/>
-          <w:b/>
-          <w:sz w:val="20"/>
-        </w:rPr>
-        <w:tab/>
-      </w:r>
-      <w:r>
-        <w:rPr>
-          <w:rFonts w:asciiTheme="majorHAnsi" w:hAnsiTheme="majorHAnsi"/>
-          <w:b/>
-          <w:sz w:val="20"/>
-        </w:rPr>
-        <w:tab/>
-      </w:r>
-      <w:r>
-        <w:rPr>
-          <w:rFonts w:asciiTheme="majorHAnsi" w:hAnsiTheme="majorHAnsi" w:cs="Courier New"/>
-          <w:color w:val="000000"/>
-          <w:sz w:val="16"/>
-          <w:szCs w:val="16"/>
-        </w:rPr>
-        <w:t>Fait à : {place}, Le : {Date}</w:t>
-      </w:r>
-    </w:p>
-    <w:p>
-      <w:pPr>
-        <w:spacing w:after="0"/>
-        <w:rPr>
-          <w:rFonts w:asciiTheme="majorHAnsi" w:hAnsiTheme="majorHAnsi"/>
-          <w:b/>
-          <w:sz w:val="20"/>
-        </w:rPr>
-      </w:pPr>
-    </w:p>
-    <w:p>
-      <w:pPr>
-        <w:spacing w:after="0"/>
-        <w:rPr>
-          <w:rFonts w:asciiTheme="majorHAnsi" w:hAnsiTheme="majorHAnsi"/>
-          <w:b/>
-          <w:sz w:val="20"/>
-        </w:rPr>
-      </w:pPr>
     </w:p>
     <w:p>
       <w:pPr>
@@ -6263,16 +5908,25 @@
           <w:sz w:val="16"/>
           <w:szCs w:val="16"/>
         </w:rPr>
-        <w:t>, arbres ou infrastructure de brouillage,</w:t>
-      </w:r>
-      <w:r>
-        <w:rPr>
-          <w:rFonts w:asciiTheme="majorHAnsi" w:hAnsiTheme="majorHAnsi" w:cs="Courier New"/>
-          <w:color w:val="000000"/>
-          <w:sz w:val="16"/>
-          <w:szCs w:val="16"/>
-        </w:rPr>
-        <w:t>..). Si une telle situation est constaté</w:t>
+        <w:t xml:space="preserve">, arbres ou infrastructure de </w:t>
+      </w:r>
+      <w:r>
+        <w:rPr>
+          <w:rFonts w:asciiTheme="majorHAnsi" w:hAnsiTheme="majorHAnsi" w:cs="Courier New"/>
+          <w:color w:val="000000"/>
+          <w:sz w:val="16"/>
+          <w:szCs w:val="16"/>
+        </w:rPr>
+        <w:t>brouillage,</w:t>
+      </w:r>
+      <w:r>
+        <w:rPr>
+          <w:rFonts w:asciiTheme="majorHAnsi" w:hAnsiTheme="majorHAnsi" w:cs="Courier New"/>
+          <w:color w:val="000000"/>
+          <w:sz w:val="16"/>
+          <w:szCs w:val="16"/>
+        </w:rPr>
+        <w:t>). Si une telle situation est constaté</w:t>
       </w:r>
       <w:r>
         <w:rPr>
@@ -7202,6 +6856,7 @@
           <w:sz w:val="16"/>
           <w:szCs w:val="16"/>
         </w:rPr>
+        <w:lastRenderedPageBreak/>
         <w:t>Le client est tenu, dans son propre intérêt, de garder ses éléments confidentiels.</w:t>
       </w:r>
     </w:p>
@@ -10380,34 +10035,6 @@
         </w:rPr>
         <w:t>.</w:t>
       </w:r>
-    </w:p>
-    <w:p>
-      <w:pPr>
-        <w:autoSpaceDE w:val="0"/>
-        <w:autoSpaceDN w:val="0"/>
-        <w:adjustRightInd w:val="0"/>
-        <w:spacing w:after="0" w:line="240" w:lineRule="auto"/>
-        <w:rPr>
-          <w:rFonts w:asciiTheme="majorHAnsi" w:hAnsiTheme="majorHAnsi" w:cs="Courier New"/>
-          <w:color w:val="000000"/>
-          <w:sz w:val="16"/>
-          <w:szCs w:val="16"/>
-        </w:rPr>
-      </w:pPr>
-    </w:p>
-    <w:p>
-      <w:pPr>
-        <w:autoSpaceDE w:val="0"/>
-        <w:autoSpaceDN w:val="0"/>
-        <w:adjustRightInd w:val="0"/>
-        <w:spacing w:after="0" w:line="240" w:lineRule="auto"/>
-        <w:rPr>
-          <w:rFonts w:asciiTheme="majorHAnsi" w:hAnsiTheme="majorHAnsi" w:cs="Courier New"/>
-          <w:color w:val="000000"/>
-          <w:sz w:val="16"/>
-          <w:szCs w:val="16"/>
-        </w:rPr>
-      </w:pPr>
     </w:p>
     <w:p>
       <w:pPr>
@@ -12561,8 +12188,8 @@
                 <w:b/>
                 <w:bCs/>
                 <w:color w:val="000000"/>
-                <w:sz w:val="20"/>
-                <w:szCs w:val="20"/>
+                <w:sz w:val="16"/>
+                <w:szCs w:val="16"/>
               </w:rPr>
             </w:pPr>
           </w:p>
@@ -12577,8 +12204,8 @@
                 <w:b/>
                 <w:bCs/>
                 <w:color w:val="000000"/>
-                <w:sz w:val="20"/>
-                <w:szCs w:val="20"/>
+                <w:sz w:val="16"/>
+                <w:szCs w:val="16"/>
               </w:rPr>
             </w:pPr>
           </w:p>
@@ -12593,8 +12220,8 @@
                 <w:b/>
                 <w:bCs/>
                 <w:color w:val="000000"/>
-                <w:sz w:val="20"/>
-                <w:szCs w:val="20"/>
+                <w:sz w:val="16"/>
+                <w:szCs w:val="16"/>
               </w:rPr>
             </w:pPr>
           </w:p>
@@ -12609,18 +12236,18 @@
                 <w:b/>
                 <w:bCs/>
                 <w:color w:val="000000"/>
-                <w:sz w:val="20"/>
-                <w:szCs w:val="20"/>
+                <w:sz w:val="16"/>
+                <w:szCs w:val="16"/>
               </w:rPr>
             </w:pPr>
             <w:r>
               <w:rPr>
-                <w:rFonts w:asciiTheme="majorHAnsi" w:hAnsiTheme="majorHAnsi" w:cs="Courier New"/>
-                <w:color w:val="000000"/>
-                <w:sz w:val="20"/>
-                <w:szCs w:val="20"/>
-              </w:rPr>
-              <w:t>Fait à : {place}, Le : {Date}</w:t>
+                <w:rFonts w:asciiTheme="majorHAnsi" w:hAnsiTheme="majorHAnsi"/>
+                <w:bCs/>
+                <w:sz w:val="24"/>
+                <w:szCs w:val="28"/>
+              </w:rPr>
+              <w:t xml:space="preserve">Fait à : {place}, Le : {Date} </w:t>
             </w:r>
           </w:p>
         </w:tc>
@@ -12930,34 +12557,6 @@
         <w:rPr>
           <w:rFonts w:asciiTheme="majorHAnsi" w:hAnsiTheme="majorHAnsi" w:cs="Courier New"/>
           <w:color w:val="000000"/>
-          <w:sz w:val="20"/>
-          <w:szCs w:val="16"/>
-        </w:rPr>
-      </w:pPr>
-    </w:p>
-    <w:p>
-      <w:pPr>
-        <w:autoSpaceDE w:val="0"/>
-        <w:autoSpaceDN w:val="0"/>
-        <w:adjustRightInd w:val="0"/>
-        <w:spacing w:after="0" w:line="240" w:lineRule="auto"/>
-        <w:rPr>
-          <w:rFonts w:asciiTheme="majorHAnsi" w:hAnsiTheme="majorHAnsi" w:cs="Courier New"/>
-          <w:color w:val="000000"/>
-          <w:sz w:val="20"/>
-          <w:szCs w:val="16"/>
-        </w:rPr>
-      </w:pPr>
-    </w:p>
-    <w:p>
-      <w:pPr>
-        <w:autoSpaceDE w:val="0"/>
-        <w:autoSpaceDN w:val="0"/>
-        <w:adjustRightInd w:val="0"/>
-        <w:spacing w:after="0" w:line="240" w:lineRule="auto"/>
-        <w:rPr>
-          <w:rFonts w:asciiTheme="majorHAnsi" w:hAnsiTheme="majorHAnsi" w:cs="Courier New"/>
-          <w:color w:val="000000"/>
           <w:sz w:val="16"/>
           <w:szCs w:val="16"/>
         </w:rPr>
@@ -12973,8 +12572,8 @@
         <w:rPr>
           <w:rFonts w:asciiTheme="majorHAnsi" w:hAnsiTheme="majorHAnsi" w:cs="Courier New"/>
           <w:color w:val="000000"/>
-          <w:sz w:val="24"/>
-          <w:szCs w:val="24"/>
+          <w:sz w:val="32"/>
+          <w:szCs w:val="32"/>
         </w:rPr>
       </w:pPr>
       <w:r>
@@ -13046,11 +12645,42 @@
       <w:r>
         <w:rPr>
           <w:rFonts w:asciiTheme="majorHAnsi" w:hAnsiTheme="majorHAnsi" w:cs="Courier New"/>
-          <w:color w:val="000000"/>
-          <w:sz w:val="24"/>
-          <w:szCs w:val="24"/>
-        </w:rPr>
-        <w:t>Fait à : {place}, Le : {Date}</w:t>
+          <w:b/>
+          <w:bCs/>
+          <w:color w:val="000000"/>
+          <w:sz w:val="24"/>
+          <w:szCs w:val="24"/>
+        </w:rPr>
+        <w:tab/>
+      </w:r>
+      <w:r>
+        <w:rPr>
+          <w:rFonts w:asciiTheme="majorHAnsi" w:hAnsiTheme="majorHAnsi"/>
+          <w:bCs/>
+          <w:sz w:val="24"/>
+          <w:szCs w:val="28"/>
+        </w:rPr>
+        <w:t>{</w:t>
+      </w:r>
+      <w:proofErr w:type="gramStart"/>
+      <w:r>
+        <w:rPr>
+          <w:rFonts w:asciiTheme="majorHAnsi" w:hAnsiTheme="majorHAnsi"/>
+          <w:bCs/>
+          <w:sz w:val="24"/>
+          <w:szCs w:val="28"/>
+        </w:rPr>
+        <w:t>place</w:t>
+      </w:r>
+      <w:proofErr w:type="gramEnd"/>
+      <w:r>
+        <w:rPr>
+          <w:rFonts w:asciiTheme="majorHAnsi" w:hAnsiTheme="majorHAnsi"/>
+          <w:bCs/>
+          <w:sz w:val="24"/>
+          <w:szCs w:val="28"/>
+        </w:rPr>
+        <w:t>}, Le : {Date}</w:t>
       </w:r>
     </w:p>
     <w:p>
@@ -13447,6 +13077,22 @@
           <w:szCs w:val="24"/>
         </w:rPr>
       </w:pPr>
+    </w:p>
+    <w:p>
+      <w:pPr>
+        <w:autoSpaceDE w:val="0"/>
+        <w:autoSpaceDN w:val="0"/>
+        <w:adjustRightInd w:val="0"/>
+        <w:spacing w:after="0" w:line="240" w:lineRule="auto"/>
+        <w:rPr>
+          <w:rFonts w:asciiTheme="majorHAnsi" w:hAnsiTheme="majorHAnsi" w:cs="Courier New"/>
+          <w:b/>
+          <w:bCs/>
+          <w:color w:val="000000"/>
+          <w:sz w:val="24"/>
+          <w:szCs w:val="24"/>
+        </w:rPr>
+      </w:pPr>
       <w:r>
         <w:rPr>
           <w:rFonts w:asciiTheme="majorHAnsi" w:hAnsiTheme="majorHAnsi" w:cs="Courier New"/>
@@ -13598,63 +13244,28 @@
           <w:sz w:val="24"/>
           <w:szCs w:val="24"/>
         </w:rPr>
-        <w:t xml:space="preserve">Raison Sociale : </w:t>
-      </w:r>
-      <w:r>
-        <w:rPr>
-          <w:rFonts w:asciiTheme="majorHAnsi" w:hAnsiTheme="majorHAnsi"/>
-          <w:sz w:val="20"/>
+        <w:t xml:space="preserve">Adresse : </w:t>
+      </w:r>
+      <w:r>
+        <w:rPr>
+          <w:rFonts w:asciiTheme="majorHAnsi" w:hAnsiTheme="majorHAnsi" w:cs="Courier New"/>
+          <w:color w:val="000000"/>
+          <w:sz w:val="24"/>
+          <w:szCs w:val="24"/>
         </w:rPr>
         <w:t>{</w:t>
       </w:r>
-      <w:proofErr w:type="spellStart"/>
-      <w:r>
-        <w:rPr>
-          <w:rFonts w:asciiTheme="majorHAnsi" w:hAnsiTheme="majorHAnsi"/>
-          <w:sz w:val="20"/>
-        </w:rPr>
-        <w:t>raison_sociale</w:t>
-      </w:r>
-      <w:proofErr w:type="spellEnd"/>
-      <w:r>
-        <w:rPr>
-          <w:rFonts w:asciiTheme="majorHAnsi" w:hAnsiTheme="majorHAnsi"/>
-          <w:sz w:val="20"/>
-        </w:rPr>
-        <w:t>}</w:t>
-      </w:r>
-    </w:p>
-    <w:p>
-      <w:pPr>
-        <w:autoSpaceDE w:val="0"/>
-        <w:autoSpaceDN w:val="0"/>
-        <w:adjustRightInd w:val="0"/>
-        <w:spacing w:after="0" w:line="240" w:lineRule="auto"/>
-        <w:rPr>
-          <w:rFonts w:asciiTheme="majorHAnsi" w:hAnsiTheme="majorHAnsi" w:cs="Courier New"/>
-          <w:color w:val="000000"/>
-          <w:sz w:val="24"/>
-          <w:szCs w:val="24"/>
-        </w:rPr>
-      </w:pPr>
-      <w:r>
-        <w:rPr>
-          <w:rFonts w:asciiTheme="majorHAnsi" w:hAnsiTheme="majorHAnsi" w:cs="Courier New"/>
-          <w:color w:val="000000"/>
-          <w:sz w:val="24"/>
-          <w:szCs w:val="24"/>
-        </w:rPr>
-        <w:t xml:space="preserve">Adresse : </w:t>
-      </w:r>
-      <w:r>
-        <w:rPr>
-          <w:rFonts w:asciiTheme="majorHAnsi" w:hAnsiTheme="majorHAnsi" w:cs="Courier New"/>
-          <w:color w:val="000000"/>
-          <w:sz w:val="24"/>
-          <w:szCs w:val="24"/>
-        </w:rPr>
-        <w:t>{Adresse}</w:t>
-      </w:r>
+      <w:proofErr w:type="gramStart"/>
+      <w:r>
+        <w:rPr>
+          <w:rFonts w:asciiTheme="majorHAnsi" w:hAnsiTheme="majorHAnsi" w:cs="Courier New"/>
+          <w:color w:val="000000"/>
+          <w:sz w:val="24"/>
+          <w:szCs w:val="24"/>
+        </w:rPr>
+        <w:t>Adresse }</w:t>
+      </w:r>
+      <w:proofErr w:type="gramEnd"/>
     </w:p>
     <w:p>
       <w:pPr>
@@ -13685,39 +13296,17 @@
           <w:sz w:val="24"/>
           <w:szCs w:val="24"/>
         </w:rPr>
-        <w:t xml:space="preserve">{mobile </w:t>
-      </w:r>
-      <w:proofErr w:type="spellStart"/>
-      <w:r>
-        <w:rPr>
-          <w:rFonts w:asciiTheme="majorHAnsi" w:hAnsiTheme="majorHAnsi" w:cs="Courier New"/>
-          <w:color w:val="000000"/>
-          <w:sz w:val="24"/>
-          <w:szCs w:val="24"/>
-        </w:rPr>
-        <w:t>gerant</w:t>
-      </w:r>
-      <w:proofErr w:type="spellEnd"/>
-      <w:r>
-        <w:rPr>
-          <w:rFonts w:asciiTheme="majorHAnsi" w:hAnsiTheme="majorHAnsi" w:cs="Courier New"/>
-          <w:color w:val="000000"/>
-          <w:sz w:val="24"/>
-          <w:szCs w:val="24"/>
-        </w:rPr>
-        <w:t>}</w:t>
-      </w:r>
-    </w:p>
-    <w:p>
-      <w:pPr>
-        <w:autoSpaceDE w:val="0"/>
-        <w:autoSpaceDN w:val="0"/>
-        <w:adjustRightInd w:val="0"/>
-        <w:spacing w:after="0" w:line="240" w:lineRule="auto"/>
-        <w:rPr>
-          <w:rFonts w:asciiTheme="majorHAnsi" w:hAnsiTheme="majorHAnsi" w:cs="Courier New"/>
-          <w:b/>
-          <w:bCs/>
+        <w:t>{mobile}</w:t>
+      </w:r>
+    </w:p>
+    <w:p>
+      <w:pPr>
+        <w:autoSpaceDE w:val="0"/>
+        <w:autoSpaceDN w:val="0"/>
+        <w:adjustRightInd w:val="0"/>
+        <w:spacing w:after="0" w:line="240" w:lineRule="auto"/>
+        <w:rPr>
+          <w:rFonts w:asciiTheme="majorHAnsi" w:hAnsiTheme="majorHAnsi" w:cs="Courier New"/>
           <w:color w:val="000000"/>
           <w:sz w:val="24"/>
           <w:szCs w:val="24"/>
@@ -14666,8 +14255,8 @@
         <w:rPr>
           <w:rFonts w:asciiTheme="majorHAnsi" w:hAnsiTheme="majorHAnsi" w:cs="Courier New"/>
           <w:color w:val="000000"/>
-          <w:sz w:val="24"/>
-          <w:szCs w:val="24"/>
+          <w:sz w:val="32"/>
+          <w:szCs w:val="32"/>
         </w:rPr>
       </w:pPr>
       <w:r>
@@ -14744,12 +14333,32 @@
       </w:r>
       <w:r>
         <w:rPr>
-          <w:rFonts w:asciiTheme="majorHAnsi" w:hAnsiTheme="majorHAnsi" w:cs="Courier New"/>
-          <w:color w:val="000000"/>
-          <w:sz w:val="24"/>
-          <w:szCs w:val="24"/>
-        </w:rPr>
-        <w:t>Fait à : {place}, Le : {Date}</w:t>
+          <w:rFonts w:asciiTheme="majorHAnsi" w:hAnsiTheme="majorHAnsi"/>
+          <w:bCs/>
+          <w:sz w:val="24"/>
+          <w:szCs w:val="28"/>
+        </w:rPr>
+        <w:t>{</w:t>
+      </w:r>
+      <w:proofErr w:type="gramStart"/>
+      <w:r>
+        <w:rPr>
+          <w:rFonts w:asciiTheme="majorHAnsi" w:hAnsiTheme="majorHAnsi"/>
+          <w:bCs/>
+          <w:sz w:val="24"/>
+          <w:szCs w:val="28"/>
+        </w:rPr>
+        <w:t>place</w:t>
+      </w:r>
+      <w:proofErr w:type="gramEnd"/>
+      <w:r>
+        <w:rPr>
+          <w:rFonts w:asciiTheme="majorHAnsi" w:hAnsiTheme="majorHAnsi"/>
+          <w:bCs/>
+          <w:sz w:val="24"/>
+          <w:szCs w:val="28"/>
+        </w:rPr>
+        <w:t>}, Le : {Date}</w:t>
       </w:r>
     </w:p>
     <w:p>
@@ -14927,75 +14536,36 @@
           <w:szCs w:val="24"/>
         </w:rPr>
         <w:tab/>
-        <w:t xml:space="preserve">Je soussigné, </w:t>
-      </w:r>
-      <w:r>
-        <w:rPr>
-          <w:rFonts w:asciiTheme="majorHAnsi" w:hAnsiTheme="majorHAnsi" w:cs="Courier New"/>
-          <w:b/>
-          <w:bCs/>
-          <w:strike/>
-          <w:color w:val="000000"/>
-          <w:sz w:val="24"/>
-          <w:szCs w:val="24"/>
-        </w:rPr>
-        <w:t>Mme</w:t>
-      </w:r>
-      <w:r>
-        <w:rPr>
-          <w:rFonts w:asciiTheme="majorHAnsi" w:hAnsiTheme="majorHAnsi" w:cs="Courier New"/>
-          <w:b/>
-          <w:bCs/>
-          <w:color w:val="000000"/>
-          <w:sz w:val="24"/>
-          <w:szCs w:val="24"/>
-        </w:rPr>
-        <w:t xml:space="preserve">, Mr, </w:t>
-      </w:r>
-      <w:r>
-        <w:rPr>
-          <w:rFonts w:asciiTheme="majorHAnsi" w:hAnsiTheme="majorHAnsi" w:cs="Courier New"/>
-          <w:b/>
-          <w:bCs/>
-          <w:strike/>
-          <w:color w:val="000000"/>
-          <w:sz w:val="24"/>
-          <w:szCs w:val="24"/>
-        </w:rPr>
-        <w:t>Mlle</w:t>
-      </w:r>
-      <w:r>
-        <w:rPr>
-          <w:rFonts w:asciiTheme="majorHAnsi" w:hAnsiTheme="majorHAnsi" w:cs="Courier New"/>
-          <w:b/>
-          <w:bCs/>
-          <w:color w:val="000000"/>
-          <w:sz w:val="24"/>
-          <w:szCs w:val="24"/>
-        </w:rPr>
-        <w:t>, ;</w:t>
-      </w:r>
-      <w:r>
-        <w:rPr>
-          <w:rFonts w:asciiTheme="majorHAnsi" w:hAnsiTheme="majorHAnsi" w:cs="Courier New"/>
-          <w:b/>
-          <w:bCs/>
-          <w:color w:val="000000"/>
-          <w:sz w:val="24"/>
-          <w:szCs w:val="24"/>
-        </w:rPr>
-        <w:t xml:space="preserve"> </w:t>
-      </w:r>
-      <w:r>
-        <w:rPr>
-          <w:rFonts w:asciiTheme="majorHAnsi" w:hAnsiTheme="majorHAnsi" w:cs="Courier New"/>
-          <w:b/>
-          <w:bCs/>
-          <w:color w:val="000000"/>
-          <w:sz w:val="24"/>
-          <w:szCs w:val="24"/>
-        </w:rPr>
-        <w:t>BENAYACHE YAHIA (SARL FBEB)</w:t>
+        <w:t xml:space="preserve">Je soussigné, Mme, Mr, Mlle, ; </w:t>
+      </w:r>
+      <w:r>
+        <w:rPr>
+          <w:rFonts w:asciiTheme="majorHAnsi" w:hAnsiTheme="majorHAnsi" w:cs="Courier New"/>
+          <w:color w:val="000000"/>
+          <w:sz w:val="24"/>
+          <w:szCs w:val="24"/>
+        </w:rPr>
+        <w:t>{Nom} {</w:t>
+      </w:r>
+      <w:proofErr w:type="spellStart"/>
+      <w:r>
+        <w:rPr>
+          <w:rFonts w:asciiTheme="majorHAnsi" w:hAnsiTheme="majorHAnsi" w:cs="Courier New"/>
+          <w:color w:val="000000"/>
+          <w:sz w:val="24"/>
+          <w:szCs w:val="24"/>
+        </w:rPr>
+        <w:t>Prenom</w:t>
+      </w:r>
+      <w:proofErr w:type="spellEnd"/>
+      <w:r>
+        <w:rPr>
+          <w:rFonts w:asciiTheme="majorHAnsi" w:hAnsiTheme="majorHAnsi" w:cs="Courier New"/>
+          <w:color w:val="000000"/>
+          <w:sz w:val="24"/>
+          <w:szCs w:val="24"/>
+        </w:rPr>
+        <w:t>}</w:t>
       </w:r>
     </w:p>
     <w:p>
@@ -15449,51 +15019,66 @@
           <w:sz w:val="24"/>
           <w:szCs w:val="24"/>
         </w:rPr>
-        <w:t>Numéro de Carte D’identité </w:t>
-      </w:r>
-      <w:proofErr w:type="gramStart"/>
-      <w:r>
-        <w:rPr>
-          <w:rFonts w:asciiTheme="majorHAnsi" w:hAnsiTheme="majorHAnsi" w:cs="Courier New"/>
-          <w:color w:val="000000"/>
-          <w:sz w:val="24"/>
-          <w:szCs w:val="24"/>
-        </w:rPr>
-        <w:t xml:space="preserve">: </w:t>
-      </w:r>
-      <w:r>
-        <w:rPr>
-          <w:rFonts w:asciiTheme="majorHAnsi" w:hAnsiTheme="majorHAnsi" w:cs="Courier New"/>
-          <w:color w:val="000000"/>
-          <w:sz w:val="24"/>
-          <w:szCs w:val="24"/>
-        </w:rPr>
-        <w:t xml:space="preserve"> </w:t>
-      </w:r>
-      <w:r>
-        <w:rPr>
-          <w:rFonts w:asciiTheme="majorHAnsi" w:hAnsiTheme="majorHAnsi"/>
-          <w:sz w:val="24"/>
-          <w:szCs w:val="28"/>
+        <w:t xml:space="preserve">Numéro de Carte D’identité : </w:t>
+      </w:r>
+      <w:r>
+        <w:rPr>
+          <w:rFonts w:asciiTheme="majorHAnsi" w:hAnsiTheme="majorHAnsi" w:cs="Courier New"/>
+          <w:color w:val="000000"/>
+          <w:sz w:val="24"/>
+          <w:szCs w:val="24"/>
+        </w:rPr>
+        <w:t>{Num_CIN}</w:t>
+      </w:r>
+    </w:p>
+    <w:p>
+      <w:pPr>
+        <w:autoSpaceDE w:val="0"/>
+        <w:autoSpaceDN w:val="0"/>
+        <w:adjustRightInd w:val="0"/>
+        <w:spacing w:after="0" w:line="240" w:lineRule="auto"/>
+        <w:rPr>
+          <w:rFonts w:asciiTheme="majorHAnsi" w:hAnsiTheme="majorHAnsi" w:cs="Courier New"/>
+          <w:color w:val="000000"/>
+          <w:sz w:val="24"/>
+          <w:szCs w:val="24"/>
+        </w:rPr>
+      </w:pPr>
+      <w:r>
+        <w:rPr>
+          <w:rFonts w:asciiTheme="majorHAnsi" w:hAnsiTheme="majorHAnsi" w:cs="Courier New"/>
+          <w:color w:val="000000"/>
+          <w:sz w:val="24"/>
+          <w:szCs w:val="24"/>
+        </w:rPr>
+        <w:t xml:space="preserve">Délivrée le : </w:t>
+      </w:r>
+      <w:r>
+        <w:rPr>
+          <w:rFonts w:asciiTheme="majorHAnsi" w:hAnsiTheme="majorHAnsi" w:cs="Courier New"/>
+          <w:color w:val="000000"/>
+          <w:sz w:val="24"/>
+          <w:szCs w:val="24"/>
         </w:rPr>
         <w:t>{</w:t>
       </w:r>
       <w:proofErr w:type="spellStart"/>
-      <w:proofErr w:type="gramEnd"/>
-      <w:r>
-        <w:rPr>
-          <w:rFonts w:asciiTheme="majorHAnsi" w:hAnsiTheme="majorHAnsi"/>
-          <w:sz w:val="24"/>
-          <w:szCs w:val="28"/>
-        </w:rPr>
-        <w:t>numero_cin_gerant</w:t>
+      <w:r>
+        <w:rPr>
+          <w:rFonts w:asciiTheme="majorHAnsi" w:hAnsiTheme="majorHAnsi" w:cs="Courier New"/>
+          <w:color w:val="000000"/>
+          <w:sz w:val="24"/>
+          <w:szCs w:val="24"/>
+        </w:rPr>
+        <w:t>date_delivery</w:t>
       </w:r>
       <w:proofErr w:type="spellEnd"/>
       <w:r>
         <w:rPr>
-          <w:rFonts w:asciiTheme="majorHAnsi" w:hAnsiTheme="majorHAnsi"/>
-          <w:sz w:val="24"/>
-          <w:szCs w:val="28"/>
+          <w:rFonts w:asciiTheme="majorHAnsi" w:hAnsiTheme="majorHAnsi" w:cs="Courier New"/>
+          <w:color w:val="000000"/>
+          <w:sz w:val="24"/>
+          <w:szCs w:val="24"/>
         </w:rPr>
         <w:t>}</w:t>
       </w:r>
@@ -15518,77 +15103,34 @@
           <w:sz w:val="24"/>
           <w:szCs w:val="24"/>
         </w:rPr>
-        <w:t xml:space="preserve">Délivrée le : </w:t>
-      </w:r>
-      <w:r>
-        <w:rPr>
-          <w:rFonts w:asciiTheme="majorHAnsi" w:hAnsiTheme="majorHAnsi"/>
-          <w:sz w:val="24"/>
-          <w:szCs w:val="28"/>
+        <w:t xml:space="preserve">Par : </w:t>
+      </w:r>
+      <w:r>
+        <w:rPr>
+          <w:rFonts w:asciiTheme="majorHAnsi" w:hAnsiTheme="majorHAnsi" w:cs="Courier New"/>
+          <w:color w:val="000000"/>
+          <w:sz w:val="24"/>
+          <w:szCs w:val="24"/>
         </w:rPr>
         <w:t>{</w:t>
       </w:r>
       <w:proofErr w:type="spellStart"/>
       <w:r>
         <w:rPr>
-          <w:rFonts w:asciiTheme="majorHAnsi" w:hAnsiTheme="majorHAnsi"/>
-          <w:sz w:val="24"/>
-          <w:szCs w:val="28"/>
-        </w:rPr>
-        <w:t>date_cin_gerant</w:t>
+          <w:rFonts w:asciiTheme="majorHAnsi" w:hAnsiTheme="majorHAnsi" w:cs="Courier New"/>
+          <w:color w:val="000000"/>
+          <w:sz w:val="24"/>
+          <w:szCs w:val="24"/>
+        </w:rPr>
+        <w:t>autorhority</w:t>
       </w:r>
       <w:proofErr w:type="spellEnd"/>
       <w:r>
         <w:rPr>
-          <w:rFonts w:asciiTheme="majorHAnsi" w:hAnsiTheme="majorHAnsi"/>
-          <w:sz w:val="24"/>
-          <w:szCs w:val="28"/>
-        </w:rPr>
-        <w:t>}</w:t>
-      </w:r>
-    </w:p>
-    <w:p>
-      <w:pPr>
-        <w:autoSpaceDE w:val="0"/>
-        <w:autoSpaceDN w:val="0"/>
-        <w:adjustRightInd w:val="0"/>
-        <w:spacing w:after="0" w:line="240" w:lineRule="auto"/>
-        <w:rPr>
-          <w:rFonts w:asciiTheme="majorHAnsi" w:hAnsiTheme="majorHAnsi" w:cs="Courier New"/>
-          <w:color w:val="000000"/>
-          <w:sz w:val="24"/>
-          <w:szCs w:val="24"/>
-        </w:rPr>
-      </w:pPr>
-      <w:r>
-        <w:rPr>
-          <w:rFonts w:asciiTheme="majorHAnsi" w:hAnsiTheme="majorHAnsi" w:cs="Courier New"/>
-          <w:color w:val="000000"/>
-          <w:sz w:val="24"/>
-          <w:szCs w:val="24"/>
-        </w:rPr>
-        <w:t xml:space="preserve">Par : </w:t>
-      </w:r>
-      <w:r>
-        <w:rPr>
-          <w:rFonts w:asciiTheme="majorHAnsi" w:hAnsiTheme="majorHAnsi"/>
-          <w:sz w:val="20"/>
-        </w:rPr>
-        <w:t>{</w:t>
-      </w:r>
-      <w:proofErr w:type="spellStart"/>
-      <w:r>
-        <w:rPr>
-          <w:rFonts w:asciiTheme="majorHAnsi" w:hAnsiTheme="majorHAnsi"/>
-          <w:sz w:val="20"/>
-        </w:rPr>
-        <w:t>authority_gerant</w:t>
-      </w:r>
-      <w:proofErr w:type="spellEnd"/>
-      <w:r>
-        <w:rPr>
-          <w:rFonts w:asciiTheme="majorHAnsi" w:hAnsiTheme="majorHAnsi"/>
-          <w:sz w:val="20"/>
+          <w:rFonts w:asciiTheme="majorHAnsi" w:hAnsiTheme="majorHAnsi" w:cs="Courier New"/>
+          <w:color w:val="000000"/>
+          <w:sz w:val="24"/>
+          <w:szCs w:val="24"/>
         </w:rPr>
         <w:t>}</w:t>
       </w:r>
@@ -15783,8 +15325,6 @@
         <w:spacing w:after="0" w:line="240" w:lineRule="auto"/>
         <w:rPr>
           <w:rFonts w:asciiTheme="majorHAnsi" w:hAnsiTheme="majorHAnsi" w:cs="Courier New"/>
-          <w:b/>
-          <w:bCs/>
           <w:color w:val="000000"/>
           <w:sz w:val="24"/>
           <w:szCs w:val="24"/>
@@ -15798,29 +15338,16 @@
           <w:szCs w:val="24"/>
         </w:rPr>
         <w:tab/>
-        <w:t xml:space="preserve">Je soussigné, </w:t>
-      </w:r>
-      <w:r>
-        <w:rPr>
-          <w:rFonts w:asciiTheme="majorHAnsi" w:hAnsiTheme="majorHAnsi" w:cs="Courier New"/>
-          <w:b/>
-          <w:bCs/>
-          <w:color w:val="000000"/>
-          <w:sz w:val="24"/>
-          <w:szCs w:val="24"/>
-        </w:rPr>
-        <w:t xml:space="preserve">Mr : </w:t>
-      </w:r>
-      <w:r>
-        <w:rPr>
-          <w:rFonts w:asciiTheme="majorHAnsi" w:hAnsiTheme="majorHAnsi" w:cs="Courier New"/>
-          <w:b/>
-          <w:bCs/>
-          <w:color w:val="000000"/>
-          <w:sz w:val="24"/>
-          <w:szCs w:val="24"/>
-        </w:rPr>
-        <w:t>GHELLAM ABDERREZZAQ</w:t>
+        <w:t xml:space="preserve">Je soussigné, Mr : </w:t>
+      </w:r>
+      <w:r>
+        <w:rPr>
+          <w:rFonts w:asciiTheme="majorHAnsi" w:hAnsiTheme="majorHAnsi" w:cs="Courier New"/>
+          <w:color w:val="000000"/>
+          <w:sz w:val="24"/>
+          <w:szCs w:val="24"/>
+        </w:rPr>
+        <w:t>ABDERREZZAQ GHELLAM</w:t>
       </w:r>
     </w:p>
     <w:p>
@@ -15862,8 +15389,6 @@
       <w:r>
         <w:rPr>
           <w:rFonts w:asciiTheme="majorHAnsi" w:hAnsiTheme="majorHAnsi" w:cs="Courier New"/>
-          <w:b/>
-          <w:bCs/>
           <w:color w:val="000000"/>
           <w:sz w:val="24"/>
           <w:szCs w:val="24"/>
@@ -16008,47 +15533,90 @@
           <w:sz w:val="24"/>
           <w:szCs w:val="24"/>
         </w:rPr>
-        <w:t>Numéro de Carte d’identité :</w:t>
-      </w:r>
-      <w:r>
-        <w:rPr>
-          <w:rFonts w:asciiTheme="majorHAnsi" w:hAnsiTheme="majorHAnsi"/>
-          <w:sz w:val="24"/>
-          <w:szCs w:val="28"/>
+        <w:t xml:space="preserve">Numéro de Carte d’identité : </w:t>
+      </w:r>
+      <w:r>
+        <w:rPr>
+          <w:rFonts w:asciiTheme="majorHAnsi" w:hAnsiTheme="majorHAnsi" w:cs="Courier New"/>
+          <w:color w:val="000000"/>
+          <w:sz w:val="24"/>
+          <w:szCs w:val="24"/>
+        </w:rPr>
+        <w:t>{</w:t>
+      </w:r>
+      <w:proofErr w:type="spellStart"/>
+      <w:r>
+        <w:rPr>
+          <w:rFonts w:asciiTheme="majorHAnsi" w:hAnsiTheme="majorHAnsi" w:cs="Courier New"/>
+          <w:color w:val="000000"/>
+          <w:sz w:val="24"/>
+          <w:szCs w:val="24"/>
+        </w:rPr>
+        <w:t>Num_CIN</w:t>
+      </w:r>
+      <w:proofErr w:type="spellEnd"/>
+      <w:r>
+        <w:rPr>
+          <w:rFonts w:asciiTheme="majorHAnsi" w:hAnsiTheme="majorHAnsi" w:cs="Courier New"/>
+          <w:color w:val="000000"/>
+          <w:sz w:val="24"/>
+          <w:szCs w:val="24"/>
+        </w:rPr>
+        <w:t>}</w:t>
+      </w:r>
+      <w:r>
+        <w:rPr>
+          <w:rFonts w:asciiTheme="majorHAnsi" w:hAnsiTheme="majorHAnsi" w:cs="Courier New"/>
+          <w:color w:val="000000"/>
+          <w:sz w:val="24"/>
+          <w:szCs w:val="24"/>
         </w:rPr>
         <w:t xml:space="preserve"> </w:t>
       </w:r>
       <w:r>
         <w:rPr>
-          <w:rFonts w:asciiTheme="majorHAnsi" w:hAnsiTheme="majorHAnsi"/>
-          <w:sz w:val="24"/>
-          <w:szCs w:val="28"/>
+          <w:rFonts w:asciiTheme="majorHAnsi" w:hAnsiTheme="majorHAnsi" w:cs="Courier New"/>
+          <w:color w:val="000000"/>
+          <w:sz w:val="24"/>
+          <w:szCs w:val="24"/>
+        </w:rPr>
+        <w:t xml:space="preserve">Délivrée le : </w:t>
+      </w:r>
+      <w:r>
+        <w:rPr>
+          <w:rFonts w:asciiTheme="majorHAnsi" w:hAnsiTheme="majorHAnsi" w:cs="Courier New"/>
+          <w:color w:val="000000"/>
+          <w:sz w:val="24"/>
+          <w:szCs w:val="24"/>
         </w:rPr>
         <w:t>{</w:t>
       </w:r>
       <w:proofErr w:type="spellStart"/>
       <w:r>
         <w:rPr>
-          <w:rFonts w:asciiTheme="majorHAnsi" w:hAnsiTheme="majorHAnsi"/>
-          <w:sz w:val="24"/>
-          <w:szCs w:val="28"/>
-        </w:rPr>
-        <w:t>numero_cin_gerant</w:t>
+          <w:rFonts w:asciiTheme="majorHAnsi" w:hAnsiTheme="majorHAnsi" w:cs="Courier New"/>
+          <w:color w:val="000000"/>
+          <w:sz w:val="24"/>
+          <w:szCs w:val="24"/>
+        </w:rPr>
+        <w:t>date_delivery</w:t>
       </w:r>
       <w:proofErr w:type="spellEnd"/>
       <w:r>
         <w:rPr>
-          <w:rFonts w:asciiTheme="majorHAnsi" w:hAnsiTheme="majorHAnsi"/>
-          <w:sz w:val="24"/>
-          <w:szCs w:val="28"/>
+          <w:rFonts w:asciiTheme="majorHAnsi" w:hAnsiTheme="majorHAnsi" w:cs="Courier New"/>
+          <w:color w:val="000000"/>
+          <w:sz w:val="24"/>
+          <w:szCs w:val="24"/>
         </w:rPr>
         <w:t>}</w:t>
       </w:r>
       <w:r>
         <w:rPr>
-          <w:rFonts w:asciiTheme="majorHAnsi" w:hAnsiTheme="majorHAnsi"/>
-          <w:sz w:val="24"/>
-          <w:szCs w:val="28"/>
+          <w:rFonts w:asciiTheme="majorHAnsi" w:hAnsiTheme="majorHAnsi" w:cs="Courier New"/>
+          <w:color w:val="000000"/>
+          <w:sz w:val="24"/>
+          <w:szCs w:val="24"/>
         </w:rPr>
         <w:t xml:space="preserve"> </w:t>
       </w:r>
@@ -16059,142 +15627,96 @@
           <w:sz w:val="24"/>
           <w:szCs w:val="24"/>
         </w:rPr>
-        <w:t xml:space="preserve">Délivrée le : </w:t>
-      </w:r>
-      <w:r>
-        <w:rPr>
-          <w:rFonts w:asciiTheme="majorHAnsi" w:hAnsiTheme="majorHAnsi"/>
-          <w:sz w:val="24"/>
-          <w:szCs w:val="28"/>
+        <w:t xml:space="preserve">Par : </w:t>
+      </w:r>
+      <w:r>
+        <w:rPr>
+          <w:rFonts w:asciiTheme="majorHAnsi" w:hAnsiTheme="majorHAnsi" w:cs="Courier New"/>
+          <w:color w:val="000000"/>
+          <w:sz w:val="24"/>
+          <w:szCs w:val="24"/>
         </w:rPr>
         <w:t>{</w:t>
       </w:r>
-      <w:proofErr w:type="spellStart"/>
-      <w:r>
-        <w:rPr>
-          <w:rFonts w:asciiTheme="majorHAnsi" w:hAnsiTheme="majorHAnsi"/>
-          <w:sz w:val="24"/>
-          <w:szCs w:val="28"/>
-        </w:rPr>
-        <w:t>date_cin_gerant</w:t>
-      </w:r>
-      <w:proofErr w:type="spellEnd"/>
-      <w:r>
-        <w:rPr>
-          <w:rFonts w:asciiTheme="majorHAnsi" w:hAnsiTheme="majorHAnsi"/>
-          <w:sz w:val="24"/>
-          <w:szCs w:val="28"/>
+      <w:r>
+        <w:rPr>
+          <w:rFonts w:asciiTheme="majorHAnsi" w:hAnsiTheme="majorHAnsi" w:cs="Courier New"/>
+          <w:color w:val="000000"/>
+          <w:sz w:val="24"/>
+          <w:szCs w:val="24"/>
+        </w:rPr>
+        <w:t>place</w:t>
+      </w:r>
+      <w:r>
+        <w:rPr>
+          <w:rFonts w:asciiTheme="majorHAnsi" w:hAnsiTheme="majorHAnsi" w:cs="Courier New"/>
+          <w:color w:val="000000"/>
+          <w:sz w:val="24"/>
+          <w:szCs w:val="24"/>
         </w:rPr>
         <w:t>}</w:t>
       </w:r>
-      <w:r>
-        <w:rPr>
-          <w:rFonts w:asciiTheme="majorHAnsi" w:hAnsiTheme="majorHAnsi"/>
-          <w:sz w:val="24"/>
-          <w:szCs w:val="28"/>
-        </w:rPr>
-        <w:t xml:space="preserve"> </w:t>
-      </w:r>
-      <w:r>
-        <w:rPr>
-          <w:rFonts w:asciiTheme="majorHAnsi" w:hAnsiTheme="majorHAnsi" w:cs="Courier New"/>
-          <w:color w:val="000000"/>
-          <w:sz w:val="24"/>
-          <w:szCs w:val="24"/>
-        </w:rPr>
-        <w:t xml:space="preserve">Par : </w:t>
-      </w:r>
-      <w:r>
-        <w:rPr>
-          <w:rFonts w:asciiTheme="majorHAnsi" w:hAnsiTheme="majorHAnsi"/>
-          <w:sz w:val="20"/>
+    </w:p>
+    <w:p>
+      <w:pPr>
+        <w:autoSpaceDE w:val="0"/>
+        <w:autoSpaceDN w:val="0"/>
+        <w:adjustRightInd w:val="0"/>
+        <w:spacing w:after="0" w:line="240" w:lineRule="auto"/>
+        <w:rPr>
+          <w:rFonts w:asciiTheme="majorHAnsi" w:hAnsiTheme="majorHAnsi" w:cs="Courier New"/>
+          <w:color w:val="000000"/>
+          <w:sz w:val="24"/>
+          <w:szCs w:val="24"/>
+        </w:rPr>
+      </w:pPr>
+    </w:p>
+    <w:p>
+      <w:pPr>
+        <w:autoSpaceDE w:val="0"/>
+        <w:autoSpaceDN w:val="0"/>
+        <w:adjustRightInd w:val="0"/>
+        <w:spacing w:after="0" w:line="240" w:lineRule="auto"/>
+        <w:rPr>
+          <w:rFonts w:asciiTheme="majorHAnsi" w:hAnsiTheme="majorHAnsi" w:cs="Courier New"/>
+          <w:color w:val="000000"/>
+          <w:sz w:val="24"/>
+          <w:szCs w:val="24"/>
+        </w:rPr>
+      </w:pPr>
+      <w:r>
+        <w:rPr>
+          <w:rFonts w:asciiTheme="majorHAnsi" w:hAnsiTheme="majorHAnsi" w:cs="Courier New"/>
+          <w:color w:val="000000"/>
+          <w:sz w:val="24"/>
+          <w:szCs w:val="24"/>
+        </w:rPr>
+        <w:t xml:space="preserve">Adresse : </w:t>
+      </w:r>
+      <w:r>
+        <w:rPr>
+          <w:rFonts w:asciiTheme="majorHAnsi" w:hAnsiTheme="majorHAnsi" w:cs="Courier New"/>
+          <w:color w:val="000000"/>
+          <w:sz w:val="24"/>
+          <w:szCs w:val="24"/>
         </w:rPr>
         <w:t>{</w:t>
       </w:r>
-      <w:proofErr w:type="spellStart"/>
-      <w:r>
-        <w:rPr>
-          <w:rFonts w:asciiTheme="majorHAnsi" w:hAnsiTheme="majorHAnsi"/>
-          <w:sz w:val="20"/>
-        </w:rPr>
-        <w:t>authority_gerant</w:t>
-      </w:r>
-      <w:proofErr w:type="spellEnd"/>
-      <w:r>
-        <w:rPr>
-          <w:rFonts w:asciiTheme="majorHAnsi" w:hAnsiTheme="majorHAnsi"/>
-          <w:sz w:val="20"/>
-        </w:rPr>
-        <w:t>}</w:t>
-      </w:r>
-    </w:p>
-    <w:p>
-      <w:pPr>
-        <w:autoSpaceDE w:val="0"/>
-        <w:autoSpaceDN w:val="0"/>
-        <w:adjustRightInd w:val="0"/>
-        <w:spacing w:after="0" w:line="240" w:lineRule="auto"/>
-        <w:rPr>
-          <w:rFonts w:asciiTheme="majorHAnsi" w:hAnsiTheme="majorHAnsi" w:cs="Courier New"/>
-          <w:color w:val="000000"/>
-          <w:sz w:val="24"/>
-          <w:szCs w:val="24"/>
-        </w:rPr>
-      </w:pPr>
-    </w:p>
-    <w:p>
-      <w:pPr>
-        <w:autoSpaceDE w:val="0"/>
-        <w:autoSpaceDN w:val="0"/>
-        <w:adjustRightInd w:val="0"/>
-        <w:spacing w:after="0" w:line="240" w:lineRule="auto"/>
-        <w:rPr>
-          <w:rFonts w:asciiTheme="majorHAnsi" w:hAnsiTheme="majorHAnsi" w:cs="Courier New"/>
-          <w:color w:val="000000"/>
-          <w:sz w:val="24"/>
-          <w:szCs w:val="24"/>
-        </w:rPr>
-      </w:pPr>
-      <w:r>
-        <w:rPr>
-          <w:rFonts w:asciiTheme="majorHAnsi" w:hAnsiTheme="majorHAnsi" w:cs="Courier New"/>
-          <w:color w:val="000000"/>
-          <w:sz w:val="24"/>
-          <w:szCs w:val="24"/>
-        </w:rPr>
-        <w:t xml:space="preserve">Adresse : </w:t>
-      </w:r>
-      <w:r>
-        <w:rPr>
-          <w:rFonts w:asciiTheme="majorHAnsi" w:hAnsiTheme="majorHAnsi"/>
-          <w:sz w:val="24"/>
-          <w:szCs w:val="28"/>
-        </w:rPr>
-        <w:t>{</w:t>
-      </w:r>
-      <w:proofErr w:type="spellStart"/>
-      <w:r>
-        <w:rPr>
-          <w:rFonts w:asciiTheme="majorHAnsi" w:hAnsiTheme="majorHAnsi"/>
-          <w:sz w:val="24"/>
-          <w:szCs w:val="28"/>
+      <w:r>
+        <w:rPr>
+          <w:rFonts w:asciiTheme="majorHAnsi" w:hAnsiTheme="majorHAnsi" w:cs="Courier New"/>
+          <w:color w:val="000000"/>
+          <w:sz w:val="24"/>
+          <w:szCs w:val="24"/>
         </w:rPr>
         <w:t>Adresse</w:t>
       </w:r>
       <w:r>
         <w:rPr>
-          <w:rFonts w:asciiTheme="majorHAnsi" w:hAnsiTheme="majorHAnsi"/>
-          <w:sz w:val="24"/>
-          <w:szCs w:val="28"/>
-        </w:rPr>
-        <w:t>_entreprise</w:t>
-      </w:r>
-      <w:proofErr w:type="spellEnd"/>
-      <w:r>
-        <w:rPr>
-          <w:rFonts w:asciiTheme="majorHAnsi" w:hAnsiTheme="majorHAnsi"/>
-          <w:sz w:val="24"/>
-          <w:szCs w:val="28"/>
+          <w:rFonts w:asciiTheme="majorHAnsi" w:hAnsiTheme="majorHAnsi" w:cs="Courier New"/>
+          <w:color w:val="000000"/>
+          <w:sz w:val="24"/>
+          <w:szCs w:val="24"/>
         </w:rPr>
         <w:t>}</w:t>
       </w:r>
@@ -16326,7 +15848,7 @@
                 <w:sz w:val="24"/>
                 <w:szCs w:val="24"/>
               </w:rPr>
-              <w:t>Désignation</w:t>
+              <w:t>Type</w:t>
             </w:r>
           </w:p>
         </w:tc>
@@ -16536,7 +16058,7 @@
                 <w:rFonts w:asciiTheme="majorHAnsi" w:hAnsiTheme="majorHAnsi" w:cs="Courier New"/>
                 <w:color w:val="000000"/>
               </w:rPr>
-              <w:t>Ubiquiti</w:t>
+              <w:t>UBIQUITI</w:t>
             </w:r>
           </w:p>
         </w:tc>
@@ -16597,8 +16119,11 @@
               <w:adjustRightInd w:val="0"/>
               <w:jc w:val="center"/>
               <w:rPr>
-                <w:rFonts w:asciiTheme="majorHAnsi" w:hAnsiTheme="majorHAnsi" w:cs="Courier New"/>
-                <w:color w:val="000000"/>
+                <w:rFonts w:ascii="Helvetica" w:eastAsia="Times New Roman" w:hAnsi="Helvetica" w:cs="Helvetica"/>
+                <w:color w:val="666666"/>
+                <w:sz w:val="24"/>
+                <w:szCs w:val="24"/>
+                <w:lang w:val="en-US"/>
               </w:rPr>
             </w:pPr>
             <w:r>
@@ -16645,13 +16170,14 @@
               <w:rPr>
                 <w:rFonts w:asciiTheme="majorHAnsi" w:hAnsiTheme="majorHAnsi" w:cs="Courier New"/>
                 <w:color w:val="000000"/>
+                <w:lang w:val="en-US"/>
               </w:rPr>
             </w:pPr>
-            <w:proofErr w:type="spellStart"/>
             <w:r>
               <w:rPr>
                 <w:rFonts w:asciiTheme="majorHAnsi" w:hAnsiTheme="majorHAnsi" w:cs="Courier New"/>
                 <w:color w:val="000000"/>
+                <w:lang w:val="en-US"/>
               </w:rPr>
               <w:t>L</w:t>
             </w:r>
@@ -16659,16 +16185,35 @@
               <w:rPr>
                 <w:rFonts w:asciiTheme="majorHAnsi" w:hAnsiTheme="majorHAnsi" w:cs="Courier New"/>
                 <w:color w:val="000000"/>
+                <w:lang w:val="en-US"/>
               </w:rPr>
               <w:t>at</w:t>
             </w:r>
-            <w:proofErr w:type="spellEnd"/>
             <w:r>
               <w:rPr>
                 <w:rFonts w:asciiTheme="majorHAnsi" w:hAnsiTheme="majorHAnsi" w:cs="Courier New"/>
                 <w:color w:val="000000"/>
+                <w:lang w:val="en-US"/>
               </w:rPr>
               <w:t> :</w:t>
+            </w:r>
+            <w:r>
+              <w:rPr>
+                <w:rFonts w:asciiTheme="majorHAnsi" w:hAnsiTheme="majorHAnsi" w:cs="Courier New"/>
+                <w:color w:val="000000"/>
+                <w:lang w:val="en-US"/>
+              </w:rPr>
+              <w:br/>
+            </w:r>
+            <w:r>
+              <w:rPr>
+                <w:rFonts w:asciiTheme="majorHAnsi" w:hAnsiTheme="majorHAnsi" w:cs="Courier New"/>
+                <w:color w:val="000000"/>
+                <w:sz w:val="24"/>
+                <w:szCs w:val="24"/>
+                <w:lang w:val="en-US"/>
+              </w:rPr>
+              <w:t>{latitude}</w:t>
             </w:r>
           </w:p>
           <w:p>
@@ -16680,18 +16225,35 @@
               <w:rPr>
                 <w:rFonts w:asciiTheme="majorHAnsi" w:hAnsiTheme="majorHAnsi" w:cs="Courier New"/>
                 <w:color w:val="000000"/>
+                <w:lang w:val="en-US"/>
               </w:rPr>
             </w:pPr>
+            <w:proofErr w:type="gramStart"/>
             <w:r>
               <w:rPr>
                 <w:rFonts w:asciiTheme="majorHAnsi" w:hAnsiTheme="majorHAnsi" w:cs="Courier New"/>
                 <w:color w:val="000000"/>
-                <w:sz w:val="24"/>
-                <w:szCs w:val="24"/>
                 <w:lang w:val="en-US"/>
               </w:rPr>
-              <w:t>{latitude}</w:t>
-            </w:r>
+              <w:t>L</w:t>
+            </w:r>
+            <w:r>
+              <w:rPr>
+                <w:rFonts w:asciiTheme="majorHAnsi" w:hAnsiTheme="majorHAnsi" w:cs="Courier New"/>
+                <w:color w:val="000000"/>
+                <w:lang w:val="en-US"/>
+              </w:rPr>
+              <w:t>on</w:t>
+            </w:r>
+            <w:r>
+              <w:rPr>
+                <w:rFonts w:asciiTheme="majorHAnsi" w:hAnsiTheme="majorHAnsi" w:cs="Courier New"/>
+                <w:color w:val="000000"/>
+                <w:lang w:val="en-US"/>
+              </w:rPr>
+              <w:t> :</w:t>
+            </w:r>
+            <w:proofErr w:type="gramEnd"/>
           </w:p>
           <w:p>
             <w:pPr>
@@ -16702,41 +16264,7 @@
               <w:rPr>
                 <w:rFonts w:asciiTheme="majorHAnsi" w:hAnsiTheme="majorHAnsi" w:cs="Courier New"/>
                 <w:color w:val="000000"/>
-              </w:rPr>
-            </w:pPr>
-            <w:proofErr w:type="spellStart"/>
-            <w:r>
-              <w:rPr>
-                <w:rFonts w:asciiTheme="majorHAnsi" w:hAnsiTheme="majorHAnsi" w:cs="Courier New"/>
-                <w:color w:val="000000"/>
-              </w:rPr>
-              <w:t>L</w:t>
-            </w:r>
-            <w:r>
-              <w:rPr>
-                <w:rFonts w:asciiTheme="majorHAnsi" w:hAnsiTheme="majorHAnsi" w:cs="Courier New"/>
-                <w:color w:val="000000"/>
-              </w:rPr>
-              <w:t>on</w:t>
-            </w:r>
-            <w:proofErr w:type="spellEnd"/>
-            <w:r>
-              <w:rPr>
-                <w:rFonts w:asciiTheme="majorHAnsi" w:hAnsiTheme="majorHAnsi" w:cs="Courier New"/>
-                <w:color w:val="000000"/>
-              </w:rPr>
-              <w:t> :</w:t>
-            </w:r>
-          </w:p>
-          <w:p>
-            <w:pPr>
-              <w:autoSpaceDE w:val="0"/>
-              <w:autoSpaceDN w:val="0"/>
-              <w:adjustRightInd w:val="0"/>
-              <w:jc w:val="center"/>
-              <w:rPr>
-                <w:rFonts w:asciiTheme="majorHAnsi" w:hAnsiTheme="majorHAnsi" w:cs="Courier New"/>
-                <w:color w:val="000000"/>
+                <w:lang w:val="en-US"/>
               </w:rPr>
             </w:pPr>
             <w:r>
@@ -16747,7 +16275,7 @@
                 <w:szCs w:val="24"/>
                 <w:lang w:val="en-US"/>
               </w:rPr>
-              <w:t>{l</w:t>
+              <w:t>{</w:t>
             </w:r>
             <w:r>
               <w:rPr>
@@ -16757,7 +16285,7 @@
                 <w:szCs w:val="24"/>
                 <w:lang w:val="en-US"/>
               </w:rPr>
-              <w:t>ongitude</w:t>
+              <w:t>longitude</w:t>
             </w:r>
             <w:r>
               <w:rPr>
@@ -16784,15 +16312,21 @@
           <w:color w:val="000000"/>
           <w:sz w:val="24"/>
           <w:szCs w:val="24"/>
-        </w:rPr>
-      </w:pPr>
-    </w:p>
-    <w:p>
-      <w:pPr>
-        <w:spacing w:after="0"/>
-        <w:rPr>
-          <w:rFonts w:asciiTheme="majorHAnsi" w:hAnsiTheme="majorHAnsi"/>
-          <w:sz w:val="20"/>
+          <w:lang w:val="en-US"/>
+        </w:rPr>
+      </w:pPr>
+    </w:p>
+    <w:p>
+      <w:pPr>
+        <w:autoSpaceDE w:val="0"/>
+        <w:autoSpaceDN w:val="0"/>
+        <w:adjustRightInd w:val="0"/>
+        <w:spacing w:after="0" w:line="240" w:lineRule="auto"/>
+        <w:rPr>
+          <w:rFonts w:asciiTheme="majorHAnsi" w:hAnsiTheme="majorHAnsi" w:cs="Courier New"/>
+          <w:color w:val="000000"/>
+          <w:sz w:val="24"/>
+          <w:szCs w:val="24"/>
         </w:rPr>
       </w:pPr>
       <w:r>
@@ -16806,27 +16340,94 @@
       </w:r>
       <w:r>
         <w:rPr>
-          <w:rFonts w:asciiTheme="majorHAnsi" w:hAnsiTheme="majorHAnsi"/>
-          <w:sz w:val="24"/>
-          <w:szCs w:val="28"/>
+          <w:rFonts w:asciiTheme="majorHAnsi" w:hAnsiTheme="majorHAnsi" w:cs="Courier New"/>
+          <w:color w:val="000000"/>
+          <w:sz w:val="24"/>
+          <w:szCs w:val="24"/>
+        </w:rPr>
+        <w:t>{Nom} {</w:t>
+      </w:r>
+      <w:proofErr w:type="spellStart"/>
+      <w:r>
+        <w:rPr>
+          <w:rFonts w:asciiTheme="majorHAnsi" w:hAnsiTheme="majorHAnsi" w:cs="Courier New"/>
+          <w:color w:val="000000"/>
+          <w:sz w:val="24"/>
+          <w:szCs w:val="24"/>
+        </w:rPr>
+        <w:t>Prenom</w:t>
+      </w:r>
+      <w:proofErr w:type="spellEnd"/>
+      <w:r>
+        <w:rPr>
+          <w:rFonts w:asciiTheme="majorHAnsi" w:hAnsiTheme="majorHAnsi" w:cs="Courier New"/>
+          <w:color w:val="000000"/>
+          <w:sz w:val="24"/>
+          <w:szCs w:val="24"/>
+        </w:rPr>
+        <w:t>}</w:t>
+      </w:r>
+    </w:p>
+    <w:p>
+      <w:pPr>
+        <w:autoSpaceDE w:val="0"/>
+        <w:autoSpaceDN w:val="0"/>
+        <w:adjustRightInd w:val="0"/>
+        <w:spacing w:after="0" w:line="240" w:lineRule="auto"/>
+        <w:rPr>
+          <w:rFonts w:asciiTheme="majorHAnsi" w:hAnsiTheme="majorHAnsi" w:cs="Courier New"/>
+          <w:color w:val="000000"/>
+          <w:sz w:val="24"/>
+          <w:szCs w:val="24"/>
+        </w:rPr>
+      </w:pPr>
+    </w:p>
+    <w:p>
+      <w:pPr>
+        <w:autoSpaceDE w:val="0"/>
+        <w:autoSpaceDN w:val="0"/>
+        <w:adjustRightInd w:val="0"/>
+        <w:spacing w:after="0" w:line="240" w:lineRule="auto"/>
+        <w:rPr>
+          <w:rFonts w:asciiTheme="majorHAnsi" w:hAnsiTheme="majorHAnsi" w:cs="Courier New"/>
+          <w:color w:val="000000"/>
+          <w:sz w:val="24"/>
+          <w:szCs w:val="24"/>
+        </w:rPr>
+      </w:pPr>
+      <w:r>
+        <w:rPr>
+          <w:rFonts w:asciiTheme="majorHAnsi" w:hAnsiTheme="majorHAnsi" w:cs="Courier New"/>
+          <w:color w:val="000000"/>
+          <w:sz w:val="24"/>
+          <w:szCs w:val="24"/>
+        </w:rPr>
+        <w:t xml:space="preserve">A l’adresse : </w:t>
+      </w:r>
+      <w:r>
+        <w:rPr>
+          <w:rFonts w:asciiTheme="majorHAnsi" w:hAnsiTheme="majorHAnsi" w:cs="Courier New"/>
+          <w:color w:val="000000"/>
+          <w:sz w:val="24"/>
+          <w:szCs w:val="24"/>
         </w:rPr>
         <w:t>{</w:t>
       </w:r>
-      <w:proofErr w:type="spellStart"/>
-      <w:r>
-        <w:rPr>
-          <w:rFonts w:asciiTheme="majorHAnsi" w:hAnsiTheme="majorHAnsi"/>
-          <w:sz w:val="24"/>
-          <w:szCs w:val="28"/>
-        </w:rPr>
-        <w:t>raison_sociale</w:t>
-      </w:r>
-      <w:proofErr w:type="spellEnd"/>
-      <w:r>
-        <w:rPr>
-          <w:rFonts w:asciiTheme="majorHAnsi" w:hAnsiTheme="majorHAnsi"/>
-          <w:sz w:val="24"/>
-          <w:szCs w:val="28"/>
+      <w:r>
+        <w:rPr>
+          <w:rFonts w:asciiTheme="majorHAnsi" w:hAnsiTheme="majorHAnsi" w:cs="Courier New"/>
+          <w:color w:val="000000"/>
+          <w:sz w:val="24"/>
+          <w:szCs w:val="24"/>
+        </w:rPr>
+        <w:t>Adresse</w:t>
+      </w:r>
+      <w:r>
+        <w:rPr>
+          <w:rFonts w:asciiTheme="majorHAnsi" w:hAnsiTheme="majorHAnsi" w:cs="Courier New"/>
+          <w:color w:val="000000"/>
+          <w:sz w:val="24"/>
+          <w:szCs w:val="24"/>
         </w:rPr>
         <w:t>}</w:t>
       </w:r>
@@ -16865,7 +16466,25 @@
           <w:sz w:val="24"/>
           <w:szCs w:val="24"/>
         </w:rPr>
-        <w:t xml:space="preserve">A l’adresse : </w:t>
+        <w:t>Position GPS L</w:t>
+      </w:r>
+      <w:r>
+        <w:rPr>
+          <w:rFonts w:asciiTheme="majorHAnsi" w:hAnsiTheme="majorHAnsi" w:cs="Courier New"/>
+          <w:color w:val="000000"/>
+          <w:sz w:val="24"/>
+          <w:szCs w:val="24"/>
+        </w:rPr>
+        <w:t>atitude</w:t>
+      </w:r>
+      <w:r>
+        <w:rPr>
+          <w:rFonts w:asciiTheme="majorHAnsi" w:hAnsiTheme="majorHAnsi" w:cs="Courier New"/>
+          <w:color w:val="000000"/>
+          <w:sz w:val="24"/>
+          <w:szCs w:val="24"/>
+        </w:rPr>
+        <w:t xml:space="preserve"> : </w:t>
       </w:r>
       <w:r>
         <w:rPr>
@@ -16876,17 +16495,15 @@
         </w:rPr>
         <w:t>{</w:t>
       </w:r>
-      <w:proofErr w:type="spellStart"/>
-      <w:r>
-        <w:rPr>
-          <w:rFonts w:asciiTheme="majorHAnsi" w:hAnsiTheme="majorHAnsi" w:cs="Courier New"/>
-          <w:color w:val="000000"/>
-          <w:sz w:val="24"/>
-          <w:szCs w:val="24"/>
-        </w:rPr>
-        <w:t>Adresse_entreprise</w:t>
-      </w:r>
-      <w:proofErr w:type="spellEnd"/>
+      <w:r>
+        <w:rPr>
+          <w:rFonts w:asciiTheme="majorHAnsi" w:hAnsiTheme="majorHAnsi" w:cs="Courier New"/>
+          <w:color w:val="000000"/>
+          <w:sz w:val="24"/>
+          <w:szCs w:val="24"/>
+        </w:rPr>
+        <w:t>latitude</w:t>
+      </w:r>
       <w:r>
         <w:rPr>
           <w:rFonts w:asciiTheme="majorHAnsi" w:hAnsiTheme="majorHAnsi" w:cs="Courier New"/>
@@ -16896,51 +16513,39 @@
         </w:rPr>
         <w:t>}</w:t>
       </w:r>
-    </w:p>
-    <w:p>
-      <w:pPr>
-        <w:autoSpaceDE w:val="0"/>
-        <w:autoSpaceDN w:val="0"/>
-        <w:adjustRightInd w:val="0"/>
-        <w:spacing w:after="0" w:line="240" w:lineRule="auto"/>
-        <w:rPr>
-          <w:rFonts w:asciiTheme="majorHAnsi" w:hAnsiTheme="majorHAnsi" w:cs="Courier New"/>
-          <w:color w:val="000000"/>
-          <w:sz w:val="24"/>
-          <w:szCs w:val="24"/>
-        </w:rPr>
-      </w:pPr>
-    </w:p>
-    <w:p>
-      <w:pPr>
-        <w:autoSpaceDE w:val="0"/>
-        <w:autoSpaceDN w:val="0"/>
-        <w:adjustRightInd w:val="0"/>
-        <w:spacing w:after="0" w:line="240" w:lineRule="auto"/>
-        <w:rPr>
-          <w:rFonts w:asciiTheme="majorHAnsi" w:hAnsiTheme="majorHAnsi" w:cs="Courier New"/>
-          <w:color w:val="000000"/>
-          <w:sz w:val="24"/>
-          <w:szCs w:val="24"/>
-        </w:rPr>
-      </w:pPr>
-      <w:r>
-        <w:rPr>
-          <w:rFonts w:asciiTheme="majorHAnsi" w:hAnsiTheme="majorHAnsi" w:cs="Courier New"/>
-          <w:color w:val="000000"/>
-          <w:sz w:val="24"/>
-          <w:szCs w:val="24"/>
-        </w:rPr>
-        <w:t>Position GPS L</w:t>
-      </w:r>
-      <w:r>
-        <w:rPr>
-          <w:rFonts w:asciiTheme="majorHAnsi" w:hAnsiTheme="majorHAnsi" w:cs="Courier New"/>
-          <w:color w:val="000000"/>
-          <w:sz w:val="24"/>
-          <w:szCs w:val="24"/>
-        </w:rPr>
-        <w:t>atitude</w:t>
+      <w:r>
+        <w:rPr>
+          <w:rFonts w:asciiTheme="majorHAnsi" w:hAnsiTheme="majorHAnsi" w:cs="Courier New"/>
+          <w:color w:val="000000"/>
+        </w:rPr>
+        <w:t xml:space="preserve"> </w:t>
+      </w:r>
+      <w:r>
+        <w:rPr>
+          <w:rFonts w:asciiTheme="majorHAnsi" w:hAnsiTheme="majorHAnsi" w:cs="Courier New"/>
+          <w:color w:val="000000"/>
+          <w:sz w:val="24"/>
+          <w:szCs w:val="24"/>
+        </w:rPr>
+        <w:t>Position</w:t>
+      </w:r>
+      <w:r>
+        <w:rPr>
+          <w:rFonts w:asciiTheme="majorHAnsi" w:hAnsiTheme="majorHAnsi" w:cs="Courier New"/>
+          <w:color w:val="000000"/>
+          <w:sz w:val="24"/>
+          <w:szCs w:val="24"/>
+        </w:rPr>
+        <w:t xml:space="preserve"> GPS L</w:t>
+      </w:r>
+      <w:r>
+        <w:rPr>
+          <w:rFonts w:asciiTheme="majorHAnsi" w:hAnsiTheme="majorHAnsi" w:cs="Courier New"/>
+          <w:color w:val="000000"/>
+          <w:sz w:val="24"/>
+          <w:szCs w:val="24"/>
+        </w:rPr>
+        <w:t>ongitude</w:t>
       </w:r>
       <w:r>
         <w:rPr>
@@ -16955,62 +16560,19 @@
         <w:rPr>
           <w:rFonts w:asciiTheme="majorHAnsi" w:hAnsiTheme="majorHAnsi" w:cs="Courier New"/>
           <w:color w:val="000000"/>
-        </w:rPr>
-        <w:t>{latitude}</w:t>
-      </w:r>
-      <w:r>
-        <w:rPr>
-          <w:rFonts w:asciiTheme="majorHAnsi" w:hAnsiTheme="majorHAnsi" w:cs="Courier New"/>
-          <w:b/>
-          <w:bCs/>
-          <w:color w:val="000000"/>
-        </w:rPr>
-        <w:t xml:space="preserve"> </w:t>
-      </w:r>
-      <w:r>
-        <w:rPr>
-          <w:rFonts w:asciiTheme="majorHAnsi" w:hAnsiTheme="majorHAnsi" w:cs="Courier New"/>
-          <w:color w:val="000000"/>
-          <w:sz w:val="24"/>
-          <w:szCs w:val="24"/>
-        </w:rPr>
-        <w:t>Position GPS L</w:t>
-      </w:r>
-      <w:r>
-        <w:rPr>
-          <w:rFonts w:asciiTheme="majorHAnsi" w:hAnsiTheme="majorHAnsi" w:cs="Courier New"/>
-          <w:color w:val="000000"/>
-          <w:sz w:val="24"/>
-          <w:szCs w:val="24"/>
-        </w:rPr>
-        <w:t>ongitude</w:t>
-      </w:r>
-      <w:r>
-        <w:rPr>
-          <w:rFonts w:asciiTheme="majorHAnsi" w:hAnsiTheme="majorHAnsi" w:cs="Courier New"/>
-          <w:color w:val="000000"/>
-          <w:sz w:val="24"/>
-          <w:szCs w:val="24"/>
-        </w:rPr>
-        <w:t xml:space="preserve"> : </w:t>
-      </w:r>
-      <w:r>
-        <w:rPr>
-          <w:rFonts w:asciiTheme="majorHAnsi" w:hAnsiTheme="majorHAnsi" w:cs="Courier New"/>
-          <w:color w:val="000000"/>
-          <w:sz w:val="24"/>
-          <w:szCs w:val="24"/>
-        </w:rPr>
-        <w:t>{l</w:t>
-      </w:r>
-      <w:r>
-        <w:rPr>
-          <w:rFonts w:asciiTheme="majorHAnsi" w:hAnsiTheme="majorHAnsi" w:cs="Courier New"/>
-          <w:color w:val="000000"/>
-          <w:sz w:val="24"/>
-          <w:szCs w:val="24"/>
-        </w:rPr>
-        <w:t>ongitude</w:t>
+          <w:sz w:val="24"/>
+          <w:szCs w:val="24"/>
+        </w:rPr>
+        <w:t>{</w:t>
+      </w:r>
+      <w:r>
+        <w:rPr>
+          <w:rFonts w:asciiTheme="majorHAnsi" w:hAnsiTheme="majorHAnsi" w:cs="Courier New"/>
+          <w:color w:val="000000"/>
+          <w:sz w:val="24"/>
+          <w:szCs w:val="24"/>
+        </w:rPr>
+        <w:t>longitude</w:t>
       </w:r>
       <w:r>
         <w:rPr>
@@ -17319,8 +16881,8 @@
         <w:rPr>
           <w:rFonts w:asciiTheme="majorHAnsi" w:hAnsiTheme="majorHAnsi" w:cs="Courier New"/>
           <w:color w:val="000000"/>
-          <w:sz w:val="24"/>
-          <w:szCs w:val="24"/>
+          <w:sz w:val="28"/>
+          <w:szCs w:val="28"/>
         </w:rPr>
       </w:pPr>
       <w:r>
@@ -17397,15 +16959,13 @@
       </w:r>
       <w:r>
         <w:rPr>
-          <w:rFonts w:asciiTheme="majorHAnsi" w:hAnsiTheme="majorHAnsi" w:cs="Courier New"/>
-          <w:color w:val="000000"/>
-          <w:sz w:val="24"/>
-          <w:szCs w:val="24"/>
-        </w:rPr>
-        <w:t>Fait à : {place}, Le : {Date}</w:t>
-      </w:r>
-      <w:bookmarkStart w:id="0" w:name="_GoBack"/>
-      <w:bookmarkEnd w:id="0"/>
+          <w:rFonts w:asciiTheme="majorHAnsi" w:hAnsiTheme="majorHAnsi"/>
+          <w:bCs/>
+          <w:sz w:val="24"/>
+          <w:szCs w:val="28"/>
+        </w:rPr>
+        <w:t>{place}, Le : {Date}</w:t>
+      </w:r>
     </w:p>
     <w:p>
       <w:pPr>
@@ -17544,6 +17104,130 @@
 
 <file path=word/footer1.xml><?xml version="1.0" encoding="utf-8"?>
 <w:ftr xmlns:wpc="http://schemas.microsoft.com/office/word/2010/wordprocessingCanvas" xmlns:cx="http://schemas.microsoft.com/office/drawing/2014/chartex" xmlns:mc="http://schemas.openxmlformats.org/markup-compatibility/2006" xmlns:o="urn:schemas-microsoft-com:office:office" xmlns:r="http://schemas.openxmlformats.org/officeDocument/2006/relationships" xmlns:m="http://schemas.openxmlformats.org/officeDocument/2006/math" xmlns:v="urn:schemas-microsoft-com:vml" xmlns:wp14="http://schemas.microsoft.com/office/word/2010/wordprocessingDrawing" xmlns:wp="http://schemas.openxmlformats.org/drawingml/2006/wordprocessingDrawing" xmlns:w10="urn:schemas-microsoft-com:office:word" xmlns:w="http://schemas.openxmlformats.org/wordprocessingml/2006/main" xmlns:w14="http://schemas.microsoft.com/office/word/2010/wordml" xmlns:w15="http://schemas.microsoft.com/office/word/2012/wordml" xmlns:w16se="http://schemas.microsoft.com/office/word/2015/wordml/symex" xmlns:wpg="http://schemas.microsoft.com/office/word/2010/wordprocessingGroup" xmlns:wpi="http://schemas.microsoft.com/office/word/2010/wordprocessingInk" xmlns:wne="http://schemas.microsoft.com/office/word/2006/wordml" xmlns:wps="http://schemas.microsoft.com/office/word/2010/wordprocessingShape" mc:Ignorable="w14 w15 w16se wp14">
+  <w:sdt>
+    <w:sdtPr>
+      <w:id w:val="208921454"/>
+      <w:docPartObj>
+        <w:docPartGallery w:val="Page Numbers (Bottom of Page)"/>
+        <w:docPartUnique/>
+      </w:docPartObj>
+    </w:sdtPr>
+    <w:sdtEndPr/>
+    <w:sdtContent>
+      <w:sdt>
+        <w:sdtPr>
+          <w:id w:val="-1769616900"/>
+          <w:docPartObj>
+            <w:docPartGallery w:val="Page Numbers (Top of Page)"/>
+            <w:docPartUnique/>
+          </w:docPartObj>
+        </w:sdtPr>
+        <w:sdtEndPr/>
+        <w:sdtContent>
+          <w:p>
+            <w:pPr>
+              <w:pStyle w:val="Pieddepage"/>
+              <w:jc w:val="right"/>
+            </w:pPr>
+            <w:r>
+              <w:t xml:space="preserve">Page </w:t>
+            </w:r>
+            <w:r>
+              <w:rPr>
+                <w:b/>
+                <w:bCs/>
+                <w:sz w:val="24"/>
+                <w:szCs w:val="24"/>
+              </w:rPr>
+              <w:fldChar w:fldCharType="begin"/>
+            </w:r>
+            <w:r>
+              <w:rPr>
+                <w:b/>
+                <w:bCs/>
+              </w:rPr>
+              <w:instrText>PAGE</w:instrText>
+            </w:r>
+            <w:r>
+              <w:rPr>
+                <w:b/>
+                <w:bCs/>
+                <w:sz w:val="24"/>
+                <w:szCs w:val="24"/>
+              </w:rPr>
+              <w:fldChar w:fldCharType="separate"/>
+            </w:r>
+            <w:r>
+              <w:rPr>
+                <w:b/>
+                <w:bCs/>
+                <w:noProof/>
+                <w:sz w:val="24"/>
+                <w:szCs w:val="24"/>
+              </w:rPr>
+              <w:t>7</w:t>
+            </w:r>
+            <w:r>
+              <w:rPr>
+                <w:b/>
+                <w:bCs/>
+                <w:sz w:val="24"/>
+                <w:szCs w:val="24"/>
+              </w:rPr>
+              <w:fldChar w:fldCharType="end"/>
+            </w:r>
+            <w:r>
+              <w:t xml:space="preserve"> sur </w:t>
+            </w:r>
+            <w:r>
+              <w:rPr>
+                <w:b/>
+                <w:bCs/>
+                <w:sz w:val="24"/>
+                <w:szCs w:val="24"/>
+              </w:rPr>
+              <w:fldChar w:fldCharType="begin"/>
+            </w:r>
+            <w:r>
+              <w:rPr>
+                <w:b/>
+                <w:bCs/>
+              </w:rPr>
+              <w:instrText>NUMPAGES</w:instrText>
+            </w:r>
+            <w:r>
+              <w:rPr>
+                <w:b/>
+                <w:bCs/>
+                <w:sz w:val="24"/>
+                <w:szCs w:val="24"/>
+              </w:rPr>
+              <w:fldChar w:fldCharType="separate"/>
+            </w:r>
+            <w:r>
+              <w:rPr>
+                <w:b/>
+                <w:bCs/>
+                <w:noProof/>
+                <w:sz w:val="24"/>
+                <w:szCs w:val="24"/>
+              </w:rPr>
+              <w:t>7</w:t>
+            </w:r>
+            <w:r>
+              <w:rPr>
+                <w:b/>
+                <w:bCs/>
+                <w:sz w:val="24"/>
+                <w:szCs w:val="24"/>
+              </w:rPr>
+              <w:fldChar w:fldCharType="end"/>
+            </w:r>
+          </w:p>
+        </w:sdtContent>
+      </w:sdt>
+    </w:sdtContent>
+  </w:sdt>
   <w:p>
     <w:pPr>
       <w:pStyle w:val="Pieddepage"/>
@@ -17553,76 +17237,6 @@
         <w:sz w:val="16"/>
       </w:rPr>
     </w:pPr>
-    <w:r>
-      <w:rPr>
-        <w:color w:val="808080" w:themeColor="background1" w:themeShade="80"/>
-        <w:sz w:val="16"/>
-      </w:rPr>
-      <w:t xml:space="preserve">Sarl </w:t>
-    </w:r>
-    <w:r>
-      <w:rPr>
-        <w:color w:val="808080" w:themeColor="background1" w:themeShade="80"/>
-        <w:sz w:val="16"/>
-      </w:rPr>
-      <w:t>AIRBAND</w:t>
-    </w:r>
-    <w:r>
-      <w:rPr>
-        <w:color w:val="808080" w:themeColor="background1" w:themeShade="80"/>
-        <w:sz w:val="16"/>
-      </w:rPr>
-      <w:t xml:space="preserve"> au capital social de : </w:t>
-    </w:r>
-    <w:r>
-      <w:rPr>
-        <w:color w:val="808080" w:themeColor="background1" w:themeShade="80"/>
-        <w:sz w:val="16"/>
-      </w:rPr>
-      <w:t>2</w:t>
-    </w:r>
-    <w:r>
-      <w:rPr>
-        <w:color w:val="808080" w:themeColor="background1" w:themeShade="80"/>
-        <w:sz w:val="16"/>
-      </w:rPr>
-      <w:t xml:space="preserve">.000.000,00 DA – RC : </w:t>
-    </w:r>
-    <w:r>
-      <w:rPr>
-        <w:color w:val="808080" w:themeColor="background1" w:themeShade="80"/>
-        <w:sz w:val="16"/>
-      </w:rPr>
-      <w:t>23B0324919</w:t>
-    </w:r>
-    <w:r>
-      <w:rPr>
-        <w:color w:val="808080" w:themeColor="background1" w:themeShade="80"/>
-        <w:sz w:val="16"/>
-      </w:rPr>
-      <w:t xml:space="preserve"> – NIF : </w:t>
-    </w:r>
-    <w:r>
-      <w:rPr>
-        <w:color w:val="808080" w:themeColor="background1" w:themeShade="80"/>
-        <w:sz w:val="16"/>
-      </w:rPr>
-      <w:t>002343032491903</w:t>
-    </w:r>
-    <w:r>
-      <w:rPr>
-        <w:color w:val="808080" w:themeColor="background1" w:themeShade="80"/>
-        <w:sz w:val="16"/>
-      </w:rPr>
-      <w:t xml:space="preserve"> – ART : </w:t>
-    </w:r>
-    <w:r>
-      <w:rPr>
-        <w:color w:val="808080" w:themeColor="background1" w:themeShade="80"/>
-        <w:sz w:val="16"/>
-      </w:rPr>
-      <w:t>43031021671</w:t>
-    </w:r>
   </w:p>
 </w:ftr>
 </file>
@@ -18415,6 +18029,7 @@
   <w:style w:type="paragraph" w:default="1" w:styleId="Normal">
     <w:name w:val="Normal"/>
     <w:qFormat/>
+    <w:rsid w:val="00003BD6"/>
   </w:style>
   <w:style w:type="character" w:default="1" w:styleId="Policepardfaut">
     <w:name w:val="Default Paragraph Font"/>

--- a/backend/templates/MODELE Particuliers.docx
+++ b/backend/templates/MODELE Particuliers.docx
@@ -3825,8 +3825,6 @@
           <w:sz w:val="20"/>
         </w:rPr>
       </w:pPr>
-      <w:bookmarkStart w:id="0" w:name="_GoBack"/>
-      <w:bookmarkEnd w:id="0"/>
     </w:p>
     <w:p>
       <w:pPr>
@@ -13233,8 +13231,8 @@
         <w:rPr>
           <w:rFonts w:asciiTheme="majorHAnsi" w:hAnsiTheme="majorHAnsi" w:cs="Courier New"/>
           <w:color w:val="000000"/>
-          <w:sz w:val="24"/>
-          <w:szCs w:val="24"/>
+          <w:sz w:val="32"/>
+          <w:szCs w:val="32"/>
         </w:rPr>
       </w:pPr>
       <w:r>
@@ -13248,24 +13246,12 @@
       </w:r>
       <w:r>
         <w:rPr>
-          <w:rFonts w:asciiTheme="majorHAnsi" w:hAnsiTheme="majorHAnsi" w:cs="Courier New"/>
-          <w:color w:val="000000"/>
-          <w:sz w:val="24"/>
-          <w:szCs w:val="24"/>
-        </w:rPr>
-        <w:t>{</w:t>
-      </w:r>
-      <w:proofErr w:type="gramStart"/>
-      <w:r>
-        <w:rPr>
-          <w:rFonts w:asciiTheme="majorHAnsi" w:hAnsiTheme="majorHAnsi" w:cs="Courier New"/>
-          <w:color w:val="000000"/>
-          <w:sz w:val="24"/>
-          <w:szCs w:val="24"/>
-        </w:rPr>
-        <w:t>Adresse }</w:t>
-      </w:r>
-      <w:proofErr w:type="gramEnd"/>
+          <w:rFonts w:asciiTheme="majorHAnsi" w:hAnsiTheme="majorHAnsi"/>
+          <w:sz w:val="24"/>
+          <w:szCs w:val="28"/>
+        </w:rPr>
+        <w:t>{Adresse}</w:t>
+      </w:r>
     </w:p>
     <w:p>
       <w:pPr>
@@ -13857,16 +13843,27 @@
           <w:sz w:val="24"/>
           <w:szCs w:val="24"/>
         </w:rPr>
-        <w:tab/>
-      </w:r>
-      <w:r>
-        <w:rPr>
-          <w:rFonts w:asciiTheme="majorHAnsi" w:hAnsiTheme="majorHAnsi" w:cs="Courier New"/>
-          <w:color w:val="000000"/>
-          <w:sz w:val="24"/>
-          <w:szCs w:val="24"/>
-        </w:rPr>
-        <w:tab/>
+        <w:t>{Nom} {</w:t>
+      </w:r>
+      <w:proofErr w:type="spellStart"/>
+      <w:r>
+        <w:rPr>
+          <w:rFonts w:asciiTheme="majorHAnsi" w:hAnsiTheme="majorHAnsi" w:cs="Courier New"/>
+          <w:color w:val="000000"/>
+          <w:sz w:val="24"/>
+          <w:szCs w:val="24"/>
+        </w:rPr>
+        <w:t>Prenom</w:t>
+      </w:r>
+      <w:proofErr w:type="spellEnd"/>
+      <w:r>
+        <w:rPr>
+          <w:rFonts w:asciiTheme="majorHAnsi" w:hAnsiTheme="majorHAnsi" w:cs="Courier New"/>
+          <w:color w:val="000000"/>
+          <w:sz w:val="24"/>
+          <w:szCs w:val="24"/>
+        </w:rPr>
+        <w:t>}</w:t>
       </w:r>
       <w:r>
         <w:rPr>
@@ -13962,26 +13959,48 @@
           <w:sz w:val="24"/>
           <w:szCs w:val="24"/>
         </w:rPr>
+        <w:t xml:space="preserve">P.I N°: </w:t>
+      </w:r>
+      <w:r>
+        <w:rPr>
+          <w:rFonts w:asciiTheme="majorHAnsi" w:hAnsiTheme="majorHAnsi" w:cs="Courier New"/>
+          <w:color w:val="000000"/>
+          <w:sz w:val="24"/>
+          <w:szCs w:val="24"/>
+        </w:rPr>
+        <w:t>{</w:t>
+      </w:r>
+      <w:proofErr w:type="spellStart"/>
+      <w:r>
+        <w:rPr>
+          <w:rFonts w:asciiTheme="majorHAnsi" w:hAnsiTheme="majorHAnsi" w:cs="Courier New"/>
+          <w:color w:val="000000"/>
+          <w:sz w:val="24"/>
+          <w:szCs w:val="24"/>
+        </w:rPr>
+        <w:t>Num_CIN</w:t>
+      </w:r>
+      <w:proofErr w:type="spellEnd"/>
+      <w:r>
+        <w:rPr>
+          <w:rFonts w:asciiTheme="majorHAnsi" w:hAnsiTheme="majorHAnsi" w:cs="Courier New"/>
+          <w:color w:val="000000"/>
+          <w:sz w:val="24"/>
+          <w:szCs w:val="24"/>
+        </w:rPr>
+        <w:t>}</w:t>
+      </w:r>
+      <w:r>
+        <w:rPr>
+          <w:rFonts w:asciiTheme="majorHAnsi" w:hAnsiTheme="majorHAnsi" w:cs="Courier New"/>
+          <w:color w:val="000000"/>
+          <w:sz w:val="24"/>
+          <w:szCs w:val="24"/>
+        </w:rPr>
         <w:tab/>
       </w:r>
-      <w:r>
-        <w:rPr>
-          <w:rFonts w:asciiTheme="majorHAnsi" w:hAnsiTheme="majorHAnsi" w:cs="Courier New"/>
-          <w:color w:val="000000"/>
-          <w:sz w:val="24"/>
-          <w:szCs w:val="24"/>
-        </w:rPr>
-        <w:tab/>
-      </w:r>
-      <w:r>
-        <w:rPr>
-          <w:rFonts w:asciiTheme="majorHAnsi" w:hAnsiTheme="majorHAnsi" w:cs="Courier New"/>
-          <w:color w:val="000000"/>
-          <w:sz w:val="24"/>
-          <w:szCs w:val="24"/>
-        </w:rPr>
-        <w:tab/>
-      </w:r>
+      <w:bookmarkStart w:id="0" w:name="_GoBack"/>
+      <w:bookmarkEnd w:id="0"/>
       <w:r>
         <w:rPr>
           <w:rFonts w:asciiTheme="majorHAnsi" w:hAnsiTheme="majorHAnsi" w:cs="Courier New"/>
@@ -14970,6 +14989,35 @@
           <w:szCs w:val="24"/>
         </w:rPr>
       </w:pPr>
+      <w:r>
+        <w:rPr>
+          <w:rFonts w:asciiTheme="majorHAnsi" w:hAnsiTheme="majorHAnsi" w:cs="Courier New"/>
+          <w:color w:val="000000"/>
+          <w:sz w:val="24"/>
+          <w:szCs w:val="24"/>
+        </w:rPr>
+        <w:t>{Nom} {</w:t>
+      </w:r>
+      <w:proofErr w:type="spellStart"/>
+      <w:r>
+        <w:rPr>
+          <w:rFonts w:asciiTheme="majorHAnsi" w:hAnsiTheme="majorHAnsi" w:cs="Courier New"/>
+          <w:color w:val="000000"/>
+          <w:sz w:val="24"/>
+          <w:szCs w:val="24"/>
+        </w:rPr>
+        <w:t>Prenom</w:t>
+      </w:r>
+      <w:proofErr w:type="spellEnd"/>
+      <w:r>
+        <w:rPr>
+          <w:rFonts w:asciiTheme="majorHAnsi" w:hAnsiTheme="majorHAnsi" w:cs="Courier New"/>
+          <w:color w:val="000000"/>
+          <w:sz w:val="24"/>
+          <w:szCs w:val="24"/>
+        </w:rPr>
+        <w:t>}</w:t>
+      </w:r>
     </w:p>
     <w:p>
       <w:pPr>
@@ -15107,30 +15155,30 @@
       </w:r>
       <w:r>
         <w:rPr>
-          <w:rFonts w:asciiTheme="majorHAnsi" w:hAnsiTheme="majorHAnsi" w:cs="Courier New"/>
-          <w:color w:val="000000"/>
-          <w:sz w:val="24"/>
-          <w:szCs w:val="24"/>
+          <w:rFonts w:asciiTheme="majorHAnsi" w:hAnsiTheme="majorHAnsi"/>
+          <w:bCs/>
+          <w:sz w:val="24"/>
+          <w:szCs w:val="28"/>
         </w:rPr>
         <w:t>{</w:t>
       </w:r>
       <w:proofErr w:type="spellStart"/>
       <w:r>
         <w:rPr>
-          <w:rFonts w:asciiTheme="majorHAnsi" w:hAnsiTheme="majorHAnsi" w:cs="Courier New"/>
-          <w:color w:val="000000"/>
-          <w:sz w:val="24"/>
-          <w:szCs w:val="24"/>
-        </w:rPr>
-        <w:t>autorhority</w:t>
+          <w:rFonts w:asciiTheme="majorHAnsi" w:hAnsiTheme="majorHAnsi"/>
+          <w:bCs/>
+          <w:sz w:val="24"/>
+          <w:szCs w:val="28"/>
+        </w:rPr>
+        <w:t>authority</w:t>
       </w:r>
       <w:proofErr w:type="spellEnd"/>
       <w:r>
         <w:rPr>
-          <w:rFonts w:asciiTheme="majorHAnsi" w:hAnsiTheme="majorHAnsi" w:cs="Courier New"/>
-          <w:color w:val="000000"/>
-          <w:sz w:val="24"/>
-          <w:szCs w:val="24"/>
+          <w:rFonts w:asciiTheme="majorHAnsi" w:hAnsiTheme="majorHAnsi"/>
+          <w:bCs/>
+          <w:sz w:val="24"/>
+          <w:szCs w:val="28"/>
         </w:rPr>
         <w:t>}</w:t>
       </w:r>
@@ -15638,15 +15686,17 @@
         </w:rPr>
         <w:t>{</w:t>
       </w:r>
-      <w:r>
-        <w:rPr>
-          <w:rFonts w:asciiTheme="majorHAnsi" w:hAnsiTheme="majorHAnsi" w:cs="Courier New"/>
-          <w:color w:val="000000"/>
-          <w:sz w:val="24"/>
-          <w:szCs w:val="24"/>
-        </w:rPr>
-        <w:t>place</w:t>
-      </w:r>
+      <w:proofErr w:type="spellStart"/>
+      <w:r>
+        <w:rPr>
+          <w:rFonts w:asciiTheme="majorHAnsi" w:hAnsiTheme="majorHAnsi" w:cs="Courier New"/>
+          <w:color w:val="000000"/>
+          <w:sz w:val="24"/>
+          <w:szCs w:val="24"/>
+        </w:rPr>
+        <w:t>authority</w:t>
+      </w:r>
+      <w:proofErr w:type="spellEnd"/>
       <w:r>
         <w:rPr>
           <w:rFonts w:asciiTheme="majorHAnsi" w:hAnsiTheme="majorHAnsi" w:cs="Courier New"/>
@@ -16881,6 +16931,63 @@
         <w:rPr>
           <w:rFonts w:asciiTheme="majorHAnsi" w:hAnsiTheme="majorHAnsi" w:cs="Courier New"/>
           <w:color w:val="000000"/>
+          <w:sz w:val="24"/>
+          <w:szCs w:val="24"/>
+        </w:rPr>
+      </w:pPr>
+      <w:r>
+        <w:rPr>
+          <w:rFonts w:asciiTheme="majorHAnsi" w:hAnsiTheme="majorHAnsi" w:cs="Courier New"/>
+          <w:color w:val="000000"/>
+          <w:sz w:val="24"/>
+          <w:szCs w:val="24"/>
+        </w:rPr>
+        <w:t>{Nom} {</w:t>
+      </w:r>
+      <w:proofErr w:type="spellStart"/>
+      <w:r>
+        <w:rPr>
+          <w:rFonts w:asciiTheme="majorHAnsi" w:hAnsiTheme="majorHAnsi" w:cs="Courier New"/>
+          <w:color w:val="000000"/>
+          <w:sz w:val="24"/>
+          <w:szCs w:val="24"/>
+        </w:rPr>
+        <w:t>Prenom</w:t>
+      </w:r>
+      <w:proofErr w:type="spellEnd"/>
+      <w:r>
+        <w:rPr>
+          <w:rFonts w:asciiTheme="majorHAnsi" w:hAnsiTheme="majorHAnsi" w:cs="Courier New"/>
+          <w:color w:val="000000"/>
+          <w:sz w:val="24"/>
+          <w:szCs w:val="24"/>
+        </w:rPr>
+        <w:t>}</w:t>
+      </w:r>
+    </w:p>
+    <w:p>
+      <w:pPr>
+        <w:autoSpaceDE w:val="0"/>
+        <w:autoSpaceDN w:val="0"/>
+        <w:adjustRightInd w:val="0"/>
+        <w:spacing w:after="0" w:line="240" w:lineRule="auto"/>
+        <w:rPr>
+          <w:rFonts w:asciiTheme="majorHAnsi" w:hAnsiTheme="majorHAnsi" w:cs="Courier New"/>
+          <w:color w:val="000000"/>
+          <w:sz w:val="24"/>
+          <w:szCs w:val="24"/>
+        </w:rPr>
+      </w:pPr>
+    </w:p>
+    <w:p>
+      <w:pPr>
+        <w:autoSpaceDE w:val="0"/>
+        <w:autoSpaceDN w:val="0"/>
+        <w:adjustRightInd w:val="0"/>
+        <w:spacing w:after="0" w:line="240" w:lineRule="auto"/>
+        <w:rPr>
+          <w:rFonts w:asciiTheme="majorHAnsi" w:hAnsiTheme="majorHAnsi" w:cs="Courier New"/>
+          <w:color w:val="000000"/>
           <w:sz w:val="28"/>
           <w:szCs w:val="28"/>
         </w:rPr>
@@ -16964,36 +17071,28 @@
           <w:sz w:val="24"/>
           <w:szCs w:val="28"/>
         </w:rPr>
-        <w:t>{place}, Le : {Date}</w:t>
-      </w:r>
-    </w:p>
-    <w:p>
-      <w:pPr>
-        <w:autoSpaceDE w:val="0"/>
-        <w:autoSpaceDN w:val="0"/>
-        <w:adjustRightInd w:val="0"/>
-        <w:spacing w:after="0" w:line="240" w:lineRule="auto"/>
-        <w:rPr>
-          <w:rFonts w:asciiTheme="majorHAnsi" w:hAnsiTheme="majorHAnsi" w:cs="Courier New"/>
-          <w:color w:val="000000"/>
-          <w:sz w:val="24"/>
-          <w:szCs w:val="24"/>
-        </w:rPr>
-      </w:pPr>
-    </w:p>
-    <w:p>
-      <w:pPr>
-        <w:autoSpaceDE w:val="0"/>
-        <w:autoSpaceDN w:val="0"/>
-        <w:adjustRightInd w:val="0"/>
-        <w:spacing w:after="0" w:line="240" w:lineRule="auto"/>
-        <w:rPr>
-          <w:rFonts w:asciiTheme="majorHAnsi" w:hAnsiTheme="majorHAnsi" w:cs="Courier New"/>
-          <w:color w:val="000000"/>
-          <w:sz w:val="24"/>
-          <w:szCs w:val="24"/>
-        </w:rPr>
-      </w:pPr>
+        <w:t>{</w:t>
+      </w:r>
+      <w:proofErr w:type="gramStart"/>
+      <w:r>
+        <w:rPr>
+          <w:rFonts w:asciiTheme="majorHAnsi" w:hAnsiTheme="majorHAnsi"/>
+          <w:bCs/>
+          <w:sz w:val="24"/>
+          <w:szCs w:val="28"/>
+        </w:rPr>
+        <w:t>place</w:t>
+      </w:r>
+      <w:proofErr w:type="gramEnd"/>
+      <w:r>
+        <w:rPr>
+          <w:rFonts w:asciiTheme="majorHAnsi" w:hAnsiTheme="majorHAnsi"/>
+          <w:bCs/>
+          <w:sz w:val="24"/>
+          <w:szCs w:val="28"/>
+        </w:rPr>
+        <w:t>}, Le : {Date}</w:t>
+      </w:r>
     </w:p>
     <w:p>
       <w:pPr>

--- a/backend/templates/MODELE Particuliers.docx
+++ b/backend/templates/MODELE Particuliers.docx
@@ -3746,8 +3746,8 @@
         <w:rPr>
           <w:rFonts w:asciiTheme="majorHAnsi" w:hAnsiTheme="majorHAnsi" w:cs="Courier New"/>
           <w:color w:val="000000"/>
-          <w:sz w:val="16"/>
-          <w:szCs w:val="16"/>
+          <w:sz w:val="20"/>
+          <w:szCs w:val="20"/>
         </w:rPr>
       </w:pPr>
       <w:r>
@@ -3810,8 +3810,8 @@
         <w:rPr>
           <w:rFonts w:asciiTheme="majorHAnsi" w:hAnsiTheme="majorHAnsi" w:cs="Courier New"/>
           <w:color w:val="000000"/>
-          <w:sz w:val="16"/>
-          <w:szCs w:val="16"/>
+          <w:sz w:val="20"/>
+          <w:szCs w:val="20"/>
         </w:rPr>
         <w:t>Fait à : {place}, Le : {Date}</w:t>
       </w:r>
@@ -13959,16 +13959,27 @@
           <w:sz w:val="24"/>
           <w:szCs w:val="24"/>
         </w:rPr>
-        <w:t xml:space="preserve">P.I N°: </w:t>
-      </w:r>
-      <w:r>
-        <w:rPr>
-          <w:rFonts w:asciiTheme="majorHAnsi" w:hAnsiTheme="majorHAnsi" w:cs="Courier New"/>
-          <w:color w:val="000000"/>
-          <w:sz w:val="24"/>
-          <w:szCs w:val="24"/>
-        </w:rPr>
-        <w:t>{</w:t>
+        <w:t>P.I N</w:t>
+      </w:r>
+      <w:proofErr w:type="gramStart"/>
+      <w:r>
+        <w:rPr>
+          <w:rFonts w:asciiTheme="majorHAnsi" w:hAnsiTheme="majorHAnsi" w:cs="Courier New"/>
+          <w:color w:val="000000"/>
+          <w:sz w:val="24"/>
+          <w:szCs w:val="24"/>
+        </w:rPr>
+        <w:t>°:</w:t>
+      </w:r>
+      <w:proofErr w:type="gramEnd"/>
+      <w:r>
+        <w:rPr>
+          <w:rFonts w:asciiTheme="majorHAnsi" w:hAnsiTheme="majorHAnsi" w:cs="Courier New"/>
+          <w:color w:val="000000"/>
+          <w:sz w:val="24"/>
+          <w:szCs w:val="24"/>
+        </w:rPr>
+        <w:t xml:space="preserve"> {</w:t>
       </w:r>
       <w:proofErr w:type="spellStart"/>
       <w:r>
@@ -13989,6 +14000,83 @@
           <w:szCs w:val="24"/>
         </w:rPr>
         <w:t>}</w:t>
+      </w:r>
+    </w:p>
+    <w:p>
+      <w:pPr>
+        <w:autoSpaceDE w:val="0"/>
+        <w:autoSpaceDN w:val="0"/>
+        <w:adjustRightInd w:val="0"/>
+        <w:spacing w:after="0" w:line="240" w:lineRule="auto"/>
+        <w:rPr>
+          <w:rFonts w:asciiTheme="majorHAnsi" w:hAnsiTheme="majorHAnsi" w:cs="Courier New"/>
+          <w:color w:val="000000"/>
+          <w:sz w:val="24"/>
+          <w:szCs w:val="24"/>
+        </w:rPr>
+      </w:pPr>
+      <w:r>
+        <w:rPr>
+          <w:rFonts w:asciiTheme="majorHAnsi" w:hAnsiTheme="majorHAnsi" w:cs="Courier New"/>
+          <w:color w:val="000000"/>
+          <w:sz w:val="24"/>
+          <w:szCs w:val="24"/>
+        </w:rPr>
+        <w:tab/>
+      </w:r>
+      <w:r>
+        <w:rPr>
+          <w:rFonts w:asciiTheme="majorHAnsi" w:hAnsiTheme="majorHAnsi" w:cs="Courier New"/>
+          <w:color w:val="000000"/>
+          <w:sz w:val="24"/>
+          <w:szCs w:val="24"/>
+        </w:rPr>
+        <w:tab/>
+      </w:r>
+      <w:r>
+        <w:rPr>
+          <w:rFonts w:asciiTheme="majorHAnsi" w:hAnsiTheme="majorHAnsi" w:cs="Courier New"/>
+          <w:color w:val="000000"/>
+          <w:sz w:val="24"/>
+          <w:szCs w:val="24"/>
+        </w:rPr>
+        <w:tab/>
+      </w:r>
+      <w:r>
+        <w:rPr>
+          <w:rFonts w:asciiTheme="majorHAnsi" w:hAnsiTheme="majorHAnsi" w:cs="Courier New"/>
+          <w:color w:val="000000"/>
+          <w:sz w:val="24"/>
+          <w:szCs w:val="24"/>
+        </w:rPr>
+        <w:tab/>
+      </w:r>
+      <w:r>
+        <w:rPr>
+          <w:rFonts w:asciiTheme="majorHAnsi" w:hAnsiTheme="majorHAnsi" w:cs="Courier New"/>
+          <w:color w:val="000000"/>
+          <w:sz w:val="24"/>
+          <w:szCs w:val="24"/>
+        </w:rPr>
+        <w:tab/>
+      </w:r>
+      <w:r>
+        <w:rPr>
+          <w:rFonts w:asciiTheme="majorHAnsi" w:hAnsiTheme="majorHAnsi" w:cs="Courier New"/>
+          <w:color w:val="000000"/>
+          <w:sz w:val="24"/>
+          <w:szCs w:val="24"/>
+        </w:rPr>
+        <w:tab/>
+      </w:r>
+      <w:r>
+        <w:rPr>
+          <w:rFonts w:asciiTheme="majorHAnsi" w:hAnsiTheme="majorHAnsi" w:cs="Courier New"/>
+          <w:color w:val="000000"/>
+          <w:sz w:val="24"/>
+          <w:szCs w:val="24"/>
+        </w:rPr>
+        <w:tab/>
       </w:r>
       <w:r>
         <w:rPr>
@@ -14001,51 +14089,6 @@
       </w:r>
       <w:bookmarkStart w:id="0" w:name="_GoBack"/>
       <w:bookmarkEnd w:id="0"/>
-      <w:r>
-        <w:rPr>
-          <w:rFonts w:asciiTheme="majorHAnsi" w:hAnsiTheme="majorHAnsi" w:cs="Courier New"/>
-          <w:color w:val="000000"/>
-          <w:sz w:val="24"/>
-          <w:szCs w:val="24"/>
-        </w:rPr>
-        <w:tab/>
-      </w:r>
-      <w:r>
-        <w:rPr>
-          <w:rFonts w:asciiTheme="majorHAnsi" w:hAnsiTheme="majorHAnsi" w:cs="Courier New"/>
-          <w:color w:val="000000"/>
-          <w:sz w:val="24"/>
-          <w:szCs w:val="24"/>
-        </w:rPr>
-        <w:tab/>
-      </w:r>
-      <w:r>
-        <w:rPr>
-          <w:rFonts w:asciiTheme="majorHAnsi" w:hAnsiTheme="majorHAnsi" w:cs="Courier New"/>
-          <w:color w:val="000000"/>
-          <w:sz w:val="24"/>
-          <w:szCs w:val="24"/>
-        </w:rPr>
-        <w:tab/>
-      </w:r>
-      <w:r>
-        <w:rPr>
-          <w:rFonts w:asciiTheme="majorHAnsi" w:hAnsiTheme="majorHAnsi" w:cs="Courier New"/>
-          <w:color w:val="000000"/>
-          <w:sz w:val="24"/>
-          <w:szCs w:val="24"/>
-        </w:rPr>
-        <w:tab/>
-      </w:r>
-      <w:r>
-        <w:rPr>
-          <w:rFonts w:asciiTheme="majorHAnsi" w:hAnsiTheme="majorHAnsi" w:cs="Courier New"/>
-          <w:color w:val="000000"/>
-          <w:sz w:val="24"/>
-          <w:szCs w:val="24"/>
-        </w:rPr>
-        <w:tab/>
-      </w:r>
       <w:r>
         <w:rPr>
           <w:rFonts w:asciiTheme="majorHAnsi" w:hAnsiTheme="majorHAnsi" w:cs="Courier New"/>

--- a/backend/templates/MODELE Particuliers.docx
+++ b/backend/templates/MODELE Particuliers.docx
@@ -145,6 +145,7 @@
         <w:rPr>
           <w:rFonts w:asciiTheme="majorHAnsi" w:hAnsiTheme="majorHAnsi"/>
           <w:sz w:val="20"/>
+          <w:lang w:val="en-US"/>
         </w:rPr>
       </w:pPr>
       <w:r>
@@ -152,14 +153,17 @@
           <w:rFonts w:asciiTheme="majorHAnsi" w:hAnsiTheme="majorHAnsi"/>
           <w:b/>
           <w:sz w:val="20"/>
+          <w:lang w:val="en-US"/>
         </w:rPr>
         <w:t xml:space="preserve">REFERENCE </w:t>
       </w:r>
+      <w:proofErr w:type="gramStart"/>
       <w:r>
         <w:rPr>
           <w:rFonts w:asciiTheme="majorHAnsi" w:hAnsiTheme="majorHAnsi"/>
           <w:b/>
           <w:sz w:val="20"/>
+          <w:lang w:val="en-US"/>
         </w:rPr>
         <w:t>CLIENT </w:t>
       </w:r>
@@ -167,38 +171,60 @@
         <w:rPr>
           <w:rFonts w:asciiTheme="majorHAnsi" w:hAnsiTheme="majorHAnsi"/>
           <w:sz w:val="20"/>
-        </w:rPr>
-        <w:t xml:space="preserve">: </w:t>
-      </w:r>
+          <w:lang w:val="en-US"/>
+        </w:rPr>
+        <w:t>:</w:t>
+      </w:r>
+      <w:proofErr w:type="gramEnd"/>
       <w:r>
         <w:rPr>
           <w:rFonts w:asciiTheme="majorHAnsi" w:hAnsiTheme="majorHAnsi"/>
           <w:sz w:val="20"/>
-        </w:rPr>
-        <w:t>{</w:t>
-      </w:r>
-      <w:proofErr w:type="spellStart"/>
+          <w:lang w:val="en-US"/>
+        </w:rPr>
+        <w:t xml:space="preserve"> </w:t>
+      </w:r>
       <w:r>
         <w:rPr>
           <w:rFonts w:asciiTheme="majorHAnsi" w:hAnsiTheme="majorHAnsi"/>
           <w:sz w:val="20"/>
-        </w:rPr>
-        <w:t>Reference_client</w:t>
-      </w:r>
-      <w:proofErr w:type="spellEnd"/>
+          <w:lang w:val="en-US"/>
+        </w:rPr>
+        <w:t>{</w:t>
+      </w:r>
+      <w:proofErr w:type="spellStart"/>
       <w:r>
         <w:rPr>
           <w:rFonts w:asciiTheme="majorHAnsi" w:hAnsiTheme="majorHAnsi"/>
           <w:sz w:val="20"/>
-        </w:rPr>
-        <w:t>}</w:t>
-      </w:r>
+          <w:lang w:val="en-US"/>
+        </w:rPr>
+        <w:t>Reference_client</w:t>
+      </w:r>
+      <w:proofErr w:type="spellEnd"/>
       <w:r>
         <w:rPr>
           <w:rFonts w:asciiTheme="majorHAnsi" w:hAnsiTheme="majorHAnsi"/>
           <w:sz w:val="20"/>
+          <w:lang w:val="en-US"/>
+        </w:rPr>
+        <w:t>}</w:t>
+      </w:r>
+      <w:r>
+        <w:rPr>
+          <w:rFonts w:asciiTheme="majorHAnsi" w:hAnsiTheme="majorHAnsi"/>
+          <w:sz w:val="20"/>
+          <w:lang w:val="en-US"/>
         </w:rPr>
         <w:t xml:space="preserve"> </w:t>
+      </w:r>
+      <w:r>
+        <w:rPr>
+          <w:rFonts w:asciiTheme="majorHAnsi" w:hAnsiTheme="majorHAnsi"/>
+          <w:sz w:val="20"/>
+          <w:lang w:val="en-US"/>
+        </w:rPr>
+        <w:t xml:space="preserve">                               </w:t>
       </w:r>
     </w:p>
     <w:p>
@@ -3923,6 +3949,8 @@
           <w:sz w:val="20"/>
         </w:rPr>
       </w:pPr>
+      <w:bookmarkStart w:id="0" w:name="_GoBack"/>
+      <w:bookmarkEnd w:id="0"/>
     </w:p>
     <w:p>
       <w:pPr>
@@ -14087,8 +14115,6 @@
         </w:rPr>
         <w:tab/>
       </w:r>
-      <w:bookmarkStart w:id="0" w:name="_GoBack"/>
-      <w:bookmarkEnd w:id="0"/>
       <w:r>
         <w:rPr>
           <w:rFonts w:asciiTheme="majorHAnsi" w:hAnsiTheme="majorHAnsi" w:cs="Courier New"/>
@@ -17379,6 +17405,62 @@
         <w:sz w:val="16"/>
       </w:rPr>
     </w:pPr>
+    <w:r>
+      <w:rPr>
+        <w:rFonts w:asciiTheme="majorHAnsi" w:hAnsiTheme="majorHAnsi"/>
+        <w:b/>
+        <w:bCs/>
+        <w:sz w:val="20"/>
+        <w:lang w:val="en-US"/>
+      </w:rPr>
+      <w:t xml:space="preserve">REFERENCE </w:t>
+    </w:r>
+    <w:proofErr w:type="gramStart"/>
+    <w:r>
+      <w:rPr>
+        <w:rFonts w:asciiTheme="majorHAnsi" w:hAnsiTheme="majorHAnsi"/>
+        <w:b/>
+        <w:bCs/>
+        <w:sz w:val="20"/>
+        <w:lang w:val="en-US"/>
+      </w:rPr>
+      <w:t>CONTRAT</w:t>
+    </w:r>
+    <w:r>
+      <w:rPr>
+        <w:rFonts w:asciiTheme="majorHAnsi" w:hAnsiTheme="majorHAnsi"/>
+        <w:sz w:val="20"/>
+        <w:lang w:val="en-US"/>
+      </w:rPr>
+      <w:t> :</w:t>
+    </w:r>
+    <w:proofErr w:type="gramEnd"/>
+    <w:r>
+      <w:rPr>
+        <w:rFonts w:asciiTheme="majorHAnsi" w:hAnsiTheme="majorHAnsi"/>
+        <w:sz w:val="20"/>
+        <w:lang w:val="en-US"/>
+      </w:rPr>
+      <w:t xml:space="preserve"> {</w:t>
+    </w:r>
+    <w:proofErr w:type="spellStart"/>
+    <w:r>
+      <w:rPr>
+        <w:rFonts w:asciiTheme="majorHAnsi" w:hAnsiTheme="majorHAnsi"/>
+        <w:sz w:val="20"/>
+        <w:lang w:val="en-US"/>
+      </w:rPr>
+      <w:t>contratid</w:t>
+    </w:r>
+    <w:proofErr w:type="spellEnd"/>
+    <w:r>
+      <w:rPr>
+        <w:rFonts w:asciiTheme="majorHAnsi" w:hAnsiTheme="majorHAnsi"/>
+        <w:sz w:val="20"/>
+        <w:lang w:val="en-US"/>
+      </w:rPr>
+      <w:t>}</w:t>
+    </w:r>
   </w:p>
 </w:ftr>
 </file>

--- a/backend/templates/MODELE Particuliers.docx
+++ b/backend/templates/MODELE Particuliers.docx
@@ -51,23 +51,7 @@
             <w14:round/>
           </w14:textOutline>
         </w:rPr>
-        <w:t>Contrat d’Abonnement au Service Internet</w:t>
-      </w:r>
-      <w:r>
-        <w:rPr>
-          <w:rFonts w:asciiTheme="majorHAnsi" w:hAnsiTheme="majorHAnsi"/>
-          <w:b/>
-          <w:sz w:val="36"/>
-          <w:szCs w:val="24"/>
-          <w14:textOutline w14:w="12700" w14:cap="flat" w14:cmpd="sng" w14:algn="ctr">
-            <w14:solidFill>
-              <w14:srgbClr w14:val="0070C0"/>
-            </w14:solidFill>
-            <w14:prstDash w14:val="solid"/>
-            <w14:round/>
-          </w14:textOutline>
-        </w:rPr>
-        <w:t xml:space="preserve"> </w:t>
+        <w:t xml:space="preserve">Contrat d’Abonnement </w:t>
       </w:r>
       <w:r>
         <w:rPr>
@@ -145,7 +129,6 @@
         <w:rPr>
           <w:rFonts w:asciiTheme="majorHAnsi" w:hAnsiTheme="majorHAnsi"/>
           <w:sz w:val="20"/>
-          <w:lang w:val="en-US"/>
         </w:rPr>
       </w:pPr>
       <w:r>
@@ -153,17 +136,14 @@
           <w:rFonts w:asciiTheme="majorHAnsi" w:hAnsiTheme="majorHAnsi"/>
           <w:b/>
           <w:sz w:val="20"/>
-          <w:lang w:val="en-US"/>
         </w:rPr>
         <w:t xml:space="preserve">REFERENCE </w:t>
       </w:r>
-      <w:proofErr w:type="gramStart"/>
       <w:r>
         <w:rPr>
           <w:rFonts w:asciiTheme="majorHAnsi" w:hAnsiTheme="majorHAnsi"/>
           <w:b/>
           <w:sz w:val="20"/>
-          <w:lang w:val="en-US"/>
         </w:rPr>
         <w:t>CLIENT </w:t>
       </w:r>
@@ -171,58 +151,43 @@
         <w:rPr>
           <w:rFonts w:asciiTheme="majorHAnsi" w:hAnsiTheme="majorHAnsi"/>
           <w:sz w:val="20"/>
-          <w:lang w:val="en-US"/>
-        </w:rPr>
-        <w:t>:</w:t>
-      </w:r>
-      <w:proofErr w:type="gramEnd"/>
+        </w:rPr>
+        <w:t xml:space="preserve">: </w:t>
+      </w:r>
       <w:r>
         <w:rPr>
           <w:rFonts w:asciiTheme="majorHAnsi" w:hAnsiTheme="majorHAnsi"/>
           <w:sz w:val="20"/>
-          <w:lang w:val="en-US"/>
-        </w:rPr>
-        <w:t xml:space="preserve"> </w:t>
-      </w:r>
+        </w:rPr>
+        <w:t>{</w:t>
+      </w:r>
+      <w:proofErr w:type="spellStart"/>
       <w:r>
         <w:rPr>
           <w:rFonts w:asciiTheme="majorHAnsi" w:hAnsiTheme="majorHAnsi"/>
           <w:sz w:val="20"/>
-          <w:lang w:val="en-US"/>
-        </w:rPr>
-        <w:t>{</w:t>
-      </w:r>
-      <w:proofErr w:type="spellStart"/>
+        </w:rPr>
+        <w:t>Reference_client</w:t>
+      </w:r>
+      <w:proofErr w:type="spellEnd"/>
       <w:r>
         <w:rPr>
           <w:rFonts w:asciiTheme="majorHAnsi" w:hAnsiTheme="majorHAnsi"/>
           <w:sz w:val="20"/>
-          <w:lang w:val="en-US"/>
-        </w:rPr>
-        <w:t>Reference_client</w:t>
-      </w:r>
-      <w:proofErr w:type="spellEnd"/>
+        </w:rPr>
+        <w:t>}</w:t>
+      </w:r>
       <w:r>
         <w:rPr>
           <w:rFonts w:asciiTheme="majorHAnsi" w:hAnsiTheme="majorHAnsi"/>
           <w:sz w:val="20"/>
-          <w:lang w:val="en-US"/>
-        </w:rPr>
-        <w:t>}</w:t>
+        </w:rPr>
+        <w:t xml:space="preserve"> </w:t>
       </w:r>
       <w:r>
         <w:rPr>
           <w:rFonts w:asciiTheme="majorHAnsi" w:hAnsiTheme="majorHAnsi"/>
           <w:sz w:val="20"/>
-          <w:lang w:val="en-US"/>
-        </w:rPr>
-        <w:t xml:space="preserve"> </w:t>
-      </w:r>
-      <w:r>
-        <w:rPr>
-          <w:rFonts w:asciiTheme="majorHAnsi" w:hAnsiTheme="majorHAnsi"/>
-          <w:sz w:val="20"/>
-          <w:lang w:val="en-US"/>
         </w:rPr>
         <w:t xml:space="preserve">                               </w:t>
       </w:r>
@@ -1084,14 +1049,7 @@
                 <w:rFonts w:asciiTheme="majorHAnsi" w:hAnsiTheme="majorHAnsi"/>
                 <w:sz w:val="20"/>
               </w:rPr>
-              <w:t>840,3</w:t>
-            </w:r>
-            <w:r>
-              <w:rPr>
-                <w:rFonts w:asciiTheme="majorHAnsi" w:hAnsiTheme="majorHAnsi"/>
-                <w:sz w:val="20"/>
-              </w:rPr>
-              <w:t>4</w:t>
+              <w:t>3 361,34</w:t>
             </w:r>
           </w:p>
         </w:tc>
@@ -1119,7 +1077,7 @@
                 <w:rFonts w:asciiTheme="majorHAnsi" w:hAnsiTheme="majorHAnsi"/>
                 <w:sz w:val="20"/>
               </w:rPr>
-              <w:t>159,66</w:t>
+              <w:t>638.66</w:t>
             </w:r>
           </w:p>
         </w:tc>
@@ -1149,7 +1107,7 @@
                 <w:b/>
                 <w:sz w:val="20"/>
               </w:rPr>
-              <w:t>1</w:t>
+              <w:t>4</w:t>
             </w:r>
             <w:r>
               <w:rPr>
@@ -1206,12 +1164,14 @@
               <w:rPr>
                 <w:rFonts w:asciiTheme="majorHAnsi" w:hAnsiTheme="majorHAnsi"/>
                 <w:sz w:val="20"/>
+                <w:highlight w:val="lightGray"/>
               </w:rPr>
             </w:pPr>
             <w:r>
               <w:rPr>
                 <w:rFonts w:asciiTheme="majorHAnsi" w:hAnsiTheme="majorHAnsi"/>
                 <w:sz w:val="20"/>
+                <w:highlight w:val="lightGray"/>
               </w:rPr>
               <w:t>0</w:t>
             </w:r>
@@ -1219,6 +1179,7 @@
               <w:rPr>
                 <w:rFonts w:asciiTheme="majorHAnsi" w:hAnsiTheme="majorHAnsi"/>
                 <w:sz w:val="20"/>
+                <w:highlight w:val="lightGray"/>
               </w:rPr>
               <w:t>2</w:t>
             </w:r>
@@ -1243,6 +1204,7 @@
                 <w:bCs/>
                 <w:strike/>
                 <w:sz w:val="20"/>
+                <w:highlight w:val="lightGray"/>
               </w:rPr>
             </w:pPr>
             <w:r>
@@ -1253,6 +1215,7 @@
                 <w:strike/>
                 <w:noProof/>
                 <w:sz w:val="20"/>
+                <w:highlight w:val="lightGray"/>
                 <w:lang w:eastAsia="fr-FR"/>
               </w:rPr>
               <mc:AlternateContent>
@@ -1330,6 +1293,7 @@
                 <w:bCs/>
                 <w:strike/>
                 <w:sz w:val="20"/>
+                <w:highlight w:val="lightGray"/>
               </w:rPr>
               <w:t>Frais Installation</w:t>
             </w:r>
@@ -1340,6 +1304,7 @@
                 <w:bCs/>
                 <w:strike/>
                 <w:sz w:val="20"/>
+                <w:highlight w:val="lightGray"/>
               </w:rPr>
               <w:t xml:space="preserve"> (Service Conventionné)</w:t>
             </w:r>
@@ -1351,6 +1316,7 @@
                 <w:rFonts w:asciiTheme="majorHAnsi" w:hAnsiTheme="majorHAnsi"/>
                 <w:strike/>
                 <w:sz w:val="20"/>
+                <w:highlight w:val="lightGray"/>
               </w:rPr>
             </w:pPr>
             <w:r>
@@ -1358,6 +1324,7 @@
                 <w:rFonts w:asciiTheme="majorHAnsi" w:hAnsiTheme="majorHAnsi"/>
                 <w:strike/>
                 <w:sz w:val="20"/>
+                <w:highlight w:val="lightGray"/>
               </w:rPr>
               <w:t xml:space="preserve"> </w:t>
             </w:r>
@@ -1367,6 +1334,7 @@
                 <w:strike/>
                 <w:sz w:val="16"/>
                 <w:szCs w:val="18"/>
+                <w:highlight w:val="lightGray"/>
               </w:rPr>
               <w:t>(</w:t>
             </w:r>
@@ -1376,6 +1344,7 @@
                 <w:strike/>
                 <w:sz w:val="16"/>
                 <w:szCs w:val="18"/>
+                <w:highlight w:val="lightGray"/>
               </w:rPr>
               <w:t>L</w:t>
             </w:r>
@@ -1385,6 +1354,7 @@
                 <w:strike/>
                 <w:sz w:val="16"/>
                 <w:szCs w:val="18"/>
+                <w:highlight w:val="lightGray"/>
               </w:rPr>
               <w:t xml:space="preserve">ien </w:t>
             </w:r>
@@ -1394,6 +1364,7 @@
                 <w:strike/>
                 <w:sz w:val="16"/>
                 <w:szCs w:val="18"/>
+                <w:highlight w:val="lightGray"/>
               </w:rPr>
               <w:t>Relai</w:t>
             </w:r>
@@ -1403,6 +1374,7 @@
                 <w:strike/>
                 <w:sz w:val="16"/>
                 <w:szCs w:val="18"/>
+                <w:highlight w:val="lightGray"/>
               </w:rPr>
               <w:t>)</w:t>
             </w:r>
@@ -1426,6 +1398,7 @@
                 <w:rFonts w:asciiTheme="majorHAnsi" w:hAnsiTheme="majorHAnsi"/>
                 <w:strike/>
                 <w:sz w:val="20"/>
+                <w:highlight w:val="lightGray"/>
               </w:rPr>
             </w:pPr>
             <w:r>
@@ -1433,6 +1406,7 @@
                 <w:rFonts w:asciiTheme="majorHAnsi" w:hAnsiTheme="majorHAnsi"/>
                 <w:strike/>
                 <w:sz w:val="20"/>
+                <w:highlight w:val="lightGray"/>
               </w:rPr>
               <w:t>0</w:t>
             </w:r>
@@ -1441,6 +1415,7 @@
                 <w:rFonts w:asciiTheme="majorHAnsi" w:hAnsiTheme="majorHAnsi"/>
                 <w:strike/>
                 <w:sz w:val="20"/>
+                <w:highlight w:val="lightGray"/>
               </w:rPr>
               <w:t>,00</w:t>
             </w:r>
@@ -1464,6 +1439,7 @@
                 <w:rFonts w:asciiTheme="majorHAnsi" w:hAnsiTheme="majorHAnsi"/>
                 <w:strike/>
                 <w:sz w:val="20"/>
+                <w:highlight w:val="lightGray"/>
               </w:rPr>
             </w:pPr>
             <w:r>
@@ -1471,6 +1447,7 @@
                 <w:rFonts w:asciiTheme="majorHAnsi" w:hAnsiTheme="majorHAnsi"/>
                 <w:strike/>
                 <w:sz w:val="20"/>
+                <w:highlight w:val="lightGray"/>
               </w:rPr>
               <w:t>0</w:t>
             </w:r>
@@ -1479,6 +1456,7 @@
                 <w:rFonts w:asciiTheme="majorHAnsi" w:hAnsiTheme="majorHAnsi"/>
                 <w:strike/>
                 <w:sz w:val="20"/>
+                <w:highlight w:val="lightGray"/>
               </w:rPr>
               <w:t>,00</w:t>
             </w:r>
@@ -1503,6 +1481,7 @@
                 <w:b/>
                 <w:strike/>
                 <w:sz w:val="20"/>
+                <w:highlight w:val="lightGray"/>
               </w:rPr>
             </w:pPr>
             <w:r>
@@ -1511,6 +1490,7 @@
                 <w:b/>
                 <w:strike/>
                 <w:sz w:val="20"/>
+                <w:highlight w:val="lightGray"/>
               </w:rPr>
               <w:t>0</w:t>
             </w:r>
@@ -1520,6 +1500,7 @@
                 <w:b/>
                 <w:strike/>
                 <w:sz w:val="20"/>
+                <w:highlight w:val="lightGray"/>
               </w:rPr>
               <w:t>,00</w:t>
             </w:r>
@@ -1588,7 +1569,7 @@
                 <w:b/>
                 <w:sz w:val="20"/>
               </w:rPr>
-              <w:t>1</w:t>
+              <w:t>4</w:t>
             </w:r>
             <w:r>
               <w:rPr>
@@ -2062,12 +2043,14 @@
               <w:rPr>
                 <w:rFonts w:asciiTheme="majorHAnsi" w:hAnsiTheme="majorHAnsi"/>
                 <w:sz w:val="20"/>
+                <w:highlight w:val="lightGray"/>
               </w:rPr>
             </w:pPr>
             <w:r>
               <w:rPr>
                 <w:rFonts w:asciiTheme="majorHAnsi" w:hAnsiTheme="majorHAnsi"/>
                 <w:sz w:val="20"/>
+                <w:highlight w:val="lightGray"/>
               </w:rPr>
               <w:t>02</w:t>
             </w:r>
@@ -2090,6 +2073,7 @@
                 <w:rFonts w:asciiTheme="majorHAnsi" w:hAnsiTheme="majorHAnsi"/>
                 <w:strike/>
                 <w:sz w:val="20"/>
+                <w:highlight w:val="lightGray"/>
                 <w:lang w:val="en-US"/>
               </w:rPr>
             </w:pPr>
@@ -2101,6 +2085,7 @@
                 <w:strike/>
                 <w:noProof/>
                 <w:sz w:val="20"/>
+                <w:highlight w:val="lightGray"/>
                 <w:lang w:val="en-US"/>
               </w:rPr>
               <w:t>Fixed Wireless Internet Access</w:t>
@@ -2111,6 +2096,7 @@
                 <w:b/>
                 <w:strike/>
                 <w:sz w:val="20"/>
+                <w:highlight w:val="lightGray"/>
                 <w:lang w:val="en-US"/>
               </w:rPr>
               <w:t xml:space="preserve"> up to</w:t>
@@ -2121,6 +2107,7 @@
                 <w:b/>
                 <w:strike/>
                 <w:sz w:val="20"/>
+                <w:highlight w:val="lightGray"/>
                 <w:lang w:val="en-US"/>
               </w:rPr>
               <w:t xml:space="preserve"> </w:t>
@@ -2131,6 +2118,7 @@
                 <w:b/>
                 <w:strike/>
                 <w:sz w:val="20"/>
+                <w:highlight w:val="lightGray"/>
                 <w:lang w:val="en-US"/>
               </w:rPr>
               <w:t>25</w:t>
@@ -2141,6 +2129,7 @@
                 <w:b/>
                 <w:strike/>
                 <w:sz w:val="20"/>
+                <w:highlight w:val="lightGray"/>
                 <w:lang w:val="en-US"/>
               </w:rPr>
               <w:t xml:space="preserve"> Mbps</w:t>
@@ -2153,6 +2142,7 @@
                 <w:rFonts w:asciiTheme="majorHAnsi" w:hAnsiTheme="majorHAnsi"/>
                 <w:strike/>
                 <w:sz w:val="20"/>
+                <w:highlight w:val="lightGray"/>
               </w:rPr>
             </w:pPr>
             <w:r>
@@ -2160,6 +2150,7 @@
                 <w:rFonts w:asciiTheme="majorHAnsi" w:hAnsiTheme="majorHAnsi"/>
                 <w:strike/>
                 <w:sz w:val="16"/>
+                <w:highlight w:val="lightGray"/>
               </w:rPr>
               <w:t>(</w:t>
             </w:r>
@@ -2168,6 +2159,7 @@
                 <w:rFonts w:asciiTheme="majorHAnsi" w:hAnsiTheme="majorHAnsi"/>
                 <w:strike/>
                 <w:sz w:val="16"/>
+                <w:highlight w:val="lightGray"/>
               </w:rPr>
               <w:t>J</w:t>
             </w:r>
@@ -2176,6 +2168,7 @@
                 <w:rFonts w:asciiTheme="majorHAnsi" w:hAnsiTheme="majorHAnsi"/>
                 <w:strike/>
                 <w:sz w:val="16"/>
+                <w:highlight w:val="lightGray"/>
               </w:rPr>
               <w:t xml:space="preserve">usqu’à </w:t>
             </w:r>
@@ -2184,6 +2177,7 @@
                 <w:rFonts w:asciiTheme="majorHAnsi" w:hAnsiTheme="majorHAnsi"/>
                 <w:strike/>
                 <w:sz w:val="16"/>
+                <w:highlight w:val="lightGray"/>
               </w:rPr>
               <w:t>25</w:t>
             </w:r>
@@ -2192,6 +2186,7 @@
                 <w:rFonts w:asciiTheme="majorHAnsi" w:hAnsiTheme="majorHAnsi"/>
                 <w:strike/>
                 <w:sz w:val="16"/>
+                <w:highlight w:val="lightGray"/>
               </w:rPr>
               <w:t xml:space="preserve"> Mbps </w:t>
             </w:r>
@@ -2201,6 +2196,7 @@
                 <w:rFonts w:asciiTheme="majorHAnsi" w:hAnsiTheme="majorHAnsi"/>
                 <w:strike/>
                 <w:sz w:val="16"/>
+                <w:highlight w:val="lightGray"/>
               </w:rPr>
               <w:t>Download</w:t>
             </w:r>
@@ -2210,6 +2206,7 @@
                 <w:rFonts w:asciiTheme="majorHAnsi" w:hAnsiTheme="majorHAnsi"/>
                 <w:strike/>
                 <w:sz w:val="16"/>
+                <w:highlight w:val="lightGray"/>
               </w:rPr>
               <w:t xml:space="preserve"> et</w:t>
             </w:r>
@@ -2218,6 +2215,7 @@
                 <w:rFonts w:asciiTheme="majorHAnsi" w:hAnsiTheme="majorHAnsi"/>
                 <w:strike/>
                 <w:sz w:val="16"/>
+                <w:highlight w:val="lightGray"/>
               </w:rPr>
               <w:t xml:space="preserve"> </w:t>
             </w:r>
@@ -2226,6 +2224,7 @@
                 <w:rFonts w:asciiTheme="majorHAnsi" w:hAnsiTheme="majorHAnsi"/>
                 <w:strike/>
                 <w:sz w:val="16"/>
+                <w:highlight w:val="lightGray"/>
               </w:rPr>
               <w:t>5 M</w:t>
             </w:r>
@@ -2234,6 +2233,7 @@
                 <w:rFonts w:asciiTheme="majorHAnsi" w:hAnsiTheme="majorHAnsi"/>
                 <w:strike/>
                 <w:sz w:val="16"/>
+                <w:highlight w:val="lightGray"/>
               </w:rPr>
               <w:t xml:space="preserve">bps </w:t>
             </w:r>
@@ -2243,6 +2243,7 @@
                 <w:rFonts w:asciiTheme="majorHAnsi" w:hAnsiTheme="majorHAnsi"/>
                 <w:strike/>
                 <w:sz w:val="16"/>
+                <w:highlight w:val="lightGray"/>
               </w:rPr>
               <w:t>Upload</w:t>
             </w:r>
@@ -2252,6 +2253,7 @@
                 <w:rFonts w:asciiTheme="majorHAnsi" w:hAnsiTheme="majorHAnsi"/>
                 <w:strike/>
                 <w:sz w:val="16"/>
+                <w:highlight w:val="lightGray"/>
               </w:rPr>
               <w:t>)</w:t>
             </w:r>
@@ -2275,6 +2277,7 @@
                 <w:rFonts w:asciiTheme="majorHAnsi" w:hAnsiTheme="majorHAnsi"/>
                 <w:strike/>
                 <w:sz w:val="20"/>
+                <w:highlight w:val="lightGray"/>
               </w:rPr>
             </w:pPr>
             <w:r>
@@ -2282,6 +2285,7 @@
                 <w:rFonts w:asciiTheme="majorHAnsi" w:hAnsiTheme="majorHAnsi"/>
                 <w:strike/>
                 <w:sz w:val="20"/>
+                <w:highlight w:val="lightGray"/>
               </w:rPr>
               <w:t>2.4</w:t>
             </w:r>
@@ -2290,6 +2294,7 @@
                 <w:rFonts w:asciiTheme="majorHAnsi" w:hAnsiTheme="majorHAnsi"/>
                 <w:strike/>
                 <w:sz w:val="20"/>
+                <w:highlight w:val="lightGray"/>
               </w:rPr>
               <w:t>00,00</w:t>
             </w:r>
@@ -2313,6 +2318,7 @@
                 <w:rFonts w:asciiTheme="majorHAnsi" w:hAnsiTheme="majorHAnsi"/>
                 <w:strike/>
                 <w:sz w:val="20"/>
+                <w:highlight w:val="lightGray"/>
               </w:rPr>
             </w:pPr>
             <w:r>
@@ -2320,6 +2326,7 @@
                 <w:rFonts w:asciiTheme="majorHAnsi" w:hAnsiTheme="majorHAnsi"/>
                 <w:strike/>
                 <w:sz w:val="20"/>
+                <w:highlight w:val="lightGray"/>
               </w:rPr>
               <w:t>0,00</w:t>
             </w:r>
@@ -2344,6 +2351,7 @@
                 <w:b/>
                 <w:strike/>
                 <w:sz w:val="20"/>
+                <w:highlight w:val="lightGray"/>
               </w:rPr>
             </w:pPr>
             <w:r>
@@ -2352,6 +2360,7 @@
                 <w:b/>
                 <w:strike/>
                 <w:sz w:val="20"/>
+                <w:highlight w:val="lightGray"/>
               </w:rPr>
               <w:t>2.</w:t>
             </w:r>
@@ -2361,6 +2370,7 @@
                 <w:b/>
                 <w:strike/>
                 <w:sz w:val="20"/>
+                <w:highlight w:val="lightGray"/>
               </w:rPr>
               <w:t>4</w:t>
             </w:r>
@@ -2370,6 +2380,7 @@
                 <w:b/>
                 <w:strike/>
                 <w:sz w:val="20"/>
+                <w:highlight w:val="lightGray"/>
               </w:rPr>
               <w:t>00,00</w:t>
             </w:r>
@@ -2396,12 +2407,14 @@
               <w:rPr>
                 <w:rFonts w:asciiTheme="majorHAnsi" w:hAnsiTheme="majorHAnsi"/>
                 <w:sz w:val="20"/>
+                <w:highlight w:val="lightGray"/>
               </w:rPr>
             </w:pPr>
             <w:r>
               <w:rPr>
                 <w:rFonts w:asciiTheme="majorHAnsi" w:hAnsiTheme="majorHAnsi"/>
                 <w:sz w:val="20"/>
+                <w:highlight w:val="lightGray"/>
               </w:rPr>
               <w:t>03</w:t>
             </w:r>
@@ -2424,6 +2437,7 @@
                 <w:rFonts w:asciiTheme="majorHAnsi" w:hAnsiTheme="majorHAnsi"/>
                 <w:strike/>
                 <w:sz w:val="20"/>
+                <w:highlight w:val="lightGray"/>
                 <w:lang w:val="en-US"/>
               </w:rPr>
             </w:pPr>
@@ -2435,6 +2449,7 @@
                 <w:strike/>
                 <w:noProof/>
                 <w:sz w:val="20"/>
+                <w:highlight w:val="lightGray"/>
                 <w:lang w:val="en-US"/>
               </w:rPr>
               <w:t>Fixed Wireless Internet Access</w:t>
@@ -2445,6 +2460,7 @@
                 <w:b/>
                 <w:strike/>
                 <w:sz w:val="20"/>
+                <w:highlight w:val="lightGray"/>
                 <w:lang w:val="en-US"/>
               </w:rPr>
               <w:t xml:space="preserve"> up to</w:t>
@@ -2455,6 +2471,7 @@
                 <w:b/>
                 <w:strike/>
                 <w:sz w:val="20"/>
+                <w:highlight w:val="lightGray"/>
                 <w:lang w:val="en-US"/>
               </w:rPr>
               <w:t xml:space="preserve"> </w:t>
@@ -2465,6 +2482,7 @@
                 <w:b/>
                 <w:strike/>
                 <w:sz w:val="20"/>
+                <w:highlight w:val="lightGray"/>
                 <w:lang w:val="en-US"/>
               </w:rPr>
               <w:t>35</w:t>
@@ -2475,6 +2493,7 @@
                 <w:b/>
                 <w:strike/>
                 <w:sz w:val="20"/>
+                <w:highlight w:val="lightGray"/>
                 <w:lang w:val="en-US"/>
               </w:rPr>
               <w:t xml:space="preserve"> Mbps</w:t>
@@ -2487,6 +2506,7 @@
                 <w:rFonts w:asciiTheme="majorHAnsi" w:hAnsiTheme="majorHAnsi"/>
                 <w:strike/>
                 <w:sz w:val="20"/>
+                <w:highlight w:val="lightGray"/>
               </w:rPr>
             </w:pPr>
             <w:r>
@@ -2494,6 +2514,7 @@
                 <w:rFonts w:asciiTheme="majorHAnsi" w:hAnsiTheme="majorHAnsi"/>
                 <w:strike/>
                 <w:sz w:val="16"/>
+                <w:highlight w:val="lightGray"/>
               </w:rPr>
               <w:t>(</w:t>
             </w:r>
@@ -2502,6 +2523,7 @@
                 <w:rFonts w:asciiTheme="majorHAnsi" w:hAnsiTheme="majorHAnsi"/>
                 <w:strike/>
                 <w:sz w:val="16"/>
+                <w:highlight w:val="lightGray"/>
               </w:rPr>
               <w:t>J</w:t>
             </w:r>
@@ -2510,6 +2532,7 @@
                 <w:rFonts w:asciiTheme="majorHAnsi" w:hAnsiTheme="majorHAnsi"/>
                 <w:strike/>
                 <w:sz w:val="16"/>
+                <w:highlight w:val="lightGray"/>
               </w:rPr>
               <w:t xml:space="preserve">usqu’à </w:t>
             </w:r>
@@ -2518,6 +2541,7 @@
                 <w:rFonts w:asciiTheme="majorHAnsi" w:hAnsiTheme="majorHAnsi"/>
                 <w:strike/>
                 <w:sz w:val="16"/>
+                <w:highlight w:val="lightGray"/>
               </w:rPr>
               <w:t>35</w:t>
             </w:r>
@@ -2526,6 +2550,7 @@
                 <w:rFonts w:asciiTheme="majorHAnsi" w:hAnsiTheme="majorHAnsi"/>
                 <w:strike/>
                 <w:sz w:val="16"/>
+                <w:highlight w:val="lightGray"/>
               </w:rPr>
               <w:t xml:space="preserve"> Mbps </w:t>
             </w:r>
@@ -2535,6 +2560,7 @@
                 <w:rFonts w:asciiTheme="majorHAnsi" w:hAnsiTheme="majorHAnsi"/>
                 <w:strike/>
                 <w:sz w:val="16"/>
+                <w:highlight w:val="lightGray"/>
               </w:rPr>
               <w:t>Download</w:t>
             </w:r>
@@ -2544,6 +2570,7 @@
                 <w:rFonts w:asciiTheme="majorHAnsi" w:hAnsiTheme="majorHAnsi"/>
                 <w:strike/>
                 <w:sz w:val="16"/>
+                <w:highlight w:val="lightGray"/>
               </w:rPr>
               <w:t xml:space="preserve"> et </w:t>
             </w:r>
@@ -2552,6 +2579,7 @@
                 <w:rFonts w:asciiTheme="majorHAnsi" w:hAnsiTheme="majorHAnsi"/>
                 <w:strike/>
                 <w:sz w:val="16"/>
+                <w:highlight w:val="lightGray"/>
               </w:rPr>
               <w:t>10 M</w:t>
             </w:r>
@@ -2560,6 +2588,7 @@
                 <w:rFonts w:asciiTheme="majorHAnsi" w:hAnsiTheme="majorHAnsi"/>
                 <w:strike/>
                 <w:sz w:val="16"/>
+                <w:highlight w:val="lightGray"/>
               </w:rPr>
               <w:t xml:space="preserve">bps </w:t>
             </w:r>
@@ -2569,6 +2598,7 @@
                 <w:rFonts w:asciiTheme="majorHAnsi" w:hAnsiTheme="majorHAnsi"/>
                 <w:strike/>
                 <w:sz w:val="16"/>
+                <w:highlight w:val="lightGray"/>
               </w:rPr>
               <w:t>Upload</w:t>
             </w:r>
@@ -2578,6 +2608,7 @@
                 <w:rFonts w:asciiTheme="majorHAnsi" w:hAnsiTheme="majorHAnsi"/>
                 <w:strike/>
                 <w:sz w:val="16"/>
+                <w:highlight w:val="lightGray"/>
               </w:rPr>
               <w:t>)</w:t>
             </w:r>
@@ -2601,6 +2632,7 @@
                 <w:rFonts w:asciiTheme="majorHAnsi" w:hAnsiTheme="majorHAnsi"/>
                 <w:strike/>
                 <w:sz w:val="20"/>
+                <w:highlight w:val="lightGray"/>
               </w:rPr>
             </w:pPr>
             <w:r>
@@ -2608,6 +2640,7 @@
                 <w:rFonts w:asciiTheme="majorHAnsi" w:hAnsiTheme="majorHAnsi"/>
                 <w:strike/>
                 <w:sz w:val="20"/>
+                <w:highlight w:val="lightGray"/>
               </w:rPr>
               <w:t>2.</w:t>
             </w:r>
@@ -2616,6 +2649,7 @@
                 <w:rFonts w:asciiTheme="majorHAnsi" w:hAnsiTheme="majorHAnsi"/>
                 <w:strike/>
                 <w:sz w:val="20"/>
+                <w:highlight w:val="lightGray"/>
               </w:rPr>
               <w:t>8</w:t>
             </w:r>
@@ -2624,6 +2658,7 @@
                 <w:rFonts w:asciiTheme="majorHAnsi" w:hAnsiTheme="majorHAnsi"/>
                 <w:strike/>
                 <w:sz w:val="20"/>
+                <w:highlight w:val="lightGray"/>
               </w:rPr>
               <w:t>00,00</w:t>
             </w:r>
@@ -2647,6 +2682,7 @@
                 <w:rFonts w:asciiTheme="majorHAnsi" w:hAnsiTheme="majorHAnsi"/>
                 <w:strike/>
                 <w:sz w:val="20"/>
+                <w:highlight w:val="lightGray"/>
               </w:rPr>
             </w:pPr>
             <w:r>
@@ -2654,6 +2690,7 @@
                 <w:rFonts w:asciiTheme="majorHAnsi" w:hAnsiTheme="majorHAnsi"/>
                 <w:strike/>
                 <w:sz w:val="20"/>
+                <w:highlight w:val="lightGray"/>
               </w:rPr>
               <w:t>0,00</w:t>
             </w:r>
@@ -2678,6 +2715,7 @@
                 <w:b/>
                 <w:strike/>
                 <w:sz w:val="20"/>
+                <w:highlight w:val="lightGray"/>
               </w:rPr>
             </w:pPr>
             <w:r>
@@ -2686,6 +2724,7 @@
                 <w:b/>
                 <w:strike/>
                 <w:sz w:val="20"/>
+                <w:highlight w:val="lightGray"/>
               </w:rPr>
               <w:t>2.</w:t>
             </w:r>
@@ -2695,6 +2734,7 @@
                 <w:b/>
                 <w:strike/>
                 <w:sz w:val="20"/>
+                <w:highlight w:val="lightGray"/>
               </w:rPr>
               <w:t>8</w:t>
             </w:r>
@@ -2704,6 +2744,7 @@
                 <w:b/>
                 <w:strike/>
                 <w:sz w:val="20"/>
+                <w:highlight w:val="lightGray"/>
               </w:rPr>
               <w:t>00,00</w:t>
             </w:r>
@@ -2727,12 +2768,14 @@
               <w:rPr>
                 <w:rFonts w:asciiTheme="majorHAnsi" w:hAnsiTheme="majorHAnsi"/>
                 <w:sz w:val="20"/>
+                <w:highlight w:val="lightGray"/>
               </w:rPr>
             </w:pPr>
             <w:r>
               <w:rPr>
                 <w:rFonts w:asciiTheme="majorHAnsi" w:hAnsiTheme="majorHAnsi"/>
                 <w:sz w:val="20"/>
+                <w:highlight w:val="lightGray"/>
               </w:rPr>
               <w:t>04</w:t>
             </w:r>
@@ -2758,6 +2801,7 @@
                 <w:strike/>
                 <w:noProof/>
                 <w:sz w:val="20"/>
+                <w:highlight w:val="lightGray"/>
                 <w:lang w:val="en-US"/>
               </w:rPr>
             </w:pPr>
@@ -2769,6 +2813,7 @@
                 <w:strike/>
                 <w:noProof/>
                 <w:sz w:val="20"/>
+                <w:highlight w:val="lightGray"/>
                 <w:lang w:val="en-US"/>
               </w:rPr>
               <w:t>Fixed Wireless Internet Access</w:t>
@@ -2779,6 +2824,7 @@
                 <w:b/>
                 <w:strike/>
                 <w:sz w:val="20"/>
+                <w:highlight w:val="lightGray"/>
                 <w:lang w:val="en-US"/>
               </w:rPr>
               <w:t xml:space="preserve"> up to</w:t>
@@ -2791,14 +2837,12 @@
                 <w:strike/>
                 <w:noProof/>
                 <w:sz w:val="20"/>
+                <w:highlight w:val="lightGray"/>
                 <w:lang w:val="en-US"/>
               </w:rPr>
-              <w:t xml:space="preserve"> 50Mbps</w:t>
-            </w:r>
-          </w:p>
-          <w:p>
-            <w:pPr>
-              <w:cnfStyle w:val="000000000000" w:firstRow="0" w:lastRow="0" w:firstColumn="0" w:lastColumn="0" w:oddVBand="0" w:evenVBand="0" w:oddHBand="0" w:evenHBand="0" w:firstRowFirstColumn="0" w:firstRowLastColumn="0" w:lastRowFirstColumn="0" w:lastRowLastColumn="0"/>
+              <w:t xml:space="preserve"> 50</w:t>
+            </w:r>
+            <w:r>
               <w:rPr>
                 <w:rFonts w:asciiTheme="majorHAnsi" w:hAnsiTheme="majorHAnsi"/>
                 <w:b/>
@@ -2806,6 +2850,36 @@
                 <w:strike/>
                 <w:noProof/>
                 <w:sz w:val="20"/>
+                <w:highlight w:val="lightGray"/>
+                <w:lang w:val="en-US"/>
+              </w:rPr>
+              <w:t xml:space="preserve"> </w:t>
+            </w:r>
+            <w:r>
+              <w:rPr>
+                <w:rFonts w:asciiTheme="majorHAnsi" w:hAnsiTheme="majorHAnsi"/>
+                <w:b/>
+                <w:bCs/>
+                <w:strike/>
+                <w:noProof/>
+                <w:sz w:val="20"/>
+                <w:highlight w:val="lightGray"/>
+                <w:lang w:val="en-US"/>
+              </w:rPr>
+              <w:t>Mbps</w:t>
+            </w:r>
+          </w:p>
+          <w:p>
+            <w:pPr>
+              <w:cnfStyle w:val="000000000000" w:firstRow="0" w:lastRow="0" w:firstColumn="0" w:lastColumn="0" w:oddVBand="0" w:evenVBand="0" w:oddHBand="0" w:evenHBand="0" w:firstRowFirstColumn="0" w:firstRowLastColumn="0" w:lastRowFirstColumn="0" w:lastRowLastColumn="0"/>
+              <w:rPr>
+                <w:rFonts w:asciiTheme="majorHAnsi" w:hAnsiTheme="majorHAnsi"/>
+                <w:b/>
+                <w:bCs/>
+                <w:strike/>
+                <w:noProof/>
+                <w:sz w:val="20"/>
+                <w:highlight w:val="lightGray"/>
               </w:rPr>
             </w:pPr>
             <w:r>
@@ -2813,6 +2887,7 @@
                 <w:rFonts w:asciiTheme="majorHAnsi" w:hAnsiTheme="majorHAnsi"/>
                 <w:strike/>
                 <w:sz w:val="16"/>
+                <w:highlight w:val="lightGray"/>
               </w:rPr>
               <w:t xml:space="preserve">(Jusqu’à 50 Mbps </w:t>
             </w:r>
@@ -2822,6 +2897,7 @@
                 <w:rFonts w:asciiTheme="majorHAnsi" w:hAnsiTheme="majorHAnsi"/>
                 <w:strike/>
                 <w:sz w:val="16"/>
+                <w:highlight w:val="lightGray"/>
               </w:rPr>
               <w:t>Download</w:t>
             </w:r>
@@ -2831,6 +2907,7 @@
                 <w:rFonts w:asciiTheme="majorHAnsi" w:hAnsiTheme="majorHAnsi"/>
                 <w:strike/>
                 <w:sz w:val="16"/>
+                <w:highlight w:val="lightGray"/>
               </w:rPr>
               <w:t xml:space="preserve"> et 10 Mbps </w:t>
             </w:r>
@@ -2840,6 +2917,7 @@
                 <w:rFonts w:asciiTheme="majorHAnsi" w:hAnsiTheme="majorHAnsi"/>
                 <w:strike/>
                 <w:sz w:val="16"/>
+                <w:highlight w:val="lightGray"/>
               </w:rPr>
               <w:t>Upload</w:t>
             </w:r>
@@ -2849,6 +2927,7 @@
                 <w:rFonts w:asciiTheme="majorHAnsi" w:hAnsiTheme="majorHAnsi"/>
                 <w:strike/>
                 <w:sz w:val="16"/>
+                <w:highlight w:val="lightGray"/>
               </w:rPr>
               <w:t>)</w:t>
             </w:r>
@@ -2872,6 +2951,7 @@
                 <w:rFonts w:asciiTheme="majorHAnsi" w:hAnsiTheme="majorHAnsi"/>
                 <w:strike/>
                 <w:sz w:val="20"/>
+                <w:highlight w:val="lightGray"/>
               </w:rPr>
             </w:pPr>
             <w:r>
@@ -2879,6 +2959,7 @@
                 <w:rFonts w:asciiTheme="majorHAnsi" w:hAnsiTheme="majorHAnsi"/>
                 <w:strike/>
                 <w:sz w:val="20"/>
+                <w:highlight w:val="lightGray"/>
               </w:rPr>
               <w:t>3.200,00</w:t>
             </w:r>
@@ -2902,6 +2983,7 @@
                 <w:rFonts w:asciiTheme="majorHAnsi" w:hAnsiTheme="majorHAnsi"/>
                 <w:strike/>
                 <w:sz w:val="20"/>
+                <w:highlight w:val="lightGray"/>
               </w:rPr>
             </w:pPr>
             <w:r>
@@ -2909,6 +2991,7 @@
                 <w:rFonts w:asciiTheme="majorHAnsi" w:hAnsiTheme="majorHAnsi"/>
                 <w:strike/>
                 <w:sz w:val="20"/>
+                <w:highlight w:val="lightGray"/>
               </w:rPr>
               <w:t>0.00</w:t>
             </w:r>
@@ -2933,6 +3016,7 @@
                 <w:b/>
                 <w:strike/>
                 <w:sz w:val="20"/>
+                <w:highlight w:val="lightGray"/>
               </w:rPr>
             </w:pPr>
             <w:r>
@@ -2941,6 +3025,7 @@
                 <w:b/>
                 <w:strike/>
                 <w:sz w:val="20"/>
+                <w:highlight w:val="lightGray"/>
               </w:rPr>
               <w:t>3.200,00</w:t>
             </w:r>
@@ -2970,7 +3055,6 @@
               <w:jc w:val="right"/>
               <w:rPr>
                 <w:rFonts w:asciiTheme="majorHAnsi" w:hAnsiTheme="majorHAnsi"/>
-                <w:b w:val="0"/>
                 <w:sz w:val="20"/>
               </w:rPr>
             </w:pPr>
@@ -3030,7 +3114,7 @@
                 <w:b/>
                 <w:sz w:val="20"/>
               </w:rPr>
-              <w:t>2 000.00</w:t>
+              <w:t>2 000,00</w:t>
             </w:r>
           </w:p>
         </w:tc>
@@ -3050,7 +3134,6 @@
               <w:jc w:val="right"/>
               <w:rPr>
                 <w:rFonts w:asciiTheme="majorHAnsi" w:hAnsiTheme="majorHAnsi"/>
-                <w:b w:val="0"/>
                 <w:sz w:val="20"/>
               </w:rPr>
             </w:pPr>
@@ -3103,7 +3186,7 @@
                 <w:b/>
                 <w:sz w:val="20"/>
               </w:rPr>
-              <w:t>2 840,34</w:t>
+              <w:t>5 361,34</w:t>
             </w:r>
           </w:p>
         </w:tc>
@@ -3126,7 +3209,6 @@
               <w:jc w:val="right"/>
               <w:rPr>
                 <w:rFonts w:asciiTheme="majorHAnsi" w:hAnsiTheme="majorHAnsi"/>
-                <w:b w:val="0"/>
                 <w:sz w:val="20"/>
               </w:rPr>
             </w:pPr>
@@ -3172,7 +3254,7 @@
                 <w:b/>
                 <w:sz w:val="20"/>
               </w:rPr>
-              <w:t>159.66</w:t>
+              <w:t>638.66</w:t>
             </w:r>
           </w:p>
         </w:tc>
@@ -3192,7 +3274,6 @@
               <w:jc w:val="right"/>
               <w:rPr>
                 <w:rFonts w:asciiTheme="majorHAnsi" w:hAnsiTheme="majorHAnsi"/>
-                <w:b w:val="0"/>
                 <w:sz w:val="20"/>
               </w:rPr>
             </w:pPr>
@@ -3238,7 +3319,31 @@
                 <w:b/>
                 <w:sz w:val="20"/>
               </w:rPr>
-              <w:t>3 000.00</w:t>
+              <w:t>6</w:t>
+            </w:r>
+            <w:r>
+              <w:rPr>
+                <w:rFonts w:asciiTheme="majorHAnsi" w:hAnsiTheme="majorHAnsi"/>
+                <w:b/>
+                <w:sz w:val="20"/>
+              </w:rPr>
+              <w:t xml:space="preserve"> 000</w:t>
+            </w:r>
+            <w:r>
+              <w:rPr>
+                <w:rFonts w:asciiTheme="majorHAnsi" w:hAnsiTheme="majorHAnsi"/>
+                <w:b/>
+                <w:sz w:val="20"/>
+              </w:rPr>
+              <w:t>,</w:t>
+            </w:r>
+            <w:r>
+              <w:rPr>
+                <w:rFonts w:asciiTheme="majorHAnsi" w:hAnsiTheme="majorHAnsi"/>
+                <w:b/>
+                <w:sz w:val="20"/>
+              </w:rPr>
+              <w:t>00</w:t>
             </w:r>
           </w:p>
         </w:tc>
@@ -3261,7 +3366,6 @@
               <w:jc w:val="right"/>
               <w:rPr>
                 <w:rFonts w:asciiTheme="majorHAnsi" w:hAnsiTheme="majorHAnsi"/>
-                <w:b w:val="0"/>
                 <w:sz w:val="20"/>
               </w:rPr>
             </w:pPr>
@@ -3314,15 +3418,7 @@
                 <w:b/>
                 <w:sz w:val="20"/>
               </w:rPr>
-              <w:t>3</w:t>
-            </w:r>
-            <w:r>
-              <w:rPr>
-                <w:rFonts w:asciiTheme="majorHAnsi" w:hAnsiTheme="majorHAnsi"/>
-                <w:b/>
-                <w:sz w:val="20"/>
-              </w:rPr>
-              <w:t>0.00</w:t>
+              <w:t>60,00</w:t>
             </w:r>
           </w:p>
         </w:tc>
@@ -3342,7 +3438,6 @@
               <w:jc w:val="right"/>
               <w:rPr>
                 <w:rFonts w:asciiTheme="majorHAnsi" w:hAnsiTheme="majorHAnsi"/>
-                <w:b w:val="0"/>
                 <w:sz w:val="20"/>
               </w:rPr>
             </w:pPr>
@@ -3388,7 +3483,7 @@
                 <w:b/>
                 <w:sz w:val="20"/>
               </w:rPr>
-              <w:t>3</w:t>
+              <w:t>6</w:t>
             </w:r>
             <w:r>
               <w:rPr>
@@ -3404,7 +3499,7 @@
                 <w:b/>
                 <w:sz w:val="20"/>
               </w:rPr>
-              <w:t>3</w:t>
+              <w:t>6</w:t>
             </w:r>
             <w:r>
               <w:rPr>
@@ -3420,7 +3515,15 @@
                 <w:b/>
                 <w:sz w:val="20"/>
               </w:rPr>
-              <w:t>.00</w:t>
+              <w:t>,</w:t>
+            </w:r>
+            <w:r>
+              <w:rPr>
+                <w:rFonts w:asciiTheme="majorHAnsi" w:hAnsiTheme="majorHAnsi"/>
+                <w:b/>
+                <w:sz w:val="20"/>
+              </w:rPr>
+              <w:t>00</w:t>
             </w:r>
           </w:p>
         </w:tc>
@@ -3929,28 +4032,6 @@
           <w:sz w:val="20"/>
         </w:rPr>
       </w:pPr>
-    </w:p>
-    <w:p>
-      <w:pPr>
-        <w:spacing w:after="0"/>
-        <w:rPr>
-          <w:rFonts w:asciiTheme="majorHAnsi" w:hAnsiTheme="majorHAnsi"/>
-          <w:b/>
-          <w:sz w:val="20"/>
-        </w:rPr>
-      </w:pPr>
-    </w:p>
-    <w:p>
-      <w:pPr>
-        <w:spacing w:after="0"/>
-        <w:rPr>
-          <w:rFonts w:asciiTheme="majorHAnsi" w:hAnsiTheme="majorHAnsi"/>
-          <w:b/>
-          <w:sz w:val="20"/>
-        </w:rPr>
-      </w:pPr>
-      <w:bookmarkStart w:id="0" w:name="_GoBack"/>
-      <w:bookmarkEnd w:id="0"/>
     </w:p>
     <w:p>
       <w:pPr>
@@ -4055,7 +4136,24 @@
             <w14:round/>
           </w14:textOutline>
         </w:rPr>
-        <w:t>Conditions générales du contrat d’abonnement à Internet</w:t>
+        <w:t>Conditions gé</w:t>
+      </w:r>
+      <w:r>
+        <w:rPr>
+          <w:rFonts w:asciiTheme="majorHAnsi" w:hAnsiTheme="majorHAnsi"/>
+          <w:b/>
+          <w:color w:val="2E74B5" w:themeColor="accent1" w:themeShade="BF"/>
+          <w:sz w:val="36"/>
+          <w:szCs w:val="24"/>
+          <w14:textOutline w14:w="12700" w14:cap="flat" w14:cmpd="sng" w14:algn="ctr">
+            <w14:solidFill>
+              <w14:srgbClr w14:val="0070C0"/>
+            </w14:solidFill>
+            <w14:prstDash w14:val="solid"/>
+            <w14:round/>
+          </w14:textOutline>
+        </w:rPr>
+        <w:t>nérales du contrat d’abonnement</w:t>
       </w:r>
     </w:p>
     <w:p>
@@ -12541,48 +12639,6 @@
         <w:rPr>
           <w:rFonts w:asciiTheme="majorHAnsi" w:hAnsiTheme="majorHAnsi" w:cs="Courier New"/>
           <w:color w:val="000000"/>
-          <w:sz w:val="20"/>
-          <w:szCs w:val="16"/>
-        </w:rPr>
-      </w:pPr>
-    </w:p>
-    <w:p>
-      <w:pPr>
-        <w:autoSpaceDE w:val="0"/>
-        <w:autoSpaceDN w:val="0"/>
-        <w:adjustRightInd w:val="0"/>
-        <w:spacing w:after="0" w:line="240" w:lineRule="auto"/>
-        <w:rPr>
-          <w:rFonts w:asciiTheme="majorHAnsi" w:hAnsiTheme="majorHAnsi" w:cs="Courier New"/>
-          <w:color w:val="000000"/>
-          <w:sz w:val="20"/>
-          <w:szCs w:val="16"/>
-        </w:rPr>
-      </w:pPr>
-    </w:p>
-    <w:p>
-      <w:pPr>
-        <w:autoSpaceDE w:val="0"/>
-        <w:autoSpaceDN w:val="0"/>
-        <w:adjustRightInd w:val="0"/>
-        <w:spacing w:after="0" w:line="240" w:lineRule="auto"/>
-        <w:rPr>
-          <w:rFonts w:asciiTheme="majorHAnsi" w:hAnsiTheme="majorHAnsi" w:cs="Courier New"/>
-          <w:color w:val="000000"/>
-          <w:sz w:val="20"/>
-          <w:szCs w:val="16"/>
-        </w:rPr>
-      </w:pPr>
-    </w:p>
-    <w:p>
-      <w:pPr>
-        <w:autoSpaceDE w:val="0"/>
-        <w:autoSpaceDN w:val="0"/>
-        <w:adjustRightInd w:val="0"/>
-        <w:spacing w:after="0" w:line="240" w:lineRule="auto"/>
-        <w:rPr>
-          <w:rFonts w:asciiTheme="majorHAnsi" w:hAnsiTheme="majorHAnsi" w:cs="Courier New"/>
-          <w:color w:val="000000"/>
           <w:sz w:val="16"/>
           <w:szCs w:val="16"/>
         </w:rPr>
@@ -14219,130 +14275,6 @@
         <w:rPr>
           <w:rFonts w:asciiTheme="majorHAnsi" w:hAnsiTheme="majorHAnsi" w:cs="Courier New"/>
           <w:color w:val="000000"/>
-          <w:sz w:val="24"/>
-          <w:szCs w:val="24"/>
-        </w:rPr>
-      </w:pPr>
-    </w:p>
-    <w:p>
-      <w:pPr>
-        <w:autoSpaceDE w:val="0"/>
-        <w:autoSpaceDN w:val="0"/>
-        <w:adjustRightInd w:val="0"/>
-        <w:spacing w:after="0" w:line="240" w:lineRule="auto"/>
-        <w:rPr>
-          <w:rFonts w:asciiTheme="majorHAnsi" w:hAnsiTheme="majorHAnsi" w:cs="Courier New"/>
-          <w:color w:val="000000"/>
-          <w:sz w:val="24"/>
-          <w:szCs w:val="24"/>
-        </w:rPr>
-      </w:pPr>
-    </w:p>
-    <w:p>
-      <w:pPr>
-        <w:autoSpaceDE w:val="0"/>
-        <w:autoSpaceDN w:val="0"/>
-        <w:adjustRightInd w:val="0"/>
-        <w:spacing w:after="0" w:line="240" w:lineRule="auto"/>
-        <w:rPr>
-          <w:rFonts w:asciiTheme="majorHAnsi" w:hAnsiTheme="majorHAnsi" w:cs="Courier New"/>
-          <w:color w:val="000000"/>
-          <w:sz w:val="24"/>
-          <w:szCs w:val="24"/>
-        </w:rPr>
-      </w:pPr>
-    </w:p>
-    <w:p>
-      <w:pPr>
-        <w:autoSpaceDE w:val="0"/>
-        <w:autoSpaceDN w:val="0"/>
-        <w:adjustRightInd w:val="0"/>
-        <w:spacing w:after="0" w:line="240" w:lineRule="auto"/>
-        <w:rPr>
-          <w:rFonts w:asciiTheme="majorHAnsi" w:hAnsiTheme="majorHAnsi" w:cs="Courier New"/>
-          <w:color w:val="000000"/>
-          <w:sz w:val="24"/>
-          <w:szCs w:val="24"/>
-        </w:rPr>
-      </w:pPr>
-    </w:p>
-    <w:p>
-      <w:pPr>
-        <w:autoSpaceDE w:val="0"/>
-        <w:autoSpaceDN w:val="0"/>
-        <w:adjustRightInd w:val="0"/>
-        <w:spacing w:after="0" w:line="240" w:lineRule="auto"/>
-        <w:rPr>
-          <w:rFonts w:asciiTheme="majorHAnsi" w:hAnsiTheme="majorHAnsi" w:cs="Courier New"/>
-          <w:color w:val="000000"/>
-          <w:sz w:val="24"/>
-          <w:szCs w:val="24"/>
-        </w:rPr>
-      </w:pPr>
-      <w:r>
-        <w:rPr>
-          <w:rFonts w:asciiTheme="majorHAnsi" w:hAnsiTheme="majorHAnsi" w:cs="Courier New"/>
-          <w:color w:val="000000"/>
-          <w:sz w:val="24"/>
-          <w:szCs w:val="24"/>
-        </w:rPr>
-        <w:tab/>
-      </w:r>
-      <w:r>
-        <w:rPr>
-          <w:rFonts w:asciiTheme="majorHAnsi" w:hAnsiTheme="majorHAnsi" w:cs="Courier New"/>
-          <w:color w:val="000000"/>
-          <w:sz w:val="24"/>
-          <w:szCs w:val="24"/>
-        </w:rPr>
-        <w:tab/>
-      </w:r>
-      <w:r>
-        <w:rPr>
-          <w:rFonts w:asciiTheme="majorHAnsi" w:hAnsiTheme="majorHAnsi" w:cs="Courier New"/>
-          <w:color w:val="000000"/>
-          <w:sz w:val="24"/>
-          <w:szCs w:val="24"/>
-        </w:rPr>
-        <w:tab/>
-      </w:r>
-      <w:r>
-        <w:rPr>
-          <w:rFonts w:asciiTheme="majorHAnsi" w:hAnsiTheme="majorHAnsi" w:cs="Courier New"/>
-          <w:color w:val="000000"/>
-          <w:sz w:val="24"/>
-          <w:szCs w:val="24"/>
-        </w:rPr>
-        <w:tab/>
-      </w:r>
-      <w:r>
-        <w:rPr>
-          <w:rFonts w:asciiTheme="majorHAnsi" w:hAnsiTheme="majorHAnsi" w:cs="Courier New"/>
-          <w:color w:val="000000"/>
-          <w:sz w:val="24"/>
-          <w:szCs w:val="24"/>
-        </w:rPr>
-        <w:tab/>
-      </w:r>
-      <w:r>
-        <w:rPr>
-          <w:rFonts w:asciiTheme="majorHAnsi" w:hAnsiTheme="majorHAnsi" w:cs="Courier New"/>
-          <w:color w:val="000000"/>
-          <w:sz w:val="24"/>
-          <w:szCs w:val="24"/>
-        </w:rPr>
-        <w:tab/>
-      </w:r>
-    </w:p>
-    <w:p>
-      <w:pPr>
-        <w:autoSpaceDE w:val="0"/>
-        <w:autoSpaceDN w:val="0"/>
-        <w:adjustRightInd w:val="0"/>
-        <w:spacing w:after="0" w:line="240" w:lineRule="auto"/>
-        <w:rPr>
-          <w:rFonts w:asciiTheme="majorHAnsi" w:hAnsiTheme="majorHAnsi" w:cs="Courier New"/>
-          <w:color w:val="000000"/>
           <w:sz w:val="32"/>
           <w:szCs w:val="32"/>
         </w:rPr>
@@ -15251,6 +15183,20 @@
         </w:rPr>
         <w:t>}</w:t>
       </w:r>
+    </w:p>
+    <w:p>
+      <w:pPr>
+        <w:autoSpaceDE w:val="0"/>
+        <w:autoSpaceDN w:val="0"/>
+        <w:adjustRightInd w:val="0"/>
+        <w:spacing w:after="0" w:line="240" w:lineRule="auto"/>
+        <w:rPr>
+          <w:rFonts w:asciiTheme="majorHAnsi" w:hAnsiTheme="majorHAnsi" w:cs="Courier New"/>
+          <w:color w:val="000000"/>
+          <w:sz w:val="24"/>
+          <w:szCs w:val="24"/>
+        </w:rPr>
+      </w:pPr>
     </w:p>
     <w:p>
       <w:pPr>
@@ -17232,6 +17178,1411 @@
           <w:szCs w:val="24"/>
         </w:rPr>
       </w:pPr>
+    </w:p>
+    <w:p>
+      <w:pPr>
+        <w:autoSpaceDE w:val="0"/>
+        <w:autoSpaceDN w:val="0"/>
+        <w:adjustRightInd w:val="0"/>
+        <w:spacing w:after="0" w:line="240" w:lineRule="auto"/>
+        <w:rPr>
+          <w:rFonts w:asciiTheme="majorHAnsi" w:hAnsiTheme="majorHAnsi" w:cs="Courier New"/>
+          <w:color w:val="000000"/>
+          <w:sz w:val="24"/>
+          <w:szCs w:val="24"/>
+        </w:rPr>
+      </w:pPr>
+    </w:p>
+    <w:p>
+      <w:pPr>
+        <w:autoSpaceDE w:val="0"/>
+        <w:autoSpaceDN w:val="0"/>
+        <w:adjustRightInd w:val="0"/>
+        <w:spacing w:after="0" w:line="240" w:lineRule="auto"/>
+        <w:rPr>
+          <w:rFonts w:asciiTheme="majorHAnsi" w:hAnsiTheme="majorHAnsi" w:cs="Courier New"/>
+          <w:color w:val="000000"/>
+          <w:sz w:val="24"/>
+          <w:szCs w:val="24"/>
+        </w:rPr>
+      </w:pPr>
+    </w:p>
+    <w:p>
+      <w:pPr>
+        <w:autoSpaceDE w:val="0"/>
+        <w:autoSpaceDN w:val="0"/>
+        <w:adjustRightInd w:val="0"/>
+        <w:spacing w:after="0" w:line="240" w:lineRule="auto"/>
+        <w:rPr>
+          <w:rFonts w:asciiTheme="majorHAnsi" w:hAnsiTheme="majorHAnsi" w:cs="Courier New"/>
+          <w:color w:val="000000"/>
+          <w:sz w:val="24"/>
+          <w:szCs w:val="24"/>
+        </w:rPr>
+      </w:pPr>
+    </w:p>
+    <w:p>
+      <w:pPr>
+        <w:autoSpaceDE w:val="0"/>
+        <w:autoSpaceDN w:val="0"/>
+        <w:adjustRightInd w:val="0"/>
+        <w:spacing w:after="0" w:line="240" w:lineRule="auto"/>
+        <w:jc w:val="center"/>
+        <w:rPr>
+          <w:b/>
+          <w:bCs/>
+          <w:sz w:val="28"/>
+          <w:szCs w:val="28"/>
+        </w:rPr>
+      </w:pPr>
+      <w:r>
+        <w:rPr>
+          <w:b/>
+          <w:bCs/>
+          <w:sz w:val="28"/>
+          <w:szCs w:val="28"/>
+        </w:rPr>
+        <w:t>IDENTIFICATION CLIENT (KYC)</w:t>
+      </w:r>
+    </w:p>
+    <w:p>
+      <w:pPr>
+        <w:autoSpaceDE w:val="0"/>
+        <w:autoSpaceDN w:val="0"/>
+        <w:adjustRightInd w:val="0"/>
+        <w:spacing w:after="0" w:line="240" w:lineRule="auto"/>
+        <w:jc w:val="center"/>
+        <w:rPr>
+          <w:sz w:val="28"/>
+          <w:szCs w:val="28"/>
+        </w:rPr>
+      </w:pPr>
+      <w:r>
+        <w:t>Client Particulier</w:t>
+      </w:r>
+    </w:p>
+    <w:p>
+      <w:pPr>
+        <w:numPr>
+          <w:ilvl w:val="0"/>
+          <w:numId w:val="2"/>
+        </w:numPr>
+        <w:spacing w:before="100" w:beforeAutospacing="1" w:after="100" w:afterAutospacing="1" w:line="240" w:lineRule="auto"/>
+        <w:rPr>
+          <w:rFonts w:ascii="Times New Roman" w:eastAsia="Times New Roman" w:hAnsi="Times New Roman" w:cs="Times New Roman"/>
+          <w:sz w:val="24"/>
+          <w:szCs w:val="24"/>
+          <w:lang w:eastAsia="fr-FR"/>
+        </w:rPr>
+      </w:pPr>
+      <w:r>
+        <w:rPr>
+          <w:rFonts w:ascii="Times New Roman" w:eastAsia="Times New Roman" w:hAnsi="Times New Roman" w:cs="Times New Roman"/>
+          <w:sz w:val="24"/>
+          <w:szCs w:val="24"/>
+          <w:lang w:eastAsia="fr-FR"/>
+        </w:rPr>
+        <w:t xml:space="preserve">Nom : </w:t>
+      </w:r>
+      <w:r>
+        <w:rPr>
+          <w:rFonts w:asciiTheme="majorHAnsi" w:hAnsiTheme="majorHAnsi" w:cs="Courier New"/>
+          <w:color w:val="000000"/>
+          <w:sz w:val="24"/>
+          <w:szCs w:val="24"/>
+        </w:rPr>
+        <w:t>{Nom}</w:t>
+      </w:r>
+    </w:p>
+    <w:p>
+      <w:pPr>
+        <w:numPr>
+          <w:ilvl w:val="0"/>
+          <w:numId w:val="2"/>
+        </w:numPr>
+        <w:spacing w:before="100" w:beforeAutospacing="1" w:after="100" w:afterAutospacing="1" w:line="240" w:lineRule="auto"/>
+        <w:rPr>
+          <w:rFonts w:ascii="Times New Roman" w:eastAsia="Times New Roman" w:hAnsi="Times New Roman" w:cs="Times New Roman"/>
+          <w:sz w:val="24"/>
+          <w:szCs w:val="24"/>
+          <w:lang w:eastAsia="fr-FR"/>
+        </w:rPr>
+      </w:pPr>
+      <w:r>
+        <w:rPr>
+          <w:rFonts w:ascii="Times New Roman" w:eastAsia="Times New Roman" w:hAnsi="Times New Roman" w:cs="Times New Roman"/>
+          <w:sz w:val="24"/>
+          <w:szCs w:val="24"/>
+          <w:lang w:eastAsia="fr-FR"/>
+        </w:rPr>
+        <w:t xml:space="preserve">Prénom : </w:t>
+      </w:r>
+      <w:r>
+        <w:rPr>
+          <w:rFonts w:asciiTheme="majorHAnsi" w:hAnsiTheme="majorHAnsi" w:cs="Courier New"/>
+          <w:color w:val="000000"/>
+          <w:sz w:val="24"/>
+          <w:szCs w:val="24"/>
+        </w:rPr>
+        <w:t>{</w:t>
+      </w:r>
+      <w:proofErr w:type="spellStart"/>
+      <w:r>
+        <w:rPr>
+          <w:rFonts w:asciiTheme="majorHAnsi" w:hAnsiTheme="majorHAnsi" w:cs="Courier New"/>
+          <w:color w:val="000000"/>
+          <w:sz w:val="24"/>
+          <w:szCs w:val="24"/>
+        </w:rPr>
+        <w:t>Prenom</w:t>
+      </w:r>
+      <w:proofErr w:type="spellEnd"/>
+      <w:r>
+        <w:rPr>
+          <w:rFonts w:asciiTheme="majorHAnsi" w:hAnsiTheme="majorHAnsi" w:cs="Courier New"/>
+          <w:color w:val="000000"/>
+          <w:sz w:val="24"/>
+          <w:szCs w:val="24"/>
+        </w:rPr>
+        <w:t>}</w:t>
+      </w:r>
+    </w:p>
+    <w:p>
+      <w:pPr>
+        <w:numPr>
+          <w:ilvl w:val="0"/>
+          <w:numId w:val="2"/>
+        </w:numPr>
+        <w:spacing w:before="100" w:beforeAutospacing="1" w:after="100" w:afterAutospacing="1" w:line="240" w:lineRule="auto"/>
+        <w:rPr>
+          <w:rFonts w:ascii="Times New Roman" w:eastAsia="Times New Roman" w:hAnsi="Times New Roman" w:cs="Times New Roman"/>
+          <w:sz w:val="24"/>
+          <w:szCs w:val="24"/>
+          <w:lang w:eastAsia="fr-FR"/>
+        </w:rPr>
+      </w:pPr>
+      <w:r>
+        <w:rPr>
+          <w:rFonts w:ascii="Times New Roman" w:eastAsia="Times New Roman" w:hAnsi="Times New Roman" w:cs="Times New Roman"/>
+          <w:sz w:val="24"/>
+          <w:szCs w:val="24"/>
+          <w:lang w:eastAsia="fr-FR"/>
+        </w:rPr>
+        <w:t xml:space="preserve">Adresse complète : </w:t>
+      </w:r>
+      <w:r>
+        <w:rPr>
+          <w:rFonts w:asciiTheme="majorHAnsi" w:hAnsiTheme="majorHAnsi" w:cs="Courier New"/>
+          <w:color w:val="000000"/>
+          <w:sz w:val="24"/>
+          <w:szCs w:val="24"/>
+        </w:rPr>
+        <w:t>{</w:t>
+      </w:r>
+      <w:r>
+        <w:rPr>
+          <w:rFonts w:asciiTheme="majorHAnsi" w:hAnsiTheme="majorHAnsi" w:cs="Courier New"/>
+          <w:color w:val="000000"/>
+          <w:sz w:val="24"/>
+          <w:szCs w:val="24"/>
+        </w:rPr>
+        <w:t>Adresse</w:t>
+      </w:r>
+      <w:r>
+        <w:rPr>
+          <w:rFonts w:asciiTheme="majorHAnsi" w:hAnsiTheme="majorHAnsi" w:cs="Courier New"/>
+          <w:color w:val="000000"/>
+          <w:sz w:val="24"/>
+          <w:szCs w:val="24"/>
+        </w:rPr>
+        <w:t>}</w:t>
+      </w:r>
+    </w:p>
+    <w:p>
+      <w:pPr>
+        <w:numPr>
+          <w:ilvl w:val="0"/>
+          <w:numId w:val="2"/>
+        </w:numPr>
+        <w:spacing w:before="100" w:beforeAutospacing="1" w:after="100" w:afterAutospacing="1" w:line="240" w:lineRule="auto"/>
+        <w:rPr>
+          <w:rFonts w:ascii="Times New Roman" w:eastAsia="Times New Roman" w:hAnsi="Times New Roman" w:cs="Times New Roman"/>
+          <w:sz w:val="24"/>
+          <w:szCs w:val="24"/>
+          <w:lang w:eastAsia="fr-FR"/>
+        </w:rPr>
+      </w:pPr>
+      <w:r>
+        <w:rPr>
+          <w:rFonts w:ascii="Times New Roman" w:eastAsia="Times New Roman" w:hAnsi="Times New Roman" w:cs="Times New Roman"/>
+          <w:sz w:val="24"/>
+          <w:szCs w:val="24"/>
+          <w:lang w:eastAsia="fr-FR"/>
+        </w:rPr>
+        <w:t xml:space="preserve">Numéro de téléphone : </w:t>
+      </w:r>
+      <w:r>
+        <w:rPr>
+          <w:rFonts w:asciiTheme="majorHAnsi" w:hAnsiTheme="majorHAnsi"/>
+          <w:bCs/>
+          <w:sz w:val="20"/>
+        </w:rPr>
+        <w:t>{</w:t>
+      </w:r>
+      <w:r>
+        <w:rPr>
+          <w:rFonts w:asciiTheme="majorHAnsi" w:hAnsiTheme="majorHAnsi"/>
+          <w:bCs/>
+          <w:sz w:val="20"/>
+        </w:rPr>
+        <w:t>mobile</w:t>
+      </w:r>
+      <w:r>
+        <w:rPr>
+          <w:rFonts w:asciiTheme="majorHAnsi" w:hAnsiTheme="majorHAnsi"/>
+          <w:bCs/>
+          <w:sz w:val="20"/>
+        </w:rPr>
+        <w:t>}</w:t>
+      </w:r>
+    </w:p>
+    <w:p>
+      <w:pPr>
+        <w:numPr>
+          <w:ilvl w:val="0"/>
+          <w:numId w:val="2"/>
+        </w:numPr>
+        <w:spacing w:before="100" w:beforeAutospacing="1" w:after="100" w:afterAutospacing="1" w:line="240" w:lineRule="auto"/>
+        <w:rPr>
+          <w:rFonts w:ascii="Times New Roman" w:eastAsia="Times New Roman" w:hAnsi="Times New Roman" w:cs="Times New Roman"/>
+          <w:sz w:val="24"/>
+          <w:szCs w:val="24"/>
+          <w:lang w:eastAsia="fr-FR"/>
+        </w:rPr>
+      </w:pPr>
+      <w:r>
+        <w:rPr>
+          <w:rFonts w:ascii="Times New Roman" w:eastAsia="Times New Roman" w:hAnsi="Times New Roman" w:cs="Times New Roman"/>
+          <w:sz w:val="24"/>
+          <w:szCs w:val="24"/>
+          <w:lang w:eastAsia="fr-FR"/>
+        </w:rPr>
+        <w:t xml:space="preserve">Email : </w:t>
+      </w:r>
+      <w:r>
+        <w:rPr>
+          <w:rFonts w:asciiTheme="majorHAnsi" w:hAnsiTheme="majorHAnsi"/>
+          <w:bCs/>
+          <w:sz w:val="20"/>
+        </w:rPr>
+        <w:t>{</w:t>
+      </w:r>
+      <w:r>
+        <w:rPr>
+          <w:rFonts w:asciiTheme="majorHAnsi" w:hAnsiTheme="majorHAnsi"/>
+          <w:bCs/>
+          <w:sz w:val="20"/>
+        </w:rPr>
+        <w:t>email</w:t>
+      </w:r>
+      <w:r>
+        <w:rPr>
+          <w:rFonts w:asciiTheme="majorHAnsi" w:hAnsiTheme="majorHAnsi"/>
+          <w:bCs/>
+          <w:sz w:val="20"/>
+        </w:rPr>
+        <w:t>}</w:t>
+      </w:r>
+    </w:p>
+    <w:p>
+      <w:pPr>
+        <w:spacing w:before="100" w:beforeAutospacing="1" w:after="100" w:afterAutospacing="1" w:line="240" w:lineRule="auto"/>
+        <w:outlineLvl w:val="2"/>
+        <w:rPr>
+          <w:rFonts w:ascii="Times New Roman" w:eastAsia="Times New Roman" w:hAnsi="Times New Roman" w:cs="Times New Roman"/>
+          <w:b/>
+          <w:bCs/>
+          <w:sz w:val="27"/>
+          <w:szCs w:val="27"/>
+          <w:lang w:eastAsia="fr-FR"/>
+        </w:rPr>
+      </w:pPr>
+      <w:r>
+        <w:rPr>
+          <w:rFonts w:ascii="Times New Roman" w:eastAsia="Times New Roman" w:hAnsi="Times New Roman" w:cs="Times New Roman"/>
+          <w:b/>
+          <w:bCs/>
+          <w:sz w:val="27"/>
+          <w:szCs w:val="27"/>
+          <w:lang w:eastAsia="fr-FR"/>
+        </w:rPr>
+        <w:t>Pièce d’identité</w:t>
+      </w:r>
+    </w:p>
+    <w:p>
+      <w:pPr>
+        <w:numPr>
+          <w:ilvl w:val="0"/>
+          <w:numId w:val="3"/>
+        </w:numPr>
+        <w:spacing w:before="100" w:beforeAutospacing="1" w:after="100" w:afterAutospacing="1" w:line="240" w:lineRule="auto"/>
+        <w:rPr>
+          <w:rFonts w:ascii="Times New Roman" w:eastAsia="Times New Roman" w:hAnsi="Times New Roman" w:cs="Times New Roman"/>
+          <w:sz w:val="24"/>
+          <w:szCs w:val="24"/>
+          <w:lang w:eastAsia="fr-FR"/>
+        </w:rPr>
+      </w:pPr>
+      <w:r>
+        <w:rPr>
+          <w:rFonts w:ascii="Times New Roman" w:eastAsia="Times New Roman" w:hAnsi="Times New Roman" w:cs="Times New Roman"/>
+          <w:sz w:val="24"/>
+          <w:szCs w:val="24"/>
+          <w:lang w:eastAsia="fr-FR"/>
+        </w:rPr>
+        <w:t xml:space="preserve">Type : </w:t>
+      </w:r>
+      <w:r>
+        <w:rPr>
+          <w:rFonts w:ascii="Segoe UI Symbol" w:eastAsia="Times New Roman" w:hAnsi="Segoe UI Symbol" w:cs="Segoe UI Symbol"/>
+          <w:sz w:val="24"/>
+          <w:szCs w:val="24"/>
+          <w:lang w:eastAsia="fr-FR"/>
+        </w:rPr>
+        <w:t>☐</w:t>
+      </w:r>
+      <w:r>
+        <w:rPr>
+          <w:rFonts w:ascii="Times New Roman" w:eastAsia="Times New Roman" w:hAnsi="Times New Roman" w:cs="Times New Roman"/>
+          <w:sz w:val="24"/>
+          <w:szCs w:val="24"/>
+          <w:lang w:eastAsia="fr-FR"/>
+        </w:rPr>
+        <w:t xml:space="preserve"> CIN </w:t>
+      </w:r>
+      <w:r>
+        <w:rPr>
+          <w:rFonts w:ascii="Segoe UI Symbol" w:eastAsia="Times New Roman" w:hAnsi="Segoe UI Symbol" w:cs="Segoe UI Symbol"/>
+          <w:sz w:val="24"/>
+          <w:szCs w:val="24"/>
+          <w:lang w:eastAsia="fr-FR"/>
+        </w:rPr>
+        <w:t>☐</w:t>
+      </w:r>
+      <w:r>
+        <w:rPr>
+          <w:rFonts w:ascii="Times New Roman" w:eastAsia="Times New Roman" w:hAnsi="Times New Roman" w:cs="Times New Roman"/>
+          <w:sz w:val="24"/>
+          <w:szCs w:val="24"/>
+          <w:lang w:eastAsia="fr-FR"/>
+        </w:rPr>
+        <w:t xml:space="preserve"> Passeport</w:t>
+      </w:r>
+    </w:p>
+    <w:p>
+      <w:pPr>
+        <w:numPr>
+          <w:ilvl w:val="0"/>
+          <w:numId w:val="3"/>
+        </w:numPr>
+        <w:spacing w:before="100" w:beforeAutospacing="1" w:after="100" w:afterAutospacing="1" w:line="240" w:lineRule="auto"/>
+        <w:rPr>
+          <w:rFonts w:ascii="Times New Roman" w:eastAsia="Times New Roman" w:hAnsi="Times New Roman" w:cs="Times New Roman"/>
+          <w:sz w:val="24"/>
+          <w:szCs w:val="24"/>
+          <w:lang w:eastAsia="fr-FR"/>
+        </w:rPr>
+      </w:pPr>
+      <w:r>
+        <w:rPr>
+          <w:rFonts w:ascii="Times New Roman" w:eastAsia="Times New Roman" w:hAnsi="Times New Roman" w:cs="Times New Roman"/>
+          <w:sz w:val="24"/>
+          <w:szCs w:val="24"/>
+          <w:lang w:eastAsia="fr-FR"/>
+        </w:rPr>
+        <w:t xml:space="preserve">Numéro : </w:t>
+      </w:r>
+      <w:r>
+        <w:rPr>
+          <w:rFonts w:asciiTheme="majorHAnsi" w:hAnsiTheme="majorHAnsi" w:cs="Courier New"/>
+          <w:color w:val="000000"/>
+          <w:sz w:val="24"/>
+          <w:szCs w:val="24"/>
+        </w:rPr>
+        <w:t>{</w:t>
+      </w:r>
+      <w:proofErr w:type="spellStart"/>
+      <w:r>
+        <w:rPr>
+          <w:rFonts w:asciiTheme="majorHAnsi" w:hAnsiTheme="majorHAnsi" w:cs="Courier New"/>
+          <w:color w:val="000000"/>
+          <w:sz w:val="24"/>
+          <w:szCs w:val="24"/>
+        </w:rPr>
+        <w:t>Num_CIN</w:t>
+      </w:r>
+      <w:proofErr w:type="spellEnd"/>
+      <w:r>
+        <w:rPr>
+          <w:rFonts w:asciiTheme="majorHAnsi" w:hAnsiTheme="majorHAnsi" w:cs="Courier New"/>
+          <w:color w:val="000000"/>
+          <w:sz w:val="24"/>
+          <w:szCs w:val="24"/>
+        </w:rPr>
+        <w:t>}</w:t>
+      </w:r>
+    </w:p>
+    <w:p>
+      <w:pPr>
+        <w:numPr>
+          <w:ilvl w:val="0"/>
+          <w:numId w:val="3"/>
+        </w:numPr>
+        <w:spacing w:before="100" w:beforeAutospacing="1" w:after="100" w:afterAutospacing="1" w:line="240" w:lineRule="auto"/>
+        <w:rPr>
+          <w:rFonts w:ascii="Times New Roman" w:eastAsia="Times New Roman" w:hAnsi="Times New Roman" w:cs="Times New Roman"/>
+          <w:sz w:val="24"/>
+          <w:szCs w:val="24"/>
+          <w:lang w:eastAsia="fr-FR"/>
+        </w:rPr>
+      </w:pPr>
+      <w:r>
+        <w:rPr>
+          <w:rFonts w:ascii="Times New Roman" w:eastAsia="Times New Roman" w:hAnsi="Times New Roman" w:cs="Times New Roman"/>
+          <w:sz w:val="24"/>
+          <w:szCs w:val="24"/>
+          <w:lang w:eastAsia="fr-FR"/>
+        </w:rPr>
+        <w:t xml:space="preserve">Délivrée le : </w:t>
+      </w:r>
+      <w:r>
+        <w:rPr>
+          <w:rFonts w:asciiTheme="majorHAnsi" w:hAnsiTheme="majorHAnsi" w:cs="Courier New"/>
+          <w:color w:val="000000"/>
+          <w:sz w:val="24"/>
+          <w:szCs w:val="24"/>
+        </w:rPr>
+        <w:t>{</w:t>
+      </w:r>
+      <w:proofErr w:type="spellStart"/>
+      <w:r>
+        <w:rPr>
+          <w:rFonts w:asciiTheme="majorHAnsi" w:hAnsiTheme="majorHAnsi" w:cs="Courier New"/>
+          <w:color w:val="000000"/>
+          <w:sz w:val="24"/>
+          <w:szCs w:val="24"/>
+        </w:rPr>
+        <w:t>date_delivery</w:t>
+      </w:r>
+      <w:proofErr w:type="spellEnd"/>
+      <w:r>
+        <w:rPr>
+          <w:rFonts w:asciiTheme="majorHAnsi" w:hAnsiTheme="majorHAnsi" w:cs="Courier New"/>
+          <w:color w:val="000000"/>
+          <w:sz w:val="24"/>
+          <w:szCs w:val="24"/>
+        </w:rPr>
+        <w:t>}</w:t>
+      </w:r>
+    </w:p>
+    <w:p>
+      <w:pPr>
+        <w:numPr>
+          <w:ilvl w:val="0"/>
+          <w:numId w:val="3"/>
+        </w:numPr>
+        <w:spacing w:before="100" w:beforeAutospacing="1" w:after="100" w:afterAutospacing="1" w:line="240" w:lineRule="auto"/>
+        <w:rPr>
+          <w:rFonts w:ascii="Times New Roman" w:eastAsia="Times New Roman" w:hAnsi="Times New Roman" w:cs="Times New Roman"/>
+          <w:sz w:val="24"/>
+          <w:szCs w:val="24"/>
+          <w:lang w:eastAsia="fr-FR"/>
+        </w:rPr>
+      </w:pPr>
+      <w:r>
+        <w:rPr>
+          <w:rFonts w:ascii="Times New Roman" w:eastAsia="Times New Roman" w:hAnsi="Times New Roman" w:cs="Times New Roman"/>
+          <w:sz w:val="24"/>
+          <w:szCs w:val="24"/>
+          <w:lang w:eastAsia="fr-FR"/>
+        </w:rPr>
+        <w:t xml:space="preserve">Par : </w:t>
+      </w:r>
+      <w:r>
+        <w:rPr>
+          <w:rFonts w:asciiTheme="majorHAnsi" w:hAnsiTheme="majorHAnsi" w:cs="Courier New"/>
+          <w:color w:val="000000"/>
+          <w:sz w:val="24"/>
+          <w:szCs w:val="24"/>
+        </w:rPr>
+        <w:t>{</w:t>
+      </w:r>
+      <w:proofErr w:type="spellStart"/>
+      <w:r>
+        <w:rPr>
+          <w:rFonts w:asciiTheme="majorHAnsi" w:hAnsiTheme="majorHAnsi" w:cs="Courier New"/>
+          <w:color w:val="000000"/>
+          <w:sz w:val="24"/>
+          <w:szCs w:val="24"/>
+        </w:rPr>
+        <w:t>authority</w:t>
+      </w:r>
+      <w:proofErr w:type="spellEnd"/>
+      <w:r>
+        <w:rPr>
+          <w:rFonts w:asciiTheme="majorHAnsi" w:hAnsiTheme="majorHAnsi" w:cs="Courier New"/>
+          <w:color w:val="000000"/>
+          <w:sz w:val="24"/>
+          <w:szCs w:val="24"/>
+        </w:rPr>
+        <w:t>}</w:t>
+      </w:r>
+    </w:p>
+    <w:p>
+      <w:pPr>
+        <w:spacing w:before="100" w:beforeAutospacing="1" w:after="100" w:afterAutospacing="1" w:line="240" w:lineRule="auto"/>
+        <w:rPr>
+          <w:rFonts w:ascii="Times New Roman" w:eastAsia="Times New Roman" w:hAnsi="Times New Roman" w:cs="Times New Roman"/>
+          <w:sz w:val="24"/>
+          <w:szCs w:val="24"/>
+          <w:lang w:eastAsia="fr-FR"/>
+        </w:rPr>
+      </w:pPr>
+      <w:r>
+        <w:rPr>
+          <w:rFonts w:ascii="Segoe UI Symbol" w:eastAsia="Times New Roman" w:hAnsi="Segoe UI Symbol" w:cs="Segoe UI Symbol"/>
+          <w:sz w:val="24"/>
+          <w:szCs w:val="24"/>
+          <w:lang w:eastAsia="fr-FR"/>
+        </w:rPr>
+        <w:t>☐</w:t>
+      </w:r>
+      <w:r>
+        <w:rPr>
+          <w:rFonts w:ascii="Times New Roman" w:eastAsia="Times New Roman" w:hAnsi="Times New Roman" w:cs="Times New Roman"/>
+          <w:sz w:val="24"/>
+          <w:szCs w:val="24"/>
+          <w:lang w:eastAsia="fr-FR"/>
+        </w:rPr>
+        <w:t xml:space="preserve"> Copie jointe</w:t>
+      </w:r>
+      <w:r>
+        <w:rPr>
+          <w:rFonts w:ascii="Times New Roman" w:eastAsia="Times New Roman" w:hAnsi="Times New Roman" w:cs="Times New Roman"/>
+          <w:sz w:val="24"/>
+          <w:szCs w:val="24"/>
+          <w:lang w:eastAsia="fr-FR"/>
+        </w:rPr>
+        <w:br/>
+      </w:r>
+      <w:r>
+        <w:rPr>
+          <w:rFonts w:ascii="Segoe UI Symbol" w:eastAsia="Times New Roman" w:hAnsi="Segoe UI Symbol" w:cs="Segoe UI Symbol"/>
+          <w:sz w:val="24"/>
+          <w:szCs w:val="24"/>
+          <w:lang w:eastAsia="fr-FR"/>
+        </w:rPr>
+        <w:t>☐</w:t>
+      </w:r>
+      <w:r>
+        <w:rPr>
+          <w:rFonts w:ascii="Times New Roman" w:eastAsia="Times New Roman" w:hAnsi="Times New Roman" w:cs="Times New Roman"/>
+          <w:sz w:val="24"/>
+          <w:szCs w:val="24"/>
+          <w:lang w:eastAsia="fr-FR"/>
+        </w:rPr>
+        <w:t xml:space="preserve"> Vérification effectuée par l’agent</w:t>
+      </w:r>
+    </w:p>
+    <w:p>
+      <w:pPr>
+        <w:pStyle w:val="Titre3"/>
+      </w:pPr>
+      <w:r>
+        <w:t xml:space="preserve">Vérification système </w:t>
+      </w:r>
+    </w:p>
+    <w:p>
+      <w:pPr>
+        <w:pStyle w:val="NormalWeb"/>
+        <w:numPr>
+          <w:ilvl w:val="0"/>
+          <w:numId w:val="4"/>
+        </w:numPr>
+      </w:pPr>
+      <w:r>
+        <w:t xml:space="preserve">Référence contrat : </w:t>
+      </w:r>
+      <w:r>
+        <w:rPr>
+          <w:rFonts w:asciiTheme="majorHAnsi" w:hAnsiTheme="majorHAnsi"/>
+          <w:sz w:val="20"/>
+          <w:lang w:val="en-US"/>
+        </w:rPr>
+        <w:t>{</w:t>
+      </w:r>
+      <w:proofErr w:type="spellStart"/>
+      <w:r>
+        <w:rPr>
+          <w:rFonts w:asciiTheme="majorHAnsi" w:hAnsiTheme="majorHAnsi"/>
+          <w:sz w:val="20"/>
+          <w:lang w:val="en-US"/>
+        </w:rPr>
+        <w:t>contratid</w:t>
+      </w:r>
+      <w:proofErr w:type="spellEnd"/>
+      <w:r>
+        <w:rPr>
+          <w:rFonts w:asciiTheme="majorHAnsi" w:hAnsiTheme="majorHAnsi"/>
+          <w:sz w:val="20"/>
+          <w:lang w:val="en-US"/>
+        </w:rPr>
+        <w:t>}</w:t>
+      </w:r>
+    </w:p>
+    <w:p>
+      <w:pPr>
+        <w:pStyle w:val="NormalWeb"/>
+        <w:numPr>
+          <w:ilvl w:val="0"/>
+          <w:numId w:val="4"/>
+        </w:numPr>
+      </w:pPr>
+      <w:r>
+        <w:t xml:space="preserve">Date vérification : </w:t>
+      </w:r>
+      <w:r>
+        <w:rPr>
+          <w:rFonts w:asciiTheme="majorHAnsi" w:hAnsiTheme="majorHAnsi"/>
+          <w:bCs/>
+          <w:szCs w:val="28"/>
+        </w:rPr>
+        <w:t>{Date}</w:t>
+      </w:r>
+    </w:p>
+    <w:p>
+      <w:pPr>
+        <w:pStyle w:val="NormalWeb"/>
+        <w:numPr>
+          <w:ilvl w:val="0"/>
+          <w:numId w:val="4"/>
+        </w:numPr>
+      </w:pPr>
+      <w:r>
+        <w:t>Agent vérificateur : A. Ghellam</w:t>
+      </w:r>
+    </w:p>
+    <w:p>
+      <w:pPr>
+        <w:pStyle w:val="Titre3"/>
+      </w:pPr>
+      <w:r>
+        <w:t>Déclaration du Client</w:t>
+      </w:r>
+    </w:p>
+    <w:p>
+      <w:pPr>
+        <w:pStyle w:val="NormalWeb"/>
+      </w:pPr>
+      <w:r>
+        <w:t>Je certifie que les informations fournies sont exactes et complètes.</w:t>
+      </w:r>
+      <w:r>
+        <w:br/>
+        <w:t>Toute fausse déclaration peut entraîner la résiliation du contrat.</w:t>
+      </w:r>
+    </w:p>
+    <w:p>
+      <w:pPr>
+        <w:pStyle w:val="NormalWeb"/>
+        <w:rPr>
+          <w:rFonts w:asciiTheme="majorHAnsi" w:hAnsiTheme="majorHAnsi" w:cs="Courier New"/>
+          <w:color w:val="000000"/>
+        </w:rPr>
+      </w:pPr>
+      <w:r>
+        <w:t xml:space="preserve">Nom &amp; Prénom : </w:t>
+      </w:r>
+      <w:r>
+        <w:rPr>
+          <w:rFonts w:asciiTheme="majorHAnsi" w:hAnsiTheme="majorHAnsi" w:cs="Courier New"/>
+          <w:color w:val="000000"/>
+        </w:rPr>
+        <w:t>{Nom}</w:t>
+      </w:r>
+      <w:r>
+        <w:rPr>
+          <w:rFonts w:asciiTheme="majorHAnsi" w:hAnsiTheme="majorHAnsi" w:cs="Courier New"/>
+          <w:color w:val="000000"/>
+        </w:rPr>
+        <w:t xml:space="preserve"> </w:t>
+      </w:r>
+      <w:r>
+        <w:rPr>
+          <w:rFonts w:asciiTheme="majorHAnsi" w:hAnsiTheme="majorHAnsi" w:cs="Courier New"/>
+          <w:color w:val="000000"/>
+        </w:rPr>
+        <w:t>{</w:t>
+      </w:r>
+      <w:proofErr w:type="spellStart"/>
+      <w:r>
+        <w:rPr>
+          <w:rFonts w:asciiTheme="majorHAnsi" w:hAnsiTheme="majorHAnsi" w:cs="Courier New"/>
+          <w:color w:val="000000"/>
+        </w:rPr>
+        <w:t>Prenom</w:t>
+      </w:r>
+      <w:proofErr w:type="spellEnd"/>
+      <w:r>
+        <w:rPr>
+          <w:rFonts w:asciiTheme="majorHAnsi" w:hAnsiTheme="majorHAnsi" w:cs="Courier New"/>
+          <w:color w:val="000000"/>
+        </w:rPr>
+        <w:t>}</w:t>
+      </w:r>
+    </w:p>
+    <w:p>
+      <w:pPr>
+        <w:pStyle w:val="NormalWeb"/>
+      </w:pPr>
+      <w:r>
+        <w:br/>
+      </w:r>
+      <w:r>
+        <w:t xml:space="preserve">Fait à : </w:t>
+      </w:r>
+      <w:r>
+        <w:rPr>
+          <w:rFonts w:asciiTheme="majorHAnsi" w:hAnsiTheme="majorHAnsi"/>
+          <w:bCs/>
+          <w:szCs w:val="28"/>
+        </w:rPr>
+        <w:t>{place}</w:t>
+      </w:r>
+      <w:r>
+        <w:rPr>
+          <w:rFonts w:asciiTheme="majorHAnsi" w:hAnsiTheme="majorHAnsi"/>
+          <w:bCs/>
+          <w:szCs w:val="28"/>
+        </w:rPr>
+        <w:t xml:space="preserve">, </w:t>
+      </w:r>
+      <w:r>
+        <w:t xml:space="preserve">Date : </w:t>
+      </w:r>
+      <w:r>
+        <w:rPr>
+          <w:rFonts w:asciiTheme="majorHAnsi" w:hAnsiTheme="majorHAnsi"/>
+          <w:bCs/>
+          <w:szCs w:val="28"/>
+        </w:rPr>
+        <w:t>{Date}</w:t>
+      </w:r>
+      <w:r>
+        <w:t xml:space="preserve"> </w:t>
+      </w:r>
+    </w:p>
+    <w:p>
+      <w:pPr>
+        <w:pStyle w:val="NormalWeb"/>
+      </w:pPr>
+      <w:r>
+        <w:br/>
+      </w:r>
+      <w:r>
+        <w:t xml:space="preserve">Signature : </w:t>
+      </w:r>
+    </w:p>
+    <w:p>
+      <w:pPr>
+        <w:spacing w:before="100" w:beforeAutospacing="1" w:after="100" w:afterAutospacing="1" w:line="240" w:lineRule="auto"/>
+        <w:rPr>
+          <w:rFonts w:ascii="Times New Roman" w:eastAsia="Times New Roman" w:hAnsi="Times New Roman" w:cs="Times New Roman"/>
+          <w:sz w:val="24"/>
+          <w:szCs w:val="24"/>
+          <w:lang w:eastAsia="fr-FR"/>
+        </w:rPr>
+      </w:pPr>
+      <w:r>
+        <w:rPr>
+          <w:rFonts w:ascii="Times New Roman" w:eastAsia="Times New Roman" w:hAnsi="Times New Roman" w:cs="Times New Roman"/>
+          <w:sz w:val="24"/>
+          <w:szCs w:val="24"/>
+          <w:lang w:eastAsia="fr-FR"/>
+        </w:rPr>
+        <w:tab/>
+      </w:r>
+      <w:r>
+        <w:rPr>
+          <w:rFonts w:ascii="Times New Roman" w:eastAsia="Times New Roman" w:hAnsi="Times New Roman" w:cs="Times New Roman"/>
+          <w:sz w:val="24"/>
+          <w:szCs w:val="24"/>
+          <w:lang w:eastAsia="fr-FR"/>
+        </w:rPr>
+        <w:tab/>
+      </w:r>
+      <w:r>
+        <w:rPr>
+          <w:rFonts w:ascii="Times New Roman" w:eastAsia="Times New Roman" w:hAnsi="Times New Roman" w:cs="Times New Roman"/>
+          <w:sz w:val="24"/>
+          <w:szCs w:val="24"/>
+          <w:lang w:eastAsia="fr-FR"/>
+        </w:rPr>
+        <w:tab/>
+      </w:r>
+      <w:r>
+        <w:rPr>
+          <w:rFonts w:ascii="Times New Roman" w:eastAsia="Times New Roman" w:hAnsi="Times New Roman" w:cs="Times New Roman"/>
+          <w:sz w:val="24"/>
+          <w:szCs w:val="24"/>
+          <w:lang w:eastAsia="fr-FR"/>
+        </w:rPr>
+        <w:tab/>
+      </w:r>
+      <w:r>
+        <w:rPr>
+          <w:rFonts w:ascii="Times New Roman" w:eastAsia="Times New Roman" w:hAnsi="Times New Roman" w:cs="Times New Roman"/>
+          <w:sz w:val="24"/>
+          <w:szCs w:val="24"/>
+          <w:lang w:eastAsia="fr-FR"/>
+        </w:rPr>
+        <w:tab/>
+      </w:r>
+      <w:r>
+        <w:rPr>
+          <w:rFonts w:ascii="Times New Roman" w:eastAsia="Times New Roman" w:hAnsi="Times New Roman" w:cs="Times New Roman"/>
+          <w:sz w:val="24"/>
+          <w:szCs w:val="24"/>
+          <w:lang w:eastAsia="fr-FR"/>
+        </w:rPr>
+        <w:tab/>
+      </w:r>
+      <w:r>
+        <w:rPr>
+          <w:rFonts w:ascii="Times New Roman" w:eastAsia="Times New Roman" w:hAnsi="Times New Roman" w:cs="Times New Roman"/>
+          <w:sz w:val="24"/>
+          <w:szCs w:val="24"/>
+          <w:lang w:eastAsia="fr-FR"/>
+        </w:rPr>
+        <w:tab/>
+      </w:r>
+      <w:r>
+        <w:rPr>
+          <w:rFonts w:ascii="Times New Roman" w:eastAsia="Times New Roman" w:hAnsi="Times New Roman" w:cs="Times New Roman"/>
+          <w:sz w:val="24"/>
+          <w:szCs w:val="24"/>
+          <w:lang w:eastAsia="fr-FR"/>
+        </w:rPr>
+        <w:tab/>
+      </w:r>
+      <w:r>
+        <w:rPr>
+          <w:rFonts w:ascii="Times New Roman" w:eastAsia="Times New Roman" w:hAnsi="Times New Roman" w:cs="Times New Roman"/>
+          <w:sz w:val="24"/>
+          <w:szCs w:val="24"/>
+          <w:lang w:eastAsia="fr-FR"/>
+        </w:rPr>
+        <w:tab/>
+        <w:t>Cachet et Signature</w:t>
+      </w:r>
+    </w:p>
+    <w:p>
+      <w:pPr>
+        <w:autoSpaceDE w:val="0"/>
+        <w:autoSpaceDN w:val="0"/>
+        <w:adjustRightInd w:val="0"/>
+        <w:spacing w:after="0" w:line="240" w:lineRule="auto"/>
+        <w:ind w:firstLine="426"/>
+        <w:rPr>
+          <w:rFonts w:asciiTheme="majorHAnsi" w:hAnsiTheme="majorHAnsi" w:cs="Courier New"/>
+          <w:color w:val="000000"/>
+          <w:sz w:val="32"/>
+          <w:szCs w:val="32"/>
+        </w:rPr>
+      </w:pPr>
+    </w:p>
+    <w:p>
+      <w:pPr>
+        <w:rPr>
+          <w:rFonts w:asciiTheme="majorHAnsi" w:hAnsiTheme="majorHAnsi" w:cs="Courier New"/>
+          <w:sz w:val="32"/>
+          <w:szCs w:val="32"/>
+        </w:rPr>
+      </w:pPr>
+    </w:p>
+    <w:p>
+      <w:pPr>
+        <w:rPr>
+          <w:rFonts w:asciiTheme="majorHAnsi" w:hAnsiTheme="majorHAnsi" w:cs="Courier New"/>
+          <w:sz w:val="32"/>
+          <w:szCs w:val="32"/>
+        </w:rPr>
+      </w:pPr>
+    </w:p>
+    <w:p>
+      <w:pPr>
+        <w:jc w:val="center"/>
+        <w:rPr>
+          <w:b/>
+          <w:bCs/>
+          <w:sz w:val="14"/>
+          <w:szCs w:val="14"/>
+        </w:rPr>
+      </w:pPr>
+    </w:p>
+    <w:p>
+      <w:pPr>
+        <w:jc w:val="center"/>
+        <w:rPr>
+          <w:b/>
+          <w:bCs/>
+          <w:sz w:val="14"/>
+          <w:szCs w:val="14"/>
+        </w:rPr>
+      </w:pPr>
+    </w:p>
+    <w:p>
+      <w:pPr>
+        <w:jc w:val="center"/>
+        <w:rPr>
+          <w:rFonts w:asciiTheme="majorHAnsi" w:hAnsiTheme="majorHAnsi" w:cs="Courier New"/>
+          <w:b/>
+          <w:bCs/>
+          <w:sz w:val="40"/>
+          <w:szCs w:val="40"/>
+        </w:rPr>
+      </w:pPr>
+      <w:r>
+        <w:rPr>
+          <w:b/>
+          <w:bCs/>
+          <w:sz w:val="28"/>
+          <w:szCs w:val="28"/>
+        </w:rPr>
+        <w:t>CONSENTEMENT AU TRAITEMENT DES DONNÉES</w:t>
+      </w:r>
+    </w:p>
+    <w:p>
+      <w:pPr>
+        <w:pStyle w:val="NormalWeb"/>
+      </w:pPr>
+      <w:r>
+        <w:t>Je soussigné(e) :</w:t>
+      </w:r>
+    </w:p>
+    <w:p>
+      <w:pPr>
+        <w:pStyle w:val="NormalWeb"/>
+      </w:pPr>
+      <w:r>
+        <w:t xml:space="preserve">Nom &amp; Prénom: </w:t>
+      </w:r>
+      <w:r>
+        <w:rPr>
+          <w:rFonts w:asciiTheme="majorHAnsi" w:hAnsiTheme="majorHAnsi" w:cs="Courier New"/>
+          <w:color w:val="000000"/>
+        </w:rPr>
+        <w:t>{Nom}</w:t>
+      </w:r>
+      <w:r>
+        <w:rPr>
+          <w:rFonts w:asciiTheme="majorHAnsi" w:hAnsiTheme="majorHAnsi" w:cs="Courier New"/>
+          <w:color w:val="000000"/>
+        </w:rPr>
+        <w:t xml:space="preserve"> </w:t>
+      </w:r>
+      <w:r>
+        <w:rPr>
+          <w:rFonts w:asciiTheme="majorHAnsi" w:hAnsiTheme="majorHAnsi" w:cs="Courier New"/>
+          <w:color w:val="000000"/>
+        </w:rPr>
+        <w:t>{</w:t>
+      </w:r>
+      <w:proofErr w:type="spellStart"/>
+      <w:r>
+        <w:rPr>
+          <w:rFonts w:asciiTheme="majorHAnsi" w:hAnsiTheme="majorHAnsi" w:cs="Courier New"/>
+          <w:color w:val="000000"/>
+        </w:rPr>
+        <w:t>Prenom</w:t>
+      </w:r>
+      <w:proofErr w:type="spellEnd"/>
+      <w:r>
+        <w:rPr>
+          <w:rFonts w:asciiTheme="majorHAnsi" w:hAnsiTheme="majorHAnsi" w:cs="Courier New"/>
+          <w:color w:val="000000"/>
+        </w:rPr>
+        <w:t>}</w:t>
+      </w:r>
+      <w:r>
+        <w:br/>
+        <w:t>Référence Client : {</w:t>
+      </w:r>
+      <w:proofErr w:type="spellStart"/>
+      <w:r>
+        <w:t>contratid</w:t>
+      </w:r>
+      <w:proofErr w:type="spellEnd"/>
+      <w:r>
+        <w:t>}</w:t>
+      </w:r>
+    </w:p>
+    <w:p>
+      <w:pPr>
+        <w:pStyle w:val="NormalWeb"/>
+      </w:pPr>
+      <w:r>
+        <w:t>Déclare avoir été informé(e) que :</w:t>
+      </w:r>
+    </w:p>
+    <w:p>
+      <w:pPr>
+        <w:pStyle w:val="NormalWeb"/>
+      </w:pPr>
+      <w:r>
+        <w:t xml:space="preserve">La société </w:t>
+      </w:r>
+      <w:r>
+        <w:rPr>
+          <w:rStyle w:val="lev"/>
+        </w:rPr>
+        <w:t>SARL AIRBAND</w:t>
+      </w:r>
+      <w:r>
+        <w:t>, sise à Chelghoum Laid, Wilaya de Mila, collecte et traite mes données personnelles dans le cadre de :</w:t>
+      </w:r>
+    </w:p>
+    <w:p>
+      <w:pPr>
+        <w:pStyle w:val="NormalWeb"/>
+        <w:numPr>
+          <w:ilvl w:val="0"/>
+          <w:numId w:val="5"/>
+        </w:numPr>
+      </w:pPr>
+      <w:r>
+        <w:t>Gestion du contrat d’abonnement</w:t>
+      </w:r>
+    </w:p>
+    <w:p>
+      <w:pPr>
+        <w:pStyle w:val="NormalWeb"/>
+        <w:numPr>
+          <w:ilvl w:val="0"/>
+          <w:numId w:val="5"/>
+        </w:numPr>
+      </w:pPr>
+      <w:r>
+        <w:t>Installation et maintenance du service</w:t>
+      </w:r>
+    </w:p>
+    <w:p>
+      <w:pPr>
+        <w:pStyle w:val="NormalWeb"/>
+        <w:numPr>
+          <w:ilvl w:val="0"/>
+          <w:numId w:val="5"/>
+        </w:numPr>
+      </w:pPr>
+      <w:r>
+        <w:t>Facturation et recouvrement</w:t>
+      </w:r>
+    </w:p>
+    <w:p>
+      <w:pPr>
+        <w:pStyle w:val="NormalWeb"/>
+        <w:numPr>
+          <w:ilvl w:val="0"/>
+          <w:numId w:val="5"/>
+        </w:numPr>
+      </w:pPr>
+      <w:r>
+        <w:t>Obligations légales et réglementaires</w:t>
+      </w:r>
+    </w:p>
+    <w:p>
+      <w:pPr>
+        <w:pStyle w:val="NormalWeb"/>
+        <w:numPr>
+          <w:ilvl w:val="0"/>
+          <w:numId w:val="5"/>
+        </w:numPr>
+      </w:pPr>
+      <w:r>
+        <w:t>Conservation des logs de connexion conformément aux lois en vigueur</w:t>
+      </w:r>
+    </w:p>
+    <w:p>
+      <w:pPr>
+        <w:pStyle w:val="NormalWeb"/>
+      </w:pPr>
+      <w:r>
+        <w:t>Les données collectées peuvent inclure :</w:t>
+      </w:r>
+    </w:p>
+    <w:p>
+      <w:pPr>
+        <w:pStyle w:val="NormalWeb"/>
+        <w:numPr>
+          <w:ilvl w:val="0"/>
+          <w:numId w:val="6"/>
+        </w:numPr>
+      </w:pPr>
+      <w:r>
+        <w:t>Identité</w:t>
+      </w:r>
+    </w:p>
+    <w:p>
+      <w:pPr>
+        <w:pStyle w:val="NormalWeb"/>
+        <w:numPr>
+          <w:ilvl w:val="0"/>
+          <w:numId w:val="6"/>
+        </w:numPr>
+      </w:pPr>
+      <w:r>
+        <w:t>Coordonnées</w:t>
+      </w:r>
+    </w:p>
+    <w:p>
+      <w:pPr>
+        <w:pStyle w:val="NormalWeb"/>
+        <w:numPr>
+          <w:ilvl w:val="0"/>
+          <w:numId w:val="6"/>
+        </w:numPr>
+      </w:pPr>
+      <w:r>
+        <w:t>Documents d’identification</w:t>
+      </w:r>
+    </w:p>
+    <w:p>
+      <w:pPr>
+        <w:pStyle w:val="NormalWeb"/>
+        <w:numPr>
+          <w:ilvl w:val="0"/>
+          <w:numId w:val="6"/>
+        </w:numPr>
+      </w:pPr>
+      <w:r>
+        <w:t>Données techniques de connexion</w:t>
+      </w:r>
+    </w:p>
+    <w:p>
+      <w:pPr>
+        <w:pStyle w:val="NormalWeb"/>
+        <w:numPr>
+          <w:ilvl w:val="0"/>
+          <w:numId w:val="6"/>
+        </w:numPr>
+        <w:spacing w:before="0" w:beforeAutospacing="0" w:after="0" w:afterAutospacing="0"/>
+      </w:pPr>
+      <w:r>
+        <w:t>Géolocalisation du point d’installation</w:t>
+      </w:r>
+    </w:p>
+    <w:p>
+      <w:pPr>
+        <w:pStyle w:val="Titre3"/>
+        <w:spacing w:before="0" w:beforeAutospacing="0" w:after="0" w:afterAutospacing="0"/>
+      </w:pPr>
+      <w:r>
+        <w:rPr>
+          <w:rFonts w:ascii="Segoe UI Symbol" w:hAnsi="Segoe UI Symbol" w:cs="Segoe UI Symbol"/>
+        </w:rPr>
+        <w:t>🔐</w:t>
+      </w:r>
+      <w:r>
+        <w:t xml:space="preserve"> Garanties</w:t>
+      </w:r>
+    </w:p>
+    <w:p>
+      <w:pPr>
+        <w:pStyle w:val="NormalWeb"/>
+        <w:numPr>
+          <w:ilvl w:val="0"/>
+          <w:numId w:val="7"/>
+        </w:numPr>
+      </w:pPr>
+      <w:r>
+        <w:t>Les données ne sont pas vendues ni cédées à des tiers non autorisés.</w:t>
+      </w:r>
+    </w:p>
+    <w:p>
+      <w:pPr>
+        <w:pStyle w:val="NormalWeb"/>
+        <w:numPr>
+          <w:ilvl w:val="0"/>
+          <w:numId w:val="7"/>
+        </w:numPr>
+      </w:pPr>
+      <w:r>
+        <w:t>Elles sont conservées uniquement pour la durée nécessaire au service et aux obligations légales.</w:t>
+      </w:r>
+    </w:p>
+    <w:p>
+      <w:pPr>
+        <w:pStyle w:val="NormalWeb"/>
+        <w:numPr>
+          <w:ilvl w:val="0"/>
+          <w:numId w:val="7"/>
+        </w:numPr>
+        <w:spacing w:before="0" w:beforeAutospacing="0" w:after="0" w:afterAutospacing="0"/>
+      </w:pPr>
+      <w:r>
+        <w:t>Je peux exercer mes droits d’accès, rectification ou suppression par demande écrite.</w:t>
+      </w:r>
+    </w:p>
+    <w:p>
+      <w:pPr>
+        <w:pStyle w:val="Titre3"/>
+        <w:spacing w:before="0" w:beforeAutospacing="0" w:after="0" w:afterAutospacing="0"/>
+      </w:pPr>
+      <w:r>
+        <w:t>Consentement explicite</w:t>
+      </w:r>
+    </w:p>
+    <w:p>
+      <w:pPr>
+        <w:pStyle w:val="NormalWeb"/>
+      </w:pPr>
+      <w:r>
+        <w:rPr>
+          <w:rFonts w:ascii="Segoe UI Symbol" w:hAnsi="Segoe UI Symbol" w:cs="Segoe UI Symbol"/>
+        </w:rPr>
+        <w:t>☐</w:t>
+      </w:r>
+      <w:r>
+        <w:t xml:space="preserve"> J’accepte le traitement de mes données personnelles dans les conditions décrites ci-dessus.</w:t>
+      </w:r>
+    </w:p>
+    <w:p>
+      <w:pPr>
+        <w:pStyle w:val="NormalWeb"/>
+      </w:pPr>
+      <w:r>
+        <w:rPr>
+          <w:rFonts w:ascii="Segoe UI Symbol" w:hAnsi="Segoe UI Symbol" w:cs="Segoe UI Symbol"/>
+        </w:rPr>
+        <w:t>☐</w:t>
+      </w:r>
+      <w:r>
+        <w:t xml:space="preserve"> J’accepte la conservation des logs de connexion conformément à la réglementation.</w:t>
+      </w:r>
+    </w:p>
+    <w:p>
+      <w:pPr>
+        <w:pStyle w:val="NormalWeb"/>
+      </w:pPr>
+      <w:r>
+        <w:rPr>
+          <w:rFonts w:ascii="Segoe UI Symbol" w:hAnsi="Segoe UI Symbol" w:cs="Segoe UI Symbol"/>
+        </w:rPr>
+        <w:t>☐</w:t>
+      </w:r>
+      <w:r>
+        <w:t xml:space="preserve"> J’accepte d’être contacté pour des informations liées au service.</w:t>
+      </w:r>
+    </w:p>
+    <w:p>
+      <w:r>
+        <w:pict>
+          <v:rect id="_x0000_i1025" style="width:0;height:1.5pt" o:hralign="center" o:hrstd="t" o:hr="t" fillcolor="#a0a0a0" stroked="f"/>
+        </w:pict>
+      </w:r>
+    </w:p>
+    <w:p>
+      <w:pPr>
+        <w:pStyle w:val="NormalWeb"/>
+        <w:rPr>
+          <w:rFonts w:asciiTheme="majorHAnsi" w:hAnsiTheme="majorHAnsi"/>
+          <w:bCs/>
+          <w:szCs w:val="28"/>
+        </w:rPr>
+      </w:pPr>
+      <w:r>
+        <w:t xml:space="preserve">Nom &amp; Prénom : </w:t>
+      </w:r>
+      <w:r>
+        <w:rPr>
+          <w:rFonts w:asciiTheme="majorHAnsi" w:hAnsiTheme="majorHAnsi" w:cs="Courier New"/>
+          <w:color w:val="000000"/>
+        </w:rPr>
+        <w:t>{Nom}</w:t>
+      </w:r>
+      <w:r>
+        <w:rPr>
+          <w:rFonts w:asciiTheme="majorHAnsi" w:hAnsiTheme="majorHAnsi" w:cs="Courier New"/>
+          <w:color w:val="000000"/>
+        </w:rPr>
+        <w:t xml:space="preserve"> </w:t>
+      </w:r>
+      <w:r>
+        <w:rPr>
+          <w:rFonts w:asciiTheme="majorHAnsi" w:hAnsiTheme="majorHAnsi" w:cs="Courier New"/>
+          <w:color w:val="000000"/>
+        </w:rPr>
+        <w:t>{</w:t>
+      </w:r>
+      <w:proofErr w:type="spellStart"/>
+      <w:r>
+        <w:rPr>
+          <w:rFonts w:asciiTheme="majorHAnsi" w:hAnsiTheme="majorHAnsi" w:cs="Courier New"/>
+          <w:color w:val="000000"/>
+        </w:rPr>
+        <w:t>Prenom</w:t>
+      </w:r>
+      <w:proofErr w:type="spellEnd"/>
+      <w:r>
+        <w:rPr>
+          <w:rFonts w:asciiTheme="majorHAnsi" w:hAnsiTheme="majorHAnsi" w:cs="Courier New"/>
+          <w:color w:val="000000"/>
+        </w:rPr>
+        <w:t>}</w:t>
+      </w:r>
+      <w:r>
+        <w:br/>
+      </w:r>
+      <w:r>
+        <w:t xml:space="preserve">Fait à : </w:t>
+      </w:r>
+      <w:r>
+        <w:rPr>
+          <w:rFonts w:asciiTheme="majorHAnsi" w:hAnsiTheme="majorHAnsi"/>
+          <w:bCs/>
+          <w:szCs w:val="28"/>
+        </w:rPr>
+        <w:t>{place}</w:t>
+      </w:r>
+      <w:r>
+        <w:rPr>
+          <w:rFonts w:asciiTheme="majorHAnsi" w:hAnsiTheme="majorHAnsi"/>
+          <w:bCs/>
+          <w:szCs w:val="28"/>
+        </w:rPr>
+        <w:t xml:space="preserve">, </w:t>
+      </w:r>
+      <w:r>
+        <w:t xml:space="preserve">Date : </w:t>
+      </w:r>
+      <w:r>
+        <w:rPr>
+          <w:rFonts w:asciiTheme="majorHAnsi" w:hAnsiTheme="majorHAnsi"/>
+          <w:bCs/>
+          <w:szCs w:val="28"/>
+        </w:rPr>
+        <w:t>{Date}</w:t>
+      </w:r>
+    </w:p>
+    <w:p>
+      <w:pPr>
+        <w:pStyle w:val="NormalWeb"/>
+      </w:pPr>
+      <w:r>
+        <w:t>Signature : ___________________</w:t>
+      </w:r>
+      <w:bookmarkStart w:id="0" w:name="_GoBack"/>
+      <w:bookmarkEnd w:id="0"/>
     </w:p>
     <w:sectPr>
       <w:headerReference w:type="default" r:id="rId7"/>
@@ -17333,7 +18684,7 @@
                 <w:sz w:val="24"/>
                 <w:szCs w:val="24"/>
               </w:rPr>
-              <w:t>7</w:t>
+              <w:t>9</w:t>
             </w:r>
             <w:r>
               <w:rPr>
@@ -17380,7 +18731,7 @@
                 <w:sz w:val="24"/>
                 <w:szCs w:val="24"/>
               </w:rPr>
-              <w:t>7</w:t>
+              <w:t>9</w:t>
             </w:r>
             <w:r>
               <w:rPr>
@@ -17401,8 +18752,9 @@
       <w:pStyle w:val="Pieddepage"/>
       <w:jc w:val="center"/>
       <w:rPr>
-        <w:color w:val="808080" w:themeColor="background1" w:themeShade="80"/>
-        <w:sz w:val="16"/>
+        <w:rFonts w:asciiTheme="majorHAnsi" w:hAnsiTheme="majorHAnsi"/>
+        <w:sz w:val="20"/>
+        <w:lang w:val="en-US"/>
       </w:rPr>
     </w:pPr>
     <w:r>
@@ -17460,6 +18812,86 @@
         <w:lang w:val="en-US"/>
       </w:rPr>
       <w:t>}</w:t>
+    </w:r>
+  </w:p>
+  <w:p>
+    <w:pPr>
+      <w:pStyle w:val="Pieddepage"/>
+      <w:jc w:val="center"/>
+      <w:rPr>
+        <w:color w:val="808080" w:themeColor="background1" w:themeShade="80"/>
+        <w:sz w:val="16"/>
+      </w:rPr>
+    </w:pPr>
+    <w:r>
+      <w:rPr>
+        <w:color w:val="808080" w:themeColor="background1" w:themeShade="80"/>
+        <w:sz w:val="16"/>
+      </w:rPr>
+      <w:t xml:space="preserve">Sarl </w:t>
+    </w:r>
+    <w:r>
+      <w:rPr>
+        <w:color w:val="808080" w:themeColor="background1" w:themeShade="80"/>
+        <w:sz w:val="16"/>
+      </w:rPr>
+      <w:t>AIRBAND</w:t>
+    </w:r>
+    <w:r>
+      <w:rPr>
+        <w:color w:val="808080" w:themeColor="background1" w:themeShade="80"/>
+        <w:sz w:val="16"/>
+      </w:rPr>
+      <w:t xml:space="preserve"> au capital social de : </w:t>
+    </w:r>
+    <w:r>
+      <w:rPr>
+        <w:color w:val="808080" w:themeColor="background1" w:themeShade="80"/>
+        <w:sz w:val="16"/>
+      </w:rPr>
+      <w:t>2</w:t>
+    </w:r>
+    <w:r>
+      <w:rPr>
+        <w:color w:val="808080" w:themeColor="background1" w:themeShade="80"/>
+        <w:sz w:val="16"/>
+      </w:rPr>
+      <w:t xml:space="preserve">.000.000,00 DA – RC : </w:t>
+    </w:r>
+    <w:r>
+      <w:rPr>
+        <w:color w:val="808080" w:themeColor="background1" w:themeShade="80"/>
+        <w:sz w:val="16"/>
+      </w:rPr>
+      <w:t>23B0324919</w:t>
+    </w:r>
+    <w:r>
+      <w:rPr>
+        <w:color w:val="808080" w:themeColor="background1" w:themeShade="80"/>
+        <w:sz w:val="16"/>
+      </w:rPr>
+      <w:t xml:space="preserve"> – NIF : </w:t>
+    </w:r>
+    <w:r>
+      <w:rPr>
+        <w:color w:val="808080" w:themeColor="background1" w:themeShade="80"/>
+        <w:sz w:val="16"/>
+      </w:rPr>
+      <w:t>002343032491903</w:t>
+    </w:r>
+    <w:r>
+      <w:rPr>
+        <w:color w:val="808080" w:themeColor="background1" w:themeShade="80"/>
+        <w:sz w:val="16"/>
+      </w:rPr>
+      <w:t xml:space="preserve"> – ART : </w:t>
+    </w:r>
+    <w:r>
+      <w:rPr>
+        <w:color w:val="808080" w:themeColor="background1" w:themeShade="80"/>
+        <w:sz w:val="16"/>
+      </w:rPr>
+      <w:t>43031021671</w:t>
     </w:r>
   </w:p>
 </w:ftr>
@@ -17854,8 +19286,920 @@
       </w:rPr>
     </w:lvl>
   </w:abstractNum>
+  <w:abstractNum w:abstractNumId="1" w15:restartNumberingAfterBreak="0">
+    <w:nsid w:val="161F4AEC"/>
+    <w:multiLevelType w:val="multilevel"/>
+    <w:tmpl w:val="FB5A3A6A"/>
+    <w:lvl w:ilvl="0">
+      <w:start w:val="1"/>
+      <w:numFmt w:val="bullet"/>
+      <w:lvlText w:val=""/>
+      <w:lvlJc w:val="left"/>
+      <w:pPr>
+        <w:tabs>
+          <w:tab w:val="num" w:pos="720"/>
+        </w:tabs>
+        <w:ind w:left="720" w:hanging="360"/>
+      </w:pPr>
+      <w:rPr>
+        <w:rFonts w:ascii="Symbol" w:hAnsi="Symbol" w:hint="default"/>
+        <w:sz w:val="20"/>
+      </w:rPr>
+    </w:lvl>
+    <w:lvl w:ilvl="1" w:tentative="1">
+      <w:start w:val="1"/>
+      <w:numFmt w:val="bullet"/>
+      <w:lvlText w:val="o"/>
+      <w:lvlJc w:val="left"/>
+      <w:pPr>
+        <w:tabs>
+          <w:tab w:val="num" w:pos="1440"/>
+        </w:tabs>
+        <w:ind w:left="1440" w:hanging="360"/>
+      </w:pPr>
+      <w:rPr>
+        <w:rFonts w:ascii="Courier New" w:hAnsi="Courier New" w:hint="default"/>
+        <w:sz w:val="20"/>
+      </w:rPr>
+    </w:lvl>
+    <w:lvl w:ilvl="2" w:tentative="1">
+      <w:start w:val="1"/>
+      <w:numFmt w:val="bullet"/>
+      <w:lvlText w:val=""/>
+      <w:lvlJc w:val="left"/>
+      <w:pPr>
+        <w:tabs>
+          <w:tab w:val="num" w:pos="2160"/>
+        </w:tabs>
+        <w:ind w:left="2160" w:hanging="360"/>
+      </w:pPr>
+      <w:rPr>
+        <w:rFonts w:ascii="Wingdings" w:hAnsi="Wingdings" w:hint="default"/>
+        <w:sz w:val="20"/>
+      </w:rPr>
+    </w:lvl>
+    <w:lvl w:ilvl="3" w:tentative="1">
+      <w:start w:val="1"/>
+      <w:numFmt w:val="bullet"/>
+      <w:lvlText w:val=""/>
+      <w:lvlJc w:val="left"/>
+      <w:pPr>
+        <w:tabs>
+          <w:tab w:val="num" w:pos="2880"/>
+        </w:tabs>
+        <w:ind w:left="2880" w:hanging="360"/>
+      </w:pPr>
+      <w:rPr>
+        <w:rFonts w:ascii="Wingdings" w:hAnsi="Wingdings" w:hint="default"/>
+        <w:sz w:val="20"/>
+      </w:rPr>
+    </w:lvl>
+    <w:lvl w:ilvl="4" w:tentative="1">
+      <w:start w:val="1"/>
+      <w:numFmt w:val="bullet"/>
+      <w:lvlText w:val=""/>
+      <w:lvlJc w:val="left"/>
+      <w:pPr>
+        <w:tabs>
+          <w:tab w:val="num" w:pos="3600"/>
+        </w:tabs>
+        <w:ind w:left="3600" w:hanging="360"/>
+      </w:pPr>
+      <w:rPr>
+        <w:rFonts w:ascii="Wingdings" w:hAnsi="Wingdings" w:hint="default"/>
+        <w:sz w:val="20"/>
+      </w:rPr>
+    </w:lvl>
+    <w:lvl w:ilvl="5" w:tentative="1">
+      <w:start w:val="1"/>
+      <w:numFmt w:val="bullet"/>
+      <w:lvlText w:val=""/>
+      <w:lvlJc w:val="left"/>
+      <w:pPr>
+        <w:tabs>
+          <w:tab w:val="num" w:pos="4320"/>
+        </w:tabs>
+        <w:ind w:left="4320" w:hanging="360"/>
+      </w:pPr>
+      <w:rPr>
+        <w:rFonts w:ascii="Wingdings" w:hAnsi="Wingdings" w:hint="default"/>
+        <w:sz w:val="20"/>
+      </w:rPr>
+    </w:lvl>
+    <w:lvl w:ilvl="6" w:tentative="1">
+      <w:start w:val="1"/>
+      <w:numFmt w:val="bullet"/>
+      <w:lvlText w:val=""/>
+      <w:lvlJc w:val="left"/>
+      <w:pPr>
+        <w:tabs>
+          <w:tab w:val="num" w:pos="5040"/>
+        </w:tabs>
+        <w:ind w:left="5040" w:hanging="360"/>
+      </w:pPr>
+      <w:rPr>
+        <w:rFonts w:ascii="Wingdings" w:hAnsi="Wingdings" w:hint="default"/>
+        <w:sz w:val="20"/>
+      </w:rPr>
+    </w:lvl>
+    <w:lvl w:ilvl="7" w:tentative="1">
+      <w:start w:val="1"/>
+      <w:numFmt w:val="bullet"/>
+      <w:lvlText w:val=""/>
+      <w:lvlJc w:val="left"/>
+      <w:pPr>
+        <w:tabs>
+          <w:tab w:val="num" w:pos="5760"/>
+        </w:tabs>
+        <w:ind w:left="5760" w:hanging="360"/>
+      </w:pPr>
+      <w:rPr>
+        <w:rFonts w:ascii="Wingdings" w:hAnsi="Wingdings" w:hint="default"/>
+        <w:sz w:val="20"/>
+      </w:rPr>
+    </w:lvl>
+    <w:lvl w:ilvl="8" w:tentative="1">
+      <w:start w:val="1"/>
+      <w:numFmt w:val="bullet"/>
+      <w:lvlText w:val=""/>
+      <w:lvlJc w:val="left"/>
+      <w:pPr>
+        <w:tabs>
+          <w:tab w:val="num" w:pos="6480"/>
+        </w:tabs>
+        <w:ind w:left="6480" w:hanging="360"/>
+      </w:pPr>
+      <w:rPr>
+        <w:rFonts w:ascii="Wingdings" w:hAnsi="Wingdings" w:hint="default"/>
+        <w:sz w:val="20"/>
+      </w:rPr>
+    </w:lvl>
+  </w:abstractNum>
+  <w:abstractNum w:abstractNumId="2" w15:restartNumberingAfterBreak="0">
+    <w:nsid w:val="1B02441D"/>
+    <w:multiLevelType w:val="multilevel"/>
+    <w:tmpl w:val="A09295C8"/>
+    <w:lvl w:ilvl="0">
+      <w:start w:val="1"/>
+      <w:numFmt w:val="bullet"/>
+      <w:lvlText w:val=""/>
+      <w:lvlJc w:val="left"/>
+      <w:pPr>
+        <w:tabs>
+          <w:tab w:val="num" w:pos="720"/>
+        </w:tabs>
+        <w:ind w:left="720" w:hanging="360"/>
+      </w:pPr>
+      <w:rPr>
+        <w:rFonts w:ascii="Symbol" w:hAnsi="Symbol" w:hint="default"/>
+        <w:sz w:val="20"/>
+      </w:rPr>
+    </w:lvl>
+    <w:lvl w:ilvl="1" w:tentative="1">
+      <w:start w:val="1"/>
+      <w:numFmt w:val="bullet"/>
+      <w:lvlText w:val="o"/>
+      <w:lvlJc w:val="left"/>
+      <w:pPr>
+        <w:tabs>
+          <w:tab w:val="num" w:pos="1440"/>
+        </w:tabs>
+        <w:ind w:left="1440" w:hanging="360"/>
+      </w:pPr>
+      <w:rPr>
+        <w:rFonts w:ascii="Courier New" w:hAnsi="Courier New" w:hint="default"/>
+        <w:sz w:val="20"/>
+      </w:rPr>
+    </w:lvl>
+    <w:lvl w:ilvl="2" w:tentative="1">
+      <w:start w:val="1"/>
+      <w:numFmt w:val="bullet"/>
+      <w:lvlText w:val=""/>
+      <w:lvlJc w:val="left"/>
+      <w:pPr>
+        <w:tabs>
+          <w:tab w:val="num" w:pos="2160"/>
+        </w:tabs>
+        <w:ind w:left="2160" w:hanging="360"/>
+      </w:pPr>
+      <w:rPr>
+        <w:rFonts w:ascii="Wingdings" w:hAnsi="Wingdings" w:hint="default"/>
+        <w:sz w:val="20"/>
+      </w:rPr>
+    </w:lvl>
+    <w:lvl w:ilvl="3" w:tentative="1">
+      <w:start w:val="1"/>
+      <w:numFmt w:val="bullet"/>
+      <w:lvlText w:val=""/>
+      <w:lvlJc w:val="left"/>
+      <w:pPr>
+        <w:tabs>
+          <w:tab w:val="num" w:pos="2880"/>
+        </w:tabs>
+        <w:ind w:left="2880" w:hanging="360"/>
+      </w:pPr>
+      <w:rPr>
+        <w:rFonts w:ascii="Wingdings" w:hAnsi="Wingdings" w:hint="default"/>
+        <w:sz w:val="20"/>
+      </w:rPr>
+    </w:lvl>
+    <w:lvl w:ilvl="4" w:tentative="1">
+      <w:start w:val="1"/>
+      <w:numFmt w:val="bullet"/>
+      <w:lvlText w:val=""/>
+      <w:lvlJc w:val="left"/>
+      <w:pPr>
+        <w:tabs>
+          <w:tab w:val="num" w:pos="3600"/>
+        </w:tabs>
+        <w:ind w:left="3600" w:hanging="360"/>
+      </w:pPr>
+      <w:rPr>
+        <w:rFonts w:ascii="Wingdings" w:hAnsi="Wingdings" w:hint="default"/>
+        <w:sz w:val="20"/>
+      </w:rPr>
+    </w:lvl>
+    <w:lvl w:ilvl="5" w:tentative="1">
+      <w:start w:val="1"/>
+      <w:numFmt w:val="bullet"/>
+      <w:lvlText w:val=""/>
+      <w:lvlJc w:val="left"/>
+      <w:pPr>
+        <w:tabs>
+          <w:tab w:val="num" w:pos="4320"/>
+        </w:tabs>
+        <w:ind w:left="4320" w:hanging="360"/>
+      </w:pPr>
+      <w:rPr>
+        <w:rFonts w:ascii="Wingdings" w:hAnsi="Wingdings" w:hint="default"/>
+        <w:sz w:val="20"/>
+      </w:rPr>
+    </w:lvl>
+    <w:lvl w:ilvl="6" w:tentative="1">
+      <w:start w:val="1"/>
+      <w:numFmt w:val="bullet"/>
+      <w:lvlText w:val=""/>
+      <w:lvlJc w:val="left"/>
+      <w:pPr>
+        <w:tabs>
+          <w:tab w:val="num" w:pos="5040"/>
+        </w:tabs>
+        <w:ind w:left="5040" w:hanging="360"/>
+      </w:pPr>
+      <w:rPr>
+        <w:rFonts w:ascii="Wingdings" w:hAnsi="Wingdings" w:hint="default"/>
+        <w:sz w:val="20"/>
+      </w:rPr>
+    </w:lvl>
+    <w:lvl w:ilvl="7" w:tentative="1">
+      <w:start w:val="1"/>
+      <w:numFmt w:val="bullet"/>
+      <w:lvlText w:val=""/>
+      <w:lvlJc w:val="left"/>
+      <w:pPr>
+        <w:tabs>
+          <w:tab w:val="num" w:pos="5760"/>
+        </w:tabs>
+        <w:ind w:left="5760" w:hanging="360"/>
+      </w:pPr>
+      <w:rPr>
+        <w:rFonts w:ascii="Wingdings" w:hAnsi="Wingdings" w:hint="default"/>
+        <w:sz w:val="20"/>
+      </w:rPr>
+    </w:lvl>
+    <w:lvl w:ilvl="8" w:tentative="1">
+      <w:start w:val="1"/>
+      <w:numFmt w:val="bullet"/>
+      <w:lvlText w:val=""/>
+      <w:lvlJc w:val="left"/>
+      <w:pPr>
+        <w:tabs>
+          <w:tab w:val="num" w:pos="6480"/>
+        </w:tabs>
+        <w:ind w:left="6480" w:hanging="360"/>
+      </w:pPr>
+      <w:rPr>
+        <w:rFonts w:ascii="Wingdings" w:hAnsi="Wingdings" w:hint="default"/>
+        <w:sz w:val="20"/>
+      </w:rPr>
+    </w:lvl>
+  </w:abstractNum>
+  <w:abstractNum w:abstractNumId="3" w15:restartNumberingAfterBreak="0">
+    <w:nsid w:val="333113DF"/>
+    <w:multiLevelType w:val="multilevel"/>
+    <w:tmpl w:val="F5206496"/>
+    <w:lvl w:ilvl="0">
+      <w:start w:val="1"/>
+      <w:numFmt w:val="bullet"/>
+      <w:lvlText w:val=""/>
+      <w:lvlJc w:val="left"/>
+      <w:pPr>
+        <w:tabs>
+          <w:tab w:val="num" w:pos="720"/>
+        </w:tabs>
+        <w:ind w:left="720" w:hanging="360"/>
+      </w:pPr>
+      <w:rPr>
+        <w:rFonts w:ascii="Symbol" w:hAnsi="Symbol" w:hint="default"/>
+        <w:sz w:val="20"/>
+      </w:rPr>
+    </w:lvl>
+    <w:lvl w:ilvl="1" w:tentative="1">
+      <w:start w:val="1"/>
+      <w:numFmt w:val="bullet"/>
+      <w:lvlText w:val="o"/>
+      <w:lvlJc w:val="left"/>
+      <w:pPr>
+        <w:tabs>
+          <w:tab w:val="num" w:pos="1440"/>
+        </w:tabs>
+        <w:ind w:left="1440" w:hanging="360"/>
+      </w:pPr>
+      <w:rPr>
+        <w:rFonts w:ascii="Courier New" w:hAnsi="Courier New" w:hint="default"/>
+        <w:sz w:val="20"/>
+      </w:rPr>
+    </w:lvl>
+    <w:lvl w:ilvl="2" w:tentative="1">
+      <w:start w:val="1"/>
+      <w:numFmt w:val="bullet"/>
+      <w:lvlText w:val=""/>
+      <w:lvlJc w:val="left"/>
+      <w:pPr>
+        <w:tabs>
+          <w:tab w:val="num" w:pos="2160"/>
+        </w:tabs>
+        <w:ind w:left="2160" w:hanging="360"/>
+      </w:pPr>
+      <w:rPr>
+        <w:rFonts w:ascii="Wingdings" w:hAnsi="Wingdings" w:hint="default"/>
+        <w:sz w:val="20"/>
+      </w:rPr>
+    </w:lvl>
+    <w:lvl w:ilvl="3" w:tentative="1">
+      <w:start w:val="1"/>
+      <w:numFmt w:val="bullet"/>
+      <w:lvlText w:val=""/>
+      <w:lvlJc w:val="left"/>
+      <w:pPr>
+        <w:tabs>
+          <w:tab w:val="num" w:pos="2880"/>
+        </w:tabs>
+        <w:ind w:left="2880" w:hanging="360"/>
+      </w:pPr>
+      <w:rPr>
+        <w:rFonts w:ascii="Wingdings" w:hAnsi="Wingdings" w:hint="default"/>
+        <w:sz w:val="20"/>
+      </w:rPr>
+    </w:lvl>
+    <w:lvl w:ilvl="4" w:tentative="1">
+      <w:start w:val="1"/>
+      <w:numFmt w:val="bullet"/>
+      <w:lvlText w:val=""/>
+      <w:lvlJc w:val="left"/>
+      <w:pPr>
+        <w:tabs>
+          <w:tab w:val="num" w:pos="3600"/>
+        </w:tabs>
+        <w:ind w:left="3600" w:hanging="360"/>
+      </w:pPr>
+      <w:rPr>
+        <w:rFonts w:ascii="Wingdings" w:hAnsi="Wingdings" w:hint="default"/>
+        <w:sz w:val="20"/>
+      </w:rPr>
+    </w:lvl>
+    <w:lvl w:ilvl="5" w:tentative="1">
+      <w:start w:val="1"/>
+      <w:numFmt w:val="bullet"/>
+      <w:lvlText w:val=""/>
+      <w:lvlJc w:val="left"/>
+      <w:pPr>
+        <w:tabs>
+          <w:tab w:val="num" w:pos="4320"/>
+        </w:tabs>
+        <w:ind w:left="4320" w:hanging="360"/>
+      </w:pPr>
+      <w:rPr>
+        <w:rFonts w:ascii="Wingdings" w:hAnsi="Wingdings" w:hint="default"/>
+        <w:sz w:val="20"/>
+      </w:rPr>
+    </w:lvl>
+    <w:lvl w:ilvl="6" w:tentative="1">
+      <w:start w:val="1"/>
+      <w:numFmt w:val="bullet"/>
+      <w:lvlText w:val=""/>
+      <w:lvlJc w:val="left"/>
+      <w:pPr>
+        <w:tabs>
+          <w:tab w:val="num" w:pos="5040"/>
+        </w:tabs>
+        <w:ind w:left="5040" w:hanging="360"/>
+      </w:pPr>
+      <w:rPr>
+        <w:rFonts w:ascii="Wingdings" w:hAnsi="Wingdings" w:hint="default"/>
+        <w:sz w:val="20"/>
+      </w:rPr>
+    </w:lvl>
+    <w:lvl w:ilvl="7" w:tentative="1">
+      <w:start w:val="1"/>
+      <w:numFmt w:val="bullet"/>
+      <w:lvlText w:val=""/>
+      <w:lvlJc w:val="left"/>
+      <w:pPr>
+        <w:tabs>
+          <w:tab w:val="num" w:pos="5760"/>
+        </w:tabs>
+        <w:ind w:left="5760" w:hanging="360"/>
+      </w:pPr>
+      <w:rPr>
+        <w:rFonts w:ascii="Wingdings" w:hAnsi="Wingdings" w:hint="default"/>
+        <w:sz w:val="20"/>
+      </w:rPr>
+    </w:lvl>
+    <w:lvl w:ilvl="8" w:tentative="1">
+      <w:start w:val="1"/>
+      <w:numFmt w:val="bullet"/>
+      <w:lvlText w:val=""/>
+      <w:lvlJc w:val="left"/>
+      <w:pPr>
+        <w:tabs>
+          <w:tab w:val="num" w:pos="6480"/>
+        </w:tabs>
+        <w:ind w:left="6480" w:hanging="360"/>
+      </w:pPr>
+      <w:rPr>
+        <w:rFonts w:ascii="Wingdings" w:hAnsi="Wingdings" w:hint="default"/>
+        <w:sz w:val="20"/>
+      </w:rPr>
+    </w:lvl>
+  </w:abstractNum>
+  <w:abstractNum w:abstractNumId="4" w15:restartNumberingAfterBreak="0">
+    <w:nsid w:val="4416380E"/>
+    <w:multiLevelType w:val="multilevel"/>
+    <w:tmpl w:val="5866D372"/>
+    <w:lvl w:ilvl="0">
+      <w:start w:val="1"/>
+      <w:numFmt w:val="bullet"/>
+      <w:lvlText w:val=""/>
+      <w:lvlJc w:val="left"/>
+      <w:pPr>
+        <w:tabs>
+          <w:tab w:val="num" w:pos="720"/>
+        </w:tabs>
+        <w:ind w:left="720" w:hanging="360"/>
+      </w:pPr>
+      <w:rPr>
+        <w:rFonts w:ascii="Symbol" w:hAnsi="Symbol" w:hint="default"/>
+        <w:sz w:val="20"/>
+      </w:rPr>
+    </w:lvl>
+    <w:lvl w:ilvl="1" w:tentative="1">
+      <w:start w:val="1"/>
+      <w:numFmt w:val="bullet"/>
+      <w:lvlText w:val="o"/>
+      <w:lvlJc w:val="left"/>
+      <w:pPr>
+        <w:tabs>
+          <w:tab w:val="num" w:pos="1440"/>
+        </w:tabs>
+        <w:ind w:left="1440" w:hanging="360"/>
+      </w:pPr>
+      <w:rPr>
+        <w:rFonts w:ascii="Courier New" w:hAnsi="Courier New" w:hint="default"/>
+        <w:sz w:val="20"/>
+      </w:rPr>
+    </w:lvl>
+    <w:lvl w:ilvl="2" w:tentative="1">
+      <w:start w:val="1"/>
+      <w:numFmt w:val="bullet"/>
+      <w:lvlText w:val=""/>
+      <w:lvlJc w:val="left"/>
+      <w:pPr>
+        <w:tabs>
+          <w:tab w:val="num" w:pos="2160"/>
+        </w:tabs>
+        <w:ind w:left="2160" w:hanging="360"/>
+      </w:pPr>
+      <w:rPr>
+        <w:rFonts w:ascii="Wingdings" w:hAnsi="Wingdings" w:hint="default"/>
+        <w:sz w:val="20"/>
+      </w:rPr>
+    </w:lvl>
+    <w:lvl w:ilvl="3" w:tentative="1">
+      <w:start w:val="1"/>
+      <w:numFmt w:val="bullet"/>
+      <w:lvlText w:val=""/>
+      <w:lvlJc w:val="left"/>
+      <w:pPr>
+        <w:tabs>
+          <w:tab w:val="num" w:pos="2880"/>
+        </w:tabs>
+        <w:ind w:left="2880" w:hanging="360"/>
+      </w:pPr>
+      <w:rPr>
+        <w:rFonts w:ascii="Wingdings" w:hAnsi="Wingdings" w:hint="default"/>
+        <w:sz w:val="20"/>
+      </w:rPr>
+    </w:lvl>
+    <w:lvl w:ilvl="4" w:tentative="1">
+      <w:start w:val="1"/>
+      <w:numFmt w:val="bullet"/>
+      <w:lvlText w:val=""/>
+      <w:lvlJc w:val="left"/>
+      <w:pPr>
+        <w:tabs>
+          <w:tab w:val="num" w:pos="3600"/>
+        </w:tabs>
+        <w:ind w:left="3600" w:hanging="360"/>
+      </w:pPr>
+      <w:rPr>
+        <w:rFonts w:ascii="Wingdings" w:hAnsi="Wingdings" w:hint="default"/>
+        <w:sz w:val="20"/>
+      </w:rPr>
+    </w:lvl>
+    <w:lvl w:ilvl="5" w:tentative="1">
+      <w:start w:val="1"/>
+      <w:numFmt w:val="bullet"/>
+      <w:lvlText w:val=""/>
+      <w:lvlJc w:val="left"/>
+      <w:pPr>
+        <w:tabs>
+          <w:tab w:val="num" w:pos="4320"/>
+        </w:tabs>
+        <w:ind w:left="4320" w:hanging="360"/>
+      </w:pPr>
+      <w:rPr>
+        <w:rFonts w:ascii="Wingdings" w:hAnsi="Wingdings" w:hint="default"/>
+        <w:sz w:val="20"/>
+      </w:rPr>
+    </w:lvl>
+    <w:lvl w:ilvl="6" w:tentative="1">
+      <w:start w:val="1"/>
+      <w:numFmt w:val="bullet"/>
+      <w:lvlText w:val=""/>
+      <w:lvlJc w:val="left"/>
+      <w:pPr>
+        <w:tabs>
+          <w:tab w:val="num" w:pos="5040"/>
+        </w:tabs>
+        <w:ind w:left="5040" w:hanging="360"/>
+      </w:pPr>
+      <w:rPr>
+        <w:rFonts w:ascii="Wingdings" w:hAnsi="Wingdings" w:hint="default"/>
+        <w:sz w:val="20"/>
+      </w:rPr>
+    </w:lvl>
+    <w:lvl w:ilvl="7" w:tentative="1">
+      <w:start w:val="1"/>
+      <w:numFmt w:val="bullet"/>
+      <w:lvlText w:val=""/>
+      <w:lvlJc w:val="left"/>
+      <w:pPr>
+        <w:tabs>
+          <w:tab w:val="num" w:pos="5760"/>
+        </w:tabs>
+        <w:ind w:left="5760" w:hanging="360"/>
+      </w:pPr>
+      <w:rPr>
+        <w:rFonts w:ascii="Wingdings" w:hAnsi="Wingdings" w:hint="default"/>
+        <w:sz w:val="20"/>
+      </w:rPr>
+    </w:lvl>
+    <w:lvl w:ilvl="8" w:tentative="1">
+      <w:start w:val="1"/>
+      <w:numFmt w:val="bullet"/>
+      <w:lvlText w:val=""/>
+      <w:lvlJc w:val="left"/>
+      <w:pPr>
+        <w:tabs>
+          <w:tab w:val="num" w:pos="6480"/>
+        </w:tabs>
+        <w:ind w:left="6480" w:hanging="360"/>
+      </w:pPr>
+      <w:rPr>
+        <w:rFonts w:ascii="Wingdings" w:hAnsi="Wingdings" w:hint="default"/>
+        <w:sz w:val="20"/>
+      </w:rPr>
+    </w:lvl>
+  </w:abstractNum>
+  <w:abstractNum w:abstractNumId="5" w15:restartNumberingAfterBreak="0">
+    <w:nsid w:val="4CD7153B"/>
+    <w:multiLevelType w:val="multilevel"/>
+    <w:tmpl w:val="6C8E1B32"/>
+    <w:lvl w:ilvl="0">
+      <w:start w:val="1"/>
+      <w:numFmt w:val="bullet"/>
+      <w:lvlText w:val=""/>
+      <w:lvlJc w:val="left"/>
+      <w:pPr>
+        <w:tabs>
+          <w:tab w:val="num" w:pos="720"/>
+        </w:tabs>
+        <w:ind w:left="720" w:hanging="360"/>
+      </w:pPr>
+      <w:rPr>
+        <w:rFonts w:ascii="Symbol" w:hAnsi="Symbol" w:hint="default"/>
+        <w:sz w:val="20"/>
+      </w:rPr>
+    </w:lvl>
+    <w:lvl w:ilvl="1" w:tentative="1">
+      <w:start w:val="1"/>
+      <w:numFmt w:val="bullet"/>
+      <w:lvlText w:val="o"/>
+      <w:lvlJc w:val="left"/>
+      <w:pPr>
+        <w:tabs>
+          <w:tab w:val="num" w:pos="1440"/>
+        </w:tabs>
+        <w:ind w:left="1440" w:hanging="360"/>
+      </w:pPr>
+      <w:rPr>
+        <w:rFonts w:ascii="Courier New" w:hAnsi="Courier New" w:hint="default"/>
+        <w:sz w:val="20"/>
+      </w:rPr>
+    </w:lvl>
+    <w:lvl w:ilvl="2" w:tentative="1">
+      <w:start w:val="1"/>
+      <w:numFmt w:val="bullet"/>
+      <w:lvlText w:val=""/>
+      <w:lvlJc w:val="left"/>
+      <w:pPr>
+        <w:tabs>
+          <w:tab w:val="num" w:pos="2160"/>
+        </w:tabs>
+        <w:ind w:left="2160" w:hanging="360"/>
+      </w:pPr>
+      <w:rPr>
+        <w:rFonts w:ascii="Wingdings" w:hAnsi="Wingdings" w:hint="default"/>
+        <w:sz w:val="20"/>
+      </w:rPr>
+    </w:lvl>
+    <w:lvl w:ilvl="3" w:tentative="1">
+      <w:start w:val="1"/>
+      <w:numFmt w:val="bullet"/>
+      <w:lvlText w:val=""/>
+      <w:lvlJc w:val="left"/>
+      <w:pPr>
+        <w:tabs>
+          <w:tab w:val="num" w:pos="2880"/>
+        </w:tabs>
+        <w:ind w:left="2880" w:hanging="360"/>
+      </w:pPr>
+      <w:rPr>
+        <w:rFonts w:ascii="Wingdings" w:hAnsi="Wingdings" w:hint="default"/>
+        <w:sz w:val="20"/>
+      </w:rPr>
+    </w:lvl>
+    <w:lvl w:ilvl="4" w:tentative="1">
+      <w:start w:val="1"/>
+      <w:numFmt w:val="bullet"/>
+      <w:lvlText w:val=""/>
+      <w:lvlJc w:val="left"/>
+      <w:pPr>
+        <w:tabs>
+          <w:tab w:val="num" w:pos="3600"/>
+        </w:tabs>
+        <w:ind w:left="3600" w:hanging="360"/>
+      </w:pPr>
+      <w:rPr>
+        <w:rFonts w:ascii="Wingdings" w:hAnsi="Wingdings" w:hint="default"/>
+        <w:sz w:val="20"/>
+      </w:rPr>
+    </w:lvl>
+    <w:lvl w:ilvl="5" w:tentative="1">
+      <w:start w:val="1"/>
+      <w:numFmt w:val="bullet"/>
+      <w:lvlText w:val=""/>
+      <w:lvlJc w:val="left"/>
+      <w:pPr>
+        <w:tabs>
+          <w:tab w:val="num" w:pos="4320"/>
+        </w:tabs>
+        <w:ind w:left="4320" w:hanging="360"/>
+      </w:pPr>
+      <w:rPr>
+        <w:rFonts w:ascii="Wingdings" w:hAnsi="Wingdings" w:hint="default"/>
+        <w:sz w:val="20"/>
+      </w:rPr>
+    </w:lvl>
+    <w:lvl w:ilvl="6" w:tentative="1">
+      <w:start w:val="1"/>
+      <w:numFmt w:val="bullet"/>
+      <w:lvlText w:val=""/>
+      <w:lvlJc w:val="left"/>
+      <w:pPr>
+        <w:tabs>
+          <w:tab w:val="num" w:pos="5040"/>
+        </w:tabs>
+        <w:ind w:left="5040" w:hanging="360"/>
+      </w:pPr>
+      <w:rPr>
+        <w:rFonts w:ascii="Wingdings" w:hAnsi="Wingdings" w:hint="default"/>
+        <w:sz w:val="20"/>
+      </w:rPr>
+    </w:lvl>
+    <w:lvl w:ilvl="7" w:tentative="1">
+      <w:start w:val="1"/>
+      <w:numFmt w:val="bullet"/>
+      <w:lvlText w:val=""/>
+      <w:lvlJc w:val="left"/>
+      <w:pPr>
+        <w:tabs>
+          <w:tab w:val="num" w:pos="5760"/>
+        </w:tabs>
+        <w:ind w:left="5760" w:hanging="360"/>
+      </w:pPr>
+      <w:rPr>
+        <w:rFonts w:ascii="Wingdings" w:hAnsi="Wingdings" w:hint="default"/>
+        <w:sz w:val="20"/>
+      </w:rPr>
+    </w:lvl>
+    <w:lvl w:ilvl="8" w:tentative="1">
+      <w:start w:val="1"/>
+      <w:numFmt w:val="bullet"/>
+      <w:lvlText w:val=""/>
+      <w:lvlJc w:val="left"/>
+      <w:pPr>
+        <w:tabs>
+          <w:tab w:val="num" w:pos="6480"/>
+        </w:tabs>
+        <w:ind w:left="6480" w:hanging="360"/>
+      </w:pPr>
+      <w:rPr>
+        <w:rFonts w:ascii="Wingdings" w:hAnsi="Wingdings" w:hint="default"/>
+        <w:sz w:val="20"/>
+      </w:rPr>
+    </w:lvl>
+  </w:abstractNum>
+  <w:abstractNum w:abstractNumId="6" w15:restartNumberingAfterBreak="0">
+    <w:nsid w:val="51B02181"/>
+    <w:multiLevelType w:val="multilevel"/>
+    <w:tmpl w:val="31F6FE38"/>
+    <w:lvl w:ilvl="0">
+      <w:start w:val="1"/>
+      <w:numFmt w:val="bullet"/>
+      <w:lvlText w:val=""/>
+      <w:lvlJc w:val="left"/>
+      <w:pPr>
+        <w:tabs>
+          <w:tab w:val="num" w:pos="720"/>
+        </w:tabs>
+        <w:ind w:left="720" w:hanging="360"/>
+      </w:pPr>
+      <w:rPr>
+        <w:rFonts w:ascii="Symbol" w:hAnsi="Symbol" w:hint="default"/>
+        <w:sz w:val="20"/>
+      </w:rPr>
+    </w:lvl>
+    <w:lvl w:ilvl="1" w:tentative="1">
+      <w:start w:val="1"/>
+      <w:numFmt w:val="bullet"/>
+      <w:lvlText w:val="o"/>
+      <w:lvlJc w:val="left"/>
+      <w:pPr>
+        <w:tabs>
+          <w:tab w:val="num" w:pos="1440"/>
+        </w:tabs>
+        <w:ind w:left="1440" w:hanging="360"/>
+      </w:pPr>
+      <w:rPr>
+        <w:rFonts w:ascii="Courier New" w:hAnsi="Courier New" w:hint="default"/>
+        <w:sz w:val="20"/>
+      </w:rPr>
+    </w:lvl>
+    <w:lvl w:ilvl="2" w:tentative="1">
+      <w:start w:val="1"/>
+      <w:numFmt w:val="bullet"/>
+      <w:lvlText w:val=""/>
+      <w:lvlJc w:val="left"/>
+      <w:pPr>
+        <w:tabs>
+          <w:tab w:val="num" w:pos="2160"/>
+        </w:tabs>
+        <w:ind w:left="2160" w:hanging="360"/>
+      </w:pPr>
+      <w:rPr>
+        <w:rFonts w:ascii="Wingdings" w:hAnsi="Wingdings" w:hint="default"/>
+        <w:sz w:val="20"/>
+      </w:rPr>
+    </w:lvl>
+    <w:lvl w:ilvl="3" w:tentative="1">
+      <w:start w:val="1"/>
+      <w:numFmt w:val="bullet"/>
+      <w:lvlText w:val=""/>
+      <w:lvlJc w:val="left"/>
+      <w:pPr>
+        <w:tabs>
+          <w:tab w:val="num" w:pos="2880"/>
+        </w:tabs>
+        <w:ind w:left="2880" w:hanging="360"/>
+      </w:pPr>
+      <w:rPr>
+        <w:rFonts w:ascii="Wingdings" w:hAnsi="Wingdings" w:hint="default"/>
+        <w:sz w:val="20"/>
+      </w:rPr>
+    </w:lvl>
+    <w:lvl w:ilvl="4" w:tentative="1">
+      <w:start w:val="1"/>
+      <w:numFmt w:val="bullet"/>
+      <w:lvlText w:val=""/>
+      <w:lvlJc w:val="left"/>
+      <w:pPr>
+        <w:tabs>
+          <w:tab w:val="num" w:pos="3600"/>
+        </w:tabs>
+        <w:ind w:left="3600" w:hanging="360"/>
+      </w:pPr>
+      <w:rPr>
+        <w:rFonts w:ascii="Wingdings" w:hAnsi="Wingdings" w:hint="default"/>
+        <w:sz w:val="20"/>
+      </w:rPr>
+    </w:lvl>
+    <w:lvl w:ilvl="5" w:tentative="1">
+      <w:start w:val="1"/>
+      <w:numFmt w:val="bullet"/>
+      <w:lvlText w:val=""/>
+      <w:lvlJc w:val="left"/>
+      <w:pPr>
+        <w:tabs>
+          <w:tab w:val="num" w:pos="4320"/>
+        </w:tabs>
+        <w:ind w:left="4320" w:hanging="360"/>
+      </w:pPr>
+      <w:rPr>
+        <w:rFonts w:ascii="Wingdings" w:hAnsi="Wingdings" w:hint="default"/>
+        <w:sz w:val="20"/>
+      </w:rPr>
+    </w:lvl>
+    <w:lvl w:ilvl="6" w:tentative="1">
+      <w:start w:val="1"/>
+      <w:numFmt w:val="bullet"/>
+      <w:lvlText w:val=""/>
+      <w:lvlJc w:val="left"/>
+      <w:pPr>
+        <w:tabs>
+          <w:tab w:val="num" w:pos="5040"/>
+        </w:tabs>
+        <w:ind w:left="5040" w:hanging="360"/>
+      </w:pPr>
+      <w:rPr>
+        <w:rFonts w:ascii="Wingdings" w:hAnsi="Wingdings" w:hint="default"/>
+        <w:sz w:val="20"/>
+      </w:rPr>
+    </w:lvl>
+    <w:lvl w:ilvl="7" w:tentative="1">
+      <w:start w:val="1"/>
+      <w:numFmt w:val="bullet"/>
+      <w:lvlText w:val=""/>
+      <w:lvlJc w:val="left"/>
+      <w:pPr>
+        <w:tabs>
+          <w:tab w:val="num" w:pos="5760"/>
+        </w:tabs>
+        <w:ind w:left="5760" w:hanging="360"/>
+      </w:pPr>
+      <w:rPr>
+        <w:rFonts w:ascii="Wingdings" w:hAnsi="Wingdings" w:hint="default"/>
+        <w:sz w:val="20"/>
+      </w:rPr>
+    </w:lvl>
+    <w:lvl w:ilvl="8" w:tentative="1">
+      <w:start w:val="1"/>
+      <w:numFmt w:val="bullet"/>
+      <w:lvlText w:val=""/>
+      <w:lvlJc w:val="left"/>
+      <w:pPr>
+        <w:tabs>
+          <w:tab w:val="num" w:pos="6480"/>
+        </w:tabs>
+        <w:ind w:left="6480" w:hanging="360"/>
+      </w:pPr>
+      <w:rPr>
+        <w:rFonts w:ascii="Wingdings" w:hAnsi="Wingdings" w:hint="default"/>
+        <w:sz w:val="20"/>
+      </w:rPr>
+    </w:lvl>
+  </w:abstractNum>
   <w:num w:numId="1">
     <w:abstractNumId w:val="0"/>
+  </w:num>
+  <w:num w:numId="2">
+    <w:abstractNumId w:val="1"/>
+  </w:num>
+  <w:num w:numId="3">
+    <w:abstractNumId w:val="3"/>
+  </w:num>
+  <w:num w:numId="4">
+    <w:abstractNumId w:val="4"/>
+  </w:num>
+  <w:num w:numId="5">
+    <w:abstractNumId w:val="6"/>
+  </w:num>
+  <w:num w:numId="6">
+    <w:abstractNumId w:val="2"/>
+  </w:num>
+  <w:num w:numId="7">
+    <w:abstractNumId w:val="5"/>
   </w:num>
 </w:numbering>
 </file>
@@ -18255,6 +20599,49 @@
     <w:qFormat/>
     <w:rsid w:val="00003BD6"/>
   </w:style>
+  <w:style w:type="paragraph" w:styleId="Titre2">
+    <w:name w:val="heading 2"/>
+    <w:basedOn w:val="Normal"/>
+    <w:next w:val="Normal"/>
+    <w:link w:val="Titre2Car"/>
+    <w:uiPriority w:val="9"/>
+    <w:semiHidden/>
+    <w:unhideWhenUsed/>
+    <w:qFormat/>
+    <w:rsid w:val="00826647"/>
+    <w:pPr>
+      <w:keepNext/>
+      <w:keepLines/>
+      <w:spacing w:before="40" w:after="0"/>
+      <w:outlineLvl w:val="1"/>
+    </w:pPr>
+    <w:rPr>
+      <w:rFonts w:asciiTheme="majorHAnsi" w:eastAsiaTheme="majorEastAsia" w:hAnsiTheme="majorHAnsi" w:cstheme="majorBidi"/>
+      <w:color w:val="2E74B5" w:themeColor="accent1" w:themeShade="BF"/>
+      <w:sz w:val="26"/>
+      <w:szCs w:val="26"/>
+    </w:rPr>
+  </w:style>
+  <w:style w:type="paragraph" w:styleId="Titre3">
+    <w:name w:val="heading 3"/>
+    <w:basedOn w:val="Normal"/>
+    <w:link w:val="Titre3Car"/>
+    <w:uiPriority w:val="9"/>
+    <w:qFormat/>
+    <w:rsid w:val="00394CD6"/>
+    <w:pPr>
+      <w:spacing w:before="100" w:beforeAutospacing="1" w:after="100" w:afterAutospacing="1" w:line="240" w:lineRule="auto"/>
+      <w:outlineLvl w:val="2"/>
+    </w:pPr>
+    <w:rPr>
+      <w:rFonts w:ascii="Times New Roman" w:eastAsia="Times New Roman" w:hAnsi="Times New Roman" w:cs="Times New Roman"/>
+      <w:b/>
+      <w:bCs/>
+      <w:sz w:val="27"/>
+      <w:szCs w:val="27"/>
+      <w:lang w:eastAsia="fr-FR"/>
+    </w:rPr>
+  </w:style>
   <w:style w:type="character" w:default="1" w:styleId="Policepardfaut">
     <w:name w:val="Default Paragraph Font"/>
     <w:uiPriority w:val="1"/>
@@ -18595,6 +20982,63 @@
       <w:szCs w:val="18"/>
     </w:rPr>
   </w:style>
+  <w:style w:type="character" w:customStyle="1" w:styleId="Titre3Car">
+    <w:name w:val="Titre 3 Car"/>
+    <w:basedOn w:val="Policepardfaut"/>
+    <w:link w:val="Titre3"/>
+    <w:uiPriority w:val="9"/>
+    <w:rsid w:val="00394CD6"/>
+    <w:rPr>
+      <w:rFonts w:ascii="Times New Roman" w:eastAsia="Times New Roman" w:hAnsi="Times New Roman" w:cs="Times New Roman"/>
+      <w:b/>
+      <w:bCs/>
+      <w:sz w:val="27"/>
+      <w:szCs w:val="27"/>
+      <w:lang w:eastAsia="fr-FR"/>
+    </w:rPr>
+  </w:style>
+  <w:style w:type="paragraph" w:styleId="NormalWeb">
+    <w:name w:val="Normal (Web)"/>
+    <w:basedOn w:val="Normal"/>
+    <w:uiPriority w:val="99"/>
+    <w:semiHidden/>
+    <w:unhideWhenUsed/>
+    <w:rsid w:val="00394CD6"/>
+    <w:pPr>
+      <w:spacing w:before="100" w:beforeAutospacing="1" w:after="100" w:afterAutospacing="1" w:line="240" w:lineRule="auto"/>
+    </w:pPr>
+    <w:rPr>
+      <w:rFonts w:ascii="Times New Roman" w:eastAsia="Times New Roman" w:hAnsi="Times New Roman" w:cs="Times New Roman"/>
+      <w:sz w:val="24"/>
+      <w:szCs w:val="24"/>
+      <w:lang w:eastAsia="fr-FR"/>
+    </w:rPr>
+  </w:style>
+  <w:style w:type="character" w:customStyle="1" w:styleId="Titre2Car">
+    <w:name w:val="Titre 2 Car"/>
+    <w:basedOn w:val="Policepardfaut"/>
+    <w:link w:val="Titre2"/>
+    <w:uiPriority w:val="9"/>
+    <w:semiHidden/>
+    <w:rsid w:val="00826647"/>
+    <w:rPr>
+      <w:rFonts w:asciiTheme="majorHAnsi" w:eastAsiaTheme="majorEastAsia" w:hAnsiTheme="majorHAnsi" w:cstheme="majorBidi"/>
+      <w:color w:val="2E74B5" w:themeColor="accent1" w:themeShade="BF"/>
+      <w:sz w:val="26"/>
+      <w:szCs w:val="26"/>
+    </w:rPr>
+  </w:style>
+  <w:style w:type="character" w:styleId="lev">
+    <w:name w:val="Strong"/>
+    <w:basedOn w:val="Policepardfaut"/>
+    <w:uiPriority w:val="22"/>
+    <w:qFormat/>
+    <w:rsid w:val="00826647"/>
+    <w:rPr>
+      <w:b/>
+      <w:bCs/>
+    </w:rPr>
+  </w:style>
 </w:styles>
 </file>
 

--- a/backend/templates/MODELE Particuliers.docx
+++ b/backend/templates/MODELE Particuliers.docx
@@ -129,6 +129,7 @@
         <w:rPr>
           <w:rFonts w:asciiTheme="majorHAnsi" w:hAnsiTheme="majorHAnsi"/>
           <w:sz w:val="20"/>
+          <w:lang w:val="en-US"/>
         </w:rPr>
       </w:pPr>
       <w:r>
@@ -136,14 +137,17 @@
           <w:rFonts w:asciiTheme="majorHAnsi" w:hAnsiTheme="majorHAnsi"/>
           <w:b/>
           <w:sz w:val="20"/>
+          <w:lang w:val="en-US"/>
         </w:rPr>
         <w:t xml:space="preserve">REFERENCE </w:t>
       </w:r>
+      <w:proofErr w:type="gramStart"/>
       <w:r>
         <w:rPr>
           <w:rFonts w:asciiTheme="majorHAnsi" w:hAnsiTheme="majorHAnsi"/>
           <w:b/>
           <w:sz w:val="20"/>
+          <w:lang w:val="en-US"/>
         </w:rPr>
         <w:t>CLIENT </w:t>
       </w:r>
@@ -151,45 +155,124 @@
         <w:rPr>
           <w:rFonts w:asciiTheme="majorHAnsi" w:hAnsiTheme="majorHAnsi"/>
           <w:sz w:val="20"/>
-        </w:rPr>
-        <w:t xml:space="preserve">: </w:t>
-      </w:r>
+          <w:lang w:val="en-US"/>
+        </w:rPr>
+        <w:t>:</w:t>
+      </w:r>
+      <w:proofErr w:type="gramEnd"/>
       <w:r>
         <w:rPr>
           <w:rFonts w:asciiTheme="majorHAnsi" w:hAnsiTheme="majorHAnsi"/>
           <w:sz w:val="20"/>
-        </w:rPr>
-        <w:t>{</w:t>
-      </w:r>
-      <w:proofErr w:type="spellStart"/>
+          <w:lang w:val="en-US"/>
+        </w:rPr>
+        <w:t xml:space="preserve"> </w:t>
+      </w:r>
       <w:r>
         <w:rPr>
           <w:rFonts w:asciiTheme="majorHAnsi" w:hAnsiTheme="majorHAnsi"/>
           <w:sz w:val="20"/>
-        </w:rPr>
-        <w:t>Reference_client</w:t>
-      </w:r>
-      <w:proofErr w:type="spellEnd"/>
+          <w:lang w:val="en-US"/>
+        </w:rPr>
+        <w:t>{</w:t>
+      </w:r>
+      <w:proofErr w:type="spellStart"/>
       <w:r>
         <w:rPr>
           <w:rFonts w:asciiTheme="majorHAnsi" w:hAnsiTheme="majorHAnsi"/>
           <w:sz w:val="20"/>
-        </w:rPr>
-        <w:t>}</w:t>
-      </w:r>
+          <w:lang w:val="en-US"/>
+        </w:rPr>
+        <w:t>Reference_client</w:t>
+      </w:r>
+      <w:proofErr w:type="spellEnd"/>
       <w:r>
         <w:rPr>
           <w:rFonts w:asciiTheme="majorHAnsi" w:hAnsiTheme="majorHAnsi"/>
           <w:sz w:val="20"/>
-        </w:rPr>
-        <w:t xml:space="preserve"> </w:t>
+          <w:lang w:val="en-US"/>
+        </w:rPr>
+        <w:t>}</w:t>
       </w:r>
       <w:r>
         <w:rPr>
           <w:rFonts w:asciiTheme="majorHAnsi" w:hAnsiTheme="majorHAnsi"/>
           <w:sz w:val="20"/>
-        </w:rPr>
-        <w:t xml:space="preserve">                               </w:t>
+          <w:lang w:val="en-US"/>
+        </w:rPr>
+        <w:t xml:space="preserve"> </w:t>
+      </w:r>
+      <w:r>
+        <w:rPr>
+          <w:rFonts w:asciiTheme="majorHAnsi" w:hAnsiTheme="majorHAnsi"/>
+          <w:sz w:val="20"/>
+          <w:lang w:val="en-US"/>
+        </w:rPr>
+        <w:t xml:space="preserve">                  </w:t>
+      </w:r>
+      <w:r>
+        <w:rPr>
+          <w:rFonts w:asciiTheme="majorHAnsi" w:hAnsiTheme="majorHAnsi"/>
+          <w:b/>
+          <w:sz w:val="20"/>
+          <w:lang w:val="en-US"/>
+        </w:rPr>
+        <w:t>REFERENCE C</w:t>
+      </w:r>
+      <w:r>
+        <w:rPr>
+          <w:rFonts w:asciiTheme="majorHAnsi" w:hAnsiTheme="majorHAnsi"/>
+          <w:b/>
+          <w:sz w:val="20"/>
+          <w:lang w:val="en-US"/>
+        </w:rPr>
+        <w:t xml:space="preserve">ONTRAT: </w:t>
+      </w:r>
+      <w:r>
+        <w:rPr>
+          <w:rFonts w:asciiTheme="majorHAnsi" w:hAnsiTheme="majorHAnsi"/>
+          <w:bCs/>
+          <w:sz w:val="20"/>
+          <w:lang w:val="en-US"/>
+        </w:rPr>
+        <w:t>{</w:t>
+      </w:r>
+      <w:proofErr w:type="spellStart"/>
+      <w:r>
+        <w:rPr>
+          <w:rFonts w:asciiTheme="majorHAnsi" w:hAnsiTheme="majorHAnsi"/>
+          <w:bCs/>
+          <w:sz w:val="20"/>
+          <w:lang w:val="en-US"/>
+        </w:rPr>
+        <w:t>contratid</w:t>
+      </w:r>
+      <w:proofErr w:type="spellEnd"/>
+      <w:r>
+        <w:rPr>
+          <w:rFonts w:asciiTheme="majorHAnsi" w:hAnsiTheme="majorHAnsi"/>
+          <w:bCs/>
+          <w:sz w:val="20"/>
+          <w:lang w:val="en-US"/>
+        </w:rPr>
+        <w:t>}</w:t>
+      </w:r>
+      <w:r>
+        <w:rPr>
+          <w:rFonts w:asciiTheme="majorHAnsi" w:hAnsiTheme="majorHAnsi"/>
+          <w:b/>
+          <w:sz w:val="20"/>
+          <w:lang w:val="en-US"/>
+        </w:rPr>
+        <w:t> </w:t>
+      </w:r>
+      <w:r>
+        <w:rPr>
+          <w:rFonts w:asciiTheme="majorHAnsi" w:hAnsiTheme="majorHAnsi"/>
+          <w:sz w:val="20"/>
+          <w:lang w:val="en-US"/>
+        </w:rPr>
+        <w:t xml:space="preserve">             </w:t>
       </w:r>
     </w:p>
     <w:p>
@@ -18216,7 +18299,18 @@
       </w:r>
       <w:r>
         <w:br/>
-        <w:t>Référence Client : {</w:t>
+        <w:t xml:space="preserve">Référence </w:t>
+      </w:r>
+      <w:r>
+        <w:t>Contrat</w:t>
+      </w:r>
+      <w:bookmarkStart w:id="0" w:name="_GoBack"/>
+      <w:bookmarkEnd w:id="0"/>
+      <w:r>
+        <w:t xml:space="preserve"> : </w:t>
+      </w:r>
+      <w:r>
+        <w:t>{</w:t>
       </w:r>
       <w:proofErr w:type="spellStart"/>
       <w:r>
@@ -18581,8 +18675,6 @@
       <w:r>
         <w:t>Signature : ___________________</w:t>
       </w:r>
-      <w:bookmarkStart w:id="0" w:name="_GoBack"/>
-      <w:bookmarkEnd w:id="0"/>
     </w:p>
     <w:sectPr>
       <w:headerReference w:type="default" r:id="rId7"/>
@@ -18754,7 +18846,6 @@
       <w:rPr>
         <w:rFonts w:asciiTheme="majorHAnsi" w:hAnsiTheme="majorHAnsi"/>
         <w:sz w:val="20"/>
-        <w:lang w:val="en-US"/>
       </w:rPr>
     </w:pPr>
     <w:r>
@@ -18763,44 +18854,21 @@
         <w:b/>
         <w:bCs/>
         <w:sz w:val="20"/>
-        <w:lang w:val="en-US"/>
       </w:rPr>
-      <w:t xml:space="preserve">REFERENCE </w:t>
-    </w:r>
-    <w:proofErr w:type="gramStart"/>
-    <w:r>
-      <w:rPr>
-        <w:rFonts w:asciiTheme="majorHAnsi" w:hAnsiTheme="majorHAnsi"/>
-        <w:b/>
-        <w:bCs/>
-        <w:sz w:val="20"/>
-        <w:lang w:val="en-US"/>
-      </w:rPr>
-      <w:t>CONTRAT</w:t>
+      <w:t>REFERENCE CONTRAT</w:t>
     </w:r>
     <w:r>
       <w:rPr>
         <w:rFonts w:asciiTheme="majorHAnsi" w:hAnsiTheme="majorHAnsi"/>
         <w:sz w:val="20"/>
-        <w:lang w:val="en-US"/>
       </w:rPr>
-      <w:t> :</w:t>
-    </w:r>
-    <w:proofErr w:type="gramEnd"/>
-    <w:r>
-      <w:rPr>
-        <w:rFonts w:asciiTheme="majorHAnsi" w:hAnsiTheme="majorHAnsi"/>
-        <w:sz w:val="20"/>
-        <w:lang w:val="en-US"/>
-      </w:rPr>
-      <w:t xml:space="preserve"> {</w:t>
+      <w:t> : {</w:t>
     </w:r>
     <w:proofErr w:type="spellStart"/>
     <w:r>
       <w:rPr>
         <w:rFonts w:asciiTheme="majorHAnsi" w:hAnsiTheme="majorHAnsi"/>
         <w:sz w:val="20"/>
-        <w:lang w:val="en-US"/>
       </w:rPr>
       <w:t>contratid</w:t>
     </w:r>
@@ -18809,7 +18877,6 @@
       <w:rPr>
         <w:rFonts w:asciiTheme="majorHAnsi" w:hAnsiTheme="majorHAnsi"/>
         <w:sz w:val="20"/>
-        <w:lang w:val="en-US"/>
       </w:rPr>
       <w:t>}</w:t>
     </w:r>

--- a/backend/templates/MODELE Particuliers.docx
+++ b/backend/templates/MODELE Particuliers.docx
@@ -141,7 +141,6 @@
         </w:rPr>
         <w:t xml:space="preserve">REFERENCE </w:t>
       </w:r>
-      <w:proofErr w:type="gramStart"/>
       <w:r>
         <w:rPr>
           <w:rFonts w:asciiTheme="majorHAnsi" w:hAnsiTheme="majorHAnsi"/>
@@ -157,16 +156,15 @@
           <w:sz w:val="20"/>
           <w:lang w:val="en-US"/>
         </w:rPr>
-        <w:t>:</w:t>
-      </w:r>
-      <w:proofErr w:type="gramEnd"/>
+        <w:t xml:space="preserve">: </w:t>
+      </w:r>
       <w:r>
         <w:rPr>
           <w:rFonts w:asciiTheme="majorHAnsi" w:hAnsiTheme="majorHAnsi"/>
           <w:sz w:val="20"/>
           <w:lang w:val="en-US"/>
         </w:rPr>
-        <w:t xml:space="preserve"> </w:t>
+        <w:t>{Reference_client}</w:t>
       </w:r>
       <w:r>
         <w:rPr>
@@ -174,25 +172,23 @@
           <w:sz w:val="20"/>
           <w:lang w:val="en-US"/>
         </w:rPr>
-        <w:t>{</w:t>
-      </w:r>
-      <w:proofErr w:type="spellStart"/>
+        <w:t xml:space="preserve"> </w:t>
+      </w:r>
       <w:r>
         <w:rPr>
           <w:rFonts w:asciiTheme="majorHAnsi" w:hAnsiTheme="majorHAnsi"/>
           <w:sz w:val="20"/>
           <w:lang w:val="en-US"/>
         </w:rPr>
-        <w:t>Reference_client</w:t>
-      </w:r>
-      <w:proofErr w:type="spellEnd"/>
+        <w:t xml:space="preserve">         </w:t>
+      </w:r>
       <w:r>
         <w:rPr>
           <w:rFonts w:asciiTheme="majorHAnsi" w:hAnsiTheme="majorHAnsi"/>
           <w:sz w:val="20"/>
           <w:lang w:val="en-US"/>
         </w:rPr>
-        <w:t>}</w:t>
+        <w:t xml:space="preserve">                       </w:t>
       </w:r>
       <w:r>
         <w:rPr>
@@ -200,15 +196,7 @@
           <w:sz w:val="20"/>
           <w:lang w:val="en-US"/>
         </w:rPr>
-        <w:t xml:space="preserve"> </w:t>
-      </w:r>
-      <w:r>
-        <w:rPr>
-          <w:rFonts w:asciiTheme="majorHAnsi" w:hAnsiTheme="majorHAnsi"/>
-          <w:sz w:val="20"/>
-          <w:lang w:val="en-US"/>
-        </w:rPr>
-        <w:t xml:space="preserve">                  </w:t>
+        <w:t xml:space="preserve">         </w:t>
       </w:r>
       <w:r>
         <w:rPr>
@@ -235,27 +223,7 @@
           <w:sz w:val="20"/>
           <w:lang w:val="en-US"/>
         </w:rPr>
-        <w:t>{</w:t>
-      </w:r>
-      <w:proofErr w:type="spellStart"/>
-      <w:r>
-        <w:rPr>
-          <w:rFonts w:asciiTheme="majorHAnsi" w:hAnsiTheme="majorHAnsi"/>
-          <w:bCs/>
-          <w:sz w:val="20"/>
-          <w:lang w:val="en-US"/>
-        </w:rPr>
-        <w:t>contratid</w:t>
-      </w:r>
-      <w:proofErr w:type="spellEnd"/>
-      <w:r>
-        <w:rPr>
-          <w:rFonts w:asciiTheme="majorHAnsi" w:hAnsiTheme="majorHAnsi"/>
-          <w:bCs/>
-          <w:sz w:val="20"/>
-          <w:lang w:val="en-US"/>
-        </w:rPr>
-        <w:t>}</w:t>
+        <w:t>{contratid}</w:t>
       </w:r>
       <w:r>
         <w:rPr>
@@ -303,23 +271,7 @@
           <w:rFonts w:asciiTheme="majorHAnsi" w:hAnsiTheme="majorHAnsi"/>
           <w:sz w:val="20"/>
         </w:rPr>
-        <w:t>{Nom} {</w:t>
-      </w:r>
-      <w:proofErr w:type="spellStart"/>
-      <w:r>
-        <w:rPr>
-          <w:rFonts w:asciiTheme="majorHAnsi" w:hAnsiTheme="majorHAnsi"/>
-          <w:sz w:val="20"/>
-        </w:rPr>
-        <w:t>Prenom</w:t>
-      </w:r>
-      <w:proofErr w:type="spellEnd"/>
-      <w:r>
-        <w:rPr>
-          <w:rFonts w:asciiTheme="majorHAnsi" w:hAnsiTheme="majorHAnsi"/>
-          <w:sz w:val="20"/>
-        </w:rPr>
-        <w:t>}</w:t>
+        <w:t>{Nom} {Prenom}</w:t>
       </w:r>
     </w:p>
     <w:p>
@@ -399,24 +351,68 @@
           <w:bCs/>
           <w:sz w:val="20"/>
         </w:rPr>
-        <w:t>{</w:t>
-      </w:r>
-      <w:proofErr w:type="spellStart"/>
+        <w:t>{Num_CIN}</w:t>
+      </w:r>
+      <w:r>
+        <w:rPr>
+          <w:rFonts w:asciiTheme="majorHAnsi" w:hAnsiTheme="majorHAnsi"/>
+          <w:b/>
+          <w:sz w:val="20"/>
+        </w:rPr>
+        <w:t xml:space="preserve"> </w:t>
+      </w:r>
+      <w:r>
+        <w:rPr>
+          <w:rFonts w:asciiTheme="majorHAnsi" w:hAnsiTheme="majorHAnsi"/>
+          <w:b/>
+          <w:sz w:val="20"/>
+        </w:rPr>
+        <w:t>DELIVRE</w:t>
+      </w:r>
+      <w:r>
+        <w:rPr>
+          <w:rFonts w:asciiTheme="majorHAnsi" w:hAnsiTheme="majorHAnsi"/>
+          <w:sz w:val="20"/>
+        </w:rPr>
+        <w:t xml:space="preserve"> </w:t>
+      </w:r>
+      <w:r>
+        <w:rPr>
+          <w:rFonts w:asciiTheme="majorHAnsi" w:hAnsiTheme="majorHAnsi"/>
+          <w:b/>
+          <w:sz w:val="20"/>
+        </w:rPr>
+        <w:t>LE</w:t>
+      </w:r>
+      <w:r>
+        <w:rPr>
+          <w:rFonts w:asciiTheme="majorHAnsi" w:hAnsiTheme="majorHAnsi"/>
+          <w:sz w:val="20"/>
+        </w:rPr>
+        <w:t xml:space="preserve"> : </w:t>
+      </w:r>
       <w:r>
         <w:rPr>
           <w:rFonts w:asciiTheme="majorHAnsi" w:hAnsiTheme="majorHAnsi"/>
           <w:bCs/>
           <w:sz w:val="20"/>
         </w:rPr>
-        <w:t>Num_CIN</w:t>
-      </w:r>
-      <w:proofErr w:type="spellEnd"/>
+        <w:t>{</w:t>
+      </w:r>
       <w:r>
         <w:rPr>
           <w:rFonts w:asciiTheme="majorHAnsi" w:hAnsiTheme="majorHAnsi"/>
           <w:bCs/>
           <w:sz w:val="20"/>
         </w:rPr>
+        <w:t>date_delivery</w:t>
+      </w:r>
+      <w:r>
+        <w:rPr>
+          <w:rFonts w:asciiTheme="majorHAnsi" w:hAnsiTheme="majorHAnsi"/>
+          <w:bCs/>
+          <w:sz w:val="20"/>
+        </w:rPr>
         <w:t>}</w:t>
       </w:r>
       <w:r>
@@ -430,14 +426,6 @@
       <w:r>
         <w:rPr>
           <w:rFonts w:asciiTheme="majorHAnsi" w:hAnsiTheme="majorHAnsi"/>
-          <w:b/>
-          <w:sz w:val="20"/>
-        </w:rPr>
-        <w:t>DELIVRE</w:t>
-      </w:r>
-      <w:r>
-        <w:rPr>
-          <w:rFonts w:asciiTheme="majorHAnsi" w:hAnsiTheme="majorHAnsi"/>
           <w:sz w:val="20"/>
         </w:rPr>
         <w:t xml:space="preserve"> </w:t>
@@ -448,7 +436,7 @@
           <w:b/>
           <w:sz w:val="20"/>
         </w:rPr>
-        <w:t>LE</w:t>
+        <w:t>PAR</w:t>
       </w:r>
       <w:r>
         <w:rPr>
@@ -465,139 +453,70 @@
         </w:rPr>
         <w:t>{</w:t>
       </w:r>
-      <w:proofErr w:type="spellStart"/>
       <w:r>
         <w:rPr>
           <w:rFonts w:asciiTheme="majorHAnsi" w:hAnsiTheme="majorHAnsi"/>
           <w:bCs/>
           <w:sz w:val="20"/>
         </w:rPr>
-        <w:t>date_</w:t>
-      </w:r>
-      <w:proofErr w:type="gramStart"/>
+        <w:t>authority</w:t>
+      </w:r>
       <w:r>
         <w:rPr>
           <w:rFonts w:asciiTheme="majorHAnsi" w:hAnsiTheme="majorHAnsi"/>
           <w:bCs/>
           <w:sz w:val="20"/>
         </w:rPr>
-        <w:t>delivery</w:t>
-      </w:r>
-      <w:proofErr w:type="spellEnd"/>
+        <w:t>}</w:t>
+      </w:r>
+    </w:p>
+    <w:p>
+      <w:pPr>
+        <w:spacing w:after="0"/>
+        <w:rPr>
+          <w:rFonts w:asciiTheme="majorHAnsi" w:hAnsiTheme="majorHAnsi"/>
+          <w:sz w:val="20"/>
+          <w:lang w:val="en-US"/>
+        </w:rPr>
+      </w:pPr>
+      <w:r>
+        <w:rPr>
+          <w:rFonts w:asciiTheme="majorHAnsi" w:hAnsiTheme="majorHAnsi"/>
+          <w:b/>
+          <w:sz w:val="20"/>
+        </w:rPr>
+        <w:t>N°</w:t>
+      </w:r>
+      <w:r>
+        <w:rPr>
+          <w:rFonts w:asciiTheme="majorHAnsi" w:hAnsiTheme="majorHAnsi"/>
+          <w:sz w:val="20"/>
+        </w:rPr>
+        <w:t xml:space="preserve"> </w:t>
+      </w:r>
+      <w:r>
+        <w:rPr>
+          <w:rFonts w:asciiTheme="majorHAnsi" w:hAnsiTheme="majorHAnsi"/>
+          <w:b/>
+          <w:sz w:val="20"/>
+        </w:rPr>
+        <w:t>TELEPHONE/ MOBILE</w:t>
+      </w:r>
+      <w:r>
+        <w:rPr>
+          <w:rFonts w:asciiTheme="majorHAnsi" w:hAnsiTheme="majorHAnsi"/>
+          <w:sz w:val="20"/>
+        </w:rPr>
+        <w:t xml:space="preserve"> : </w:t>
+      </w:r>
       <w:r>
         <w:rPr>
           <w:rFonts w:asciiTheme="majorHAnsi" w:hAnsiTheme="majorHAnsi"/>
           <w:bCs/>
           <w:sz w:val="20"/>
         </w:rPr>
-        <w:t>}</w:t>
-      </w:r>
-      <w:r>
-        <w:rPr>
-          <w:rFonts w:asciiTheme="majorHAnsi" w:hAnsiTheme="majorHAnsi"/>
-          <w:b/>
-          <w:sz w:val="20"/>
-        </w:rPr>
-        <w:t xml:space="preserve"> </w:t>
-      </w:r>
-      <w:r>
-        <w:rPr>
-          <w:rFonts w:asciiTheme="majorHAnsi" w:hAnsiTheme="majorHAnsi"/>
-          <w:sz w:val="20"/>
-        </w:rPr>
-        <w:t xml:space="preserve"> </w:t>
-      </w:r>
-      <w:r>
-        <w:rPr>
-          <w:rFonts w:asciiTheme="majorHAnsi" w:hAnsiTheme="majorHAnsi"/>
-          <w:b/>
-          <w:sz w:val="20"/>
-        </w:rPr>
-        <w:t>PAR</w:t>
-      </w:r>
-      <w:proofErr w:type="gramEnd"/>
-      <w:r>
-        <w:rPr>
-          <w:rFonts w:asciiTheme="majorHAnsi" w:hAnsiTheme="majorHAnsi"/>
-          <w:sz w:val="20"/>
-        </w:rPr>
-        <w:t xml:space="preserve"> : </w:t>
-      </w:r>
-      <w:r>
-        <w:rPr>
-          <w:rFonts w:asciiTheme="majorHAnsi" w:hAnsiTheme="majorHAnsi"/>
-          <w:bCs/>
-          <w:sz w:val="20"/>
-        </w:rPr>
         <w:t>{</w:t>
       </w:r>
-      <w:proofErr w:type="spellStart"/>
-      <w:r>
-        <w:rPr>
-          <w:rFonts w:asciiTheme="majorHAnsi" w:hAnsiTheme="majorHAnsi"/>
-          <w:bCs/>
-          <w:sz w:val="20"/>
-        </w:rPr>
-        <w:t>authority</w:t>
-      </w:r>
-      <w:proofErr w:type="spellEnd"/>
-      <w:r>
-        <w:rPr>
-          <w:rFonts w:asciiTheme="majorHAnsi" w:hAnsiTheme="majorHAnsi"/>
-          <w:bCs/>
-          <w:sz w:val="20"/>
-        </w:rPr>
-        <w:t>}</w:t>
-      </w:r>
-    </w:p>
-    <w:p>
-      <w:pPr>
-        <w:spacing w:after="0"/>
-        <w:rPr>
-          <w:rFonts w:asciiTheme="majorHAnsi" w:hAnsiTheme="majorHAnsi"/>
-          <w:sz w:val="20"/>
-          <w:lang w:val="en-US"/>
-        </w:rPr>
-      </w:pPr>
-      <w:r>
-        <w:rPr>
-          <w:rFonts w:asciiTheme="majorHAnsi" w:hAnsiTheme="majorHAnsi"/>
-          <w:b/>
-          <w:sz w:val="20"/>
-        </w:rPr>
-        <w:t>N°</w:t>
-      </w:r>
-      <w:r>
-        <w:rPr>
-          <w:rFonts w:asciiTheme="majorHAnsi" w:hAnsiTheme="majorHAnsi"/>
-          <w:sz w:val="20"/>
-        </w:rPr>
-        <w:t xml:space="preserve"> </w:t>
-      </w:r>
-      <w:r>
-        <w:rPr>
-          <w:rFonts w:asciiTheme="majorHAnsi" w:hAnsiTheme="majorHAnsi"/>
-          <w:b/>
-          <w:sz w:val="20"/>
-        </w:rPr>
-        <w:t>TELEPHONE/ MOBILE</w:t>
-      </w:r>
-      <w:r>
-        <w:rPr>
-          <w:rFonts w:asciiTheme="majorHAnsi" w:hAnsiTheme="majorHAnsi"/>
-          <w:sz w:val="20"/>
-        </w:rPr>
-        <w:t xml:space="preserve"> : </w:t>
-      </w:r>
-      <w:r>
-        <w:rPr>
-          <w:rFonts w:asciiTheme="majorHAnsi" w:hAnsiTheme="majorHAnsi"/>
-          <w:bCs/>
-          <w:sz w:val="20"/>
-        </w:rPr>
-        <w:t>{</w:t>
-      </w:r>
-      <w:proofErr w:type="gramStart"/>
       <w:r>
         <w:rPr>
           <w:rFonts w:asciiTheme="majorHAnsi" w:hAnsiTheme="majorHAnsi"/>
@@ -647,7 +566,6 @@
         </w:rPr>
         <w:t>MAIL</w:t>
       </w:r>
-      <w:proofErr w:type="gramEnd"/>
       <w:r>
         <w:rPr>
           <w:rFonts w:asciiTheme="majorHAnsi" w:hAnsiTheme="majorHAnsi"/>
@@ -1290,85 +1208,8 @@
                 <w:highlight w:val="lightGray"/>
               </w:rPr>
             </w:pPr>
-            <w:r>
-              <w:rPr>
-                <w:rFonts w:asciiTheme="majorHAnsi" w:hAnsiTheme="majorHAnsi"/>
-                <w:b/>
-                <w:bCs/>
-                <w:strike/>
-                <w:noProof/>
-                <w:sz w:val="20"/>
-                <w:highlight w:val="lightGray"/>
-                <w:lang w:eastAsia="fr-FR"/>
-              </w:rPr>
-              <mc:AlternateContent>
-                <mc:Choice Requires="wps">
-                  <w:drawing>
-                    <wp:anchor distT="0" distB="0" distL="114300" distR="114300" simplePos="0" relativeHeight="251663360" behindDoc="0" locked="0" layoutInCell="1" allowOverlap="1" wp14:anchorId="582233FA" wp14:editId="3330CFCC">
-                      <wp:simplePos x="0" y="0"/>
-                      <wp:positionH relativeFrom="column">
-                        <wp:posOffset>2594610</wp:posOffset>
-                      </wp:positionH>
-                      <wp:positionV relativeFrom="paragraph">
-                        <wp:posOffset>41910</wp:posOffset>
-                      </wp:positionV>
-                      <wp:extent cx="327660" cy="205740"/>
-                      <wp:effectExtent l="0" t="0" r="15240" b="22860"/>
-                      <wp:wrapNone/>
-                      <wp:docPr id="2" name="Rectangle 2"/>
-                      <wp:cNvGraphicFramePr/>
-                      <a:graphic xmlns:a="http://schemas.openxmlformats.org/drawingml/2006/main">
-                        <a:graphicData uri="http://schemas.microsoft.com/office/word/2010/wordprocessingShape">
-                          <wps:wsp>
-                            <wps:cNvSpPr/>
-                            <wps:spPr>
-                              <a:xfrm>
-                                <a:off x="0" y="0"/>
-                                <a:ext cx="327660" cy="205740"/>
-                              </a:xfrm>
-                              <a:prstGeom prst="rect">
-                                <a:avLst/>
-                              </a:prstGeom>
-                            </wps:spPr>
-                            <wps:style>
-                              <a:lnRef idx="2">
-                                <a:schemeClr val="dk1"/>
-                              </a:lnRef>
-                              <a:fillRef idx="1">
-                                <a:schemeClr val="lt1"/>
-                              </a:fillRef>
-                              <a:effectRef idx="0">
-                                <a:schemeClr val="dk1"/>
-                              </a:effectRef>
-                              <a:fontRef idx="minor">
-                                <a:schemeClr val="dk1"/>
-                              </a:fontRef>
-                            </wps:style>
-                            <wps:bodyPr rot="0" spcFirstLastPara="0" vertOverflow="overflow" horzOverflow="overflow" vert="horz" wrap="square" lIns="91440" tIns="45720" rIns="91440" bIns="45720" numCol="1" spcCol="0" rtlCol="0" fromWordArt="0" anchor="ctr" anchorCtr="0" forceAA="0" compatLnSpc="1">
-                              <a:prstTxWarp prst="textNoShape">
-                                <a:avLst/>
-                              </a:prstTxWarp>
-                              <a:noAutofit/>
-                            </wps:bodyPr>
-                          </wps:wsp>
-                        </a:graphicData>
-                      </a:graphic>
-                      <wp14:sizeRelH relativeFrom="margin">
-                        <wp14:pctWidth>0</wp14:pctWidth>
-                      </wp14:sizeRelH>
-                      <wp14:sizeRelV relativeFrom="margin">
-                        <wp14:pctHeight>0</wp14:pctHeight>
-                      </wp14:sizeRelV>
-                    </wp:anchor>
-                  </w:drawing>
-                </mc:Choice>
-                <mc:Fallback>
-                  <w:pict>
-                    <v:rect w14:anchorId="35E34F2E" id="Rectangle 2" o:spid="_x0000_s1026" style="position:absolute;margin-left:204.3pt;margin-top:3.3pt;width:25.8pt;height:16.2pt;z-index:251663360;visibility:visible;mso-wrap-style:square;mso-width-percent:0;mso-height-percent:0;mso-wrap-distance-left:9pt;mso-wrap-distance-top:0;mso-wrap-distance-right:9pt;mso-wrap-distance-bottom:0;mso-position-horizontal:absolute;mso-position-horizontal-relative:text;mso-position-vertical:absolute;mso-position-vertical-relative:text;mso-width-percent:0;mso-height-percent:0;mso-width-relative:margin;mso-height-relative:margin;v-text-anchor:middle" o:gfxdata="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" fillcolor="white [3201]" strokecolor="black [3200]" strokeweight="1pt"/>
-                  </w:pict>
-                </mc:Fallback>
-              </mc:AlternateContent>
-            </w:r>
+            <w:bookmarkStart w:id="0" w:name="_GoBack"/>
+            <w:bookmarkEnd w:id="0"/>
             <w:r>
               <w:rPr>
                 <w:rFonts w:asciiTheme="majorHAnsi" w:hAnsiTheme="majorHAnsi"/>
@@ -1950,23 +1791,7 @@
                 <w:rFonts w:asciiTheme="majorHAnsi" w:hAnsiTheme="majorHAnsi"/>
                 <w:sz w:val="16"/>
               </w:rPr>
-              <w:t xml:space="preserve"> Mbps </w:t>
-            </w:r>
-            <w:proofErr w:type="spellStart"/>
-            <w:r>
-              <w:rPr>
-                <w:rFonts w:asciiTheme="majorHAnsi" w:hAnsiTheme="majorHAnsi"/>
-                <w:sz w:val="16"/>
-              </w:rPr>
-              <w:t>Download</w:t>
-            </w:r>
-            <w:proofErr w:type="spellEnd"/>
-            <w:r>
-              <w:rPr>
-                <w:rFonts w:asciiTheme="majorHAnsi" w:hAnsiTheme="majorHAnsi"/>
-                <w:sz w:val="16"/>
-              </w:rPr>
-              <w:t xml:space="preserve"> et </w:t>
+              <w:t xml:space="preserve"> Mbps Download et </w:t>
             </w:r>
             <w:r>
               <w:rPr>
@@ -1980,23 +1805,7 @@
                 <w:rFonts w:asciiTheme="majorHAnsi" w:hAnsiTheme="majorHAnsi"/>
                 <w:sz w:val="16"/>
               </w:rPr>
-              <w:t xml:space="preserve">bps </w:t>
-            </w:r>
-            <w:proofErr w:type="spellStart"/>
-            <w:r>
-              <w:rPr>
-                <w:rFonts w:asciiTheme="majorHAnsi" w:hAnsiTheme="majorHAnsi"/>
-                <w:sz w:val="16"/>
-              </w:rPr>
-              <w:t>Upload</w:t>
-            </w:r>
-            <w:proofErr w:type="spellEnd"/>
-            <w:r>
-              <w:rPr>
-                <w:rFonts w:asciiTheme="majorHAnsi" w:hAnsiTheme="majorHAnsi"/>
-                <w:sz w:val="16"/>
-              </w:rPr>
-              <w:t>)</w:t>
+              <w:t>bps Upload)</w:t>
             </w:r>
           </w:p>
         </w:tc>
@@ -2271,9 +2080,8 @@
                 <w:sz w:val="16"/>
                 <w:highlight w:val="lightGray"/>
               </w:rPr>
-              <w:t xml:space="preserve"> Mbps </w:t>
+              <w:t xml:space="preserve"> Mbps Download et</w:t>
             </w:r>
-            <w:proofErr w:type="spellStart"/>
             <w:r>
               <w:rPr>
                 <w:rFonts w:asciiTheme="majorHAnsi" w:hAnsiTheme="majorHAnsi"/>
@@ -2281,9 +2089,8 @@
                 <w:sz w:val="16"/>
                 <w:highlight w:val="lightGray"/>
               </w:rPr>
-              <w:t>Download</w:t>
+              <w:t xml:space="preserve"> </w:t>
             </w:r>
-            <w:proofErr w:type="spellEnd"/>
             <w:r>
               <w:rPr>
                 <w:rFonts w:asciiTheme="majorHAnsi" w:hAnsiTheme="majorHAnsi"/>
@@ -2291,7 +2098,7 @@
                 <w:sz w:val="16"/>
                 <w:highlight w:val="lightGray"/>
               </w:rPr>
-              <w:t xml:space="preserve"> et</w:t>
+              <w:t>5 M</w:t>
             </w:r>
             <w:r>
               <w:rPr>
@@ -2300,45 +2107,7 @@
                 <w:sz w:val="16"/>
                 <w:highlight w:val="lightGray"/>
               </w:rPr>
-              <w:t xml:space="preserve"> </w:t>
-            </w:r>
-            <w:r>
-              <w:rPr>
-                <w:rFonts w:asciiTheme="majorHAnsi" w:hAnsiTheme="majorHAnsi"/>
-                <w:strike/>
-                <w:sz w:val="16"/>
-                <w:highlight w:val="lightGray"/>
-              </w:rPr>
-              <w:t>5 M</w:t>
-            </w:r>
-            <w:r>
-              <w:rPr>
-                <w:rFonts w:asciiTheme="majorHAnsi" w:hAnsiTheme="majorHAnsi"/>
-                <w:strike/>
-                <w:sz w:val="16"/>
-                <w:highlight w:val="lightGray"/>
-              </w:rPr>
-              <w:t xml:space="preserve">bps </w:t>
-            </w:r>
-            <w:proofErr w:type="spellStart"/>
-            <w:r>
-              <w:rPr>
-                <w:rFonts w:asciiTheme="majorHAnsi" w:hAnsiTheme="majorHAnsi"/>
-                <w:strike/>
-                <w:sz w:val="16"/>
-                <w:highlight w:val="lightGray"/>
-              </w:rPr>
-              <w:t>Upload</w:t>
-            </w:r>
-            <w:proofErr w:type="spellEnd"/>
-            <w:r>
-              <w:rPr>
-                <w:rFonts w:asciiTheme="majorHAnsi" w:hAnsiTheme="majorHAnsi"/>
-                <w:strike/>
-                <w:sz w:val="16"/>
-                <w:highlight w:val="lightGray"/>
-              </w:rPr>
-              <w:t>)</w:t>
+              <w:t>bps Upload)</w:t>
             </w:r>
           </w:p>
         </w:tc>
@@ -2635,9 +2404,8 @@
                 <w:sz w:val="16"/>
                 <w:highlight w:val="lightGray"/>
               </w:rPr>
-              <w:t xml:space="preserve"> Mbps </w:t>
+              <w:t xml:space="preserve"> Mbps Download et </w:t>
             </w:r>
-            <w:proofErr w:type="spellStart"/>
             <w:r>
               <w:rPr>
                 <w:rFonts w:asciiTheme="majorHAnsi" w:hAnsiTheme="majorHAnsi"/>
@@ -2645,9 +2413,8 @@
                 <w:sz w:val="16"/>
                 <w:highlight w:val="lightGray"/>
               </w:rPr>
-              <w:t>Download</w:t>
+              <w:t>10 M</w:t>
             </w:r>
-            <w:proofErr w:type="spellEnd"/>
             <w:r>
               <w:rPr>
                 <w:rFonts w:asciiTheme="majorHAnsi" w:hAnsiTheme="majorHAnsi"/>
@@ -2655,45 +2422,7 @@
                 <w:sz w:val="16"/>
                 <w:highlight w:val="lightGray"/>
               </w:rPr>
-              <w:t xml:space="preserve"> et </w:t>
-            </w:r>
-            <w:r>
-              <w:rPr>
-                <w:rFonts w:asciiTheme="majorHAnsi" w:hAnsiTheme="majorHAnsi"/>
-                <w:strike/>
-                <w:sz w:val="16"/>
-                <w:highlight w:val="lightGray"/>
-              </w:rPr>
-              <w:t>10 M</w:t>
-            </w:r>
-            <w:r>
-              <w:rPr>
-                <w:rFonts w:asciiTheme="majorHAnsi" w:hAnsiTheme="majorHAnsi"/>
-                <w:strike/>
-                <w:sz w:val="16"/>
-                <w:highlight w:val="lightGray"/>
-              </w:rPr>
-              <w:t xml:space="preserve">bps </w:t>
-            </w:r>
-            <w:proofErr w:type="spellStart"/>
-            <w:r>
-              <w:rPr>
-                <w:rFonts w:asciiTheme="majorHAnsi" w:hAnsiTheme="majorHAnsi"/>
-                <w:strike/>
-                <w:sz w:val="16"/>
-                <w:highlight w:val="lightGray"/>
-              </w:rPr>
-              <w:t>Upload</w:t>
-            </w:r>
-            <w:proofErr w:type="spellEnd"/>
-            <w:r>
-              <w:rPr>
-                <w:rFonts w:asciiTheme="majorHAnsi" w:hAnsiTheme="majorHAnsi"/>
-                <w:strike/>
-                <w:sz w:val="16"/>
-                <w:highlight w:val="lightGray"/>
-              </w:rPr>
-              <w:t>)</w:t>
+              <w:t>bps Upload)</w:t>
             </w:r>
           </w:p>
         </w:tc>
@@ -2972,47 +2701,7 @@
                 <w:sz w:val="16"/>
                 <w:highlight w:val="lightGray"/>
               </w:rPr>
-              <w:t xml:space="preserve">(Jusqu’à 50 Mbps </w:t>
-            </w:r>
-            <w:proofErr w:type="spellStart"/>
-            <w:r>
-              <w:rPr>
-                <w:rFonts w:asciiTheme="majorHAnsi" w:hAnsiTheme="majorHAnsi"/>
-                <w:strike/>
-                <w:sz w:val="16"/>
-                <w:highlight w:val="lightGray"/>
-              </w:rPr>
-              <w:t>Download</w:t>
-            </w:r>
-            <w:proofErr w:type="spellEnd"/>
-            <w:r>
-              <w:rPr>
-                <w:rFonts w:asciiTheme="majorHAnsi" w:hAnsiTheme="majorHAnsi"/>
-                <w:strike/>
-                <w:sz w:val="16"/>
-                <w:highlight w:val="lightGray"/>
-              </w:rPr>
-              <w:t xml:space="preserve"> et 10 Mbps </w:t>
-            </w:r>
-            <w:proofErr w:type="spellStart"/>
-            <w:r>
-              <w:rPr>
-                <w:rFonts w:asciiTheme="majorHAnsi" w:hAnsiTheme="majorHAnsi"/>
-                <w:strike/>
-                <w:sz w:val="16"/>
-                <w:highlight w:val="lightGray"/>
-              </w:rPr>
-              <w:t>Upload</w:t>
-            </w:r>
-            <w:proofErr w:type="spellEnd"/>
-            <w:r>
-              <w:rPr>
-                <w:rFonts w:asciiTheme="majorHAnsi" w:hAnsiTheme="majorHAnsi"/>
-                <w:strike/>
-                <w:sz w:val="16"/>
-                <w:highlight w:val="lightGray"/>
-              </w:rPr>
-              <w:t>)</w:t>
+              <w:t>(Jusqu’à 50 Mbps Download et 10 Mbps Upload)</w:t>
             </w:r>
           </w:p>
         </w:tc>
@@ -9704,9 +9393,8 @@
           <w:sz w:val="16"/>
           <w:szCs w:val="16"/>
         </w:rPr>
-        <w:t xml:space="preserve">Article </w:t>
-      </w:r>
-      <w:proofErr w:type="gramStart"/>
+        <w:t xml:space="preserve">Article 10: </w:t>
+      </w:r>
       <w:r>
         <w:rPr>
           <w:rFonts w:asciiTheme="majorHAnsi" w:hAnsiTheme="majorHAnsi" w:cs="Courier New"/>
@@ -9716,10 +9404,558 @@
           <w:sz w:val="16"/>
           <w:szCs w:val="16"/>
         </w:rPr>
-        <w:t>10:</w:t>
-      </w:r>
-      <w:proofErr w:type="gramEnd"/>
-      <w:r>
+        <w:t>ASSURANCE EQUIPEMENT ET MATERIEL</w:t>
+      </w:r>
+    </w:p>
+    <w:p>
+      <w:pPr>
+        <w:autoSpaceDE w:val="0"/>
+        <w:autoSpaceDN w:val="0"/>
+        <w:adjustRightInd w:val="0"/>
+        <w:spacing w:after="0" w:line="240" w:lineRule="auto"/>
+        <w:rPr>
+          <w:rFonts w:asciiTheme="majorHAnsi" w:hAnsiTheme="majorHAnsi" w:cs="Courier New"/>
+          <w:color w:val="000000"/>
+          <w:sz w:val="16"/>
+          <w:szCs w:val="16"/>
+        </w:rPr>
+      </w:pPr>
+      <w:r>
+        <w:rPr>
+          <w:rFonts w:asciiTheme="majorHAnsi" w:hAnsiTheme="majorHAnsi" w:cs="Courier New"/>
+          <w:color w:val="000000"/>
+          <w:sz w:val="16"/>
+          <w:szCs w:val="16"/>
+        </w:rPr>
+        <w:t>L</w:t>
+      </w:r>
+      <w:r>
+        <w:rPr>
+          <w:rFonts w:asciiTheme="majorHAnsi" w:hAnsiTheme="majorHAnsi" w:cs="Courier New"/>
+          <w:color w:val="000000"/>
+          <w:sz w:val="16"/>
+          <w:szCs w:val="16"/>
+        </w:rPr>
+        <w:t>’équipement/ Matériel de raccordement et de connexion</w:t>
+      </w:r>
+      <w:r>
+        <w:rPr>
+          <w:rFonts w:asciiTheme="majorHAnsi" w:hAnsiTheme="majorHAnsi" w:cs="Courier New"/>
+          <w:color w:val="000000"/>
+          <w:sz w:val="16"/>
+          <w:szCs w:val="16"/>
+        </w:rPr>
+        <w:t xml:space="preserve"> est </w:t>
+      </w:r>
+      <w:r>
+        <w:rPr>
+          <w:rFonts w:asciiTheme="majorHAnsi" w:hAnsiTheme="majorHAnsi" w:cs="Courier New"/>
+          <w:color w:val="000000"/>
+          <w:sz w:val="16"/>
+          <w:szCs w:val="16"/>
+        </w:rPr>
+        <w:t>assuré dans le</w:t>
+      </w:r>
+      <w:r>
+        <w:rPr>
+          <w:rFonts w:asciiTheme="majorHAnsi" w:hAnsiTheme="majorHAnsi" w:cs="Courier New"/>
+          <w:color w:val="000000"/>
+          <w:sz w:val="16"/>
+          <w:szCs w:val="16"/>
+        </w:rPr>
+        <w:t xml:space="preserve"> montant </w:t>
+      </w:r>
+      <w:r>
+        <w:rPr>
+          <w:rFonts w:asciiTheme="majorHAnsi" w:hAnsiTheme="majorHAnsi" w:cs="Courier New"/>
+          <w:color w:val="000000"/>
+          <w:sz w:val="16"/>
+          <w:szCs w:val="16"/>
+        </w:rPr>
+        <w:t xml:space="preserve">des </w:t>
+      </w:r>
+      <w:r>
+        <w:rPr>
+          <w:rFonts w:asciiTheme="majorHAnsi" w:hAnsiTheme="majorHAnsi" w:cs="Courier New"/>
+          <w:color w:val="000000"/>
+          <w:sz w:val="16"/>
+          <w:szCs w:val="16"/>
+        </w:rPr>
+        <w:t>abonnements</w:t>
+      </w:r>
+      <w:r>
+        <w:rPr>
+          <w:rFonts w:asciiTheme="majorHAnsi" w:hAnsiTheme="majorHAnsi" w:cs="Courier New"/>
+          <w:color w:val="000000"/>
+          <w:sz w:val="16"/>
+          <w:szCs w:val="16"/>
+        </w:rPr>
+        <w:t xml:space="preserve"> qui </w:t>
+      </w:r>
+      <w:r>
+        <w:rPr>
+          <w:rFonts w:asciiTheme="majorHAnsi" w:hAnsiTheme="majorHAnsi" w:cs="Courier New"/>
+          <w:color w:val="000000"/>
+          <w:sz w:val="16"/>
+          <w:szCs w:val="16"/>
+        </w:rPr>
+        <w:t>est indiqué dans les conditi</w:t>
+      </w:r>
+      <w:r>
+        <w:rPr>
+          <w:rFonts w:asciiTheme="majorHAnsi" w:hAnsiTheme="majorHAnsi" w:cs="Courier New"/>
+          <w:color w:val="000000"/>
+          <w:sz w:val="16"/>
+          <w:szCs w:val="16"/>
+        </w:rPr>
+        <w:t xml:space="preserve">ons particulières du </w:t>
+      </w:r>
+      <w:r>
+        <w:rPr>
+          <w:rFonts w:asciiTheme="majorHAnsi" w:hAnsiTheme="majorHAnsi" w:cs="Courier New"/>
+          <w:color w:val="000000"/>
+          <w:sz w:val="16"/>
+          <w:szCs w:val="16"/>
+        </w:rPr>
+        <w:t xml:space="preserve">présent contrat. </w:t>
+      </w:r>
+    </w:p>
+    <w:p>
+      <w:pPr>
+        <w:autoSpaceDE w:val="0"/>
+        <w:autoSpaceDN w:val="0"/>
+        <w:adjustRightInd w:val="0"/>
+        <w:spacing w:after="0" w:line="240" w:lineRule="auto"/>
+        <w:rPr>
+          <w:rFonts w:asciiTheme="majorHAnsi" w:hAnsiTheme="majorHAnsi" w:cs="Courier New"/>
+          <w:color w:val="000000"/>
+          <w:sz w:val="16"/>
+          <w:szCs w:val="16"/>
+        </w:rPr>
+      </w:pPr>
+      <w:r>
+        <w:rPr>
+          <w:rFonts w:asciiTheme="majorHAnsi" w:hAnsiTheme="majorHAnsi" w:cs="Courier New"/>
+          <w:color w:val="000000"/>
+          <w:sz w:val="16"/>
+          <w:szCs w:val="16"/>
+        </w:rPr>
+        <w:t>Cette assurance garantie au client par</w:t>
+      </w:r>
+      <w:r>
+        <w:rPr>
+          <w:rFonts w:asciiTheme="majorHAnsi" w:hAnsiTheme="majorHAnsi" w:cs="Courier New"/>
+          <w:color w:val="000000"/>
+          <w:sz w:val="16"/>
+          <w:szCs w:val="16"/>
+        </w:rPr>
+        <w:t xml:space="preserve"> </w:t>
+      </w:r>
+      <w:r>
+        <w:rPr>
+          <w:rFonts w:asciiTheme="majorHAnsi" w:hAnsiTheme="majorHAnsi" w:cs="Courier New"/>
+          <w:color w:val="000000"/>
+          <w:sz w:val="16"/>
+          <w:szCs w:val="16"/>
+        </w:rPr>
+        <w:t xml:space="preserve">La Sarl </w:t>
+      </w:r>
+      <w:r>
+        <w:rPr>
+          <w:rFonts w:asciiTheme="majorHAnsi" w:hAnsiTheme="majorHAnsi" w:cs="Courier New"/>
+          <w:color w:val="000000"/>
+          <w:sz w:val="16"/>
+          <w:szCs w:val="16"/>
+        </w:rPr>
+        <w:t>Airband</w:t>
+      </w:r>
+      <w:r>
+        <w:rPr>
+          <w:rFonts w:asciiTheme="majorHAnsi" w:hAnsiTheme="majorHAnsi" w:cs="Courier New"/>
+          <w:color w:val="000000"/>
+          <w:sz w:val="16"/>
+          <w:szCs w:val="16"/>
+        </w:rPr>
+        <w:t xml:space="preserve"> </w:t>
+      </w:r>
+      <w:r>
+        <w:rPr>
+          <w:rFonts w:asciiTheme="majorHAnsi" w:hAnsiTheme="majorHAnsi" w:cs="Courier New"/>
+          <w:color w:val="000000"/>
+          <w:sz w:val="16"/>
+          <w:szCs w:val="16"/>
+        </w:rPr>
+        <w:t>une réinstallation et/ou Maintenance et/ou changement et/ou modification des équipements et/ou matériel installé pour le raccordement à Internet.</w:t>
+      </w:r>
+      <w:r>
+        <w:rPr>
+          <w:rFonts w:asciiTheme="majorHAnsi" w:hAnsiTheme="majorHAnsi" w:cs="Courier New"/>
+          <w:color w:val="000000"/>
+          <w:sz w:val="16"/>
+          <w:szCs w:val="16"/>
+        </w:rPr>
+        <w:t xml:space="preserve"> Aucune rémunération ne p</w:t>
+      </w:r>
+      <w:r>
+        <w:rPr>
+          <w:rFonts w:asciiTheme="majorHAnsi" w:hAnsiTheme="majorHAnsi" w:cs="Courier New"/>
+          <w:color w:val="000000"/>
+          <w:sz w:val="16"/>
+          <w:szCs w:val="16"/>
+        </w:rPr>
+        <w:t xml:space="preserve">eut être exigée pour le montant </w:t>
+      </w:r>
+      <w:r>
+        <w:rPr>
+          <w:rFonts w:asciiTheme="majorHAnsi" w:hAnsiTheme="majorHAnsi" w:cs="Courier New"/>
+          <w:color w:val="000000"/>
+          <w:sz w:val="16"/>
+          <w:szCs w:val="16"/>
+        </w:rPr>
+        <w:t>de l’assurance des équipements/ matériel</w:t>
+      </w:r>
+      <w:r>
+        <w:rPr>
+          <w:rFonts w:asciiTheme="majorHAnsi" w:hAnsiTheme="majorHAnsi" w:cs="Courier New"/>
+          <w:color w:val="000000"/>
+          <w:sz w:val="16"/>
+          <w:szCs w:val="16"/>
+        </w:rPr>
+        <w:t>. Le dépôt d</w:t>
+      </w:r>
+      <w:r>
+        <w:rPr>
+          <w:rFonts w:asciiTheme="majorHAnsi" w:hAnsiTheme="majorHAnsi" w:cs="Courier New"/>
+          <w:color w:val="000000"/>
+          <w:sz w:val="16"/>
+          <w:szCs w:val="16"/>
+        </w:rPr>
+        <w:t>’assurance</w:t>
+      </w:r>
+      <w:r>
+        <w:rPr>
+          <w:rFonts w:asciiTheme="majorHAnsi" w:hAnsiTheme="majorHAnsi" w:cs="Courier New"/>
+          <w:color w:val="000000"/>
+          <w:sz w:val="16"/>
+          <w:szCs w:val="16"/>
+        </w:rPr>
+        <w:t xml:space="preserve"> ne constitue pas un </w:t>
+      </w:r>
+      <w:r>
+        <w:rPr>
+          <w:rFonts w:asciiTheme="majorHAnsi" w:hAnsiTheme="majorHAnsi" w:cs="Courier New"/>
+          <w:color w:val="000000"/>
+          <w:sz w:val="16"/>
+          <w:szCs w:val="16"/>
+        </w:rPr>
+        <w:t xml:space="preserve">règlement anticipé des factures </w:t>
+      </w:r>
+      <w:r>
+        <w:rPr>
+          <w:rFonts w:asciiTheme="majorHAnsi" w:hAnsiTheme="majorHAnsi" w:cs="Courier New"/>
+          <w:color w:val="000000"/>
+          <w:sz w:val="16"/>
+          <w:szCs w:val="16"/>
+        </w:rPr>
+        <w:t>émises à destination du client. L</w:t>
+      </w:r>
+      <w:r>
+        <w:rPr>
+          <w:rFonts w:asciiTheme="majorHAnsi" w:hAnsiTheme="majorHAnsi" w:cs="Courier New"/>
+          <w:color w:val="000000"/>
+          <w:sz w:val="16"/>
+          <w:szCs w:val="16"/>
+        </w:rPr>
+        <w:t>’équipement/ matériel</w:t>
+      </w:r>
+      <w:r>
+        <w:rPr>
+          <w:rFonts w:asciiTheme="majorHAnsi" w:hAnsiTheme="majorHAnsi" w:cs="Courier New"/>
+          <w:color w:val="000000"/>
+          <w:sz w:val="16"/>
+          <w:szCs w:val="16"/>
+        </w:rPr>
+        <w:t xml:space="preserve"> demeure la propriété de </w:t>
+      </w:r>
+      <w:r>
+        <w:rPr>
+          <w:rFonts w:asciiTheme="majorHAnsi" w:hAnsiTheme="majorHAnsi" w:cs="Courier New"/>
+          <w:color w:val="000000"/>
+          <w:sz w:val="16"/>
+          <w:szCs w:val="16"/>
+        </w:rPr>
+        <w:t xml:space="preserve">La Sarl </w:t>
+      </w:r>
+      <w:r>
+        <w:rPr>
+          <w:rFonts w:asciiTheme="majorHAnsi" w:hAnsiTheme="majorHAnsi" w:cs="Courier New"/>
+          <w:color w:val="000000"/>
+          <w:sz w:val="16"/>
+          <w:szCs w:val="16"/>
+        </w:rPr>
+        <w:t>Airband</w:t>
+      </w:r>
+      <w:r>
+        <w:rPr>
+          <w:rFonts w:asciiTheme="majorHAnsi" w:hAnsiTheme="majorHAnsi" w:cs="Courier New"/>
+          <w:color w:val="000000"/>
+          <w:sz w:val="16"/>
+          <w:szCs w:val="16"/>
+        </w:rPr>
+        <w:t xml:space="preserve"> </w:t>
+      </w:r>
+      <w:r>
+        <w:rPr>
+          <w:rFonts w:asciiTheme="majorHAnsi" w:hAnsiTheme="majorHAnsi" w:cs="Courier New"/>
+          <w:color w:val="000000"/>
+          <w:sz w:val="16"/>
+          <w:szCs w:val="16"/>
+        </w:rPr>
+        <w:t xml:space="preserve">et ne </w:t>
+      </w:r>
+      <w:r>
+        <w:rPr>
+          <w:rFonts w:asciiTheme="majorHAnsi" w:hAnsiTheme="majorHAnsi" w:cs="Courier New"/>
+          <w:color w:val="000000"/>
+          <w:sz w:val="16"/>
+          <w:szCs w:val="16"/>
+        </w:rPr>
+        <w:t>peut être saisi, vendu, échangé ou prêté à un tiers par le client</w:t>
+      </w:r>
+      <w:r>
+        <w:rPr>
+          <w:rFonts w:asciiTheme="majorHAnsi" w:hAnsiTheme="majorHAnsi" w:cs="Courier New"/>
+          <w:color w:val="000000"/>
+          <w:sz w:val="16"/>
+          <w:szCs w:val="16"/>
+        </w:rPr>
+        <w:t xml:space="preserve"> sous réserve de poursuite judiciaires</w:t>
+      </w:r>
+      <w:r>
+        <w:rPr>
+          <w:rFonts w:asciiTheme="majorHAnsi" w:hAnsiTheme="majorHAnsi" w:cs="Courier New"/>
+          <w:color w:val="000000"/>
+          <w:sz w:val="16"/>
+          <w:szCs w:val="16"/>
+        </w:rPr>
+        <w:t>.</w:t>
+      </w:r>
+    </w:p>
+    <w:p>
+      <w:pPr>
+        <w:autoSpaceDE w:val="0"/>
+        <w:autoSpaceDN w:val="0"/>
+        <w:adjustRightInd w:val="0"/>
+        <w:spacing w:after="0" w:line="240" w:lineRule="auto"/>
+        <w:rPr>
+          <w:rFonts w:asciiTheme="majorHAnsi" w:hAnsiTheme="majorHAnsi" w:cs="Courier New"/>
+          <w:color w:val="000000"/>
+          <w:sz w:val="16"/>
+          <w:szCs w:val="16"/>
+        </w:rPr>
+      </w:pPr>
+      <w:r>
+        <w:rPr>
+          <w:rFonts w:asciiTheme="majorHAnsi" w:hAnsiTheme="majorHAnsi" w:cs="Courier New"/>
+          <w:color w:val="000000"/>
+          <w:sz w:val="16"/>
+          <w:szCs w:val="16"/>
+        </w:rPr>
+        <w:t xml:space="preserve">En cas de résiliation du présent contrat, le </w:t>
+      </w:r>
+      <w:r>
+        <w:rPr>
+          <w:rFonts w:asciiTheme="majorHAnsi" w:hAnsiTheme="majorHAnsi" w:cs="Courier New"/>
+          <w:color w:val="000000"/>
+          <w:sz w:val="16"/>
+          <w:szCs w:val="16"/>
+        </w:rPr>
+        <w:t>matériel/ équipement enregistré</w:t>
+      </w:r>
+      <w:r>
+        <w:rPr>
+          <w:rFonts w:asciiTheme="majorHAnsi" w:hAnsiTheme="majorHAnsi" w:cs="Courier New"/>
+          <w:color w:val="000000"/>
+          <w:sz w:val="16"/>
+          <w:szCs w:val="16"/>
+        </w:rPr>
+        <w:t xml:space="preserve"> </w:t>
+      </w:r>
+      <w:r>
+        <w:rPr>
+          <w:rFonts w:asciiTheme="majorHAnsi" w:hAnsiTheme="majorHAnsi" w:cs="Courier New"/>
+          <w:color w:val="000000"/>
+          <w:sz w:val="16"/>
+          <w:szCs w:val="16"/>
+        </w:rPr>
+        <w:t>devra être restitué en bon état et en marche</w:t>
+      </w:r>
+      <w:r>
+        <w:rPr>
+          <w:rFonts w:asciiTheme="majorHAnsi" w:hAnsiTheme="majorHAnsi" w:cs="Courier New"/>
+          <w:color w:val="000000"/>
+          <w:sz w:val="16"/>
+          <w:szCs w:val="16"/>
+        </w:rPr>
+        <w:t xml:space="preserve">, avec tous les accessoires fournis </w:t>
+      </w:r>
+      <w:r>
+        <w:rPr>
+          <w:rFonts w:asciiTheme="majorHAnsi" w:hAnsiTheme="majorHAnsi" w:cs="Courier New"/>
+          <w:color w:val="000000"/>
+          <w:sz w:val="16"/>
+          <w:szCs w:val="16"/>
+        </w:rPr>
+        <w:t xml:space="preserve">au plus tard </w:t>
+      </w:r>
+      <w:r>
+        <w:rPr>
+          <w:rFonts w:asciiTheme="majorHAnsi" w:hAnsiTheme="majorHAnsi" w:cs="Courier New"/>
+          <w:color w:val="000000"/>
+          <w:sz w:val="16"/>
+          <w:szCs w:val="16"/>
+        </w:rPr>
+        <w:t>dans les quinze</w:t>
+      </w:r>
+      <w:r>
+        <w:rPr>
+          <w:rFonts w:asciiTheme="majorHAnsi" w:hAnsiTheme="majorHAnsi" w:cs="Courier New"/>
+          <w:color w:val="000000"/>
+          <w:sz w:val="16"/>
+          <w:szCs w:val="16"/>
+        </w:rPr>
+        <w:t xml:space="preserve"> </w:t>
+      </w:r>
+      <w:r>
+        <w:rPr>
+          <w:rFonts w:asciiTheme="majorHAnsi" w:hAnsiTheme="majorHAnsi" w:cs="Courier New"/>
+          <w:color w:val="000000"/>
+          <w:sz w:val="16"/>
+          <w:szCs w:val="16"/>
+        </w:rPr>
+        <w:t>(15) jours qui suivent la date d'interruption du serv</w:t>
+      </w:r>
+      <w:r>
+        <w:rPr>
+          <w:rFonts w:asciiTheme="majorHAnsi" w:hAnsiTheme="majorHAnsi" w:cs="Courier New"/>
+          <w:color w:val="000000"/>
+          <w:sz w:val="16"/>
+          <w:szCs w:val="16"/>
+        </w:rPr>
+        <w:t xml:space="preserve">ice. A défaut de restitution du </w:t>
+      </w:r>
+      <w:r>
+        <w:rPr>
+          <w:rFonts w:asciiTheme="majorHAnsi" w:hAnsiTheme="majorHAnsi" w:cs="Courier New"/>
+          <w:color w:val="000000"/>
+          <w:sz w:val="16"/>
+          <w:szCs w:val="16"/>
+        </w:rPr>
+        <w:t xml:space="preserve">matériel dans les conditions précitées, </w:t>
+      </w:r>
+      <w:r>
+        <w:rPr>
+          <w:rFonts w:asciiTheme="majorHAnsi" w:hAnsiTheme="majorHAnsi" w:cs="Courier New"/>
+          <w:color w:val="000000"/>
+          <w:sz w:val="16"/>
+          <w:szCs w:val="16"/>
+        </w:rPr>
+        <w:t xml:space="preserve">La Sarl </w:t>
+      </w:r>
+      <w:r>
+        <w:rPr>
+          <w:rFonts w:asciiTheme="majorHAnsi" w:hAnsiTheme="majorHAnsi" w:cs="Courier New"/>
+          <w:color w:val="000000"/>
+          <w:sz w:val="16"/>
+          <w:szCs w:val="16"/>
+        </w:rPr>
+        <w:t>Airband</w:t>
+      </w:r>
+      <w:r>
+        <w:rPr>
+          <w:rFonts w:asciiTheme="majorHAnsi" w:hAnsiTheme="majorHAnsi" w:cs="Courier New"/>
+          <w:color w:val="000000"/>
+          <w:sz w:val="16"/>
+          <w:szCs w:val="16"/>
+        </w:rPr>
+        <w:t xml:space="preserve"> </w:t>
+      </w:r>
+      <w:r>
+        <w:rPr>
+          <w:rFonts w:asciiTheme="majorHAnsi" w:hAnsiTheme="majorHAnsi" w:cs="Courier New"/>
+          <w:color w:val="000000"/>
+          <w:sz w:val="16"/>
+          <w:szCs w:val="16"/>
+        </w:rPr>
+        <w:t xml:space="preserve">pourra </w:t>
+      </w:r>
+      <w:r>
+        <w:rPr>
+          <w:rFonts w:asciiTheme="majorHAnsi" w:hAnsiTheme="majorHAnsi" w:cs="Courier New"/>
+          <w:color w:val="000000"/>
+          <w:sz w:val="16"/>
+          <w:szCs w:val="16"/>
+        </w:rPr>
+        <w:t>engager des poursuites judiciaires à l’encontre de son abonné</w:t>
+      </w:r>
+      <w:r>
+        <w:rPr>
+          <w:rFonts w:asciiTheme="majorHAnsi" w:hAnsiTheme="majorHAnsi" w:cs="Courier New"/>
+          <w:color w:val="000000"/>
+          <w:sz w:val="16"/>
+          <w:szCs w:val="16"/>
+        </w:rPr>
+        <w:t>.</w:t>
+      </w:r>
+    </w:p>
+    <w:p>
+      <w:pPr>
+        <w:autoSpaceDE w:val="0"/>
+        <w:autoSpaceDN w:val="0"/>
+        <w:adjustRightInd w:val="0"/>
+        <w:spacing w:after="0" w:line="240" w:lineRule="auto"/>
+        <w:rPr>
+          <w:rFonts w:asciiTheme="majorHAnsi" w:hAnsiTheme="majorHAnsi" w:cs="Courier New"/>
+          <w:color w:val="000000"/>
+          <w:sz w:val="16"/>
+          <w:szCs w:val="16"/>
+        </w:rPr>
+      </w:pPr>
+    </w:p>
+    <w:p>
+      <w:pPr>
+        <w:autoSpaceDE w:val="0"/>
+        <w:autoSpaceDN w:val="0"/>
+        <w:adjustRightInd w:val="0"/>
+        <w:spacing w:after="0" w:line="240" w:lineRule="auto"/>
+        <w:rPr>
+          <w:rFonts w:asciiTheme="majorHAnsi" w:hAnsiTheme="majorHAnsi" w:cs="Courier New"/>
+          <w:color w:val="000000"/>
+          <w:sz w:val="16"/>
+          <w:szCs w:val="16"/>
+        </w:rPr>
+      </w:pPr>
+    </w:p>
+    <w:p>
+      <w:pPr>
+        <w:autoSpaceDE w:val="0"/>
+        <w:autoSpaceDN w:val="0"/>
+        <w:adjustRightInd w:val="0"/>
+        <w:spacing w:after="0" w:line="240" w:lineRule="auto"/>
+        <w:rPr>
+          <w:rFonts w:asciiTheme="majorHAnsi" w:hAnsiTheme="majorHAnsi" w:cs="Courier New"/>
+          <w:color w:val="000000"/>
+          <w:sz w:val="16"/>
+          <w:szCs w:val="16"/>
+        </w:rPr>
+      </w:pPr>
+    </w:p>
+    <w:p>
+      <w:pPr>
+        <w:autoSpaceDE w:val="0"/>
+        <w:autoSpaceDN w:val="0"/>
+        <w:adjustRightInd w:val="0"/>
+        <w:spacing w:after="0" w:line="240" w:lineRule="auto"/>
         <w:rPr>
           <w:rFonts w:asciiTheme="majorHAnsi" w:hAnsiTheme="majorHAnsi" w:cs="Courier New"/>
           <w:b/>
@@ -9728,8 +9964,7 @@
           <w:sz w:val="16"/>
           <w:szCs w:val="16"/>
         </w:rPr>
-        <w:t xml:space="preserve"> </w:t>
-      </w:r>
+      </w:pPr>
       <w:r>
         <w:rPr>
           <w:rFonts w:asciiTheme="majorHAnsi" w:hAnsiTheme="majorHAnsi" w:cs="Courier New"/>
@@ -9739,143 +9974,283 @@
           <w:sz w:val="16"/>
           <w:szCs w:val="16"/>
         </w:rPr>
-        <w:t>ASSURANCE EQUIPEMENT ET MATERIEL</w:t>
-      </w:r>
-    </w:p>
-    <w:p>
-      <w:pPr>
-        <w:autoSpaceDE w:val="0"/>
-        <w:autoSpaceDN w:val="0"/>
-        <w:adjustRightInd w:val="0"/>
-        <w:spacing w:after="0" w:line="240" w:lineRule="auto"/>
-        <w:rPr>
-          <w:rFonts w:asciiTheme="majorHAnsi" w:hAnsiTheme="majorHAnsi" w:cs="Courier New"/>
-          <w:color w:val="000000"/>
-          <w:sz w:val="16"/>
-          <w:szCs w:val="16"/>
-        </w:rPr>
-      </w:pPr>
-      <w:r>
-        <w:rPr>
-          <w:rFonts w:asciiTheme="majorHAnsi" w:hAnsiTheme="majorHAnsi" w:cs="Courier New"/>
-          <w:color w:val="000000"/>
-          <w:sz w:val="16"/>
-          <w:szCs w:val="16"/>
-        </w:rPr>
-        <w:t>L</w:t>
-      </w:r>
-      <w:r>
-        <w:rPr>
-          <w:rFonts w:asciiTheme="majorHAnsi" w:hAnsiTheme="majorHAnsi" w:cs="Courier New"/>
-          <w:color w:val="000000"/>
-          <w:sz w:val="16"/>
-          <w:szCs w:val="16"/>
-        </w:rPr>
-        <w:t>’équipement/ Matériel de raccordement et de connexion</w:t>
-      </w:r>
-      <w:r>
-        <w:rPr>
-          <w:rFonts w:asciiTheme="majorHAnsi" w:hAnsiTheme="majorHAnsi" w:cs="Courier New"/>
-          <w:color w:val="000000"/>
-          <w:sz w:val="16"/>
-          <w:szCs w:val="16"/>
-        </w:rPr>
-        <w:t xml:space="preserve"> est </w:t>
-      </w:r>
-      <w:r>
-        <w:rPr>
-          <w:rFonts w:asciiTheme="majorHAnsi" w:hAnsiTheme="majorHAnsi" w:cs="Courier New"/>
-          <w:color w:val="000000"/>
-          <w:sz w:val="16"/>
-          <w:szCs w:val="16"/>
-        </w:rPr>
-        <w:t>assuré dans le</w:t>
-      </w:r>
-      <w:r>
-        <w:rPr>
-          <w:rFonts w:asciiTheme="majorHAnsi" w:hAnsiTheme="majorHAnsi" w:cs="Courier New"/>
-          <w:color w:val="000000"/>
-          <w:sz w:val="16"/>
-          <w:szCs w:val="16"/>
-        </w:rPr>
-        <w:t xml:space="preserve"> montant </w:t>
-      </w:r>
-      <w:r>
-        <w:rPr>
-          <w:rFonts w:asciiTheme="majorHAnsi" w:hAnsiTheme="majorHAnsi" w:cs="Courier New"/>
-          <w:color w:val="000000"/>
-          <w:sz w:val="16"/>
-          <w:szCs w:val="16"/>
-        </w:rPr>
-        <w:t xml:space="preserve">des </w:t>
-      </w:r>
-      <w:r>
-        <w:rPr>
-          <w:rFonts w:asciiTheme="majorHAnsi" w:hAnsiTheme="majorHAnsi" w:cs="Courier New"/>
-          <w:color w:val="000000"/>
-          <w:sz w:val="16"/>
-          <w:szCs w:val="16"/>
-        </w:rPr>
-        <w:t>abonnements</w:t>
-      </w:r>
-      <w:r>
-        <w:rPr>
-          <w:rFonts w:asciiTheme="majorHAnsi" w:hAnsiTheme="majorHAnsi" w:cs="Courier New"/>
-          <w:color w:val="000000"/>
-          <w:sz w:val="16"/>
-          <w:szCs w:val="16"/>
-        </w:rPr>
-        <w:t xml:space="preserve"> qui </w:t>
-      </w:r>
-      <w:r>
-        <w:rPr>
-          <w:rFonts w:asciiTheme="majorHAnsi" w:hAnsiTheme="majorHAnsi" w:cs="Courier New"/>
-          <w:color w:val="000000"/>
-          <w:sz w:val="16"/>
-          <w:szCs w:val="16"/>
-        </w:rPr>
-        <w:t>est indiqué dans les conditi</w:t>
-      </w:r>
-      <w:r>
-        <w:rPr>
-          <w:rFonts w:asciiTheme="majorHAnsi" w:hAnsiTheme="majorHAnsi" w:cs="Courier New"/>
-          <w:color w:val="000000"/>
-          <w:sz w:val="16"/>
-          <w:szCs w:val="16"/>
-        </w:rPr>
-        <w:t xml:space="preserve">ons particulières du </w:t>
-      </w:r>
-      <w:r>
-        <w:rPr>
-          <w:rFonts w:asciiTheme="majorHAnsi" w:hAnsiTheme="majorHAnsi" w:cs="Courier New"/>
-          <w:color w:val="000000"/>
-          <w:sz w:val="16"/>
-          <w:szCs w:val="16"/>
-        </w:rPr>
-        <w:t xml:space="preserve">présent contrat. </w:t>
-      </w:r>
-    </w:p>
-    <w:p>
-      <w:pPr>
-        <w:autoSpaceDE w:val="0"/>
-        <w:autoSpaceDN w:val="0"/>
-        <w:adjustRightInd w:val="0"/>
-        <w:spacing w:after="0" w:line="240" w:lineRule="auto"/>
-        <w:rPr>
-          <w:rFonts w:asciiTheme="majorHAnsi" w:hAnsiTheme="majorHAnsi" w:cs="Courier New"/>
-          <w:color w:val="000000"/>
-          <w:sz w:val="16"/>
-          <w:szCs w:val="16"/>
-        </w:rPr>
-      </w:pPr>
-      <w:r>
-        <w:rPr>
-          <w:rFonts w:asciiTheme="majorHAnsi" w:hAnsiTheme="majorHAnsi" w:cs="Courier New"/>
-          <w:color w:val="000000"/>
-          <w:sz w:val="16"/>
-          <w:szCs w:val="16"/>
-        </w:rPr>
-        <w:t>Cette assurance garantie au client par</w:t>
+        <w:t>Article 11 : DISPOSITIONS DIVERSES</w:t>
+      </w:r>
+    </w:p>
+    <w:p>
+      <w:pPr>
+        <w:autoSpaceDE w:val="0"/>
+        <w:autoSpaceDN w:val="0"/>
+        <w:adjustRightInd w:val="0"/>
+        <w:spacing w:after="0" w:line="240" w:lineRule="auto"/>
+        <w:rPr>
+          <w:rFonts w:asciiTheme="majorHAnsi" w:hAnsiTheme="majorHAnsi" w:cs="Courier New"/>
+          <w:color w:val="000000"/>
+          <w:sz w:val="16"/>
+          <w:szCs w:val="16"/>
+        </w:rPr>
+      </w:pPr>
+      <w:r>
+        <w:rPr>
+          <w:rFonts w:asciiTheme="majorHAnsi" w:hAnsiTheme="majorHAnsi" w:cs="Courier New"/>
+          <w:color w:val="000000"/>
+          <w:sz w:val="16"/>
+          <w:szCs w:val="16"/>
+        </w:rPr>
+        <w:t>Il est formellement interdit au client, sous peine d</w:t>
+      </w:r>
+      <w:r>
+        <w:rPr>
+          <w:rFonts w:asciiTheme="majorHAnsi" w:hAnsiTheme="majorHAnsi" w:cs="Courier New"/>
+          <w:color w:val="000000"/>
+          <w:sz w:val="16"/>
+          <w:szCs w:val="16"/>
+        </w:rPr>
+        <w:t xml:space="preserve">e résiliation de son abonnement </w:t>
+      </w:r>
+      <w:r>
+        <w:rPr>
+          <w:rFonts w:asciiTheme="majorHAnsi" w:hAnsiTheme="majorHAnsi" w:cs="Courier New"/>
+          <w:color w:val="000000"/>
+          <w:sz w:val="16"/>
+          <w:szCs w:val="16"/>
+        </w:rPr>
+        <w:t>et sans préjudice de tous dommages et intérêts et p</w:t>
+      </w:r>
+      <w:r>
+        <w:rPr>
+          <w:rFonts w:asciiTheme="majorHAnsi" w:hAnsiTheme="majorHAnsi" w:cs="Courier New"/>
+          <w:color w:val="000000"/>
+          <w:sz w:val="16"/>
+          <w:szCs w:val="16"/>
+        </w:rPr>
+        <w:t xml:space="preserve">oursuites, d'introduire dans le </w:t>
+      </w:r>
+      <w:r>
+        <w:rPr>
+          <w:rFonts w:asciiTheme="majorHAnsi" w:hAnsiTheme="majorHAnsi" w:cs="Courier New"/>
+          <w:color w:val="000000"/>
+          <w:sz w:val="16"/>
+          <w:szCs w:val="16"/>
+        </w:rPr>
+        <w:t>réseau des perturbations de toute nature. Dans c</w:t>
+      </w:r>
+      <w:r>
+        <w:rPr>
+          <w:rFonts w:asciiTheme="majorHAnsi" w:hAnsiTheme="majorHAnsi" w:cs="Courier New"/>
+          <w:color w:val="000000"/>
+          <w:sz w:val="16"/>
+          <w:szCs w:val="16"/>
+        </w:rPr>
+        <w:t xml:space="preserve">e cas, le client sera tenu pour </w:t>
+      </w:r>
+      <w:r>
+        <w:rPr>
+          <w:rFonts w:asciiTheme="majorHAnsi" w:hAnsiTheme="majorHAnsi" w:cs="Courier New"/>
+          <w:color w:val="000000"/>
+          <w:sz w:val="16"/>
+          <w:szCs w:val="16"/>
+        </w:rPr>
+        <w:t xml:space="preserve">responsable de ces perturbations tant à l'égard de </w:t>
+      </w:r>
+      <w:r>
+        <w:rPr>
+          <w:rFonts w:asciiTheme="majorHAnsi" w:hAnsiTheme="majorHAnsi" w:cs="Courier New"/>
+          <w:color w:val="000000"/>
+          <w:sz w:val="16"/>
+          <w:szCs w:val="16"/>
+        </w:rPr>
+        <w:t xml:space="preserve">La Sarl </w:t>
+      </w:r>
+      <w:r>
+        <w:rPr>
+          <w:rFonts w:asciiTheme="majorHAnsi" w:hAnsiTheme="majorHAnsi" w:cs="Courier New"/>
+          <w:color w:val="000000"/>
+          <w:sz w:val="16"/>
+          <w:szCs w:val="16"/>
+        </w:rPr>
+        <w:t>Airband</w:t>
+      </w:r>
+      <w:r>
+        <w:rPr>
+          <w:rFonts w:asciiTheme="majorHAnsi" w:hAnsiTheme="majorHAnsi" w:cs="Courier New"/>
+          <w:color w:val="000000"/>
+          <w:sz w:val="16"/>
+          <w:szCs w:val="16"/>
+        </w:rPr>
+        <w:t xml:space="preserve"> qu'à l'égard des tiers.</w:t>
+      </w:r>
+    </w:p>
+    <w:p>
+      <w:pPr>
+        <w:autoSpaceDE w:val="0"/>
+        <w:autoSpaceDN w:val="0"/>
+        <w:adjustRightInd w:val="0"/>
+        <w:spacing w:after="0" w:line="240" w:lineRule="auto"/>
+        <w:rPr>
+          <w:rFonts w:asciiTheme="majorHAnsi" w:hAnsiTheme="majorHAnsi" w:cs="Courier New"/>
+          <w:color w:val="000000"/>
+          <w:sz w:val="16"/>
+          <w:szCs w:val="16"/>
+        </w:rPr>
+      </w:pPr>
+      <w:r>
+        <w:rPr>
+          <w:rFonts w:asciiTheme="majorHAnsi" w:hAnsiTheme="majorHAnsi" w:cs="Courier New"/>
+          <w:color w:val="000000"/>
+          <w:sz w:val="16"/>
+          <w:szCs w:val="16"/>
+        </w:rPr>
+        <w:t xml:space="preserve">En particulier, il est interdit au client d’apporter toute </w:t>
+      </w:r>
+      <w:r>
+        <w:rPr>
+          <w:rFonts w:asciiTheme="majorHAnsi" w:hAnsiTheme="majorHAnsi" w:cs="Courier New"/>
+          <w:color w:val="000000"/>
+          <w:sz w:val="16"/>
+          <w:szCs w:val="16"/>
+        </w:rPr>
+        <w:t xml:space="preserve">modification à la liaison entre </w:t>
+      </w:r>
+      <w:r>
+        <w:rPr>
+          <w:rFonts w:asciiTheme="majorHAnsi" w:hAnsiTheme="majorHAnsi" w:cs="Courier New"/>
+          <w:color w:val="000000"/>
+          <w:sz w:val="16"/>
+          <w:szCs w:val="16"/>
+        </w:rPr>
+        <w:t>son point de branchement au réseau câblé</w:t>
+      </w:r>
+      <w:r>
+        <w:rPr>
+          <w:rFonts w:asciiTheme="majorHAnsi" w:hAnsiTheme="majorHAnsi" w:cs="Courier New"/>
+          <w:color w:val="000000"/>
+          <w:sz w:val="16"/>
+          <w:szCs w:val="16"/>
+        </w:rPr>
+        <w:t xml:space="preserve"> ou sans fil</w:t>
+      </w:r>
+      <w:r>
+        <w:rPr>
+          <w:rFonts w:asciiTheme="majorHAnsi" w:hAnsiTheme="majorHAnsi" w:cs="Courier New"/>
+          <w:color w:val="000000"/>
+          <w:sz w:val="16"/>
+          <w:szCs w:val="16"/>
+        </w:rPr>
+        <w:t xml:space="preserve"> de </w:t>
+      </w:r>
+      <w:r>
+        <w:rPr>
+          <w:rFonts w:asciiTheme="majorHAnsi" w:hAnsiTheme="majorHAnsi" w:cs="Courier New"/>
+          <w:color w:val="000000"/>
+          <w:sz w:val="16"/>
+          <w:szCs w:val="16"/>
+        </w:rPr>
+        <w:t xml:space="preserve">La Sarl </w:t>
+      </w:r>
+      <w:r>
+        <w:rPr>
+          <w:rFonts w:asciiTheme="majorHAnsi" w:hAnsiTheme="majorHAnsi" w:cs="Courier New"/>
+          <w:color w:val="000000"/>
+          <w:sz w:val="16"/>
+          <w:szCs w:val="16"/>
+        </w:rPr>
+        <w:t>Airband</w:t>
+      </w:r>
+      <w:r>
+        <w:rPr>
+          <w:rFonts w:asciiTheme="majorHAnsi" w:hAnsiTheme="majorHAnsi" w:cs="Courier New"/>
+          <w:color w:val="000000"/>
+          <w:sz w:val="16"/>
+          <w:szCs w:val="16"/>
+        </w:rPr>
+        <w:t xml:space="preserve"> et </w:t>
+      </w:r>
+      <w:r>
+        <w:rPr>
+          <w:rFonts w:asciiTheme="majorHAnsi" w:hAnsiTheme="majorHAnsi" w:cs="Courier New"/>
+          <w:color w:val="000000"/>
+          <w:sz w:val="16"/>
+          <w:szCs w:val="16"/>
+        </w:rPr>
+        <w:t>le raccordement à Internet</w:t>
+      </w:r>
+      <w:r>
+        <w:rPr>
+          <w:rFonts w:asciiTheme="majorHAnsi" w:hAnsiTheme="majorHAnsi" w:cs="Courier New"/>
+          <w:color w:val="000000"/>
+          <w:sz w:val="16"/>
+          <w:szCs w:val="16"/>
+        </w:rPr>
+        <w:t>.</w:t>
+      </w:r>
+    </w:p>
+    <w:p>
+      <w:pPr>
+        <w:autoSpaceDE w:val="0"/>
+        <w:autoSpaceDN w:val="0"/>
+        <w:adjustRightInd w:val="0"/>
+        <w:spacing w:after="0" w:line="240" w:lineRule="auto"/>
+        <w:rPr>
+          <w:rFonts w:asciiTheme="majorHAnsi" w:hAnsiTheme="majorHAnsi" w:cs="Courier New"/>
+          <w:color w:val="000000"/>
+          <w:sz w:val="16"/>
+          <w:szCs w:val="16"/>
+        </w:rPr>
+      </w:pPr>
+      <w:r>
+        <w:rPr>
+          <w:rFonts w:asciiTheme="majorHAnsi" w:hAnsiTheme="majorHAnsi" w:cs="Courier New"/>
+          <w:color w:val="000000"/>
+          <w:sz w:val="16"/>
+          <w:szCs w:val="16"/>
+        </w:rPr>
+        <w:t>Il lui est également interdit d'apporter toute modi</w:t>
+      </w:r>
+      <w:r>
+        <w:rPr>
+          <w:rFonts w:asciiTheme="majorHAnsi" w:hAnsiTheme="majorHAnsi" w:cs="Courier New"/>
+          <w:color w:val="000000"/>
+          <w:sz w:val="16"/>
+          <w:szCs w:val="16"/>
+        </w:rPr>
+        <w:t xml:space="preserve">fication aux logiciels mis à sa </w:t>
+      </w:r>
+      <w:r>
+        <w:rPr>
+          <w:rFonts w:asciiTheme="majorHAnsi" w:hAnsiTheme="majorHAnsi" w:cs="Courier New"/>
+          <w:color w:val="000000"/>
+          <w:sz w:val="16"/>
+          <w:szCs w:val="16"/>
+        </w:rPr>
+        <w:t xml:space="preserve">disposition sans autorisation préalable de </w:t>
+      </w:r>
+      <w:r>
+        <w:rPr>
+          <w:rFonts w:asciiTheme="majorHAnsi" w:hAnsiTheme="majorHAnsi" w:cs="Courier New"/>
+          <w:color w:val="000000"/>
+          <w:sz w:val="16"/>
+          <w:szCs w:val="16"/>
+        </w:rPr>
+        <w:t xml:space="preserve">La Sarl </w:t>
+      </w:r>
+      <w:r>
+        <w:rPr>
+          <w:rFonts w:asciiTheme="majorHAnsi" w:hAnsiTheme="majorHAnsi" w:cs="Courier New"/>
+          <w:color w:val="000000"/>
+          <w:sz w:val="16"/>
+          <w:szCs w:val="16"/>
+        </w:rPr>
+        <w:t>Airband</w:t>
+      </w:r>
+      <w:r>
+        <w:rPr>
+          <w:rFonts w:asciiTheme="majorHAnsi" w:hAnsiTheme="majorHAnsi" w:cs="Courier New"/>
+          <w:color w:val="000000"/>
+          <w:sz w:val="16"/>
+          <w:szCs w:val="16"/>
+        </w:rPr>
+        <w:t>, d'effectuer tous agissements</w:t>
       </w:r>
       <w:r>
         <w:rPr>
@@ -9893,6 +10268,87 @@
           <w:sz w:val="16"/>
           <w:szCs w:val="16"/>
         </w:rPr>
+        <w:t xml:space="preserve">visant à se connecter au réseau </w:t>
+      </w:r>
+      <w:r>
+        <w:rPr>
+          <w:rFonts w:asciiTheme="majorHAnsi" w:hAnsiTheme="majorHAnsi" w:cs="Courier New"/>
+          <w:color w:val="000000"/>
+          <w:sz w:val="16"/>
+          <w:szCs w:val="16"/>
+        </w:rPr>
+        <w:t xml:space="preserve">de La Sarl </w:t>
+      </w:r>
+      <w:r>
+        <w:rPr>
+          <w:rFonts w:asciiTheme="majorHAnsi" w:hAnsiTheme="majorHAnsi" w:cs="Courier New"/>
+          <w:color w:val="000000"/>
+          <w:sz w:val="16"/>
+          <w:szCs w:val="16"/>
+        </w:rPr>
+        <w:t>Airband</w:t>
+      </w:r>
+      <w:r>
+        <w:rPr>
+          <w:rFonts w:asciiTheme="majorHAnsi" w:hAnsiTheme="majorHAnsi" w:cs="Courier New"/>
+          <w:color w:val="000000"/>
+          <w:sz w:val="16"/>
+          <w:szCs w:val="16"/>
+        </w:rPr>
+        <w:t xml:space="preserve"> </w:t>
+      </w:r>
+      <w:r>
+        <w:rPr>
+          <w:rFonts w:asciiTheme="majorHAnsi" w:hAnsiTheme="majorHAnsi" w:cs="Courier New"/>
+          <w:color w:val="000000"/>
+          <w:sz w:val="16"/>
+          <w:szCs w:val="16"/>
+        </w:rPr>
+        <w:t>sa</w:t>
+      </w:r>
+      <w:r>
+        <w:rPr>
+          <w:rFonts w:asciiTheme="majorHAnsi" w:hAnsiTheme="majorHAnsi" w:cs="Courier New"/>
+          <w:color w:val="000000"/>
+          <w:sz w:val="16"/>
+          <w:szCs w:val="16"/>
+        </w:rPr>
+        <w:t xml:space="preserve">ns abonnement, sous peine de se </w:t>
+      </w:r>
+      <w:r>
+        <w:rPr>
+          <w:rFonts w:asciiTheme="majorHAnsi" w:hAnsiTheme="majorHAnsi" w:cs="Courier New"/>
+          <w:color w:val="000000"/>
+          <w:sz w:val="16"/>
+          <w:szCs w:val="16"/>
+        </w:rPr>
+        <w:t>rendre coupable d'infraction, d'utiliser la connexion</w:t>
+      </w:r>
+      <w:r>
+        <w:rPr>
+          <w:rFonts w:asciiTheme="majorHAnsi" w:hAnsiTheme="majorHAnsi" w:cs="Courier New"/>
+          <w:color w:val="000000"/>
+          <w:sz w:val="16"/>
+          <w:szCs w:val="16"/>
+        </w:rPr>
+        <w:t xml:space="preserve"> </w:t>
+      </w:r>
+      <w:r>
+        <w:rPr>
+          <w:rFonts w:asciiTheme="majorHAnsi" w:hAnsiTheme="majorHAnsi" w:cs="Courier New"/>
+          <w:color w:val="000000"/>
+          <w:sz w:val="16"/>
+          <w:szCs w:val="16"/>
+        </w:rPr>
+        <w:t xml:space="preserve">mise à disposition par </w:t>
+      </w:r>
+      <w:r>
+        <w:rPr>
+          <w:rFonts w:asciiTheme="majorHAnsi" w:hAnsiTheme="majorHAnsi" w:cs="Courier New"/>
+          <w:color w:val="000000"/>
+          <w:sz w:val="16"/>
+          <w:szCs w:val="16"/>
+        </w:rPr>
         <w:t xml:space="preserve">La Sarl </w:t>
       </w:r>
       <w:r>
@@ -9920,151 +10376,34 @@
           <w:sz w:val="16"/>
           <w:szCs w:val="16"/>
         </w:rPr>
-        <w:t>une réinstallation et/ou Maintenance et/ou changement et/ou modification des équipements et/ou matériel installé pour le raccordement à Internet.</w:t>
-      </w:r>
-      <w:r>
-        <w:rPr>
-          <w:rFonts w:asciiTheme="majorHAnsi" w:hAnsiTheme="majorHAnsi" w:cs="Courier New"/>
-          <w:color w:val="000000"/>
-          <w:sz w:val="16"/>
-          <w:szCs w:val="16"/>
-        </w:rPr>
-        <w:t xml:space="preserve"> Aucune rémunération ne p</w:t>
-      </w:r>
-      <w:r>
-        <w:rPr>
-          <w:rFonts w:asciiTheme="majorHAnsi" w:hAnsiTheme="majorHAnsi" w:cs="Courier New"/>
-          <w:color w:val="000000"/>
-          <w:sz w:val="16"/>
-          <w:szCs w:val="16"/>
-        </w:rPr>
-        <w:t xml:space="preserve">eut être exigée pour le montant </w:t>
-      </w:r>
-      <w:r>
-        <w:rPr>
-          <w:rFonts w:asciiTheme="majorHAnsi" w:hAnsiTheme="majorHAnsi" w:cs="Courier New"/>
-          <w:color w:val="000000"/>
-          <w:sz w:val="16"/>
-          <w:szCs w:val="16"/>
-        </w:rPr>
-        <w:t>de l’assurance des équipements/ matériel</w:t>
-      </w:r>
-      <w:r>
-        <w:rPr>
-          <w:rFonts w:asciiTheme="majorHAnsi" w:hAnsiTheme="majorHAnsi" w:cs="Courier New"/>
-          <w:color w:val="000000"/>
-          <w:sz w:val="16"/>
-          <w:szCs w:val="16"/>
-        </w:rPr>
-        <w:t>. Le dépôt d</w:t>
-      </w:r>
-      <w:r>
-        <w:rPr>
-          <w:rFonts w:asciiTheme="majorHAnsi" w:hAnsiTheme="majorHAnsi" w:cs="Courier New"/>
-          <w:color w:val="000000"/>
-          <w:sz w:val="16"/>
-          <w:szCs w:val="16"/>
-        </w:rPr>
-        <w:t>’assurance</w:t>
-      </w:r>
-      <w:r>
-        <w:rPr>
-          <w:rFonts w:asciiTheme="majorHAnsi" w:hAnsiTheme="majorHAnsi" w:cs="Courier New"/>
-          <w:color w:val="000000"/>
-          <w:sz w:val="16"/>
-          <w:szCs w:val="16"/>
-        </w:rPr>
-        <w:t xml:space="preserve"> ne constitue pas un </w:t>
-      </w:r>
-      <w:r>
-        <w:rPr>
-          <w:rFonts w:asciiTheme="majorHAnsi" w:hAnsiTheme="majorHAnsi" w:cs="Courier New"/>
-          <w:color w:val="000000"/>
-          <w:sz w:val="16"/>
-          <w:szCs w:val="16"/>
-        </w:rPr>
-        <w:t xml:space="preserve">règlement anticipé des factures </w:t>
-      </w:r>
-      <w:r>
-        <w:rPr>
-          <w:rFonts w:asciiTheme="majorHAnsi" w:hAnsiTheme="majorHAnsi" w:cs="Courier New"/>
-          <w:color w:val="000000"/>
-          <w:sz w:val="16"/>
-          <w:szCs w:val="16"/>
-        </w:rPr>
-        <w:t>émises à destination du client. L</w:t>
-      </w:r>
-      <w:r>
-        <w:rPr>
-          <w:rFonts w:asciiTheme="majorHAnsi" w:hAnsiTheme="majorHAnsi" w:cs="Courier New"/>
-          <w:color w:val="000000"/>
-          <w:sz w:val="16"/>
-          <w:szCs w:val="16"/>
-        </w:rPr>
-        <w:t>’équipement/ matériel</w:t>
-      </w:r>
-      <w:r>
-        <w:rPr>
-          <w:rFonts w:asciiTheme="majorHAnsi" w:hAnsiTheme="majorHAnsi" w:cs="Courier New"/>
-          <w:color w:val="000000"/>
-          <w:sz w:val="16"/>
-          <w:szCs w:val="16"/>
-        </w:rPr>
-        <w:t xml:space="preserve"> demeure la propriété de </w:t>
-      </w:r>
-      <w:r>
-        <w:rPr>
-          <w:rFonts w:asciiTheme="majorHAnsi" w:hAnsiTheme="majorHAnsi" w:cs="Courier New"/>
-          <w:color w:val="000000"/>
-          <w:sz w:val="16"/>
-          <w:szCs w:val="16"/>
-        </w:rPr>
-        <w:t xml:space="preserve">La Sarl </w:t>
-      </w:r>
-      <w:r>
-        <w:rPr>
-          <w:rFonts w:asciiTheme="majorHAnsi" w:hAnsiTheme="majorHAnsi" w:cs="Courier New"/>
-          <w:color w:val="000000"/>
-          <w:sz w:val="16"/>
-          <w:szCs w:val="16"/>
-        </w:rPr>
-        <w:t>Airband</w:t>
-      </w:r>
-      <w:r>
-        <w:rPr>
-          <w:rFonts w:asciiTheme="majorHAnsi" w:hAnsiTheme="majorHAnsi" w:cs="Courier New"/>
-          <w:color w:val="000000"/>
-          <w:sz w:val="16"/>
-          <w:szCs w:val="16"/>
-        </w:rPr>
-        <w:t xml:space="preserve"> </w:t>
-      </w:r>
-      <w:r>
-        <w:rPr>
-          <w:rFonts w:asciiTheme="majorHAnsi" w:hAnsiTheme="majorHAnsi" w:cs="Courier New"/>
-          <w:color w:val="000000"/>
-          <w:sz w:val="16"/>
-          <w:szCs w:val="16"/>
-        </w:rPr>
-        <w:t xml:space="preserve">et ne </w:t>
-      </w:r>
-      <w:r>
-        <w:rPr>
-          <w:rFonts w:asciiTheme="majorHAnsi" w:hAnsiTheme="majorHAnsi" w:cs="Courier New"/>
-          <w:color w:val="000000"/>
-          <w:sz w:val="16"/>
-          <w:szCs w:val="16"/>
-        </w:rPr>
-        <w:t>peut être saisi, vendu, échangé ou prêté à un tiers par le client</w:t>
-      </w:r>
-      <w:r>
-        <w:rPr>
-          <w:rFonts w:asciiTheme="majorHAnsi" w:hAnsiTheme="majorHAnsi" w:cs="Courier New"/>
-          <w:color w:val="000000"/>
-          <w:sz w:val="16"/>
-          <w:szCs w:val="16"/>
-        </w:rPr>
-        <w:t xml:space="preserve"> sous réserve de poursuite judiciaires</w:t>
+        <w:t>pour intervenir ou essayer d'intervenir sur des appli</w:t>
+      </w:r>
+      <w:r>
+        <w:rPr>
+          <w:rFonts w:asciiTheme="majorHAnsi" w:hAnsiTheme="majorHAnsi" w:cs="Courier New"/>
+          <w:color w:val="000000"/>
+          <w:sz w:val="16"/>
+          <w:szCs w:val="16"/>
+        </w:rPr>
+        <w:t xml:space="preserve">cations autres que celles mises </w:t>
+      </w:r>
+      <w:r>
+        <w:rPr>
+          <w:rFonts w:asciiTheme="majorHAnsi" w:hAnsiTheme="majorHAnsi" w:cs="Courier New"/>
+          <w:color w:val="000000"/>
+          <w:sz w:val="16"/>
+          <w:szCs w:val="16"/>
+        </w:rPr>
+        <w:t>à sa disposition dans le cadre de l'abonnement</w:t>
+      </w:r>
+      <w:r>
+        <w:rPr>
+          <w:rFonts w:asciiTheme="majorHAnsi" w:hAnsiTheme="majorHAnsi" w:cs="Courier New"/>
+          <w:color w:val="000000"/>
+          <w:sz w:val="16"/>
+          <w:szCs w:val="16"/>
+        </w:rPr>
+        <w:t xml:space="preserve"> ou à ne pas respecter les lois et règlements en vigueur</w:t>
       </w:r>
       <w:r>
         <w:rPr>
@@ -10075,215 +10414,6 @@
         </w:rPr>
         <w:t>.</w:t>
       </w:r>
-    </w:p>
-    <w:p>
-      <w:pPr>
-        <w:autoSpaceDE w:val="0"/>
-        <w:autoSpaceDN w:val="0"/>
-        <w:adjustRightInd w:val="0"/>
-        <w:spacing w:after="0" w:line="240" w:lineRule="auto"/>
-        <w:rPr>
-          <w:rFonts w:asciiTheme="majorHAnsi" w:hAnsiTheme="majorHAnsi" w:cs="Courier New"/>
-          <w:color w:val="000000"/>
-          <w:sz w:val="16"/>
-          <w:szCs w:val="16"/>
-        </w:rPr>
-      </w:pPr>
-      <w:r>
-        <w:rPr>
-          <w:rFonts w:asciiTheme="majorHAnsi" w:hAnsiTheme="majorHAnsi" w:cs="Courier New"/>
-          <w:color w:val="000000"/>
-          <w:sz w:val="16"/>
-          <w:szCs w:val="16"/>
-        </w:rPr>
-        <w:t xml:space="preserve">En cas de résiliation du présent contrat, le </w:t>
-      </w:r>
-      <w:r>
-        <w:rPr>
-          <w:rFonts w:asciiTheme="majorHAnsi" w:hAnsiTheme="majorHAnsi" w:cs="Courier New"/>
-          <w:color w:val="000000"/>
-          <w:sz w:val="16"/>
-          <w:szCs w:val="16"/>
-        </w:rPr>
-        <w:t>matériel/ équipement enregistré</w:t>
-      </w:r>
-      <w:r>
-        <w:rPr>
-          <w:rFonts w:asciiTheme="majorHAnsi" w:hAnsiTheme="majorHAnsi" w:cs="Courier New"/>
-          <w:color w:val="000000"/>
-          <w:sz w:val="16"/>
-          <w:szCs w:val="16"/>
-        </w:rPr>
-        <w:t xml:space="preserve"> </w:t>
-      </w:r>
-      <w:r>
-        <w:rPr>
-          <w:rFonts w:asciiTheme="majorHAnsi" w:hAnsiTheme="majorHAnsi" w:cs="Courier New"/>
-          <w:color w:val="000000"/>
-          <w:sz w:val="16"/>
-          <w:szCs w:val="16"/>
-        </w:rPr>
-        <w:t>devra être restitué en bon état et en marche</w:t>
-      </w:r>
-      <w:r>
-        <w:rPr>
-          <w:rFonts w:asciiTheme="majorHAnsi" w:hAnsiTheme="majorHAnsi" w:cs="Courier New"/>
-          <w:color w:val="000000"/>
-          <w:sz w:val="16"/>
-          <w:szCs w:val="16"/>
-        </w:rPr>
-        <w:t xml:space="preserve">, avec tous les accessoires fournis </w:t>
-      </w:r>
-      <w:r>
-        <w:rPr>
-          <w:rFonts w:asciiTheme="majorHAnsi" w:hAnsiTheme="majorHAnsi" w:cs="Courier New"/>
-          <w:color w:val="000000"/>
-          <w:sz w:val="16"/>
-          <w:szCs w:val="16"/>
-        </w:rPr>
-        <w:t xml:space="preserve">au plus tard </w:t>
-      </w:r>
-      <w:r>
-        <w:rPr>
-          <w:rFonts w:asciiTheme="majorHAnsi" w:hAnsiTheme="majorHAnsi" w:cs="Courier New"/>
-          <w:color w:val="000000"/>
-          <w:sz w:val="16"/>
-          <w:szCs w:val="16"/>
-        </w:rPr>
-        <w:t>dans les quinze</w:t>
-      </w:r>
-      <w:r>
-        <w:rPr>
-          <w:rFonts w:asciiTheme="majorHAnsi" w:hAnsiTheme="majorHAnsi" w:cs="Courier New"/>
-          <w:color w:val="000000"/>
-          <w:sz w:val="16"/>
-          <w:szCs w:val="16"/>
-        </w:rPr>
-        <w:t xml:space="preserve"> </w:t>
-      </w:r>
-      <w:r>
-        <w:rPr>
-          <w:rFonts w:asciiTheme="majorHAnsi" w:hAnsiTheme="majorHAnsi" w:cs="Courier New"/>
-          <w:color w:val="000000"/>
-          <w:sz w:val="16"/>
-          <w:szCs w:val="16"/>
-        </w:rPr>
-        <w:t>(15) jours qui suivent la date d'interruption du serv</w:t>
-      </w:r>
-      <w:r>
-        <w:rPr>
-          <w:rFonts w:asciiTheme="majorHAnsi" w:hAnsiTheme="majorHAnsi" w:cs="Courier New"/>
-          <w:color w:val="000000"/>
-          <w:sz w:val="16"/>
-          <w:szCs w:val="16"/>
-        </w:rPr>
-        <w:t xml:space="preserve">ice. A défaut de restitution du </w:t>
-      </w:r>
-      <w:r>
-        <w:rPr>
-          <w:rFonts w:asciiTheme="majorHAnsi" w:hAnsiTheme="majorHAnsi" w:cs="Courier New"/>
-          <w:color w:val="000000"/>
-          <w:sz w:val="16"/>
-          <w:szCs w:val="16"/>
-        </w:rPr>
-        <w:t xml:space="preserve">matériel dans les conditions précitées, </w:t>
-      </w:r>
-      <w:r>
-        <w:rPr>
-          <w:rFonts w:asciiTheme="majorHAnsi" w:hAnsiTheme="majorHAnsi" w:cs="Courier New"/>
-          <w:color w:val="000000"/>
-          <w:sz w:val="16"/>
-          <w:szCs w:val="16"/>
-        </w:rPr>
-        <w:t xml:space="preserve">La Sarl </w:t>
-      </w:r>
-      <w:r>
-        <w:rPr>
-          <w:rFonts w:asciiTheme="majorHAnsi" w:hAnsiTheme="majorHAnsi" w:cs="Courier New"/>
-          <w:color w:val="000000"/>
-          <w:sz w:val="16"/>
-          <w:szCs w:val="16"/>
-        </w:rPr>
-        <w:t>Airband</w:t>
-      </w:r>
-      <w:r>
-        <w:rPr>
-          <w:rFonts w:asciiTheme="majorHAnsi" w:hAnsiTheme="majorHAnsi" w:cs="Courier New"/>
-          <w:color w:val="000000"/>
-          <w:sz w:val="16"/>
-          <w:szCs w:val="16"/>
-        </w:rPr>
-        <w:t xml:space="preserve"> </w:t>
-      </w:r>
-      <w:r>
-        <w:rPr>
-          <w:rFonts w:asciiTheme="majorHAnsi" w:hAnsiTheme="majorHAnsi" w:cs="Courier New"/>
-          <w:color w:val="000000"/>
-          <w:sz w:val="16"/>
-          <w:szCs w:val="16"/>
-        </w:rPr>
-        <w:t xml:space="preserve">pourra </w:t>
-      </w:r>
-      <w:r>
-        <w:rPr>
-          <w:rFonts w:asciiTheme="majorHAnsi" w:hAnsiTheme="majorHAnsi" w:cs="Courier New"/>
-          <w:color w:val="000000"/>
-          <w:sz w:val="16"/>
-          <w:szCs w:val="16"/>
-        </w:rPr>
-        <w:t>engager des poursuites judiciaires à l’encontre de son abonné</w:t>
-      </w:r>
-      <w:r>
-        <w:rPr>
-          <w:rFonts w:asciiTheme="majorHAnsi" w:hAnsiTheme="majorHAnsi" w:cs="Courier New"/>
-          <w:color w:val="000000"/>
-          <w:sz w:val="16"/>
-          <w:szCs w:val="16"/>
-        </w:rPr>
-        <w:t>.</w:t>
-      </w:r>
-    </w:p>
-    <w:p>
-      <w:pPr>
-        <w:autoSpaceDE w:val="0"/>
-        <w:autoSpaceDN w:val="0"/>
-        <w:adjustRightInd w:val="0"/>
-        <w:spacing w:after="0" w:line="240" w:lineRule="auto"/>
-        <w:rPr>
-          <w:rFonts w:asciiTheme="majorHAnsi" w:hAnsiTheme="majorHAnsi" w:cs="Courier New"/>
-          <w:color w:val="000000"/>
-          <w:sz w:val="16"/>
-          <w:szCs w:val="16"/>
-        </w:rPr>
-      </w:pPr>
-    </w:p>
-    <w:p>
-      <w:pPr>
-        <w:autoSpaceDE w:val="0"/>
-        <w:autoSpaceDN w:val="0"/>
-        <w:adjustRightInd w:val="0"/>
-        <w:spacing w:after="0" w:line="240" w:lineRule="auto"/>
-        <w:rPr>
-          <w:rFonts w:asciiTheme="majorHAnsi" w:hAnsiTheme="majorHAnsi" w:cs="Courier New"/>
-          <w:color w:val="000000"/>
-          <w:sz w:val="16"/>
-          <w:szCs w:val="16"/>
-        </w:rPr>
-      </w:pPr>
-    </w:p>
-    <w:p>
-      <w:pPr>
-        <w:autoSpaceDE w:val="0"/>
-        <w:autoSpaceDN w:val="0"/>
-        <w:adjustRightInd w:val="0"/>
-        <w:spacing w:after="0" w:line="240" w:lineRule="auto"/>
-        <w:rPr>
-          <w:rFonts w:asciiTheme="majorHAnsi" w:hAnsiTheme="majorHAnsi" w:cs="Courier New"/>
-          <w:color w:val="000000"/>
-          <w:sz w:val="16"/>
-          <w:szCs w:val="16"/>
-        </w:rPr>
-      </w:pPr>
     </w:p>
     <w:p>
       <w:pPr>
@@ -10309,453 +10439,9 @@
           <w:sz w:val="16"/>
           <w:szCs w:val="16"/>
         </w:rPr>
-        <w:t>Article 11 : DISPOSITIONS DIVERSES</w:t>
-      </w:r>
-    </w:p>
-    <w:p>
-      <w:pPr>
-        <w:autoSpaceDE w:val="0"/>
-        <w:autoSpaceDN w:val="0"/>
-        <w:adjustRightInd w:val="0"/>
-        <w:spacing w:after="0" w:line="240" w:lineRule="auto"/>
-        <w:rPr>
-          <w:rFonts w:asciiTheme="majorHAnsi" w:hAnsiTheme="majorHAnsi" w:cs="Courier New"/>
-          <w:color w:val="000000"/>
-          <w:sz w:val="16"/>
-          <w:szCs w:val="16"/>
-        </w:rPr>
-      </w:pPr>
-      <w:r>
-        <w:rPr>
-          <w:rFonts w:asciiTheme="majorHAnsi" w:hAnsiTheme="majorHAnsi" w:cs="Courier New"/>
-          <w:color w:val="000000"/>
-          <w:sz w:val="16"/>
-          <w:szCs w:val="16"/>
-        </w:rPr>
-        <w:t>Il est formellement interdit au client, sous peine d</w:t>
-      </w:r>
-      <w:r>
-        <w:rPr>
-          <w:rFonts w:asciiTheme="majorHAnsi" w:hAnsiTheme="majorHAnsi" w:cs="Courier New"/>
-          <w:color w:val="000000"/>
-          <w:sz w:val="16"/>
-          <w:szCs w:val="16"/>
-        </w:rPr>
-        <w:t xml:space="preserve">e résiliation de son abonnement </w:t>
-      </w:r>
-      <w:r>
-        <w:rPr>
-          <w:rFonts w:asciiTheme="majorHAnsi" w:hAnsiTheme="majorHAnsi" w:cs="Courier New"/>
-          <w:color w:val="000000"/>
-          <w:sz w:val="16"/>
-          <w:szCs w:val="16"/>
-        </w:rPr>
-        <w:t>et sans préjudice de tous dommages et intérêts et p</w:t>
-      </w:r>
-      <w:r>
-        <w:rPr>
-          <w:rFonts w:asciiTheme="majorHAnsi" w:hAnsiTheme="majorHAnsi" w:cs="Courier New"/>
-          <w:color w:val="000000"/>
-          <w:sz w:val="16"/>
-          <w:szCs w:val="16"/>
-        </w:rPr>
-        <w:t xml:space="preserve">oursuites, d'introduire dans le </w:t>
-      </w:r>
-      <w:r>
-        <w:rPr>
-          <w:rFonts w:asciiTheme="majorHAnsi" w:hAnsiTheme="majorHAnsi" w:cs="Courier New"/>
-          <w:color w:val="000000"/>
-          <w:sz w:val="16"/>
-          <w:szCs w:val="16"/>
-        </w:rPr>
-        <w:t>réseau des perturbations de toute nature. Dans c</w:t>
-      </w:r>
-      <w:r>
-        <w:rPr>
-          <w:rFonts w:asciiTheme="majorHAnsi" w:hAnsiTheme="majorHAnsi" w:cs="Courier New"/>
-          <w:color w:val="000000"/>
-          <w:sz w:val="16"/>
-          <w:szCs w:val="16"/>
-        </w:rPr>
-        <w:t xml:space="preserve">e cas, le client sera tenu pour </w:t>
-      </w:r>
-      <w:r>
-        <w:rPr>
-          <w:rFonts w:asciiTheme="majorHAnsi" w:hAnsiTheme="majorHAnsi" w:cs="Courier New"/>
-          <w:color w:val="000000"/>
-          <w:sz w:val="16"/>
-          <w:szCs w:val="16"/>
-        </w:rPr>
-        <w:t xml:space="preserve">responsable de ces perturbations tant à l'égard de </w:t>
-      </w:r>
-      <w:r>
-        <w:rPr>
-          <w:rFonts w:asciiTheme="majorHAnsi" w:hAnsiTheme="majorHAnsi" w:cs="Courier New"/>
-          <w:color w:val="000000"/>
-          <w:sz w:val="16"/>
-          <w:szCs w:val="16"/>
-        </w:rPr>
-        <w:t xml:space="preserve">La Sarl </w:t>
-      </w:r>
-      <w:r>
-        <w:rPr>
-          <w:rFonts w:asciiTheme="majorHAnsi" w:hAnsiTheme="majorHAnsi" w:cs="Courier New"/>
-          <w:color w:val="000000"/>
-          <w:sz w:val="16"/>
-          <w:szCs w:val="16"/>
-        </w:rPr>
-        <w:t>Airband</w:t>
-      </w:r>
-      <w:r>
-        <w:rPr>
-          <w:rFonts w:asciiTheme="majorHAnsi" w:hAnsiTheme="majorHAnsi" w:cs="Courier New"/>
-          <w:color w:val="000000"/>
-          <w:sz w:val="16"/>
-          <w:szCs w:val="16"/>
-        </w:rPr>
-        <w:t xml:space="preserve"> qu'à l'égard des tiers.</w:t>
-      </w:r>
-    </w:p>
-    <w:p>
-      <w:pPr>
-        <w:autoSpaceDE w:val="0"/>
-        <w:autoSpaceDN w:val="0"/>
-        <w:adjustRightInd w:val="0"/>
-        <w:spacing w:after="0" w:line="240" w:lineRule="auto"/>
-        <w:rPr>
-          <w:rFonts w:asciiTheme="majorHAnsi" w:hAnsiTheme="majorHAnsi" w:cs="Courier New"/>
-          <w:color w:val="000000"/>
-          <w:sz w:val="16"/>
-          <w:szCs w:val="16"/>
-        </w:rPr>
-      </w:pPr>
-      <w:r>
-        <w:rPr>
-          <w:rFonts w:asciiTheme="majorHAnsi" w:hAnsiTheme="majorHAnsi" w:cs="Courier New"/>
-          <w:color w:val="000000"/>
-          <w:sz w:val="16"/>
-          <w:szCs w:val="16"/>
-        </w:rPr>
-        <w:t xml:space="preserve">En particulier, il est interdit au client d’apporter toute </w:t>
-      </w:r>
-      <w:r>
-        <w:rPr>
-          <w:rFonts w:asciiTheme="majorHAnsi" w:hAnsiTheme="majorHAnsi" w:cs="Courier New"/>
-          <w:color w:val="000000"/>
-          <w:sz w:val="16"/>
-          <w:szCs w:val="16"/>
-        </w:rPr>
-        <w:t xml:space="preserve">modification à la liaison entre </w:t>
-      </w:r>
-      <w:r>
-        <w:rPr>
-          <w:rFonts w:asciiTheme="majorHAnsi" w:hAnsiTheme="majorHAnsi" w:cs="Courier New"/>
-          <w:color w:val="000000"/>
-          <w:sz w:val="16"/>
-          <w:szCs w:val="16"/>
-        </w:rPr>
-        <w:t>son point de branchement au réseau câblé</w:t>
-      </w:r>
-      <w:r>
-        <w:rPr>
-          <w:rFonts w:asciiTheme="majorHAnsi" w:hAnsiTheme="majorHAnsi" w:cs="Courier New"/>
-          <w:color w:val="000000"/>
-          <w:sz w:val="16"/>
-          <w:szCs w:val="16"/>
-        </w:rPr>
-        <w:t xml:space="preserve"> ou sans fil</w:t>
-      </w:r>
-      <w:r>
-        <w:rPr>
-          <w:rFonts w:asciiTheme="majorHAnsi" w:hAnsiTheme="majorHAnsi" w:cs="Courier New"/>
-          <w:color w:val="000000"/>
-          <w:sz w:val="16"/>
-          <w:szCs w:val="16"/>
-        </w:rPr>
-        <w:t xml:space="preserve"> de </w:t>
-      </w:r>
-      <w:r>
-        <w:rPr>
-          <w:rFonts w:asciiTheme="majorHAnsi" w:hAnsiTheme="majorHAnsi" w:cs="Courier New"/>
-          <w:color w:val="000000"/>
-          <w:sz w:val="16"/>
-          <w:szCs w:val="16"/>
-        </w:rPr>
-        <w:t xml:space="preserve">La Sarl </w:t>
-      </w:r>
-      <w:r>
-        <w:rPr>
-          <w:rFonts w:asciiTheme="majorHAnsi" w:hAnsiTheme="majorHAnsi" w:cs="Courier New"/>
-          <w:color w:val="000000"/>
-          <w:sz w:val="16"/>
-          <w:szCs w:val="16"/>
-        </w:rPr>
-        <w:t>Airband</w:t>
-      </w:r>
-      <w:r>
-        <w:rPr>
-          <w:rFonts w:asciiTheme="majorHAnsi" w:hAnsiTheme="majorHAnsi" w:cs="Courier New"/>
-          <w:color w:val="000000"/>
-          <w:sz w:val="16"/>
-          <w:szCs w:val="16"/>
-        </w:rPr>
-        <w:t xml:space="preserve"> et </w:t>
-      </w:r>
-      <w:r>
-        <w:rPr>
-          <w:rFonts w:asciiTheme="majorHAnsi" w:hAnsiTheme="majorHAnsi" w:cs="Courier New"/>
-          <w:color w:val="000000"/>
-          <w:sz w:val="16"/>
-          <w:szCs w:val="16"/>
-        </w:rPr>
-        <w:t>le raccordement à Internet</w:t>
-      </w:r>
-      <w:r>
-        <w:rPr>
-          <w:rFonts w:asciiTheme="majorHAnsi" w:hAnsiTheme="majorHAnsi" w:cs="Courier New"/>
-          <w:color w:val="000000"/>
-          <w:sz w:val="16"/>
-          <w:szCs w:val="16"/>
-        </w:rPr>
-        <w:t>.</w:t>
-      </w:r>
-    </w:p>
-    <w:p>
-      <w:pPr>
-        <w:autoSpaceDE w:val="0"/>
-        <w:autoSpaceDN w:val="0"/>
-        <w:adjustRightInd w:val="0"/>
-        <w:spacing w:after="0" w:line="240" w:lineRule="auto"/>
-        <w:rPr>
-          <w:rFonts w:asciiTheme="majorHAnsi" w:hAnsiTheme="majorHAnsi" w:cs="Courier New"/>
-          <w:color w:val="000000"/>
-          <w:sz w:val="16"/>
-          <w:szCs w:val="16"/>
-        </w:rPr>
-      </w:pPr>
-      <w:r>
-        <w:rPr>
-          <w:rFonts w:asciiTheme="majorHAnsi" w:hAnsiTheme="majorHAnsi" w:cs="Courier New"/>
-          <w:color w:val="000000"/>
-          <w:sz w:val="16"/>
-          <w:szCs w:val="16"/>
-        </w:rPr>
-        <w:t>Il lui est également interdit d'apporter toute modi</w:t>
-      </w:r>
-      <w:r>
-        <w:rPr>
-          <w:rFonts w:asciiTheme="majorHAnsi" w:hAnsiTheme="majorHAnsi" w:cs="Courier New"/>
-          <w:color w:val="000000"/>
-          <w:sz w:val="16"/>
-          <w:szCs w:val="16"/>
-        </w:rPr>
-        <w:t xml:space="preserve">fication aux logiciels mis à sa </w:t>
-      </w:r>
-      <w:r>
-        <w:rPr>
-          <w:rFonts w:asciiTheme="majorHAnsi" w:hAnsiTheme="majorHAnsi" w:cs="Courier New"/>
-          <w:color w:val="000000"/>
-          <w:sz w:val="16"/>
-          <w:szCs w:val="16"/>
-        </w:rPr>
-        <w:t xml:space="preserve">disposition sans autorisation préalable de </w:t>
-      </w:r>
-      <w:r>
-        <w:rPr>
-          <w:rFonts w:asciiTheme="majorHAnsi" w:hAnsiTheme="majorHAnsi" w:cs="Courier New"/>
-          <w:color w:val="000000"/>
-          <w:sz w:val="16"/>
-          <w:szCs w:val="16"/>
-        </w:rPr>
-        <w:t xml:space="preserve">La Sarl </w:t>
-      </w:r>
-      <w:r>
-        <w:rPr>
-          <w:rFonts w:asciiTheme="majorHAnsi" w:hAnsiTheme="majorHAnsi" w:cs="Courier New"/>
-          <w:color w:val="000000"/>
-          <w:sz w:val="16"/>
-          <w:szCs w:val="16"/>
-        </w:rPr>
-        <w:t>Airband</w:t>
-      </w:r>
-      <w:r>
-        <w:rPr>
-          <w:rFonts w:asciiTheme="majorHAnsi" w:hAnsiTheme="majorHAnsi" w:cs="Courier New"/>
-          <w:color w:val="000000"/>
-          <w:sz w:val="16"/>
-          <w:szCs w:val="16"/>
-        </w:rPr>
-        <w:t>, d'effectuer tous agissements</w:t>
-      </w:r>
-      <w:r>
-        <w:rPr>
-          <w:rFonts w:asciiTheme="majorHAnsi" w:hAnsiTheme="majorHAnsi" w:cs="Courier New"/>
-          <w:color w:val="000000"/>
-          <w:sz w:val="16"/>
-          <w:szCs w:val="16"/>
-        </w:rPr>
-        <w:t xml:space="preserve"> </w:t>
-      </w:r>
-      <w:r>
-        <w:rPr>
-          <w:rFonts w:asciiTheme="majorHAnsi" w:hAnsiTheme="majorHAnsi" w:cs="Courier New"/>
-          <w:color w:val="000000"/>
-          <w:sz w:val="16"/>
-          <w:szCs w:val="16"/>
-        </w:rPr>
-        <w:t xml:space="preserve">visant à se connecter au réseau </w:t>
-      </w:r>
-      <w:r>
-        <w:rPr>
-          <w:rFonts w:asciiTheme="majorHAnsi" w:hAnsiTheme="majorHAnsi" w:cs="Courier New"/>
-          <w:color w:val="000000"/>
-          <w:sz w:val="16"/>
-          <w:szCs w:val="16"/>
-        </w:rPr>
-        <w:t xml:space="preserve">de La Sarl </w:t>
-      </w:r>
-      <w:r>
-        <w:rPr>
-          <w:rFonts w:asciiTheme="majorHAnsi" w:hAnsiTheme="majorHAnsi" w:cs="Courier New"/>
-          <w:color w:val="000000"/>
-          <w:sz w:val="16"/>
-          <w:szCs w:val="16"/>
-        </w:rPr>
-        <w:t>Airband</w:t>
-      </w:r>
-      <w:r>
-        <w:rPr>
-          <w:rFonts w:asciiTheme="majorHAnsi" w:hAnsiTheme="majorHAnsi" w:cs="Courier New"/>
-          <w:color w:val="000000"/>
-          <w:sz w:val="16"/>
-          <w:szCs w:val="16"/>
-        </w:rPr>
-        <w:t xml:space="preserve"> </w:t>
-      </w:r>
-      <w:r>
-        <w:rPr>
-          <w:rFonts w:asciiTheme="majorHAnsi" w:hAnsiTheme="majorHAnsi" w:cs="Courier New"/>
-          <w:color w:val="000000"/>
-          <w:sz w:val="16"/>
-          <w:szCs w:val="16"/>
-        </w:rPr>
-        <w:t>sa</w:t>
-      </w:r>
-      <w:r>
-        <w:rPr>
-          <w:rFonts w:asciiTheme="majorHAnsi" w:hAnsiTheme="majorHAnsi" w:cs="Courier New"/>
-          <w:color w:val="000000"/>
-          <w:sz w:val="16"/>
-          <w:szCs w:val="16"/>
-        </w:rPr>
-        <w:t xml:space="preserve">ns abonnement, sous peine de se </w:t>
-      </w:r>
-      <w:r>
-        <w:rPr>
-          <w:rFonts w:asciiTheme="majorHAnsi" w:hAnsiTheme="majorHAnsi" w:cs="Courier New"/>
-          <w:color w:val="000000"/>
-          <w:sz w:val="16"/>
-          <w:szCs w:val="16"/>
-        </w:rPr>
-        <w:t>rendre coupable d'infraction, d'utiliser la connexion</w:t>
-      </w:r>
-      <w:r>
-        <w:rPr>
-          <w:rFonts w:asciiTheme="majorHAnsi" w:hAnsiTheme="majorHAnsi" w:cs="Courier New"/>
-          <w:color w:val="000000"/>
-          <w:sz w:val="16"/>
-          <w:szCs w:val="16"/>
-        </w:rPr>
-        <w:t xml:space="preserve"> </w:t>
-      </w:r>
-      <w:r>
-        <w:rPr>
-          <w:rFonts w:asciiTheme="majorHAnsi" w:hAnsiTheme="majorHAnsi" w:cs="Courier New"/>
-          <w:color w:val="000000"/>
-          <w:sz w:val="16"/>
-          <w:szCs w:val="16"/>
-        </w:rPr>
-        <w:t xml:space="preserve">mise à disposition par </w:t>
-      </w:r>
-      <w:r>
-        <w:rPr>
-          <w:rFonts w:asciiTheme="majorHAnsi" w:hAnsiTheme="majorHAnsi" w:cs="Courier New"/>
-          <w:color w:val="000000"/>
-          <w:sz w:val="16"/>
-          <w:szCs w:val="16"/>
-        </w:rPr>
-        <w:t xml:space="preserve">La Sarl </w:t>
-      </w:r>
-      <w:r>
-        <w:rPr>
-          <w:rFonts w:asciiTheme="majorHAnsi" w:hAnsiTheme="majorHAnsi" w:cs="Courier New"/>
-          <w:color w:val="000000"/>
-          <w:sz w:val="16"/>
-          <w:szCs w:val="16"/>
-        </w:rPr>
-        <w:t>Airband</w:t>
-      </w:r>
-      <w:r>
-        <w:rPr>
-          <w:rFonts w:asciiTheme="majorHAnsi" w:hAnsiTheme="majorHAnsi" w:cs="Courier New"/>
-          <w:color w:val="000000"/>
-          <w:sz w:val="16"/>
-          <w:szCs w:val="16"/>
-        </w:rPr>
-        <w:t xml:space="preserve"> </w:t>
-      </w:r>
-      <w:r>
-        <w:rPr>
-          <w:rFonts w:asciiTheme="majorHAnsi" w:hAnsiTheme="majorHAnsi" w:cs="Courier New"/>
-          <w:color w:val="000000"/>
-          <w:sz w:val="16"/>
-          <w:szCs w:val="16"/>
-        </w:rPr>
-        <w:t>pour intervenir ou essayer d'intervenir sur des appli</w:t>
-      </w:r>
-      <w:r>
-        <w:rPr>
-          <w:rFonts w:asciiTheme="majorHAnsi" w:hAnsiTheme="majorHAnsi" w:cs="Courier New"/>
-          <w:color w:val="000000"/>
-          <w:sz w:val="16"/>
-          <w:szCs w:val="16"/>
-        </w:rPr>
-        <w:t xml:space="preserve">cations autres que celles mises </w:t>
-      </w:r>
-      <w:r>
-        <w:rPr>
-          <w:rFonts w:asciiTheme="majorHAnsi" w:hAnsiTheme="majorHAnsi" w:cs="Courier New"/>
-          <w:color w:val="000000"/>
-          <w:sz w:val="16"/>
-          <w:szCs w:val="16"/>
-        </w:rPr>
-        <w:t>à sa disposition dans le cadre de l'abonnement</w:t>
-      </w:r>
-      <w:r>
-        <w:rPr>
-          <w:rFonts w:asciiTheme="majorHAnsi" w:hAnsiTheme="majorHAnsi" w:cs="Courier New"/>
-          <w:color w:val="000000"/>
-          <w:sz w:val="16"/>
-          <w:szCs w:val="16"/>
-        </w:rPr>
-        <w:t xml:space="preserve"> ou à ne pas respecter les lois et règlements en vigueur</w:t>
-      </w:r>
-      <w:r>
-        <w:rPr>
-          <w:rFonts w:asciiTheme="majorHAnsi" w:hAnsiTheme="majorHAnsi" w:cs="Courier New"/>
-          <w:color w:val="000000"/>
-          <w:sz w:val="16"/>
-          <w:szCs w:val="16"/>
-        </w:rPr>
-        <w:t>.</w:t>
-      </w:r>
-    </w:p>
-    <w:p>
-      <w:pPr>
-        <w:autoSpaceDE w:val="0"/>
-        <w:autoSpaceDN w:val="0"/>
-        <w:adjustRightInd w:val="0"/>
-        <w:spacing w:after="0" w:line="240" w:lineRule="auto"/>
+        <w:t>Article 12: FICHIERS ET MESURES</w:t>
+      </w:r>
+      <w:r>
         <w:rPr>
           <w:rFonts w:asciiTheme="majorHAnsi" w:hAnsiTheme="majorHAnsi" w:cs="Courier New"/>
           <w:b/>
@@ -10764,51 +10450,6 @@
           <w:sz w:val="16"/>
           <w:szCs w:val="16"/>
         </w:rPr>
-      </w:pPr>
-      <w:r>
-        <w:rPr>
-          <w:rFonts w:asciiTheme="majorHAnsi" w:hAnsiTheme="majorHAnsi" w:cs="Courier New"/>
-          <w:b/>
-          <w:bCs/>
-          <w:color w:val="000000"/>
-          <w:sz w:val="16"/>
-          <w:szCs w:val="16"/>
-        </w:rPr>
-        <w:t xml:space="preserve">Article </w:t>
-      </w:r>
-      <w:proofErr w:type="gramStart"/>
-      <w:r>
-        <w:rPr>
-          <w:rFonts w:asciiTheme="majorHAnsi" w:hAnsiTheme="majorHAnsi" w:cs="Courier New"/>
-          <w:b/>
-          <w:bCs/>
-          <w:color w:val="000000"/>
-          <w:sz w:val="16"/>
-          <w:szCs w:val="16"/>
-        </w:rPr>
-        <w:t>12:</w:t>
-      </w:r>
-      <w:proofErr w:type="gramEnd"/>
-      <w:r>
-        <w:rPr>
-          <w:rFonts w:asciiTheme="majorHAnsi" w:hAnsiTheme="majorHAnsi" w:cs="Courier New"/>
-          <w:b/>
-          <w:bCs/>
-          <w:color w:val="000000"/>
-          <w:sz w:val="16"/>
-          <w:szCs w:val="16"/>
-        </w:rPr>
-        <w:t xml:space="preserve"> FICHIERS ET MESURES</w:t>
-      </w:r>
-      <w:r>
-        <w:rPr>
-          <w:rFonts w:asciiTheme="majorHAnsi" w:hAnsiTheme="majorHAnsi" w:cs="Courier New"/>
-          <w:b/>
-          <w:bCs/>
-          <w:color w:val="000000"/>
-          <w:sz w:val="16"/>
-          <w:szCs w:val="16"/>
-        </w:rPr>
         <w:t xml:space="preserve"> (LOG ET IDENTIFICATION)</w:t>
       </w:r>
     </w:p>
@@ -11162,27 +10803,7 @@
           <w:sz w:val="16"/>
           <w:szCs w:val="16"/>
         </w:rPr>
-        <w:t xml:space="preserve">L’utilisation de connexion privée type VPN (Virtual </w:t>
-      </w:r>
-      <w:proofErr w:type="spellStart"/>
-      <w:r>
-        <w:rPr>
-          <w:rFonts w:asciiTheme="majorHAnsi" w:hAnsiTheme="majorHAnsi" w:cs="Courier New"/>
-          <w:color w:val="000000"/>
-          <w:sz w:val="16"/>
-          <w:szCs w:val="16"/>
-        </w:rPr>
-        <w:t>Private</w:t>
-      </w:r>
-      <w:proofErr w:type="spellEnd"/>
-      <w:r>
-        <w:rPr>
-          <w:rFonts w:asciiTheme="majorHAnsi" w:hAnsiTheme="majorHAnsi" w:cs="Courier New"/>
-          <w:color w:val="000000"/>
-          <w:sz w:val="16"/>
-          <w:szCs w:val="16"/>
-        </w:rPr>
-        <w:t xml:space="preserve"> Network) ou réseau virtuel privé est strictement interdit et nécessite une autorisation auprès de l’autorité de réglementation compétente. </w:t>
+        <w:t xml:space="preserve">L’utilisation de connexion privée type VPN (Virtual Private Network) ou réseau virtuel privé est strictement interdit et nécessite une autorisation auprès de l’autorité de réglementation compétente. </w:t>
       </w:r>
     </w:p>
     <w:p>
@@ -12825,9 +12446,1484 @@
           <w:sz w:val="24"/>
           <w:szCs w:val="28"/>
         </w:rPr>
-        <w:t>{</w:t>
-      </w:r>
-      <w:proofErr w:type="gramStart"/>
+        <w:t>{place}, Le : {Date}</w:t>
+      </w:r>
+    </w:p>
+    <w:p>
+      <w:pPr>
+        <w:autoSpaceDE w:val="0"/>
+        <w:autoSpaceDN w:val="0"/>
+        <w:adjustRightInd w:val="0"/>
+        <w:spacing w:after="0" w:line="240" w:lineRule="auto"/>
+        <w:jc w:val="center"/>
+        <w:rPr>
+          <w:rFonts w:asciiTheme="majorHAnsi" w:hAnsiTheme="majorHAnsi" w:cs="Courier New"/>
+          <w:b/>
+          <w:bCs/>
+          <w:color w:val="000000"/>
+          <w:sz w:val="24"/>
+          <w:szCs w:val="24"/>
+        </w:rPr>
+      </w:pPr>
+    </w:p>
+    <w:p>
+      <w:pPr>
+        <w:autoSpaceDE w:val="0"/>
+        <w:autoSpaceDN w:val="0"/>
+        <w:adjustRightInd w:val="0"/>
+        <w:spacing w:after="0" w:line="240" w:lineRule="auto"/>
+        <w:jc w:val="center"/>
+        <w:rPr>
+          <w:rFonts w:asciiTheme="majorHAnsi" w:hAnsiTheme="majorHAnsi" w:cs="Courier New"/>
+          <w:b/>
+          <w:bCs/>
+          <w:color w:val="000000"/>
+          <w:sz w:val="24"/>
+          <w:szCs w:val="24"/>
+        </w:rPr>
+      </w:pPr>
+      <w:r>
+        <w:rPr>
+          <w:rFonts w:asciiTheme="majorHAnsi" w:hAnsiTheme="majorHAnsi" w:cs="Courier New"/>
+          <w:b/>
+          <w:bCs/>
+          <w:color w:val="000000"/>
+          <w:sz w:val="24"/>
+          <w:szCs w:val="24"/>
+        </w:rPr>
+        <w:tab/>
+      </w:r>
+      <w:r>
+        <w:rPr>
+          <w:rFonts w:asciiTheme="majorHAnsi" w:hAnsiTheme="majorHAnsi" w:cs="Courier New"/>
+          <w:b/>
+          <w:bCs/>
+          <w:color w:val="000000"/>
+          <w:sz w:val="24"/>
+          <w:szCs w:val="24"/>
+        </w:rPr>
+        <w:tab/>
+      </w:r>
+      <w:r>
+        <w:rPr>
+          <w:rFonts w:asciiTheme="majorHAnsi" w:hAnsiTheme="majorHAnsi" w:cs="Courier New"/>
+          <w:b/>
+          <w:bCs/>
+          <w:color w:val="000000"/>
+          <w:sz w:val="24"/>
+          <w:szCs w:val="24"/>
+        </w:rPr>
+        <w:tab/>
+        <w:t xml:space="preserve">       Adressé à :</w:t>
+      </w:r>
+    </w:p>
+    <w:p>
+      <w:pPr>
+        <w:autoSpaceDE w:val="0"/>
+        <w:autoSpaceDN w:val="0"/>
+        <w:adjustRightInd w:val="0"/>
+        <w:spacing w:after="0" w:line="240" w:lineRule="auto"/>
+        <w:rPr>
+          <w:rFonts w:asciiTheme="majorHAnsi" w:hAnsiTheme="majorHAnsi" w:cs="Courier New"/>
+          <w:color w:val="000000"/>
+          <w:sz w:val="24"/>
+          <w:szCs w:val="24"/>
+        </w:rPr>
+      </w:pPr>
+      <w:r>
+        <w:rPr>
+          <w:rFonts w:asciiTheme="majorHAnsi" w:hAnsiTheme="majorHAnsi" w:cs="Courier New"/>
+          <w:b/>
+          <w:bCs/>
+          <w:color w:val="000000"/>
+          <w:sz w:val="24"/>
+          <w:szCs w:val="24"/>
+        </w:rPr>
+        <w:tab/>
+      </w:r>
+      <w:r>
+        <w:rPr>
+          <w:rFonts w:asciiTheme="majorHAnsi" w:hAnsiTheme="majorHAnsi" w:cs="Courier New"/>
+          <w:b/>
+          <w:bCs/>
+          <w:color w:val="000000"/>
+          <w:sz w:val="24"/>
+          <w:szCs w:val="24"/>
+        </w:rPr>
+        <w:tab/>
+      </w:r>
+      <w:r>
+        <w:rPr>
+          <w:rFonts w:asciiTheme="majorHAnsi" w:hAnsiTheme="majorHAnsi" w:cs="Courier New"/>
+          <w:b/>
+          <w:bCs/>
+          <w:color w:val="000000"/>
+          <w:sz w:val="24"/>
+          <w:szCs w:val="24"/>
+        </w:rPr>
+        <w:tab/>
+      </w:r>
+      <w:r>
+        <w:rPr>
+          <w:rFonts w:asciiTheme="majorHAnsi" w:hAnsiTheme="majorHAnsi" w:cs="Courier New"/>
+          <w:b/>
+          <w:bCs/>
+          <w:color w:val="000000"/>
+          <w:sz w:val="24"/>
+          <w:szCs w:val="24"/>
+        </w:rPr>
+        <w:tab/>
+      </w:r>
+      <w:r>
+        <w:rPr>
+          <w:rFonts w:asciiTheme="majorHAnsi" w:hAnsiTheme="majorHAnsi" w:cs="Courier New"/>
+          <w:b/>
+          <w:bCs/>
+          <w:color w:val="000000"/>
+          <w:sz w:val="24"/>
+          <w:szCs w:val="24"/>
+        </w:rPr>
+        <w:tab/>
+      </w:r>
+      <w:r>
+        <w:rPr>
+          <w:rFonts w:asciiTheme="majorHAnsi" w:hAnsiTheme="majorHAnsi" w:cs="Courier New"/>
+          <w:b/>
+          <w:bCs/>
+          <w:color w:val="000000"/>
+          <w:sz w:val="24"/>
+          <w:szCs w:val="24"/>
+        </w:rPr>
+        <w:tab/>
+        <w:t xml:space="preserve">      </w:t>
+      </w:r>
+      <w:r>
+        <w:rPr>
+          <w:rFonts w:asciiTheme="majorHAnsi" w:hAnsiTheme="majorHAnsi" w:cs="Courier New"/>
+          <w:b/>
+          <w:bCs/>
+          <w:color w:val="000000"/>
+          <w:sz w:val="24"/>
+          <w:szCs w:val="24"/>
+        </w:rPr>
+        <w:tab/>
+        <w:t xml:space="preserve">     </w:t>
+      </w:r>
+      <w:r>
+        <w:rPr>
+          <w:rFonts w:asciiTheme="majorHAnsi" w:hAnsiTheme="majorHAnsi" w:cs="Courier New"/>
+          <w:color w:val="000000"/>
+          <w:sz w:val="24"/>
+          <w:szCs w:val="24"/>
+        </w:rPr>
+        <w:t xml:space="preserve">Monsieur Le Gérant </w:t>
+      </w:r>
+    </w:p>
+    <w:p>
+      <w:pPr>
+        <w:autoSpaceDE w:val="0"/>
+        <w:autoSpaceDN w:val="0"/>
+        <w:adjustRightInd w:val="0"/>
+        <w:spacing w:after="0" w:line="240" w:lineRule="auto"/>
+        <w:ind w:left="4956"/>
+        <w:rPr>
+          <w:rFonts w:asciiTheme="majorHAnsi" w:hAnsiTheme="majorHAnsi" w:cs="Courier New"/>
+          <w:color w:val="000000"/>
+          <w:sz w:val="24"/>
+          <w:szCs w:val="24"/>
+        </w:rPr>
+      </w:pPr>
+      <w:r>
+        <w:rPr>
+          <w:rFonts w:asciiTheme="majorHAnsi" w:hAnsiTheme="majorHAnsi" w:cs="Courier New"/>
+          <w:color w:val="000000"/>
+          <w:sz w:val="24"/>
+          <w:szCs w:val="24"/>
+        </w:rPr>
+        <w:t xml:space="preserve">     </w:t>
+      </w:r>
+      <w:r>
+        <w:rPr>
+          <w:rFonts w:asciiTheme="majorHAnsi" w:hAnsiTheme="majorHAnsi" w:cs="Courier New"/>
+          <w:color w:val="000000"/>
+          <w:sz w:val="24"/>
+          <w:szCs w:val="24"/>
+        </w:rPr>
+        <w:t>de la SARL AIRBAND</w:t>
+      </w:r>
+    </w:p>
+    <w:p>
+      <w:pPr>
+        <w:autoSpaceDE w:val="0"/>
+        <w:autoSpaceDN w:val="0"/>
+        <w:adjustRightInd w:val="0"/>
+        <w:spacing w:after="0" w:line="240" w:lineRule="auto"/>
+        <w:ind w:left="708" w:firstLine="4536"/>
+        <w:rPr>
+          <w:rFonts w:asciiTheme="majorHAnsi" w:hAnsiTheme="majorHAnsi" w:cs="Courier New"/>
+          <w:color w:val="000000"/>
+          <w:sz w:val="24"/>
+          <w:szCs w:val="24"/>
+        </w:rPr>
+      </w:pPr>
+      <w:r>
+        <w:rPr>
+          <w:rFonts w:asciiTheme="majorHAnsi" w:hAnsiTheme="majorHAnsi" w:cs="Courier New"/>
+          <w:color w:val="000000"/>
+          <w:sz w:val="24"/>
+          <w:szCs w:val="24"/>
+        </w:rPr>
+        <w:t xml:space="preserve">Cité des Frères Borni N166 – </w:t>
+      </w:r>
+    </w:p>
+    <w:p>
+      <w:pPr>
+        <w:autoSpaceDE w:val="0"/>
+        <w:autoSpaceDN w:val="0"/>
+        <w:adjustRightInd w:val="0"/>
+        <w:spacing w:after="0" w:line="240" w:lineRule="auto"/>
+        <w:ind w:left="708" w:firstLine="4536"/>
+        <w:rPr>
+          <w:rFonts w:asciiTheme="majorHAnsi" w:hAnsiTheme="majorHAnsi" w:cs="Courier New"/>
+          <w:color w:val="000000"/>
+          <w:sz w:val="24"/>
+          <w:szCs w:val="24"/>
+        </w:rPr>
+      </w:pPr>
+      <w:r>
+        <w:rPr>
+          <w:rFonts w:asciiTheme="majorHAnsi" w:hAnsiTheme="majorHAnsi" w:cs="Courier New"/>
+          <w:color w:val="000000"/>
+          <w:sz w:val="24"/>
+          <w:szCs w:val="24"/>
+        </w:rPr>
+        <w:t>Avenue 1</w:t>
+      </w:r>
+      <w:r>
+        <w:rPr>
+          <w:rFonts w:asciiTheme="majorHAnsi" w:hAnsiTheme="majorHAnsi" w:cs="Courier New"/>
+          <w:color w:val="000000"/>
+          <w:sz w:val="24"/>
+          <w:szCs w:val="24"/>
+          <w:vertAlign w:val="superscript"/>
+        </w:rPr>
+        <w:t>er</w:t>
+      </w:r>
+      <w:r>
+        <w:rPr>
+          <w:rFonts w:asciiTheme="majorHAnsi" w:hAnsiTheme="majorHAnsi" w:cs="Courier New"/>
+          <w:color w:val="000000"/>
+          <w:sz w:val="24"/>
+          <w:szCs w:val="24"/>
+        </w:rPr>
+        <w:t xml:space="preserve"> Novembre</w:t>
+      </w:r>
+    </w:p>
+    <w:p>
+      <w:pPr>
+        <w:autoSpaceDE w:val="0"/>
+        <w:autoSpaceDN w:val="0"/>
+        <w:adjustRightInd w:val="0"/>
+        <w:spacing w:after="0" w:line="240" w:lineRule="auto"/>
+        <w:rPr>
+          <w:rFonts w:asciiTheme="majorHAnsi" w:hAnsiTheme="majorHAnsi" w:cs="Courier New"/>
+          <w:color w:val="000000"/>
+          <w:sz w:val="24"/>
+          <w:szCs w:val="24"/>
+        </w:rPr>
+      </w:pPr>
+      <w:r>
+        <w:rPr>
+          <w:rFonts w:asciiTheme="majorHAnsi" w:hAnsiTheme="majorHAnsi" w:cs="Courier New"/>
+          <w:color w:val="000000"/>
+          <w:sz w:val="24"/>
+          <w:szCs w:val="24"/>
+        </w:rPr>
+        <w:tab/>
+      </w:r>
+      <w:r>
+        <w:rPr>
+          <w:rFonts w:asciiTheme="majorHAnsi" w:hAnsiTheme="majorHAnsi" w:cs="Courier New"/>
+          <w:color w:val="000000"/>
+          <w:sz w:val="24"/>
+          <w:szCs w:val="24"/>
+        </w:rPr>
+        <w:tab/>
+      </w:r>
+      <w:r>
+        <w:rPr>
+          <w:rFonts w:asciiTheme="majorHAnsi" w:hAnsiTheme="majorHAnsi" w:cs="Courier New"/>
+          <w:color w:val="000000"/>
+          <w:sz w:val="24"/>
+          <w:szCs w:val="24"/>
+        </w:rPr>
+        <w:tab/>
+      </w:r>
+      <w:r>
+        <w:rPr>
+          <w:rFonts w:asciiTheme="majorHAnsi" w:hAnsiTheme="majorHAnsi" w:cs="Courier New"/>
+          <w:color w:val="000000"/>
+          <w:sz w:val="24"/>
+          <w:szCs w:val="24"/>
+        </w:rPr>
+        <w:tab/>
+      </w:r>
+      <w:r>
+        <w:rPr>
+          <w:rFonts w:asciiTheme="majorHAnsi" w:hAnsiTheme="majorHAnsi" w:cs="Courier New"/>
+          <w:color w:val="000000"/>
+          <w:sz w:val="24"/>
+          <w:szCs w:val="24"/>
+        </w:rPr>
+        <w:tab/>
+      </w:r>
+      <w:r>
+        <w:rPr>
+          <w:rFonts w:asciiTheme="majorHAnsi" w:hAnsiTheme="majorHAnsi" w:cs="Courier New"/>
+          <w:color w:val="000000"/>
+          <w:sz w:val="24"/>
+          <w:szCs w:val="24"/>
+        </w:rPr>
+        <w:tab/>
+      </w:r>
+      <w:r>
+        <w:rPr>
+          <w:rFonts w:asciiTheme="majorHAnsi" w:hAnsiTheme="majorHAnsi" w:cs="Courier New"/>
+          <w:color w:val="000000"/>
+          <w:sz w:val="24"/>
+          <w:szCs w:val="24"/>
+        </w:rPr>
+        <w:tab/>
+        <w:t xml:space="preserve">     Chelghoum Laid – W. Mila</w:t>
+      </w:r>
+    </w:p>
+    <w:p>
+      <w:pPr>
+        <w:autoSpaceDE w:val="0"/>
+        <w:autoSpaceDN w:val="0"/>
+        <w:adjustRightInd w:val="0"/>
+        <w:spacing w:after="0" w:line="240" w:lineRule="auto"/>
+        <w:rPr>
+          <w:rFonts w:asciiTheme="majorHAnsi" w:hAnsiTheme="majorHAnsi" w:cs="Courier New"/>
+          <w:b/>
+          <w:bCs/>
+          <w:color w:val="000000"/>
+          <w:sz w:val="24"/>
+          <w:szCs w:val="24"/>
+        </w:rPr>
+      </w:pPr>
+    </w:p>
+    <w:p>
+      <w:pPr>
+        <w:autoSpaceDE w:val="0"/>
+        <w:autoSpaceDN w:val="0"/>
+        <w:adjustRightInd w:val="0"/>
+        <w:spacing w:after="0" w:line="240" w:lineRule="auto"/>
+        <w:rPr>
+          <w:rFonts w:asciiTheme="majorHAnsi" w:hAnsiTheme="majorHAnsi" w:cs="Courier New"/>
+          <w:b/>
+          <w:bCs/>
+          <w:color w:val="000000"/>
+          <w:sz w:val="24"/>
+          <w:szCs w:val="24"/>
+        </w:rPr>
+      </w:pPr>
+      <w:r>
+        <w:rPr>
+          <w:rFonts w:asciiTheme="majorHAnsi" w:hAnsiTheme="majorHAnsi" w:cs="Courier New"/>
+          <w:b/>
+          <w:bCs/>
+          <w:color w:val="000000"/>
+          <w:sz w:val="24"/>
+          <w:szCs w:val="24"/>
+        </w:rPr>
+        <w:tab/>
+      </w:r>
+      <w:r>
+        <w:rPr>
+          <w:rFonts w:asciiTheme="majorHAnsi" w:hAnsiTheme="majorHAnsi" w:cs="Courier New"/>
+          <w:b/>
+          <w:bCs/>
+          <w:color w:val="000000"/>
+          <w:sz w:val="24"/>
+          <w:szCs w:val="24"/>
+        </w:rPr>
+        <w:tab/>
+      </w:r>
+      <w:r>
+        <w:rPr>
+          <w:rFonts w:asciiTheme="majorHAnsi" w:hAnsiTheme="majorHAnsi" w:cs="Courier New"/>
+          <w:b/>
+          <w:bCs/>
+          <w:color w:val="000000"/>
+          <w:sz w:val="24"/>
+          <w:szCs w:val="24"/>
+        </w:rPr>
+        <w:tab/>
+      </w:r>
+      <w:r>
+        <w:rPr>
+          <w:rFonts w:asciiTheme="majorHAnsi" w:hAnsiTheme="majorHAnsi" w:cs="Courier New"/>
+          <w:b/>
+          <w:bCs/>
+          <w:color w:val="000000"/>
+          <w:sz w:val="24"/>
+          <w:szCs w:val="24"/>
+        </w:rPr>
+        <w:tab/>
+      </w:r>
+      <w:r>
+        <w:rPr>
+          <w:rFonts w:asciiTheme="majorHAnsi" w:hAnsiTheme="majorHAnsi" w:cs="Courier New"/>
+          <w:b/>
+          <w:bCs/>
+          <w:color w:val="000000"/>
+          <w:sz w:val="24"/>
+          <w:szCs w:val="24"/>
+        </w:rPr>
+        <w:tab/>
+      </w:r>
+      <w:r>
+        <w:rPr>
+          <w:rFonts w:asciiTheme="majorHAnsi" w:hAnsiTheme="majorHAnsi" w:cs="Courier New"/>
+          <w:b/>
+          <w:bCs/>
+          <w:color w:val="000000"/>
+          <w:sz w:val="24"/>
+          <w:szCs w:val="24"/>
+        </w:rPr>
+        <w:tab/>
+      </w:r>
+      <w:r>
+        <w:rPr>
+          <w:rFonts w:asciiTheme="majorHAnsi" w:hAnsiTheme="majorHAnsi" w:cs="Courier New"/>
+          <w:b/>
+          <w:bCs/>
+          <w:color w:val="000000"/>
+          <w:sz w:val="24"/>
+          <w:szCs w:val="24"/>
+        </w:rPr>
+        <w:tab/>
+        <w:t xml:space="preserve">     </w:t>
+      </w:r>
+    </w:p>
+    <w:p>
+      <w:pPr>
+        <w:autoSpaceDE w:val="0"/>
+        <w:autoSpaceDN w:val="0"/>
+        <w:adjustRightInd w:val="0"/>
+        <w:spacing w:after="0" w:line="240" w:lineRule="auto"/>
+        <w:rPr>
+          <w:rFonts w:asciiTheme="majorHAnsi" w:hAnsiTheme="majorHAnsi" w:cs="Courier New"/>
+          <w:color w:val="000000"/>
+          <w:sz w:val="24"/>
+          <w:szCs w:val="24"/>
+        </w:rPr>
+      </w:pPr>
+      <w:r>
+        <w:rPr>
+          <w:rFonts w:asciiTheme="majorHAnsi" w:hAnsiTheme="majorHAnsi" w:cs="Courier New"/>
+          <w:color w:val="000000"/>
+          <w:sz w:val="24"/>
+          <w:szCs w:val="24"/>
+        </w:rPr>
+        <w:t xml:space="preserve">Mme, Mr, Mlle : </w:t>
+      </w:r>
+      <w:r>
+        <w:rPr>
+          <w:rFonts w:asciiTheme="majorHAnsi" w:hAnsiTheme="majorHAnsi" w:cs="Courier New"/>
+          <w:color w:val="000000"/>
+          <w:sz w:val="24"/>
+          <w:szCs w:val="24"/>
+        </w:rPr>
+        <w:t>{Nom} {Prenom}</w:t>
+      </w:r>
+    </w:p>
+    <w:p>
+      <w:pPr>
+        <w:autoSpaceDE w:val="0"/>
+        <w:autoSpaceDN w:val="0"/>
+        <w:adjustRightInd w:val="0"/>
+        <w:spacing w:after="0" w:line="240" w:lineRule="auto"/>
+        <w:rPr>
+          <w:rFonts w:asciiTheme="majorHAnsi" w:hAnsiTheme="majorHAnsi" w:cs="Courier New"/>
+          <w:color w:val="000000"/>
+          <w:sz w:val="32"/>
+          <w:szCs w:val="32"/>
+        </w:rPr>
+      </w:pPr>
+      <w:r>
+        <w:rPr>
+          <w:rFonts w:asciiTheme="majorHAnsi" w:hAnsiTheme="majorHAnsi" w:cs="Courier New"/>
+          <w:color w:val="000000"/>
+          <w:sz w:val="24"/>
+          <w:szCs w:val="24"/>
+        </w:rPr>
+        <w:t xml:space="preserve">Adresse : </w:t>
+      </w:r>
+      <w:r>
+        <w:rPr>
+          <w:rFonts w:asciiTheme="majorHAnsi" w:hAnsiTheme="majorHAnsi"/>
+          <w:sz w:val="24"/>
+          <w:szCs w:val="28"/>
+        </w:rPr>
+        <w:t>{Adresse}</w:t>
+      </w:r>
+    </w:p>
+    <w:p>
+      <w:pPr>
+        <w:autoSpaceDE w:val="0"/>
+        <w:autoSpaceDN w:val="0"/>
+        <w:adjustRightInd w:val="0"/>
+        <w:spacing w:after="0" w:line="240" w:lineRule="auto"/>
+        <w:rPr>
+          <w:rFonts w:asciiTheme="majorHAnsi" w:hAnsiTheme="majorHAnsi" w:cs="Courier New"/>
+          <w:color w:val="000000"/>
+          <w:sz w:val="24"/>
+          <w:szCs w:val="24"/>
+        </w:rPr>
+      </w:pPr>
+      <w:r>
+        <w:rPr>
+          <w:rFonts w:asciiTheme="majorHAnsi" w:hAnsiTheme="majorHAnsi" w:cs="Courier New"/>
+          <w:color w:val="000000"/>
+          <w:sz w:val="24"/>
+          <w:szCs w:val="24"/>
+        </w:rPr>
+        <w:t xml:space="preserve">N° Mobile : </w:t>
+      </w:r>
+      <w:r>
+        <w:rPr>
+          <w:rFonts w:asciiTheme="majorHAnsi" w:hAnsiTheme="majorHAnsi" w:cs="Courier New"/>
+          <w:color w:val="000000"/>
+          <w:sz w:val="24"/>
+          <w:szCs w:val="24"/>
+        </w:rPr>
+        <w:t>{mobile}</w:t>
+      </w:r>
+    </w:p>
+    <w:p>
+      <w:pPr>
+        <w:autoSpaceDE w:val="0"/>
+        <w:autoSpaceDN w:val="0"/>
+        <w:adjustRightInd w:val="0"/>
+        <w:spacing w:after="0" w:line="240" w:lineRule="auto"/>
+        <w:rPr>
+          <w:rFonts w:asciiTheme="majorHAnsi" w:hAnsiTheme="majorHAnsi" w:cs="Courier New"/>
+          <w:color w:val="000000"/>
+          <w:sz w:val="24"/>
+          <w:szCs w:val="24"/>
+        </w:rPr>
+      </w:pPr>
+    </w:p>
+    <w:p>
+      <w:pPr>
+        <w:autoSpaceDE w:val="0"/>
+        <w:autoSpaceDN w:val="0"/>
+        <w:adjustRightInd w:val="0"/>
+        <w:spacing w:after="0" w:line="240" w:lineRule="auto"/>
+        <w:rPr>
+          <w:rFonts w:asciiTheme="majorHAnsi" w:hAnsiTheme="majorHAnsi" w:cs="Courier New"/>
+          <w:color w:val="000000"/>
+          <w:sz w:val="24"/>
+          <w:szCs w:val="24"/>
+        </w:rPr>
+      </w:pPr>
+      <w:r>
+        <w:rPr>
+          <w:rFonts w:asciiTheme="majorHAnsi" w:hAnsiTheme="majorHAnsi" w:cs="Courier New"/>
+          <w:b/>
+          <w:bCs/>
+          <w:color w:val="000000"/>
+          <w:sz w:val="24"/>
+          <w:szCs w:val="24"/>
+        </w:rPr>
+        <w:t xml:space="preserve">Objet : </w:t>
+      </w:r>
+      <w:r>
+        <w:rPr>
+          <w:rFonts w:asciiTheme="majorHAnsi" w:hAnsiTheme="majorHAnsi" w:cs="Courier New"/>
+          <w:color w:val="000000"/>
+          <w:sz w:val="24"/>
+          <w:szCs w:val="24"/>
+        </w:rPr>
+        <w:t>Demande de Raccordement au Réseau</w:t>
+      </w:r>
+      <w:r>
+        <w:rPr>
+          <w:rFonts w:asciiTheme="majorHAnsi" w:hAnsiTheme="majorHAnsi" w:cs="Courier New"/>
+          <w:color w:val="000000"/>
+          <w:sz w:val="24"/>
+          <w:szCs w:val="24"/>
+        </w:rPr>
+        <w:t xml:space="preserve"> de la SARL AIRBAND.</w:t>
+      </w:r>
+    </w:p>
+    <w:p>
+      <w:pPr>
+        <w:autoSpaceDE w:val="0"/>
+        <w:autoSpaceDN w:val="0"/>
+        <w:adjustRightInd w:val="0"/>
+        <w:spacing w:after="0" w:line="240" w:lineRule="auto"/>
+        <w:jc w:val="center"/>
+        <w:rPr>
+          <w:rFonts w:asciiTheme="majorHAnsi" w:hAnsiTheme="majorHAnsi" w:cs="Courier New"/>
+          <w:color w:val="000000"/>
+          <w:sz w:val="24"/>
+          <w:szCs w:val="24"/>
+        </w:rPr>
+      </w:pPr>
+    </w:p>
+    <w:p>
+      <w:pPr>
+        <w:autoSpaceDE w:val="0"/>
+        <w:autoSpaceDN w:val="0"/>
+        <w:adjustRightInd w:val="0"/>
+        <w:spacing w:after="0" w:line="240" w:lineRule="auto"/>
+        <w:rPr>
+          <w:rFonts w:asciiTheme="majorHAnsi" w:hAnsiTheme="majorHAnsi" w:cs="Courier New"/>
+          <w:color w:val="000000"/>
+          <w:sz w:val="24"/>
+          <w:szCs w:val="24"/>
+        </w:rPr>
+      </w:pPr>
+      <w:r>
+        <w:rPr>
+          <w:rFonts w:asciiTheme="majorHAnsi" w:hAnsiTheme="majorHAnsi" w:cs="Courier New"/>
+          <w:color w:val="000000"/>
+          <w:sz w:val="24"/>
+          <w:szCs w:val="24"/>
+        </w:rPr>
+        <w:tab/>
+        <w:t xml:space="preserve">Monsieur, </w:t>
+      </w:r>
+    </w:p>
+    <w:p>
+      <w:pPr>
+        <w:autoSpaceDE w:val="0"/>
+        <w:autoSpaceDN w:val="0"/>
+        <w:adjustRightInd w:val="0"/>
+        <w:spacing w:after="0" w:line="240" w:lineRule="auto"/>
+        <w:rPr>
+          <w:rFonts w:asciiTheme="majorHAnsi" w:hAnsiTheme="majorHAnsi" w:cs="Courier New"/>
+          <w:color w:val="000000"/>
+          <w:sz w:val="24"/>
+          <w:szCs w:val="24"/>
+        </w:rPr>
+      </w:pPr>
+    </w:p>
+    <w:p>
+      <w:pPr>
+        <w:autoSpaceDE w:val="0"/>
+        <w:autoSpaceDN w:val="0"/>
+        <w:adjustRightInd w:val="0"/>
+        <w:spacing w:after="0" w:line="240" w:lineRule="auto"/>
+        <w:rPr>
+          <w:rFonts w:asciiTheme="majorHAnsi" w:hAnsiTheme="majorHAnsi" w:cs="Courier New"/>
+          <w:color w:val="000000"/>
+          <w:sz w:val="24"/>
+          <w:szCs w:val="24"/>
+        </w:rPr>
+      </w:pPr>
+      <w:r>
+        <w:rPr>
+          <w:rFonts w:asciiTheme="majorHAnsi" w:hAnsiTheme="majorHAnsi" w:cs="Courier New"/>
+          <w:color w:val="000000"/>
+          <w:sz w:val="24"/>
+          <w:szCs w:val="24"/>
+        </w:rPr>
+        <w:tab/>
+      </w:r>
+      <w:r>
+        <w:rPr>
+          <w:rFonts w:asciiTheme="majorHAnsi" w:hAnsiTheme="majorHAnsi" w:cs="Courier New"/>
+          <w:color w:val="000000"/>
+          <w:sz w:val="24"/>
+          <w:szCs w:val="24"/>
+        </w:rPr>
+        <w:tab/>
+        <w:t>J’ai l’honneur de vous demander de bien vouloir me raccorder au réseau de votre société afin de m’abonner aux services offerts.</w:t>
+      </w:r>
+    </w:p>
+    <w:p>
+      <w:pPr>
+        <w:autoSpaceDE w:val="0"/>
+        <w:autoSpaceDN w:val="0"/>
+        <w:adjustRightInd w:val="0"/>
+        <w:spacing w:after="0" w:line="240" w:lineRule="auto"/>
+        <w:rPr>
+          <w:rFonts w:asciiTheme="majorHAnsi" w:hAnsiTheme="majorHAnsi" w:cs="Courier New"/>
+          <w:color w:val="000000"/>
+          <w:sz w:val="24"/>
+          <w:szCs w:val="24"/>
+        </w:rPr>
+      </w:pPr>
+    </w:p>
+    <w:p>
+      <w:pPr>
+        <w:autoSpaceDE w:val="0"/>
+        <w:autoSpaceDN w:val="0"/>
+        <w:adjustRightInd w:val="0"/>
+        <w:spacing w:after="0" w:line="240" w:lineRule="auto"/>
+        <w:rPr>
+          <w:rFonts w:asciiTheme="majorHAnsi" w:hAnsiTheme="majorHAnsi" w:cs="Courier New"/>
+          <w:color w:val="000000"/>
+          <w:sz w:val="24"/>
+          <w:szCs w:val="24"/>
+        </w:rPr>
+      </w:pPr>
+      <w:r>
+        <w:rPr>
+          <w:rFonts w:asciiTheme="majorHAnsi" w:hAnsiTheme="majorHAnsi" w:cs="Courier New"/>
+          <w:color w:val="000000"/>
+          <w:sz w:val="24"/>
+          <w:szCs w:val="24"/>
+        </w:rPr>
+        <w:tab/>
+      </w:r>
+      <w:r>
+        <w:rPr>
+          <w:rFonts w:asciiTheme="majorHAnsi" w:hAnsiTheme="majorHAnsi" w:cs="Courier New"/>
+          <w:color w:val="000000"/>
+          <w:sz w:val="24"/>
+          <w:szCs w:val="24"/>
+        </w:rPr>
+        <w:tab/>
+        <w:t>Je tien à vous informer que je m’engage à respecter les conditions particulières et générales de votre société et le respect des lois et réglementations en vigueurs.</w:t>
+      </w:r>
+    </w:p>
+    <w:p>
+      <w:pPr>
+        <w:autoSpaceDE w:val="0"/>
+        <w:autoSpaceDN w:val="0"/>
+        <w:adjustRightInd w:val="0"/>
+        <w:spacing w:after="0" w:line="240" w:lineRule="auto"/>
+        <w:rPr>
+          <w:rFonts w:asciiTheme="majorHAnsi" w:hAnsiTheme="majorHAnsi" w:cs="Courier New"/>
+          <w:color w:val="000000"/>
+          <w:sz w:val="24"/>
+          <w:szCs w:val="24"/>
+        </w:rPr>
+      </w:pPr>
+    </w:p>
+    <w:p>
+      <w:pPr>
+        <w:autoSpaceDE w:val="0"/>
+        <w:autoSpaceDN w:val="0"/>
+        <w:adjustRightInd w:val="0"/>
+        <w:spacing w:after="0" w:line="240" w:lineRule="auto"/>
+        <w:rPr>
+          <w:rFonts w:asciiTheme="majorHAnsi" w:hAnsiTheme="majorHAnsi" w:cs="Courier New"/>
+          <w:color w:val="000000"/>
+          <w:sz w:val="24"/>
+          <w:szCs w:val="24"/>
+        </w:rPr>
+      </w:pPr>
+      <w:r>
+        <w:rPr>
+          <w:rFonts w:asciiTheme="majorHAnsi" w:hAnsiTheme="majorHAnsi" w:cs="Courier New"/>
+          <w:color w:val="000000"/>
+          <w:sz w:val="24"/>
+          <w:szCs w:val="24"/>
+        </w:rPr>
+        <w:tab/>
+      </w:r>
+      <w:r>
+        <w:rPr>
+          <w:rFonts w:asciiTheme="majorHAnsi" w:hAnsiTheme="majorHAnsi" w:cs="Courier New"/>
+          <w:color w:val="000000"/>
+          <w:sz w:val="24"/>
+          <w:szCs w:val="24"/>
+        </w:rPr>
+        <w:tab/>
+        <w:t xml:space="preserve">Nonobstant, je suis conscient que mes informations personnelles ou scelles de mon entreprise seront enregistrés à des fins d’authentifications et autres mesures légales, sans que cela soit divulgués ou transmis intentionnellement à d’autres parties sans mon accord préalable. De ce fait, je suis en total accord pour mon enregistrement.    </w:t>
+      </w:r>
+    </w:p>
+    <w:p>
+      <w:pPr>
+        <w:autoSpaceDE w:val="0"/>
+        <w:autoSpaceDN w:val="0"/>
+        <w:adjustRightInd w:val="0"/>
+        <w:spacing w:after="0" w:line="240" w:lineRule="auto"/>
+        <w:rPr>
+          <w:rFonts w:asciiTheme="majorHAnsi" w:hAnsiTheme="majorHAnsi" w:cs="Courier New"/>
+          <w:color w:val="000000"/>
+          <w:sz w:val="24"/>
+          <w:szCs w:val="24"/>
+        </w:rPr>
+      </w:pPr>
+    </w:p>
+    <w:p>
+      <w:pPr>
+        <w:autoSpaceDE w:val="0"/>
+        <w:autoSpaceDN w:val="0"/>
+        <w:adjustRightInd w:val="0"/>
+        <w:spacing w:after="0" w:line="240" w:lineRule="auto"/>
+        <w:rPr>
+          <w:rFonts w:asciiTheme="majorHAnsi" w:hAnsiTheme="majorHAnsi" w:cs="Courier New"/>
+          <w:color w:val="000000"/>
+          <w:sz w:val="24"/>
+          <w:szCs w:val="24"/>
+        </w:rPr>
+      </w:pPr>
+      <w:r>
+        <w:rPr>
+          <w:rFonts w:asciiTheme="majorHAnsi" w:hAnsiTheme="majorHAnsi" w:cs="Courier New"/>
+          <w:color w:val="000000"/>
+          <w:sz w:val="24"/>
+          <w:szCs w:val="24"/>
+        </w:rPr>
+        <w:tab/>
+      </w:r>
+      <w:r>
+        <w:rPr>
+          <w:rFonts w:asciiTheme="majorHAnsi" w:hAnsiTheme="majorHAnsi" w:cs="Courier New"/>
+          <w:color w:val="000000"/>
+          <w:sz w:val="24"/>
+          <w:szCs w:val="24"/>
+        </w:rPr>
+        <w:tab/>
+        <w:t xml:space="preserve">En attente d’une réponse favorable, </w:t>
+      </w:r>
+    </w:p>
+    <w:p>
+      <w:pPr>
+        <w:autoSpaceDE w:val="0"/>
+        <w:autoSpaceDN w:val="0"/>
+        <w:adjustRightInd w:val="0"/>
+        <w:spacing w:after="0" w:line="240" w:lineRule="auto"/>
+        <w:rPr>
+          <w:rFonts w:asciiTheme="majorHAnsi" w:hAnsiTheme="majorHAnsi" w:cs="Courier New"/>
+          <w:color w:val="000000"/>
+          <w:sz w:val="24"/>
+          <w:szCs w:val="24"/>
+        </w:rPr>
+      </w:pPr>
+    </w:p>
+    <w:p>
+      <w:pPr>
+        <w:autoSpaceDE w:val="0"/>
+        <w:autoSpaceDN w:val="0"/>
+        <w:adjustRightInd w:val="0"/>
+        <w:spacing w:after="0" w:line="240" w:lineRule="auto"/>
+        <w:rPr>
+          <w:rFonts w:asciiTheme="majorHAnsi" w:hAnsiTheme="majorHAnsi" w:cs="Courier New"/>
+          <w:color w:val="000000"/>
+          <w:sz w:val="24"/>
+          <w:szCs w:val="24"/>
+        </w:rPr>
+      </w:pPr>
+      <w:r>
+        <w:rPr>
+          <w:rFonts w:asciiTheme="majorHAnsi" w:hAnsiTheme="majorHAnsi" w:cs="Courier New"/>
+          <w:color w:val="000000"/>
+          <w:sz w:val="24"/>
+          <w:szCs w:val="24"/>
+        </w:rPr>
+        <w:tab/>
+      </w:r>
+      <w:r>
+        <w:rPr>
+          <w:rFonts w:asciiTheme="majorHAnsi" w:hAnsiTheme="majorHAnsi" w:cs="Courier New"/>
+          <w:color w:val="000000"/>
+          <w:sz w:val="24"/>
+          <w:szCs w:val="24"/>
+        </w:rPr>
+        <w:tab/>
+        <w:t>Veuillez agréer, Monsieur le Directeur, mes/ nos sincères salutations.</w:t>
+      </w:r>
+    </w:p>
+    <w:p>
+      <w:pPr>
+        <w:autoSpaceDE w:val="0"/>
+        <w:autoSpaceDN w:val="0"/>
+        <w:adjustRightInd w:val="0"/>
+        <w:spacing w:after="0" w:line="240" w:lineRule="auto"/>
+        <w:rPr>
+          <w:rFonts w:asciiTheme="majorHAnsi" w:hAnsiTheme="majorHAnsi" w:cs="Courier New"/>
+          <w:color w:val="000000"/>
+          <w:sz w:val="24"/>
+          <w:szCs w:val="24"/>
+        </w:rPr>
+      </w:pPr>
+    </w:p>
+    <w:p>
+      <w:pPr>
+        <w:autoSpaceDE w:val="0"/>
+        <w:autoSpaceDN w:val="0"/>
+        <w:adjustRightInd w:val="0"/>
+        <w:spacing w:after="0" w:line="240" w:lineRule="auto"/>
+        <w:rPr>
+          <w:rFonts w:asciiTheme="majorHAnsi" w:hAnsiTheme="majorHAnsi" w:cs="Courier New"/>
+          <w:color w:val="000000"/>
+          <w:sz w:val="24"/>
+          <w:szCs w:val="24"/>
+        </w:rPr>
+      </w:pPr>
+    </w:p>
+    <w:p>
+      <w:pPr>
+        <w:autoSpaceDE w:val="0"/>
+        <w:autoSpaceDN w:val="0"/>
+        <w:adjustRightInd w:val="0"/>
+        <w:spacing w:after="0" w:line="240" w:lineRule="auto"/>
+        <w:rPr>
+          <w:rFonts w:asciiTheme="majorHAnsi" w:hAnsiTheme="majorHAnsi" w:cs="Courier New"/>
+          <w:color w:val="000000"/>
+          <w:sz w:val="24"/>
+          <w:szCs w:val="24"/>
+        </w:rPr>
+      </w:pPr>
+    </w:p>
+    <w:p>
+      <w:pPr>
+        <w:autoSpaceDE w:val="0"/>
+        <w:autoSpaceDN w:val="0"/>
+        <w:adjustRightInd w:val="0"/>
+        <w:spacing w:after="0" w:line="240" w:lineRule="auto"/>
+        <w:rPr>
+          <w:rFonts w:asciiTheme="majorHAnsi" w:hAnsiTheme="majorHAnsi" w:cs="Courier New"/>
+          <w:color w:val="000000"/>
+          <w:sz w:val="24"/>
+          <w:szCs w:val="24"/>
+        </w:rPr>
+      </w:pPr>
+      <w:r>
+        <w:rPr>
+          <w:rFonts w:asciiTheme="majorHAnsi" w:hAnsiTheme="majorHAnsi" w:cs="Courier New"/>
+          <w:color w:val="000000"/>
+          <w:sz w:val="24"/>
+          <w:szCs w:val="24"/>
+        </w:rPr>
+        <w:t>Nom et Prénom</w:t>
+      </w:r>
+      <w:r>
+        <w:rPr>
+          <w:rFonts w:asciiTheme="majorHAnsi" w:hAnsiTheme="majorHAnsi" w:cs="Courier New"/>
+          <w:color w:val="000000"/>
+          <w:sz w:val="24"/>
+          <w:szCs w:val="24"/>
+        </w:rPr>
+        <w:tab/>
+      </w:r>
+      <w:r>
+        <w:rPr>
+          <w:rFonts w:asciiTheme="majorHAnsi" w:hAnsiTheme="majorHAnsi" w:cs="Courier New"/>
+          <w:color w:val="000000"/>
+          <w:sz w:val="24"/>
+          <w:szCs w:val="24"/>
+        </w:rPr>
+        <w:tab/>
+      </w:r>
+      <w:r>
+        <w:rPr>
+          <w:rFonts w:asciiTheme="majorHAnsi" w:hAnsiTheme="majorHAnsi" w:cs="Courier New"/>
+          <w:color w:val="000000"/>
+          <w:sz w:val="24"/>
+          <w:szCs w:val="24"/>
+        </w:rPr>
+        <w:tab/>
+      </w:r>
+      <w:r>
+        <w:rPr>
+          <w:rFonts w:asciiTheme="majorHAnsi" w:hAnsiTheme="majorHAnsi" w:cs="Courier New"/>
+          <w:color w:val="000000"/>
+          <w:sz w:val="24"/>
+          <w:szCs w:val="24"/>
+        </w:rPr>
+        <w:tab/>
+      </w:r>
+      <w:r>
+        <w:rPr>
+          <w:rFonts w:asciiTheme="majorHAnsi" w:hAnsiTheme="majorHAnsi" w:cs="Courier New"/>
+          <w:color w:val="000000"/>
+          <w:sz w:val="24"/>
+          <w:szCs w:val="24"/>
+        </w:rPr>
+        <w:tab/>
+      </w:r>
+      <w:r>
+        <w:rPr>
+          <w:rFonts w:asciiTheme="majorHAnsi" w:hAnsiTheme="majorHAnsi" w:cs="Courier New"/>
+          <w:color w:val="000000"/>
+          <w:sz w:val="24"/>
+          <w:szCs w:val="24"/>
+        </w:rPr>
+        <w:tab/>
+      </w:r>
+      <w:r>
+        <w:rPr>
+          <w:rFonts w:asciiTheme="majorHAnsi" w:hAnsiTheme="majorHAnsi" w:cs="Courier New"/>
+          <w:color w:val="000000"/>
+          <w:sz w:val="24"/>
+          <w:szCs w:val="24"/>
+        </w:rPr>
+        <w:tab/>
+        <w:t>Visa Service Commerciale</w:t>
+      </w:r>
+    </w:p>
+    <w:p>
+      <w:pPr>
+        <w:autoSpaceDE w:val="0"/>
+        <w:autoSpaceDN w:val="0"/>
+        <w:adjustRightInd w:val="0"/>
+        <w:spacing w:after="0" w:line="240" w:lineRule="auto"/>
+        <w:rPr>
+          <w:rFonts w:asciiTheme="majorHAnsi" w:hAnsiTheme="majorHAnsi" w:cs="Courier New"/>
+          <w:color w:val="000000"/>
+          <w:sz w:val="24"/>
+          <w:szCs w:val="24"/>
+        </w:rPr>
+      </w:pPr>
+      <w:r>
+        <w:rPr>
+          <w:rFonts w:asciiTheme="majorHAnsi" w:hAnsiTheme="majorHAnsi" w:cs="Courier New"/>
+          <w:color w:val="000000"/>
+          <w:sz w:val="24"/>
+          <w:szCs w:val="24"/>
+        </w:rPr>
+        <w:t xml:space="preserve">Signature et emprunte/ Cachet </w:t>
+      </w:r>
+      <w:r>
+        <w:rPr>
+          <w:rFonts w:asciiTheme="majorHAnsi" w:hAnsiTheme="majorHAnsi" w:cs="Courier New"/>
+          <w:color w:val="000000"/>
+          <w:sz w:val="24"/>
+          <w:szCs w:val="24"/>
+        </w:rPr>
+        <w:tab/>
+      </w:r>
+      <w:r>
+        <w:rPr>
+          <w:rFonts w:asciiTheme="majorHAnsi" w:hAnsiTheme="majorHAnsi" w:cs="Courier New"/>
+          <w:color w:val="000000"/>
+          <w:sz w:val="24"/>
+          <w:szCs w:val="24"/>
+        </w:rPr>
+        <w:tab/>
+      </w:r>
+      <w:r>
+        <w:rPr>
+          <w:rFonts w:asciiTheme="majorHAnsi" w:hAnsiTheme="majorHAnsi" w:cs="Courier New"/>
+          <w:color w:val="000000"/>
+          <w:sz w:val="24"/>
+          <w:szCs w:val="24"/>
+        </w:rPr>
+        <w:tab/>
+      </w:r>
+      <w:r>
+        <w:rPr>
+          <w:rFonts w:asciiTheme="majorHAnsi" w:hAnsiTheme="majorHAnsi" w:cs="Courier New"/>
+          <w:color w:val="000000"/>
+          <w:sz w:val="24"/>
+          <w:szCs w:val="24"/>
+        </w:rPr>
+        <w:tab/>
+      </w:r>
+      <w:r>
+        <w:rPr>
+          <w:rFonts w:asciiTheme="majorHAnsi" w:hAnsiTheme="majorHAnsi" w:cs="Courier New"/>
+          <w:color w:val="000000"/>
+          <w:sz w:val="24"/>
+          <w:szCs w:val="24"/>
+        </w:rPr>
+        <w:tab/>
+        <w:t xml:space="preserve">Reçu le : </w:t>
+      </w:r>
+      <w:r>
+        <w:rPr>
+          <w:rFonts w:asciiTheme="majorHAnsi" w:hAnsiTheme="majorHAnsi" w:cs="Courier New"/>
+          <w:color w:val="000000"/>
+          <w:sz w:val="24"/>
+          <w:szCs w:val="24"/>
+        </w:rPr>
+        <w:t>{date}</w:t>
+      </w:r>
+    </w:p>
+    <w:p>
+      <w:pPr>
+        <w:autoSpaceDE w:val="0"/>
+        <w:autoSpaceDN w:val="0"/>
+        <w:adjustRightInd w:val="0"/>
+        <w:spacing w:after="0" w:line="240" w:lineRule="auto"/>
+        <w:rPr>
+          <w:rFonts w:asciiTheme="majorHAnsi" w:hAnsiTheme="majorHAnsi" w:cs="Courier New"/>
+          <w:color w:val="000000"/>
+          <w:sz w:val="24"/>
+          <w:szCs w:val="24"/>
+        </w:rPr>
+      </w:pPr>
+      <w:r>
+        <w:rPr>
+          <w:rFonts w:asciiTheme="majorHAnsi" w:hAnsiTheme="majorHAnsi" w:cs="Courier New"/>
+          <w:color w:val="000000"/>
+          <w:sz w:val="24"/>
+          <w:szCs w:val="24"/>
+        </w:rPr>
+        <w:t>{Nom} {Prenom}</w:t>
+      </w:r>
+      <w:r>
+        <w:rPr>
+          <w:rFonts w:asciiTheme="majorHAnsi" w:hAnsiTheme="majorHAnsi" w:cs="Courier New"/>
+          <w:color w:val="000000"/>
+          <w:sz w:val="24"/>
+          <w:szCs w:val="24"/>
+        </w:rPr>
+        <w:tab/>
+      </w:r>
+      <w:r>
+        <w:rPr>
+          <w:rFonts w:asciiTheme="majorHAnsi" w:hAnsiTheme="majorHAnsi" w:cs="Courier New"/>
+          <w:color w:val="000000"/>
+          <w:sz w:val="24"/>
+          <w:szCs w:val="24"/>
+        </w:rPr>
+        <w:tab/>
+      </w:r>
+      <w:r>
+        <w:rPr>
+          <w:rFonts w:asciiTheme="majorHAnsi" w:hAnsiTheme="majorHAnsi" w:cs="Courier New"/>
+          <w:color w:val="000000"/>
+          <w:sz w:val="24"/>
+          <w:szCs w:val="24"/>
+        </w:rPr>
+        <w:tab/>
+      </w:r>
+      <w:r>
+        <w:rPr>
+          <w:rFonts w:asciiTheme="majorHAnsi" w:hAnsiTheme="majorHAnsi" w:cs="Courier New"/>
+          <w:color w:val="000000"/>
+          <w:sz w:val="24"/>
+          <w:szCs w:val="24"/>
+        </w:rPr>
+        <w:tab/>
+      </w:r>
+      <w:r>
+        <w:rPr>
+          <w:rFonts w:asciiTheme="majorHAnsi" w:hAnsiTheme="majorHAnsi" w:cs="Courier New"/>
+          <w:color w:val="000000"/>
+          <w:sz w:val="24"/>
+          <w:szCs w:val="24"/>
+        </w:rPr>
+        <w:tab/>
+      </w:r>
+      <w:r>
+        <w:rPr>
+          <w:rFonts w:asciiTheme="majorHAnsi" w:hAnsiTheme="majorHAnsi" w:cs="Courier New"/>
+          <w:color w:val="000000"/>
+          <w:sz w:val="24"/>
+          <w:szCs w:val="24"/>
+        </w:rPr>
+        <w:tab/>
+      </w:r>
+      <w:r>
+        <w:rPr>
+          <w:rFonts w:asciiTheme="majorHAnsi" w:hAnsiTheme="majorHAnsi" w:cs="Courier New"/>
+          <w:color w:val="000000"/>
+          <w:sz w:val="24"/>
+          <w:szCs w:val="24"/>
+        </w:rPr>
+        <w:tab/>
+        <w:t xml:space="preserve">Par : </w:t>
+      </w:r>
+      <w:r>
+        <w:rPr>
+          <w:rFonts w:asciiTheme="majorHAnsi" w:hAnsiTheme="majorHAnsi" w:cs="Courier New"/>
+          <w:color w:val="000000"/>
+          <w:sz w:val="24"/>
+          <w:szCs w:val="24"/>
+        </w:rPr>
+        <w:t>A. GHELLAM</w:t>
+      </w:r>
+    </w:p>
+    <w:p>
+      <w:pPr>
+        <w:autoSpaceDE w:val="0"/>
+        <w:autoSpaceDN w:val="0"/>
+        <w:adjustRightInd w:val="0"/>
+        <w:spacing w:after="0" w:line="240" w:lineRule="auto"/>
+        <w:rPr>
+          <w:rFonts w:asciiTheme="majorHAnsi" w:hAnsiTheme="majorHAnsi" w:cs="Courier New"/>
+          <w:color w:val="000000"/>
+          <w:sz w:val="24"/>
+          <w:szCs w:val="24"/>
+        </w:rPr>
+      </w:pPr>
+      <w:r>
+        <w:rPr>
+          <w:rFonts w:asciiTheme="majorHAnsi" w:hAnsiTheme="majorHAnsi" w:cs="Courier New"/>
+          <w:color w:val="000000"/>
+          <w:sz w:val="24"/>
+          <w:szCs w:val="24"/>
+        </w:rPr>
+        <w:t>P.I N°: {Num_CIN}</w:t>
+      </w:r>
+    </w:p>
+    <w:p>
+      <w:pPr>
+        <w:autoSpaceDE w:val="0"/>
+        <w:autoSpaceDN w:val="0"/>
+        <w:adjustRightInd w:val="0"/>
+        <w:spacing w:after="0" w:line="240" w:lineRule="auto"/>
+        <w:rPr>
+          <w:rFonts w:asciiTheme="majorHAnsi" w:hAnsiTheme="majorHAnsi" w:cs="Courier New"/>
+          <w:color w:val="000000"/>
+          <w:sz w:val="24"/>
+          <w:szCs w:val="24"/>
+        </w:rPr>
+      </w:pPr>
+      <w:r>
+        <w:rPr>
+          <w:rFonts w:asciiTheme="majorHAnsi" w:hAnsiTheme="majorHAnsi" w:cs="Courier New"/>
+          <w:color w:val="000000"/>
+          <w:sz w:val="24"/>
+          <w:szCs w:val="24"/>
+        </w:rPr>
+        <w:tab/>
+      </w:r>
+      <w:r>
+        <w:rPr>
+          <w:rFonts w:asciiTheme="majorHAnsi" w:hAnsiTheme="majorHAnsi" w:cs="Courier New"/>
+          <w:color w:val="000000"/>
+          <w:sz w:val="24"/>
+          <w:szCs w:val="24"/>
+        </w:rPr>
+        <w:tab/>
+      </w:r>
+      <w:r>
+        <w:rPr>
+          <w:rFonts w:asciiTheme="majorHAnsi" w:hAnsiTheme="majorHAnsi" w:cs="Courier New"/>
+          <w:color w:val="000000"/>
+          <w:sz w:val="24"/>
+          <w:szCs w:val="24"/>
+        </w:rPr>
+        <w:tab/>
+      </w:r>
+      <w:r>
+        <w:rPr>
+          <w:rFonts w:asciiTheme="majorHAnsi" w:hAnsiTheme="majorHAnsi" w:cs="Courier New"/>
+          <w:color w:val="000000"/>
+          <w:sz w:val="24"/>
+          <w:szCs w:val="24"/>
+        </w:rPr>
+        <w:tab/>
+      </w:r>
+      <w:r>
+        <w:rPr>
+          <w:rFonts w:asciiTheme="majorHAnsi" w:hAnsiTheme="majorHAnsi" w:cs="Courier New"/>
+          <w:color w:val="000000"/>
+          <w:sz w:val="24"/>
+          <w:szCs w:val="24"/>
+        </w:rPr>
+        <w:tab/>
+      </w:r>
+      <w:r>
+        <w:rPr>
+          <w:rFonts w:asciiTheme="majorHAnsi" w:hAnsiTheme="majorHAnsi" w:cs="Courier New"/>
+          <w:color w:val="000000"/>
+          <w:sz w:val="24"/>
+          <w:szCs w:val="24"/>
+        </w:rPr>
+        <w:tab/>
+      </w:r>
+      <w:r>
+        <w:rPr>
+          <w:rFonts w:asciiTheme="majorHAnsi" w:hAnsiTheme="majorHAnsi" w:cs="Courier New"/>
+          <w:color w:val="000000"/>
+          <w:sz w:val="24"/>
+          <w:szCs w:val="24"/>
+        </w:rPr>
+        <w:tab/>
+      </w:r>
+      <w:r>
+        <w:rPr>
+          <w:rFonts w:asciiTheme="majorHAnsi" w:hAnsiTheme="majorHAnsi" w:cs="Courier New"/>
+          <w:color w:val="000000"/>
+          <w:sz w:val="24"/>
+          <w:szCs w:val="24"/>
+        </w:rPr>
+        <w:tab/>
+      </w:r>
+      <w:r>
+        <w:rPr>
+          <w:rFonts w:asciiTheme="majorHAnsi" w:hAnsiTheme="majorHAnsi" w:cs="Courier New"/>
+          <w:color w:val="000000"/>
+          <w:sz w:val="24"/>
+          <w:szCs w:val="24"/>
+        </w:rPr>
+        <w:tab/>
+        <w:t>Signature et cachet</w:t>
+      </w:r>
+    </w:p>
+    <w:p>
+      <w:pPr>
+        <w:autoSpaceDE w:val="0"/>
+        <w:autoSpaceDN w:val="0"/>
+        <w:adjustRightInd w:val="0"/>
+        <w:spacing w:after="0" w:line="240" w:lineRule="auto"/>
+        <w:rPr>
+          <w:rFonts w:asciiTheme="majorHAnsi" w:hAnsiTheme="majorHAnsi" w:cs="Courier New"/>
+          <w:color w:val="000000"/>
+          <w:sz w:val="24"/>
+          <w:szCs w:val="24"/>
+        </w:rPr>
+      </w:pPr>
+    </w:p>
+    <w:p>
+      <w:pPr>
+        <w:autoSpaceDE w:val="0"/>
+        <w:autoSpaceDN w:val="0"/>
+        <w:adjustRightInd w:val="0"/>
+        <w:spacing w:after="0" w:line="240" w:lineRule="auto"/>
+        <w:rPr>
+          <w:rFonts w:asciiTheme="majorHAnsi" w:hAnsiTheme="majorHAnsi" w:cs="Courier New"/>
+          <w:color w:val="000000"/>
+          <w:sz w:val="24"/>
+          <w:szCs w:val="24"/>
+        </w:rPr>
+      </w:pPr>
+    </w:p>
+    <w:p>
+      <w:pPr>
+        <w:autoSpaceDE w:val="0"/>
+        <w:autoSpaceDN w:val="0"/>
+        <w:adjustRightInd w:val="0"/>
+        <w:spacing w:after="0" w:line="240" w:lineRule="auto"/>
+        <w:rPr>
+          <w:rFonts w:asciiTheme="majorHAnsi" w:hAnsiTheme="majorHAnsi" w:cs="Courier New"/>
+          <w:color w:val="000000"/>
+          <w:sz w:val="24"/>
+          <w:szCs w:val="24"/>
+        </w:rPr>
+      </w:pPr>
+    </w:p>
+    <w:p>
+      <w:pPr>
+        <w:autoSpaceDE w:val="0"/>
+        <w:autoSpaceDN w:val="0"/>
+        <w:adjustRightInd w:val="0"/>
+        <w:spacing w:after="0" w:line="240" w:lineRule="auto"/>
+        <w:rPr>
+          <w:rFonts w:asciiTheme="majorHAnsi" w:hAnsiTheme="majorHAnsi" w:cs="Courier New"/>
+          <w:color w:val="000000"/>
+          <w:sz w:val="24"/>
+          <w:szCs w:val="24"/>
+        </w:rPr>
+      </w:pPr>
+    </w:p>
+    <w:p>
+      <w:pPr>
+        <w:autoSpaceDE w:val="0"/>
+        <w:autoSpaceDN w:val="0"/>
+        <w:adjustRightInd w:val="0"/>
+        <w:spacing w:after="0" w:line="240" w:lineRule="auto"/>
+        <w:rPr>
+          <w:rFonts w:asciiTheme="majorHAnsi" w:hAnsiTheme="majorHAnsi" w:cs="Courier New"/>
+          <w:color w:val="000000"/>
+          <w:sz w:val="24"/>
+          <w:szCs w:val="24"/>
+        </w:rPr>
+      </w:pPr>
+    </w:p>
+    <w:p>
+      <w:pPr>
+        <w:autoSpaceDE w:val="0"/>
+        <w:autoSpaceDN w:val="0"/>
+        <w:adjustRightInd w:val="0"/>
+        <w:spacing w:after="0" w:line="240" w:lineRule="auto"/>
+        <w:rPr>
+          <w:rFonts w:asciiTheme="majorHAnsi" w:hAnsiTheme="majorHAnsi" w:cs="Courier New"/>
+          <w:color w:val="000000"/>
+          <w:sz w:val="24"/>
+          <w:szCs w:val="24"/>
+        </w:rPr>
+      </w:pPr>
+    </w:p>
+    <w:p>
+      <w:pPr>
+        <w:autoSpaceDE w:val="0"/>
+        <w:autoSpaceDN w:val="0"/>
+        <w:adjustRightInd w:val="0"/>
+        <w:spacing w:after="0" w:line="240" w:lineRule="auto"/>
+        <w:rPr>
+          <w:rFonts w:asciiTheme="majorHAnsi" w:hAnsiTheme="majorHAnsi" w:cs="Courier New"/>
+          <w:color w:val="000000"/>
+          <w:sz w:val="32"/>
+          <w:szCs w:val="32"/>
+        </w:rPr>
+      </w:pPr>
+      <w:r>
+        <w:rPr>
+          <w:rFonts w:asciiTheme="majorHAnsi" w:hAnsiTheme="majorHAnsi" w:cs="Courier New"/>
+          <w:color w:val="000000"/>
+          <w:sz w:val="24"/>
+          <w:szCs w:val="24"/>
+        </w:rPr>
+        <w:tab/>
+      </w:r>
+      <w:r>
+        <w:rPr>
+          <w:rFonts w:asciiTheme="majorHAnsi" w:hAnsiTheme="majorHAnsi" w:cs="Courier New"/>
+          <w:color w:val="000000"/>
+          <w:sz w:val="24"/>
+          <w:szCs w:val="24"/>
+        </w:rPr>
+        <w:tab/>
+      </w:r>
+      <w:r>
+        <w:rPr>
+          <w:rFonts w:asciiTheme="majorHAnsi" w:hAnsiTheme="majorHAnsi" w:cs="Courier New"/>
+          <w:color w:val="000000"/>
+          <w:sz w:val="24"/>
+          <w:szCs w:val="24"/>
+        </w:rPr>
+        <w:tab/>
+      </w:r>
+      <w:r>
+        <w:rPr>
+          <w:rFonts w:asciiTheme="majorHAnsi" w:hAnsiTheme="majorHAnsi" w:cs="Courier New"/>
+          <w:color w:val="000000"/>
+          <w:sz w:val="24"/>
+          <w:szCs w:val="24"/>
+        </w:rPr>
+        <w:tab/>
+      </w:r>
+      <w:r>
+        <w:rPr>
+          <w:rFonts w:asciiTheme="majorHAnsi" w:hAnsiTheme="majorHAnsi" w:cs="Courier New"/>
+          <w:color w:val="000000"/>
+          <w:sz w:val="24"/>
+          <w:szCs w:val="24"/>
+        </w:rPr>
+        <w:tab/>
+      </w:r>
+      <w:r>
+        <w:rPr>
+          <w:rFonts w:asciiTheme="majorHAnsi" w:hAnsiTheme="majorHAnsi" w:cs="Courier New"/>
+          <w:color w:val="000000"/>
+          <w:sz w:val="24"/>
+          <w:szCs w:val="24"/>
+        </w:rPr>
+        <w:tab/>
+      </w:r>
+      <w:r>
+        <w:rPr>
+          <w:rFonts w:asciiTheme="majorHAnsi" w:hAnsiTheme="majorHAnsi" w:cs="Courier New"/>
+          <w:color w:val="000000"/>
+          <w:sz w:val="24"/>
+          <w:szCs w:val="24"/>
+        </w:rPr>
+        <w:tab/>
+      </w:r>
+      <w:r>
+        <w:rPr>
+          <w:rFonts w:asciiTheme="majorHAnsi" w:hAnsiTheme="majorHAnsi" w:cs="Courier New"/>
+          <w:color w:val="000000"/>
+          <w:sz w:val="24"/>
+          <w:szCs w:val="24"/>
+        </w:rPr>
+        <w:tab/>
+      </w:r>
       <w:r>
         <w:rPr>
           <w:rFonts w:asciiTheme="majorHAnsi" w:hAnsiTheme="majorHAnsi"/>
@@ -12835,9 +13931,722 @@
           <w:sz w:val="24"/>
           <w:szCs w:val="28"/>
         </w:rPr>
-        <w:t>place</w:t>
-      </w:r>
-      <w:proofErr w:type="gramEnd"/>
+        <w:t>{place}, Le : {Date}</w:t>
+      </w:r>
+    </w:p>
+    <w:p>
+      <w:pPr>
+        <w:autoSpaceDE w:val="0"/>
+        <w:autoSpaceDN w:val="0"/>
+        <w:adjustRightInd w:val="0"/>
+        <w:spacing w:after="0" w:line="240" w:lineRule="auto"/>
+        <w:rPr>
+          <w:rFonts w:asciiTheme="majorHAnsi" w:hAnsiTheme="majorHAnsi" w:cs="Courier New"/>
+          <w:color w:val="000000"/>
+          <w:sz w:val="24"/>
+          <w:szCs w:val="24"/>
+        </w:rPr>
+      </w:pPr>
+      <w:r>
+        <w:rPr>
+          <w:rFonts w:asciiTheme="majorHAnsi" w:hAnsiTheme="majorHAnsi" w:cs="Courier New"/>
+          <w:color w:val="000000"/>
+          <w:sz w:val="24"/>
+          <w:szCs w:val="24"/>
+        </w:rPr>
+        <w:tab/>
+      </w:r>
+      <w:r>
+        <w:rPr>
+          <w:rFonts w:asciiTheme="majorHAnsi" w:hAnsiTheme="majorHAnsi" w:cs="Courier New"/>
+          <w:color w:val="000000"/>
+          <w:sz w:val="24"/>
+          <w:szCs w:val="24"/>
+        </w:rPr>
+        <w:tab/>
+      </w:r>
+      <w:r>
+        <w:rPr>
+          <w:rFonts w:asciiTheme="majorHAnsi" w:hAnsiTheme="majorHAnsi" w:cs="Courier New"/>
+          <w:color w:val="000000"/>
+          <w:sz w:val="24"/>
+          <w:szCs w:val="24"/>
+        </w:rPr>
+        <w:tab/>
+      </w:r>
+      <w:r>
+        <w:rPr>
+          <w:rFonts w:asciiTheme="majorHAnsi" w:hAnsiTheme="majorHAnsi" w:cs="Courier New"/>
+          <w:color w:val="000000"/>
+          <w:sz w:val="24"/>
+          <w:szCs w:val="24"/>
+        </w:rPr>
+        <w:tab/>
+      </w:r>
+      <w:r>
+        <w:rPr>
+          <w:rFonts w:asciiTheme="majorHAnsi" w:hAnsiTheme="majorHAnsi" w:cs="Courier New"/>
+          <w:color w:val="000000"/>
+          <w:sz w:val="24"/>
+          <w:szCs w:val="24"/>
+        </w:rPr>
+        <w:tab/>
+      </w:r>
+      <w:r>
+        <w:rPr>
+          <w:rFonts w:asciiTheme="majorHAnsi" w:hAnsiTheme="majorHAnsi" w:cs="Courier New"/>
+          <w:color w:val="000000"/>
+          <w:sz w:val="24"/>
+          <w:szCs w:val="24"/>
+        </w:rPr>
+        <w:tab/>
+      </w:r>
+      <w:r>
+        <w:rPr>
+          <w:rFonts w:asciiTheme="majorHAnsi" w:hAnsiTheme="majorHAnsi" w:cs="Courier New"/>
+          <w:color w:val="000000"/>
+          <w:sz w:val="24"/>
+          <w:szCs w:val="24"/>
+        </w:rPr>
+        <w:tab/>
+      </w:r>
+    </w:p>
+    <w:p>
+      <w:pPr>
+        <w:autoSpaceDE w:val="0"/>
+        <w:autoSpaceDN w:val="0"/>
+        <w:adjustRightInd w:val="0"/>
+        <w:spacing w:after="0" w:line="240" w:lineRule="auto"/>
+        <w:rPr>
+          <w:rFonts w:asciiTheme="majorHAnsi" w:hAnsiTheme="majorHAnsi" w:cs="Courier New"/>
+          <w:color w:val="000000"/>
+          <w:sz w:val="24"/>
+          <w:szCs w:val="24"/>
+        </w:rPr>
+      </w:pPr>
+    </w:p>
+    <w:p>
+      <w:pPr>
+        <w:autoSpaceDE w:val="0"/>
+        <w:autoSpaceDN w:val="0"/>
+        <w:adjustRightInd w:val="0"/>
+        <w:spacing w:after="0" w:line="240" w:lineRule="auto"/>
+        <w:jc w:val="center"/>
+        <w:rPr>
+          <w:rFonts w:asciiTheme="majorHAnsi" w:hAnsiTheme="majorHAnsi" w:cs="Courier New"/>
+          <w:b/>
+          <w:bCs/>
+          <w:color w:val="000000"/>
+          <w:sz w:val="24"/>
+          <w:szCs w:val="24"/>
+        </w:rPr>
+      </w:pPr>
+      <w:r>
+        <w:rPr>
+          <w:rFonts w:asciiTheme="majorHAnsi" w:hAnsiTheme="majorHAnsi" w:cs="Courier New"/>
+          <w:b/>
+          <w:bCs/>
+          <w:color w:val="000000"/>
+          <w:sz w:val="24"/>
+          <w:szCs w:val="24"/>
+        </w:rPr>
+        <w:t>ENGAGEMENT</w:t>
+      </w:r>
+    </w:p>
+    <w:p>
+      <w:pPr>
+        <w:autoSpaceDE w:val="0"/>
+        <w:autoSpaceDN w:val="0"/>
+        <w:adjustRightInd w:val="0"/>
+        <w:spacing w:after="0" w:line="240" w:lineRule="auto"/>
+        <w:jc w:val="center"/>
+        <w:rPr>
+          <w:rFonts w:asciiTheme="majorHAnsi" w:hAnsiTheme="majorHAnsi" w:cs="Courier New"/>
+          <w:b/>
+          <w:bCs/>
+          <w:color w:val="000000"/>
+          <w:sz w:val="24"/>
+          <w:szCs w:val="24"/>
+        </w:rPr>
+      </w:pPr>
+    </w:p>
+    <w:p>
+      <w:pPr>
+        <w:autoSpaceDE w:val="0"/>
+        <w:autoSpaceDN w:val="0"/>
+        <w:adjustRightInd w:val="0"/>
+        <w:spacing w:after="0" w:line="240" w:lineRule="auto"/>
+        <w:rPr>
+          <w:rFonts w:asciiTheme="majorHAnsi" w:hAnsiTheme="majorHAnsi" w:cs="Courier New"/>
+          <w:b/>
+          <w:bCs/>
+          <w:color w:val="000000"/>
+          <w:sz w:val="24"/>
+          <w:szCs w:val="24"/>
+        </w:rPr>
+      </w:pPr>
+    </w:p>
+    <w:p>
+      <w:pPr>
+        <w:autoSpaceDE w:val="0"/>
+        <w:autoSpaceDN w:val="0"/>
+        <w:adjustRightInd w:val="0"/>
+        <w:spacing w:after="0" w:line="240" w:lineRule="auto"/>
+        <w:rPr>
+          <w:rFonts w:asciiTheme="majorHAnsi" w:hAnsiTheme="majorHAnsi" w:cs="Courier New"/>
+          <w:color w:val="000000"/>
+          <w:sz w:val="24"/>
+          <w:szCs w:val="24"/>
+        </w:rPr>
+      </w:pPr>
+      <w:r>
+        <w:rPr>
+          <w:rFonts w:asciiTheme="majorHAnsi" w:hAnsiTheme="majorHAnsi" w:cs="Courier New"/>
+          <w:b/>
+          <w:bCs/>
+          <w:color w:val="000000"/>
+          <w:sz w:val="24"/>
+          <w:szCs w:val="24"/>
+        </w:rPr>
+        <w:tab/>
+        <w:t xml:space="preserve">Je soussigné, Mme, Mr, Mlle, ; </w:t>
+      </w:r>
+      <w:r>
+        <w:rPr>
+          <w:rFonts w:asciiTheme="majorHAnsi" w:hAnsiTheme="majorHAnsi" w:cs="Courier New"/>
+          <w:color w:val="000000"/>
+          <w:sz w:val="24"/>
+          <w:szCs w:val="24"/>
+        </w:rPr>
+        <w:t>{Nom} {Prenom}</w:t>
+      </w:r>
+    </w:p>
+    <w:p>
+      <w:pPr>
+        <w:autoSpaceDE w:val="0"/>
+        <w:autoSpaceDN w:val="0"/>
+        <w:adjustRightInd w:val="0"/>
+        <w:spacing w:after="0" w:line="240" w:lineRule="auto"/>
+        <w:rPr>
+          <w:rFonts w:asciiTheme="majorHAnsi" w:hAnsiTheme="majorHAnsi" w:cs="Courier New"/>
+          <w:color w:val="000000"/>
+          <w:sz w:val="24"/>
+          <w:szCs w:val="24"/>
+        </w:rPr>
+      </w:pPr>
+      <w:r>
+        <w:rPr>
+          <w:rFonts w:asciiTheme="majorHAnsi" w:hAnsiTheme="majorHAnsi" w:cs="Courier New"/>
+          <w:color w:val="000000"/>
+          <w:sz w:val="24"/>
+          <w:szCs w:val="24"/>
+        </w:rPr>
+        <w:t xml:space="preserve">M’engage aux stricte respect du contrat d’abonnement avec la société SARL AIRBAND sise à Chelghoum Laid, Wilaya de Mila pour les services qui me seront offert. </w:t>
+      </w:r>
+    </w:p>
+    <w:p>
+      <w:pPr>
+        <w:autoSpaceDE w:val="0"/>
+        <w:autoSpaceDN w:val="0"/>
+        <w:adjustRightInd w:val="0"/>
+        <w:spacing w:after="0" w:line="240" w:lineRule="auto"/>
+        <w:rPr>
+          <w:rFonts w:asciiTheme="majorHAnsi" w:hAnsiTheme="majorHAnsi" w:cs="Courier New"/>
+          <w:color w:val="000000"/>
+          <w:sz w:val="24"/>
+          <w:szCs w:val="24"/>
+        </w:rPr>
+      </w:pPr>
+    </w:p>
+    <w:p>
+      <w:pPr>
+        <w:autoSpaceDE w:val="0"/>
+        <w:autoSpaceDN w:val="0"/>
+        <w:adjustRightInd w:val="0"/>
+        <w:spacing w:after="0" w:line="240" w:lineRule="auto"/>
+        <w:rPr>
+          <w:rFonts w:asciiTheme="majorHAnsi" w:hAnsiTheme="majorHAnsi" w:cs="Courier New"/>
+          <w:color w:val="000000"/>
+          <w:sz w:val="24"/>
+          <w:szCs w:val="24"/>
+        </w:rPr>
+      </w:pPr>
+      <w:r>
+        <w:rPr>
+          <w:rFonts w:asciiTheme="majorHAnsi" w:hAnsiTheme="majorHAnsi" w:cs="Courier New"/>
+          <w:color w:val="000000"/>
+          <w:sz w:val="24"/>
+          <w:szCs w:val="24"/>
+        </w:rPr>
+        <w:tab/>
+        <w:t>Je m’engage à respecter toutes les clauses du contrat et au paiement de mes factures et redevances.</w:t>
+      </w:r>
+      <w:r>
+        <w:rPr>
+          <w:rFonts w:asciiTheme="majorHAnsi" w:hAnsiTheme="majorHAnsi" w:cs="Courier New"/>
+          <w:color w:val="000000"/>
+          <w:sz w:val="24"/>
+          <w:szCs w:val="24"/>
+        </w:rPr>
+        <w:t xml:space="preserve"> A</w:t>
+      </w:r>
+      <w:r>
+        <w:rPr>
+          <w:rFonts w:asciiTheme="majorHAnsi" w:hAnsiTheme="majorHAnsi" w:cs="Courier New"/>
+          <w:color w:val="000000"/>
+          <w:sz w:val="24"/>
+          <w:szCs w:val="24"/>
+        </w:rPr>
+        <w:t>ussi au re</w:t>
+      </w:r>
+      <w:r>
+        <w:rPr>
+          <w:rFonts w:asciiTheme="majorHAnsi" w:hAnsiTheme="majorHAnsi" w:cs="Courier New"/>
+          <w:color w:val="000000"/>
+          <w:sz w:val="24"/>
+          <w:szCs w:val="24"/>
+        </w:rPr>
+        <w:t>spect des lois et des règlementations</w:t>
+      </w:r>
+      <w:r>
+        <w:rPr>
+          <w:rFonts w:asciiTheme="majorHAnsi" w:hAnsiTheme="majorHAnsi" w:cs="Courier New"/>
+          <w:color w:val="000000"/>
+          <w:sz w:val="24"/>
+          <w:szCs w:val="24"/>
+        </w:rPr>
+        <w:t xml:space="preserve"> Algérien</w:t>
+      </w:r>
+      <w:r>
+        <w:rPr>
+          <w:rFonts w:asciiTheme="majorHAnsi" w:hAnsiTheme="majorHAnsi" w:cs="Courier New"/>
+          <w:color w:val="000000"/>
+          <w:sz w:val="24"/>
+          <w:szCs w:val="24"/>
+        </w:rPr>
+        <w:t>nes</w:t>
+      </w:r>
+      <w:r>
+        <w:rPr>
+          <w:rFonts w:asciiTheme="majorHAnsi" w:hAnsiTheme="majorHAnsi" w:cs="Courier New"/>
+          <w:color w:val="000000"/>
+          <w:sz w:val="24"/>
+          <w:szCs w:val="24"/>
+        </w:rPr>
+        <w:t>.</w:t>
+      </w:r>
+    </w:p>
+    <w:p>
+      <w:pPr>
+        <w:autoSpaceDE w:val="0"/>
+        <w:autoSpaceDN w:val="0"/>
+        <w:adjustRightInd w:val="0"/>
+        <w:spacing w:after="0" w:line="240" w:lineRule="auto"/>
+        <w:rPr>
+          <w:rFonts w:asciiTheme="majorHAnsi" w:hAnsiTheme="majorHAnsi" w:cs="Courier New"/>
+          <w:color w:val="000000"/>
+          <w:sz w:val="24"/>
+          <w:szCs w:val="24"/>
+        </w:rPr>
+      </w:pPr>
+    </w:p>
+    <w:p>
+      <w:pPr>
+        <w:autoSpaceDE w:val="0"/>
+        <w:autoSpaceDN w:val="0"/>
+        <w:adjustRightInd w:val="0"/>
+        <w:spacing w:after="0" w:line="240" w:lineRule="auto"/>
+        <w:rPr>
+          <w:rFonts w:asciiTheme="majorHAnsi" w:hAnsiTheme="majorHAnsi" w:cs="Courier New"/>
+          <w:color w:val="000000"/>
+          <w:sz w:val="24"/>
+          <w:szCs w:val="24"/>
+        </w:rPr>
+      </w:pPr>
+      <w:r>
+        <w:rPr>
+          <w:rFonts w:asciiTheme="majorHAnsi" w:hAnsiTheme="majorHAnsi" w:cs="Courier New"/>
+          <w:color w:val="000000"/>
+          <w:sz w:val="24"/>
+          <w:szCs w:val="24"/>
+        </w:rPr>
+        <w:tab/>
+        <w:t xml:space="preserve">Je m’engage à donner plein autorisation au interventions futures dans mon habitation ou demeure, ou siège sociale pour </w:t>
+      </w:r>
+      <w:r>
+        <w:rPr>
+          <w:rFonts w:asciiTheme="majorHAnsi" w:hAnsiTheme="majorHAnsi" w:cs="Courier New"/>
+          <w:color w:val="000000"/>
+          <w:sz w:val="24"/>
+          <w:szCs w:val="24"/>
+        </w:rPr>
+        <w:t>les équipes mandatées</w:t>
+      </w:r>
+      <w:r>
+        <w:rPr>
+          <w:rFonts w:asciiTheme="majorHAnsi" w:hAnsiTheme="majorHAnsi" w:cs="Courier New"/>
+          <w:color w:val="000000"/>
+          <w:sz w:val="24"/>
+          <w:szCs w:val="24"/>
+        </w:rPr>
+        <w:t xml:space="preserve"> par la société de la SARL AIRBAND au stricte fins d’installations ou de maintenance ou de désinstallation des équipements ou </w:t>
+      </w:r>
+      <w:r>
+        <w:rPr>
+          <w:rFonts w:asciiTheme="majorHAnsi" w:hAnsiTheme="majorHAnsi" w:cs="Courier New"/>
+          <w:color w:val="000000"/>
+          <w:sz w:val="24"/>
+          <w:szCs w:val="24"/>
+        </w:rPr>
+        <w:t xml:space="preserve">infrastructures qui leur sont attribué. </w:t>
+      </w:r>
+    </w:p>
+    <w:p>
+      <w:pPr>
+        <w:autoSpaceDE w:val="0"/>
+        <w:autoSpaceDN w:val="0"/>
+        <w:adjustRightInd w:val="0"/>
+        <w:spacing w:after="0" w:line="240" w:lineRule="auto"/>
+        <w:rPr>
+          <w:rFonts w:asciiTheme="majorHAnsi" w:hAnsiTheme="majorHAnsi" w:cs="Courier New"/>
+          <w:color w:val="000000"/>
+          <w:sz w:val="24"/>
+          <w:szCs w:val="24"/>
+        </w:rPr>
+      </w:pPr>
+    </w:p>
+    <w:p>
+      <w:pPr>
+        <w:autoSpaceDE w:val="0"/>
+        <w:autoSpaceDN w:val="0"/>
+        <w:adjustRightInd w:val="0"/>
+        <w:spacing w:after="0" w:line="240" w:lineRule="auto"/>
+        <w:rPr>
+          <w:rFonts w:asciiTheme="majorHAnsi" w:hAnsiTheme="majorHAnsi" w:cs="Courier New"/>
+          <w:color w:val="000000"/>
+          <w:sz w:val="24"/>
+          <w:szCs w:val="24"/>
+        </w:rPr>
+      </w:pPr>
+      <w:r>
+        <w:rPr>
+          <w:rFonts w:asciiTheme="majorHAnsi" w:hAnsiTheme="majorHAnsi" w:cs="Courier New"/>
+          <w:color w:val="000000"/>
+          <w:sz w:val="24"/>
+          <w:szCs w:val="24"/>
+        </w:rPr>
+        <w:tab/>
+        <w:t>Toutes oppositions ou contraintes sera ma responsabilité et pourra être prise contre moi</w:t>
+      </w:r>
+      <w:r>
+        <w:rPr>
+          <w:rFonts w:asciiTheme="majorHAnsi" w:hAnsiTheme="majorHAnsi" w:cs="Courier New"/>
+          <w:color w:val="000000"/>
+          <w:sz w:val="24"/>
+          <w:szCs w:val="24"/>
+        </w:rPr>
+        <w:t xml:space="preserve"> devant toutes les juridictions ou services concernés</w:t>
+      </w:r>
+      <w:r>
+        <w:rPr>
+          <w:rFonts w:asciiTheme="majorHAnsi" w:hAnsiTheme="majorHAnsi" w:cs="Courier New"/>
+          <w:color w:val="000000"/>
+          <w:sz w:val="24"/>
+          <w:szCs w:val="24"/>
+        </w:rPr>
+        <w:t xml:space="preserve">. </w:t>
+      </w:r>
+    </w:p>
+    <w:p>
+      <w:pPr>
+        <w:autoSpaceDE w:val="0"/>
+        <w:autoSpaceDN w:val="0"/>
+        <w:adjustRightInd w:val="0"/>
+        <w:spacing w:after="0" w:line="240" w:lineRule="auto"/>
+        <w:rPr>
+          <w:rFonts w:asciiTheme="majorHAnsi" w:hAnsiTheme="majorHAnsi" w:cs="Courier New"/>
+          <w:color w:val="000000"/>
+          <w:sz w:val="24"/>
+          <w:szCs w:val="24"/>
+        </w:rPr>
+      </w:pPr>
+      <w:r>
+        <w:rPr>
+          <w:rFonts w:asciiTheme="majorHAnsi" w:hAnsiTheme="majorHAnsi" w:cs="Courier New"/>
+          <w:color w:val="000000"/>
+          <w:sz w:val="24"/>
+          <w:szCs w:val="24"/>
+        </w:rPr>
+        <w:tab/>
+      </w:r>
+    </w:p>
+    <w:p>
+      <w:pPr>
+        <w:autoSpaceDE w:val="0"/>
+        <w:autoSpaceDN w:val="0"/>
+        <w:adjustRightInd w:val="0"/>
+        <w:spacing w:after="0" w:line="240" w:lineRule="auto"/>
+        <w:rPr>
+          <w:rFonts w:asciiTheme="majorHAnsi" w:hAnsiTheme="majorHAnsi" w:cs="Courier New"/>
+          <w:color w:val="000000"/>
+          <w:sz w:val="24"/>
+          <w:szCs w:val="24"/>
+        </w:rPr>
+      </w:pPr>
+    </w:p>
+    <w:p>
+      <w:pPr>
+        <w:autoSpaceDE w:val="0"/>
+        <w:autoSpaceDN w:val="0"/>
+        <w:adjustRightInd w:val="0"/>
+        <w:spacing w:after="0" w:line="240" w:lineRule="auto"/>
+        <w:rPr>
+          <w:rFonts w:asciiTheme="majorHAnsi" w:hAnsiTheme="majorHAnsi" w:cs="Courier New"/>
+          <w:color w:val="000000"/>
+          <w:sz w:val="24"/>
+          <w:szCs w:val="24"/>
+        </w:rPr>
+      </w:pPr>
+    </w:p>
+    <w:p>
+      <w:pPr>
+        <w:autoSpaceDE w:val="0"/>
+        <w:autoSpaceDN w:val="0"/>
+        <w:adjustRightInd w:val="0"/>
+        <w:spacing w:after="0" w:line="240" w:lineRule="auto"/>
+        <w:rPr>
+          <w:rFonts w:asciiTheme="majorHAnsi" w:hAnsiTheme="majorHAnsi" w:cs="Courier New"/>
+          <w:color w:val="000000"/>
+          <w:sz w:val="24"/>
+          <w:szCs w:val="24"/>
+        </w:rPr>
+      </w:pPr>
+    </w:p>
+    <w:p>
+      <w:pPr>
+        <w:autoSpaceDE w:val="0"/>
+        <w:autoSpaceDN w:val="0"/>
+        <w:adjustRightInd w:val="0"/>
+        <w:spacing w:after="0" w:line="240" w:lineRule="auto"/>
+        <w:rPr>
+          <w:rFonts w:asciiTheme="majorHAnsi" w:hAnsiTheme="majorHAnsi" w:cs="Courier New"/>
+          <w:color w:val="000000"/>
+          <w:sz w:val="24"/>
+          <w:szCs w:val="24"/>
+        </w:rPr>
+      </w:pPr>
+    </w:p>
+    <w:p>
+      <w:pPr>
+        <w:autoSpaceDE w:val="0"/>
+        <w:autoSpaceDN w:val="0"/>
+        <w:adjustRightInd w:val="0"/>
+        <w:spacing w:after="0" w:line="240" w:lineRule="auto"/>
+        <w:rPr>
+          <w:rFonts w:asciiTheme="majorHAnsi" w:hAnsiTheme="majorHAnsi" w:cs="Courier New"/>
+          <w:color w:val="000000"/>
+          <w:sz w:val="24"/>
+          <w:szCs w:val="24"/>
+        </w:rPr>
+      </w:pPr>
+    </w:p>
+    <w:p>
+      <w:pPr>
+        <w:autoSpaceDE w:val="0"/>
+        <w:autoSpaceDN w:val="0"/>
+        <w:adjustRightInd w:val="0"/>
+        <w:spacing w:after="0" w:line="240" w:lineRule="auto"/>
+        <w:rPr>
+          <w:rFonts w:asciiTheme="majorHAnsi" w:hAnsiTheme="majorHAnsi" w:cs="Courier New"/>
+          <w:color w:val="000000"/>
+          <w:sz w:val="24"/>
+          <w:szCs w:val="24"/>
+        </w:rPr>
+      </w:pPr>
+    </w:p>
+    <w:p>
+      <w:pPr>
+        <w:autoSpaceDE w:val="0"/>
+        <w:autoSpaceDN w:val="0"/>
+        <w:adjustRightInd w:val="0"/>
+        <w:spacing w:after="0" w:line="240" w:lineRule="auto"/>
+        <w:rPr>
+          <w:rFonts w:asciiTheme="majorHAnsi" w:hAnsiTheme="majorHAnsi" w:cs="Courier New"/>
+          <w:color w:val="000000"/>
+          <w:sz w:val="24"/>
+          <w:szCs w:val="24"/>
+        </w:rPr>
+      </w:pPr>
+      <w:r>
+        <w:rPr>
+          <w:rFonts w:asciiTheme="majorHAnsi" w:hAnsiTheme="majorHAnsi" w:cs="Courier New"/>
+          <w:color w:val="000000"/>
+          <w:sz w:val="24"/>
+          <w:szCs w:val="24"/>
+        </w:rPr>
+        <w:t>Nom prénom</w:t>
+      </w:r>
+    </w:p>
+    <w:p>
+      <w:pPr>
+        <w:autoSpaceDE w:val="0"/>
+        <w:autoSpaceDN w:val="0"/>
+        <w:adjustRightInd w:val="0"/>
+        <w:spacing w:after="0" w:line="240" w:lineRule="auto"/>
+        <w:rPr>
+          <w:rFonts w:asciiTheme="majorHAnsi" w:hAnsiTheme="majorHAnsi" w:cs="Courier New"/>
+          <w:color w:val="000000"/>
+          <w:sz w:val="24"/>
+          <w:szCs w:val="24"/>
+        </w:rPr>
+      </w:pPr>
+      <w:r>
+        <w:rPr>
+          <w:rFonts w:asciiTheme="majorHAnsi" w:hAnsiTheme="majorHAnsi" w:cs="Courier New"/>
+          <w:color w:val="000000"/>
+          <w:sz w:val="24"/>
+          <w:szCs w:val="24"/>
+        </w:rPr>
+        <w:t>Signature et Emprunte/ Cachet</w:t>
+      </w:r>
+    </w:p>
+    <w:p>
+      <w:pPr>
+        <w:autoSpaceDE w:val="0"/>
+        <w:autoSpaceDN w:val="0"/>
+        <w:adjustRightInd w:val="0"/>
+        <w:spacing w:after="0" w:line="240" w:lineRule="auto"/>
+        <w:rPr>
+          <w:rFonts w:asciiTheme="majorHAnsi" w:hAnsiTheme="majorHAnsi" w:cs="Courier New"/>
+          <w:color w:val="000000"/>
+          <w:sz w:val="24"/>
+          <w:szCs w:val="24"/>
+        </w:rPr>
+      </w:pPr>
+      <w:r>
+        <w:rPr>
+          <w:rFonts w:asciiTheme="majorHAnsi" w:hAnsiTheme="majorHAnsi" w:cs="Courier New"/>
+          <w:color w:val="000000"/>
+          <w:sz w:val="24"/>
+          <w:szCs w:val="24"/>
+        </w:rPr>
+        <w:t>{Nom} {Prenom}</w:t>
+      </w:r>
+    </w:p>
+    <w:p>
+      <w:pPr>
+        <w:autoSpaceDE w:val="0"/>
+        <w:autoSpaceDN w:val="0"/>
+        <w:adjustRightInd w:val="0"/>
+        <w:spacing w:after="0" w:line="240" w:lineRule="auto"/>
+        <w:rPr>
+          <w:rFonts w:asciiTheme="majorHAnsi" w:hAnsiTheme="majorHAnsi" w:cs="Courier New"/>
+          <w:color w:val="000000"/>
+          <w:sz w:val="24"/>
+          <w:szCs w:val="24"/>
+        </w:rPr>
+      </w:pPr>
+    </w:p>
+    <w:p>
+      <w:pPr>
+        <w:autoSpaceDE w:val="0"/>
+        <w:autoSpaceDN w:val="0"/>
+        <w:adjustRightInd w:val="0"/>
+        <w:spacing w:after="0" w:line="240" w:lineRule="auto"/>
+        <w:rPr>
+          <w:rFonts w:asciiTheme="majorHAnsi" w:hAnsiTheme="majorHAnsi" w:cs="Courier New"/>
+          <w:color w:val="000000"/>
+          <w:sz w:val="24"/>
+          <w:szCs w:val="24"/>
+        </w:rPr>
+      </w:pPr>
+    </w:p>
+    <w:p>
+      <w:pPr>
+        <w:autoSpaceDE w:val="0"/>
+        <w:autoSpaceDN w:val="0"/>
+        <w:adjustRightInd w:val="0"/>
+        <w:spacing w:after="0" w:line="240" w:lineRule="auto"/>
+        <w:rPr>
+          <w:rFonts w:asciiTheme="majorHAnsi" w:hAnsiTheme="majorHAnsi" w:cs="Courier New"/>
+          <w:color w:val="000000"/>
+          <w:sz w:val="24"/>
+          <w:szCs w:val="24"/>
+        </w:rPr>
+      </w:pPr>
+      <w:r>
+        <w:rPr>
+          <w:rFonts w:asciiTheme="majorHAnsi" w:hAnsiTheme="majorHAnsi" w:cs="Courier New"/>
+          <w:color w:val="000000"/>
+          <w:sz w:val="24"/>
+          <w:szCs w:val="24"/>
+        </w:rPr>
+        <w:t xml:space="preserve">Numéro de Carte D’identité : </w:t>
+      </w:r>
+      <w:r>
+        <w:rPr>
+          <w:rFonts w:asciiTheme="majorHAnsi" w:hAnsiTheme="majorHAnsi" w:cs="Courier New"/>
+          <w:color w:val="000000"/>
+          <w:sz w:val="24"/>
+          <w:szCs w:val="24"/>
+        </w:rPr>
+        <w:t>{Num_CIN}</w:t>
+      </w:r>
+    </w:p>
+    <w:p>
+      <w:pPr>
+        <w:autoSpaceDE w:val="0"/>
+        <w:autoSpaceDN w:val="0"/>
+        <w:adjustRightInd w:val="0"/>
+        <w:spacing w:after="0" w:line="240" w:lineRule="auto"/>
+        <w:rPr>
+          <w:rFonts w:asciiTheme="majorHAnsi" w:hAnsiTheme="majorHAnsi" w:cs="Courier New"/>
+          <w:color w:val="000000"/>
+          <w:sz w:val="24"/>
+          <w:szCs w:val="24"/>
+        </w:rPr>
+      </w:pPr>
+      <w:r>
+        <w:rPr>
+          <w:rFonts w:asciiTheme="majorHAnsi" w:hAnsiTheme="majorHAnsi" w:cs="Courier New"/>
+          <w:color w:val="000000"/>
+          <w:sz w:val="24"/>
+          <w:szCs w:val="24"/>
+        </w:rPr>
+        <w:t xml:space="preserve">Délivrée le : </w:t>
+      </w:r>
+      <w:r>
+        <w:rPr>
+          <w:rFonts w:asciiTheme="majorHAnsi" w:hAnsiTheme="majorHAnsi" w:cs="Courier New"/>
+          <w:color w:val="000000"/>
+          <w:sz w:val="24"/>
+          <w:szCs w:val="24"/>
+        </w:rPr>
+        <w:t>{date_delivery}</w:t>
+      </w:r>
+    </w:p>
+    <w:p>
+      <w:pPr>
+        <w:autoSpaceDE w:val="0"/>
+        <w:autoSpaceDN w:val="0"/>
+        <w:adjustRightInd w:val="0"/>
+        <w:spacing w:after="0" w:line="240" w:lineRule="auto"/>
+        <w:rPr>
+          <w:rFonts w:asciiTheme="majorHAnsi" w:hAnsiTheme="majorHAnsi" w:cs="Courier New"/>
+          <w:color w:val="000000"/>
+          <w:sz w:val="24"/>
+          <w:szCs w:val="24"/>
+        </w:rPr>
+      </w:pPr>
+      <w:r>
+        <w:rPr>
+          <w:rFonts w:asciiTheme="majorHAnsi" w:hAnsiTheme="majorHAnsi" w:cs="Courier New"/>
+          <w:color w:val="000000"/>
+          <w:sz w:val="24"/>
+          <w:szCs w:val="24"/>
+        </w:rPr>
+        <w:t xml:space="preserve">Par : </w:t>
+      </w:r>
       <w:r>
         <w:rPr>
           <w:rFonts w:asciiTheme="majorHAnsi" w:hAnsiTheme="majorHAnsi"/>
@@ -12845,8 +14654,162 @@
           <w:sz w:val="24"/>
           <w:szCs w:val="28"/>
         </w:rPr>
-        <w:t>}, Le : {Date}</w:t>
-      </w:r>
+        <w:t>{authority}</w:t>
+      </w:r>
+    </w:p>
+    <w:p>
+      <w:pPr>
+        <w:autoSpaceDE w:val="0"/>
+        <w:autoSpaceDN w:val="0"/>
+        <w:adjustRightInd w:val="0"/>
+        <w:spacing w:after="0" w:line="240" w:lineRule="auto"/>
+        <w:rPr>
+          <w:rFonts w:asciiTheme="majorHAnsi" w:hAnsiTheme="majorHAnsi" w:cs="Courier New"/>
+          <w:color w:val="000000"/>
+          <w:sz w:val="24"/>
+          <w:szCs w:val="24"/>
+        </w:rPr>
+      </w:pPr>
+    </w:p>
+    <w:p>
+      <w:pPr>
+        <w:autoSpaceDE w:val="0"/>
+        <w:autoSpaceDN w:val="0"/>
+        <w:adjustRightInd w:val="0"/>
+        <w:spacing w:after="0" w:line="240" w:lineRule="auto"/>
+        <w:rPr>
+          <w:rFonts w:asciiTheme="majorHAnsi" w:hAnsiTheme="majorHAnsi" w:cs="Courier New"/>
+          <w:color w:val="000000"/>
+          <w:sz w:val="24"/>
+          <w:szCs w:val="24"/>
+        </w:rPr>
+      </w:pPr>
+    </w:p>
+    <w:p>
+      <w:pPr>
+        <w:autoSpaceDE w:val="0"/>
+        <w:autoSpaceDN w:val="0"/>
+        <w:adjustRightInd w:val="0"/>
+        <w:spacing w:after="0" w:line="240" w:lineRule="auto"/>
+        <w:rPr>
+          <w:rFonts w:asciiTheme="majorHAnsi" w:hAnsiTheme="majorHAnsi" w:cs="Courier New"/>
+          <w:color w:val="000000"/>
+          <w:sz w:val="24"/>
+          <w:szCs w:val="24"/>
+        </w:rPr>
+      </w:pPr>
+    </w:p>
+    <w:p>
+      <w:pPr>
+        <w:autoSpaceDE w:val="0"/>
+        <w:autoSpaceDN w:val="0"/>
+        <w:adjustRightInd w:val="0"/>
+        <w:spacing w:after="0" w:line="240" w:lineRule="auto"/>
+        <w:rPr>
+          <w:rFonts w:asciiTheme="majorHAnsi" w:hAnsiTheme="majorHAnsi" w:cs="Courier New"/>
+          <w:color w:val="000000"/>
+          <w:sz w:val="24"/>
+          <w:szCs w:val="24"/>
+        </w:rPr>
+      </w:pPr>
+    </w:p>
+    <w:p>
+      <w:pPr>
+        <w:autoSpaceDE w:val="0"/>
+        <w:autoSpaceDN w:val="0"/>
+        <w:adjustRightInd w:val="0"/>
+        <w:spacing w:after="0" w:line="240" w:lineRule="auto"/>
+        <w:rPr>
+          <w:rFonts w:asciiTheme="majorHAnsi" w:hAnsiTheme="majorHAnsi" w:cs="Courier New"/>
+          <w:color w:val="000000"/>
+          <w:sz w:val="24"/>
+          <w:szCs w:val="24"/>
+        </w:rPr>
+      </w:pPr>
+    </w:p>
+    <w:p>
+      <w:pPr>
+        <w:autoSpaceDE w:val="0"/>
+        <w:autoSpaceDN w:val="0"/>
+        <w:adjustRightInd w:val="0"/>
+        <w:spacing w:after="0" w:line="240" w:lineRule="auto"/>
+        <w:rPr>
+          <w:rFonts w:asciiTheme="majorHAnsi" w:hAnsiTheme="majorHAnsi" w:cs="Courier New"/>
+          <w:color w:val="000000"/>
+          <w:sz w:val="24"/>
+          <w:szCs w:val="24"/>
+        </w:rPr>
+      </w:pPr>
+    </w:p>
+    <w:p>
+      <w:pPr>
+        <w:autoSpaceDE w:val="0"/>
+        <w:autoSpaceDN w:val="0"/>
+        <w:adjustRightInd w:val="0"/>
+        <w:spacing w:after="0" w:line="240" w:lineRule="auto"/>
+        <w:rPr>
+          <w:rFonts w:asciiTheme="majorHAnsi" w:hAnsiTheme="majorHAnsi" w:cs="Courier New"/>
+          <w:color w:val="000000"/>
+          <w:sz w:val="24"/>
+          <w:szCs w:val="24"/>
+        </w:rPr>
+      </w:pPr>
+    </w:p>
+    <w:p>
+      <w:pPr>
+        <w:autoSpaceDE w:val="0"/>
+        <w:autoSpaceDN w:val="0"/>
+        <w:adjustRightInd w:val="0"/>
+        <w:spacing w:after="0" w:line="240" w:lineRule="auto"/>
+        <w:rPr>
+          <w:rFonts w:asciiTheme="majorHAnsi" w:hAnsiTheme="majorHAnsi" w:cs="Courier New"/>
+          <w:color w:val="000000"/>
+          <w:sz w:val="24"/>
+          <w:szCs w:val="24"/>
+        </w:rPr>
+      </w:pPr>
+    </w:p>
+    <w:p>
+      <w:pPr>
+        <w:autoSpaceDE w:val="0"/>
+        <w:autoSpaceDN w:val="0"/>
+        <w:adjustRightInd w:val="0"/>
+        <w:spacing w:after="0" w:line="240" w:lineRule="auto"/>
+        <w:rPr>
+          <w:rFonts w:asciiTheme="majorHAnsi" w:hAnsiTheme="majorHAnsi" w:cs="Courier New"/>
+          <w:color w:val="000000"/>
+          <w:sz w:val="24"/>
+          <w:szCs w:val="24"/>
+        </w:rPr>
+      </w:pPr>
+    </w:p>
+    <w:p>
+      <w:pPr>
+        <w:autoSpaceDE w:val="0"/>
+        <w:autoSpaceDN w:val="0"/>
+        <w:adjustRightInd w:val="0"/>
+        <w:spacing w:after="0" w:line="240" w:lineRule="auto"/>
+        <w:rPr>
+          <w:rFonts w:asciiTheme="majorHAnsi" w:hAnsiTheme="majorHAnsi" w:cs="Courier New"/>
+          <w:color w:val="000000"/>
+          <w:sz w:val="24"/>
+          <w:szCs w:val="24"/>
+        </w:rPr>
+      </w:pPr>
+    </w:p>
+    <w:p>
+      <w:pPr>
+        <w:autoSpaceDE w:val="0"/>
+        <w:autoSpaceDN w:val="0"/>
+        <w:adjustRightInd w:val="0"/>
+        <w:spacing w:after="0" w:line="240" w:lineRule="auto"/>
+        <w:rPr>
+          <w:rFonts w:asciiTheme="majorHAnsi" w:hAnsiTheme="majorHAnsi" w:cs="Courier New"/>
+          <w:color w:val="000000"/>
+          <w:sz w:val="24"/>
+          <w:szCs w:val="24"/>
+        </w:rPr>
+      </w:pPr>
     </w:p>
     <w:p>
       <w:pPr>
@@ -12860,2592 +14823,19 @@
           <w:b/>
           <w:bCs/>
           <w:color w:val="000000"/>
-          <w:sz w:val="24"/>
-          <w:szCs w:val="24"/>
-        </w:rPr>
-      </w:pPr>
-    </w:p>
-    <w:p>
-      <w:pPr>
-        <w:autoSpaceDE w:val="0"/>
-        <w:autoSpaceDN w:val="0"/>
-        <w:adjustRightInd w:val="0"/>
-        <w:spacing w:after="0" w:line="240" w:lineRule="auto"/>
-        <w:jc w:val="center"/>
+          <w:sz w:val="32"/>
+          <w:szCs w:val="32"/>
+        </w:rPr>
+      </w:pPr>
+      <w:r>
         <w:rPr>
           <w:rFonts w:asciiTheme="majorHAnsi" w:hAnsiTheme="majorHAnsi" w:cs="Courier New"/>
           <w:b/>
           <w:bCs/>
           <w:color w:val="000000"/>
-          <w:sz w:val="24"/>
-          <w:szCs w:val="24"/>
-        </w:rPr>
-      </w:pPr>
-      <w:r>
-        <w:rPr>
-          <w:rFonts w:asciiTheme="majorHAnsi" w:hAnsiTheme="majorHAnsi" w:cs="Courier New"/>
-          <w:b/>
-          <w:bCs/>
-          <w:color w:val="000000"/>
-          <w:sz w:val="24"/>
-          <w:szCs w:val="24"/>
-        </w:rPr>
-        <w:tab/>
-      </w:r>
-      <w:r>
-        <w:rPr>
-          <w:rFonts w:asciiTheme="majorHAnsi" w:hAnsiTheme="majorHAnsi" w:cs="Courier New"/>
-          <w:b/>
-          <w:bCs/>
-          <w:color w:val="000000"/>
-          <w:sz w:val="24"/>
-          <w:szCs w:val="24"/>
-        </w:rPr>
-        <w:tab/>
-      </w:r>
-      <w:r>
-        <w:rPr>
-          <w:rFonts w:asciiTheme="majorHAnsi" w:hAnsiTheme="majorHAnsi" w:cs="Courier New"/>
-          <w:b/>
-          <w:bCs/>
-          <w:color w:val="000000"/>
-          <w:sz w:val="24"/>
-          <w:szCs w:val="24"/>
-        </w:rPr>
-        <w:tab/>
-        <w:t xml:space="preserve">       Adressé à :</w:t>
-      </w:r>
-    </w:p>
-    <w:p>
-      <w:pPr>
-        <w:autoSpaceDE w:val="0"/>
-        <w:autoSpaceDN w:val="0"/>
-        <w:adjustRightInd w:val="0"/>
-        <w:spacing w:after="0" w:line="240" w:lineRule="auto"/>
-        <w:rPr>
-          <w:rFonts w:asciiTheme="majorHAnsi" w:hAnsiTheme="majorHAnsi" w:cs="Courier New"/>
-          <w:color w:val="000000"/>
-          <w:sz w:val="24"/>
-          <w:szCs w:val="24"/>
-        </w:rPr>
-      </w:pPr>
-      <w:r>
-        <w:rPr>
-          <w:rFonts w:asciiTheme="majorHAnsi" w:hAnsiTheme="majorHAnsi" w:cs="Courier New"/>
-          <w:b/>
-          <w:bCs/>
-          <w:color w:val="000000"/>
-          <w:sz w:val="24"/>
-          <w:szCs w:val="24"/>
-        </w:rPr>
-        <w:tab/>
-      </w:r>
-      <w:r>
-        <w:rPr>
-          <w:rFonts w:asciiTheme="majorHAnsi" w:hAnsiTheme="majorHAnsi" w:cs="Courier New"/>
-          <w:b/>
-          <w:bCs/>
-          <w:color w:val="000000"/>
-          <w:sz w:val="24"/>
-          <w:szCs w:val="24"/>
-        </w:rPr>
-        <w:tab/>
-      </w:r>
-      <w:r>
-        <w:rPr>
-          <w:rFonts w:asciiTheme="majorHAnsi" w:hAnsiTheme="majorHAnsi" w:cs="Courier New"/>
-          <w:b/>
-          <w:bCs/>
-          <w:color w:val="000000"/>
-          <w:sz w:val="24"/>
-          <w:szCs w:val="24"/>
-        </w:rPr>
-        <w:tab/>
-      </w:r>
-      <w:r>
-        <w:rPr>
-          <w:rFonts w:asciiTheme="majorHAnsi" w:hAnsiTheme="majorHAnsi" w:cs="Courier New"/>
-          <w:b/>
-          <w:bCs/>
-          <w:color w:val="000000"/>
-          <w:sz w:val="24"/>
-          <w:szCs w:val="24"/>
-        </w:rPr>
-        <w:tab/>
-      </w:r>
-      <w:r>
-        <w:rPr>
-          <w:rFonts w:asciiTheme="majorHAnsi" w:hAnsiTheme="majorHAnsi" w:cs="Courier New"/>
-          <w:b/>
-          <w:bCs/>
-          <w:color w:val="000000"/>
-          <w:sz w:val="24"/>
-          <w:szCs w:val="24"/>
-        </w:rPr>
-        <w:tab/>
-      </w:r>
-      <w:r>
-        <w:rPr>
-          <w:rFonts w:asciiTheme="majorHAnsi" w:hAnsiTheme="majorHAnsi" w:cs="Courier New"/>
-          <w:b/>
-          <w:bCs/>
-          <w:color w:val="000000"/>
-          <w:sz w:val="24"/>
-          <w:szCs w:val="24"/>
-        </w:rPr>
-        <w:tab/>
-        <w:t xml:space="preserve">      </w:t>
-      </w:r>
-      <w:r>
-        <w:rPr>
-          <w:rFonts w:asciiTheme="majorHAnsi" w:hAnsiTheme="majorHAnsi" w:cs="Courier New"/>
-          <w:b/>
-          <w:bCs/>
-          <w:color w:val="000000"/>
-          <w:sz w:val="24"/>
-          <w:szCs w:val="24"/>
-        </w:rPr>
-        <w:tab/>
-        <w:t xml:space="preserve">     </w:t>
-      </w:r>
-      <w:r>
-        <w:rPr>
-          <w:rFonts w:asciiTheme="majorHAnsi" w:hAnsiTheme="majorHAnsi" w:cs="Courier New"/>
-          <w:color w:val="000000"/>
-          <w:sz w:val="24"/>
-          <w:szCs w:val="24"/>
-        </w:rPr>
-        <w:t xml:space="preserve">Monsieur Le Gérant </w:t>
-      </w:r>
-    </w:p>
-    <w:p>
-      <w:pPr>
-        <w:autoSpaceDE w:val="0"/>
-        <w:autoSpaceDN w:val="0"/>
-        <w:adjustRightInd w:val="0"/>
-        <w:spacing w:after="0" w:line="240" w:lineRule="auto"/>
-        <w:ind w:left="4956"/>
-        <w:rPr>
-          <w:rFonts w:asciiTheme="majorHAnsi" w:hAnsiTheme="majorHAnsi" w:cs="Courier New"/>
-          <w:color w:val="000000"/>
-          <w:sz w:val="24"/>
-          <w:szCs w:val="24"/>
-        </w:rPr>
-      </w:pPr>
-      <w:r>
-        <w:rPr>
-          <w:rFonts w:asciiTheme="majorHAnsi" w:hAnsiTheme="majorHAnsi" w:cs="Courier New"/>
-          <w:color w:val="000000"/>
-          <w:sz w:val="24"/>
-          <w:szCs w:val="24"/>
-        </w:rPr>
-        <w:t xml:space="preserve">     </w:t>
-      </w:r>
-      <w:proofErr w:type="gramStart"/>
-      <w:r>
-        <w:rPr>
-          <w:rFonts w:asciiTheme="majorHAnsi" w:hAnsiTheme="majorHAnsi" w:cs="Courier New"/>
-          <w:color w:val="000000"/>
-          <w:sz w:val="24"/>
-          <w:szCs w:val="24"/>
-        </w:rPr>
-        <w:t>de</w:t>
-      </w:r>
-      <w:proofErr w:type="gramEnd"/>
-      <w:r>
-        <w:rPr>
-          <w:rFonts w:asciiTheme="majorHAnsi" w:hAnsiTheme="majorHAnsi" w:cs="Courier New"/>
-          <w:color w:val="000000"/>
-          <w:sz w:val="24"/>
-          <w:szCs w:val="24"/>
-        </w:rPr>
-        <w:t xml:space="preserve"> la SARL AIRBAND</w:t>
-      </w:r>
-    </w:p>
-    <w:p>
-      <w:pPr>
-        <w:autoSpaceDE w:val="0"/>
-        <w:autoSpaceDN w:val="0"/>
-        <w:adjustRightInd w:val="0"/>
-        <w:spacing w:after="0" w:line="240" w:lineRule="auto"/>
-        <w:ind w:left="708" w:firstLine="4536"/>
-        <w:rPr>
-          <w:rFonts w:asciiTheme="majorHAnsi" w:hAnsiTheme="majorHAnsi" w:cs="Courier New"/>
-          <w:color w:val="000000"/>
-          <w:sz w:val="24"/>
-          <w:szCs w:val="24"/>
-        </w:rPr>
-      </w:pPr>
-      <w:r>
-        <w:rPr>
-          <w:rFonts w:asciiTheme="majorHAnsi" w:hAnsiTheme="majorHAnsi" w:cs="Courier New"/>
-          <w:color w:val="000000"/>
-          <w:sz w:val="24"/>
-          <w:szCs w:val="24"/>
-        </w:rPr>
-        <w:t xml:space="preserve">Cité des Frères </w:t>
-      </w:r>
-      <w:proofErr w:type="spellStart"/>
-      <w:r>
-        <w:rPr>
-          <w:rFonts w:asciiTheme="majorHAnsi" w:hAnsiTheme="majorHAnsi" w:cs="Courier New"/>
-          <w:color w:val="000000"/>
-          <w:sz w:val="24"/>
-          <w:szCs w:val="24"/>
-        </w:rPr>
-        <w:t>Borni</w:t>
-      </w:r>
-      <w:proofErr w:type="spellEnd"/>
-      <w:r>
-        <w:rPr>
-          <w:rFonts w:asciiTheme="majorHAnsi" w:hAnsiTheme="majorHAnsi" w:cs="Courier New"/>
-          <w:color w:val="000000"/>
-          <w:sz w:val="24"/>
-          <w:szCs w:val="24"/>
-        </w:rPr>
-        <w:t xml:space="preserve"> N166 – </w:t>
-      </w:r>
-    </w:p>
-    <w:p>
-      <w:pPr>
-        <w:autoSpaceDE w:val="0"/>
-        <w:autoSpaceDN w:val="0"/>
-        <w:adjustRightInd w:val="0"/>
-        <w:spacing w:after="0" w:line="240" w:lineRule="auto"/>
-        <w:ind w:left="708" w:firstLine="4536"/>
-        <w:rPr>
-          <w:rFonts w:asciiTheme="majorHAnsi" w:hAnsiTheme="majorHAnsi" w:cs="Courier New"/>
-          <w:color w:val="000000"/>
-          <w:sz w:val="24"/>
-          <w:szCs w:val="24"/>
-        </w:rPr>
-      </w:pPr>
-      <w:r>
-        <w:rPr>
-          <w:rFonts w:asciiTheme="majorHAnsi" w:hAnsiTheme="majorHAnsi" w:cs="Courier New"/>
-          <w:color w:val="000000"/>
-          <w:sz w:val="24"/>
-          <w:szCs w:val="24"/>
-        </w:rPr>
-        <w:t>Avenue 1</w:t>
-      </w:r>
-      <w:r>
-        <w:rPr>
-          <w:rFonts w:asciiTheme="majorHAnsi" w:hAnsiTheme="majorHAnsi" w:cs="Courier New"/>
-          <w:color w:val="000000"/>
-          <w:sz w:val="24"/>
-          <w:szCs w:val="24"/>
-          <w:vertAlign w:val="superscript"/>
-        </w:rPr>
-        <w:t>er</w:t>
-      </w:r>
-      <w:r>
-        <w:rPr>
-          <w:rFonts w:asciiTheme="majorHAnsi" w:hAnsiTheme="majorHAnsi" w:cs="Courier New"/>
-          <w:color w:val="000000"/>
-          <w:sz w:val="24"/>
-          <w:szCs w:val="24"/>
-        </w:rPr>
-        <w:t xml:space="preserve"> Novembre</w:t>
-      </w:r>
-    </w:p>
-    <w:p>
-      <w:pPr>
-        <w:autoSpaceDE w:val="0"/>
-        <w:autoSpaceDN w:val="0"/>
-        <w:adjustRightInd w:val="0"/>
-        <w:spacing w:after="0" w:line="240" w:lineRule="auto"/>
-        <w:rPr>
-          <w:rFonts w:asciiTheme="majorHAnsi" w:hAnsiTheme="majorHAnsi" w:cs="Courier New"/>
-          <w:color w:val="000000"/>
-          <w:sz w:val="24"/>
-          <w:szCs w:val="24"/>
-        </w:rPr>
-      </w:pPr>
-      <w:r>
-        <w:rPr>
-          <w:rFonts w:asciiTheme="majorHAnsi" w:hAnsiTheme="majorHAnsi" w:cs="Courier New"/>
-          <w:color w:val="000000"/>
-          <w:sz w:val="24"/>
-          <w:szCs w:val="24"/>
-        </w:rPr>
-        <w:tab/>
-      </w:r>
-      <w:r>
-        <w:rPr>
-          <w:rFonts w:asciiTheme="majorHAnsi" w:hAnsiTheme="majorHAnsi" w:cs="Courier New"/>
-          <w:color w:val="000000"/>
-          <w:sz w:val="24"/>
-          <w:szCs w:val="24"/>
-        </w:rPr>
-        <w:tab/>
-      </w:r>
-      <w:r>
-        <w:rPr>
-          <w:rFonts w:asciiTheme="majorHAnsi" w:hAnsiTheme="majorHAnsi" w:cs="Courier New"/>
-          <w:color w:val="000000"/>
-          <w:sz w:val="24"/>
-          <w:szCs w:val="24"/>
-        </w:rPr>
-        <w:tab/>
-      </w:r>
-      <w:r>
-        <w:rPr>
-          <w:rFonts w:asciiTheme="majorHAnsi" w:hAnsiTheme="majorHAnsi" w:cs="Courier New"/>
-          <w:color w:val="000000"/>
-          <w:sz w:val="24"/>
-          <w:szCs w:val="24"/>
-        </w:rPr>
-        <w:tab/>
-      </w:r>
-      <w:r>
-        <w:rPr>
-          <w:rFonts w:asciiTheme="majorHAnsi" w:hAnsiTheme="majorHAnsi" w:cs="Courier New"/>
-          <w:color w:val="000000"/>
-          <w:sz w:val="24"/>
-          <w:szCs w:val="24"/>
-        </w:rPr>
-        <w:tab/>
-      </w:r>
-      <w:r>
-        <w:rPr>
-          <w:rFonts w:asciiTheme="majorHAnsi" w:hAnsiTheme="majorHAnsi" w:cs="Courier New"/>
-          <w:color w:val="000000"/>
-          <w:sz w:val="24"/>
-          <w:szCs w:val="24"/>
-        </w:rPr>
-        <w:tab/>
-      </w:r>
-      <w:r>
-        <w:rPr>
-          <w:rFonts w:asciiTheme="majorHAnsi" w:hAnsiTheme="majorHAnsi" w:cs="Courier New"/>
-          <w:color w:val="000000"/>
-          <w:sz w:val="24"/>
-          <w:szCs w:val="24"/>
-        </w:rPr>
-        <w:tab/>
-        <w:t xml:space="preserve">     Chelghoum Laid – W. Mila</w:t>
-      </w:r>
-    </w:p>
-    <w:p>
-      <w:pPr>
-        <w:autoSpaceDE w:val="0"/>
-        <w:autoSpaceDN w:val="0"/>
-        <w:adjustRightInd w:val="0"/>
-        <w:spacing w:after="0" w:line="240" w:lineRule="auto"/>
-        <w:rPr>
-          <w:rFonts w:asciiTheme="majorHAnsi" w:hAnsiTheme="majorHAnsi" w:cs="Courier New"/>
-          <w:b/>
-          <w:bCs/>
-          <w:color w:val="000000"/>
-          <w:sz w:val="24"/>
-          <w:szCs w:val="24"/>
-        </w:rPr>
-      </w:pPr>
-    </w:p>
-    <w:p>
-      <w:pPr>
-        <w:autoSpaceDE w:val="0"/>
-        <w:autoSpaceDN w:val="0"/>
-        <w:adjustRightInd w:val="0"/>
-        <w:spacing w:after="0" w:line="240" w:lineRule="auto"/>
-        <w:rPr>
-          <w:rFonts w:asciiTheme="majorHAnsi" w:hAnsiTheme="majorHAnsi" w:cs="Courier New"/>
-          <w:b/>
-          <w:bCs/>
-          <w:color w:val="000000"/>
-          <w:sz w:val="24"/>
-          <w:szCs w:val="24"/>
-        </w:rPr>
-      </w:pPr>
-      <w:r>
-        <w:rPr>
-          <w:rFonts w:asciiTheme="majorHAnsi" w:hAnsiTheme="majorHAnsi" w:cs="Courier New"/>
-          <w:b/>
-          <w:bCs/>
-          <w:color w:val="000000"/>
-          <w:sz w:val="24"/>
-          <w:szCs w:val="24"/>
-        </w:rPr>
-        <w:tab/>
-      </w:r>
-      <w:r>
-        <w:rPr>
-          <w:rFonts w:asciiTheme="majorHAnsi" w:hAnsiTheme="majorHAnsi" w:cs="Courier New"/>
-          <w:b/>
-          <w:bCs/>
-          <w:color w:val="000000"/>
-          <w:sz w:val="24"/>
-          <w:szCs w:val="24"/>
-        </w:rPr>
-        <w:tab/>
-      </w:r>
-      <w:r>
-        <w:rPr>
-          <w:rFonts w:asciiTheme="majorHAnsi" w:hAnsiTheme="majorHAnsi" w:cs="Courier New"/>
-          <w:b/>
-          <w:bCs/>
-          <w:color w:val="000000"/>
-          <w:sz w:val="24"/>
-          <w:szCs w:val="24"/>
-        </w:rPr>
-        <w:tab/>
-      </w:r>
-      <w:r>
-        <w:rPr>
-          <w:rFonts w:asciiTheme="majorHAnsi" w:hAnsiTheme="majorHAnsi" w:cs="Courier New"/>
-          <w:b/>
-          <w:bCs/>
-          <w:color w:val="000000"/>
-          <w:sz w:val="24"/>
-          <w:szCs w:val="24"/>
-        </w:rPr>
-        <w:tab/>
-      </w:r>
-      <w:r>
-        <w:rPr>
-          <w:rFonts w:asciiTheme="majorHAnsi" w:hAnsiTheme="majorHAnsi" w:cs="Courier New"/>
-          <w:b/>
-          <w:bCs/>
-          <w:color w:val="000000"/>
-          <w:sz w:val="24"/>
-          <w:szCs w:val="24"/>
-        </w:rPr>
-        <w:tab/>
-      </w:r>
-      <w:r>
-        <w:rPr>
-          <w:rFonts w:asciiTheme="majorHAnsi" w:hAnsiTheme="majorHAnsi" w:cs="Courier New"/>
-          <w:b/>
-          <w:bCs/>
-          <w:color w:val="000000"/>
-          <w:sz w:val="24"/>
-          <w:szCs w:val="24"/>
-        </w:rPr>
-        <w:tab/>
-      </w:r>
-      <w:r>
-        <w:rPr>
-          <w:rFonts w:asciiTheme="majorHAnsi" w:hAnsiTheme="majorHAnsi" w:cs="Courier New"/>
-          <w:b/>
-          <w:bCs/>
-          <w:color w:val="000000"/>
-          <w:sz w:val="24"/>
-          <w:szCs w:val="24"/>
-        </w:rPr>
-        <w:tab/>
-        <w:t xml:space="preserve">     </w:t>
-      </w:r>
-    </w:p>
-    <w:p>
-      <w:pPr>
-        <w:autoSpaceDE w:val="0"/>
-        <w:autoSpaceDN w:val="0"/>
-        <w:adjustRightInd w:val="0"/>
-        <w:spacing w:after="0" w:line="240" w:lineRule="auto"/>
-        <w:rPr>
-          <w:rFonts w:asciiTheme="majorHAnsi" w:hAnsiTheme="majorHAnsi" w:cs="Courier New"/>
-          <w:color w:val="000000"/>
-          <w:sz w:val="24"/>
-          <w:szCs w:val="24"/>
-        </w:rPr>
-      </w:pPr>
-      <w:r>
-        <w:rPr>
-          <w:rFonts w:asciiTheme="majorHAnsi" w:hAnsiTheme="majorHAnsi" w:cs="Courier New"/>
-          <w:color w:val="000000"/>
-          <w:sz w:val="24"/>
-          <w:szCs w:val="24"/>
-        </w:rPr>
-        <w:t xml:space="preserve">Mme, Mr, Mlle : </w:t>
-      </w:r>
-      <w:r>
-        <w:rPr>
-          <w:rFonts w:asciiTheme="majorHAnsi" w:hAnsiTheme="majorHAnsi" w:cs="Courier New"/>
-          <w:color w:val="000000"/>
-          <w:sz w:val="24"/>
-          <w:szCs w:val="24"/>
-        </w:rPr>
-        <w:t>{Nom} {</w:t>
-      </w:r>
-      <w:proofErr w:type="spellStart"/>
-      <w:r>
-        <w:rPr>
-          <w:rFonts w:asciiTheme="majorHAnsi" w:hAnsiTheme="majorHAnsi" w:cs="Courier New"/>
-          <w:color w:val="000000"/>
-          <w:sz w:val="24"/>
-          <w:szCs w:val="24"/>
-        </w:rPr>
-        <w:t>Prenom</w:t>
-      </w:r>
-      <w:proofErr w:type="spellEnd"/>
-      <w:r>
-        <w:rPr>
-          <w:rFonts w:asciiTheme="majorHAnsi" w:hAnsiTheme="majorHAnsi" w:cs="Courier New"/>
-          <w:color w:val="000000"/>
-          <w:sz w:val="24"/>
-          <w:szCs w:val="24"/>
-        </w:rPr>
-        <w:t>}</w:t>
-      </w:r>
-    </w:p>
-    <w:p>
-      <w:pPr>
-        <w:autoSpaceDE w:val="0"/>
-        <w:autoSpaceDN w:val="0"/>
-        <w:adjustRightInd w:val="0"/>
-        <w:spacing w:after="0" w:line="240" w:lineRule="auto"/>
-        <w:rPr>
-          <w:rFonts w:asciiTheme="majorHAnsi" w:hAnsiTheme="majorHAnsi" w:cs="Courier New"/>
-          <w:color w:val="000000"/>
           <w:sz w:val="32"/>
           <w:szCs w:val="32"/>
         </w:rPr>
-      </w:pPr>
-      <w:r>
-        <w:rPr>
-          <w:rFonts w:asciiTheme="majorHAnsi" w:hAnsiTheme="majorHAnsi" w:cs="Courier New"/>
-          <w:color w:val="000000"/>
-          <w:sz w:val="24"/>
-          <w:szCs w:val="24"/>
-        </w:rPr>
-        <w:t xml:space="preserve">Adresse : </w:t>
-      </w:r>
-      <w:r>
-        <w:rPr>
-          <w:rFonts w:asciiTheme="majorHAnsi" w:hAnsiTheme="majorHAnsi"/>
-          <w:sz w:val="24"/>
-          <w:szCs w:val="28"/>
-        </w:rPr>
-        <w:t>{Adresse}</w:t>
-      </w:r>
-    </w:p>
-    <w:p>
-      <w:pPr>
-        <w:autoSpaceDE w:val="0"/>
-        <w:autoSpaceDN w:val="0"/>
-        <w:adjustRightInd w:val="0"/>
-        <w:spacing w:after="0" w:line="240" w:lineRule="auto"/>
-        <w:rPr>
-          <w:rFonts w:asciiTheme="majorHAnsi" w:hAnsiTheme="majorHAnsi" w:cs="Courier New"/>
-          <w:color w:val="000000"/>
-          <w:sz w:val="24"/>
-          <w:szCs w:val="24"/>
-        </w:rPr>
-      </w:pPr>
-      <w:r>
-        <w:rPr>
-          <w:rFonts w:asciiTheme="majorHAnsi" w:hAnsiTheme="majorHAnsi" w:cs="Courier New"/>
-          <w:color w:val="000000"/>
-          <w:sz w:val="24"/>
-          <w:szCs w:val="24"/>
-        </w:rPr>
-        <w:t xml:space="preserve">N° Mobile : </w:t>
-      </w:r>
-      <w:r>
-        <w:rPr>
-          <w:rFonts w:asciiTheme="majorHAnsi" w:hAnsiTheme="majorHAnsi" w:cs="Courier New"/>
-          <w:color w:val="000000"/>
-          <w:sz w:val="24"/>
-          <w:szCs w:val="24"/>
-        </w:rPr>
-        <w:t>{mobile}</w:t>
-      </w:r>
-    </w:p>
-    <w:p>
-      <w:pPr>
-        <w:autoSpaceDE w:val="0"/>
-        <w:autoSpaceDN w:val="0"/>
-        <w:adjustRightInd w:val="0"/>
-        <w:spacing w:after="0" w:line="240" w:lineRule="auto"/>
-        <w:rPr>
-          <w:rFonts w:asciiTheme="majorHAnsi" w:hAnsiTheme="majorHAnsi" w:cs="Courier New"/>
-          <w:color w:val="000000"/>
-          <w:sz w:val="24"/>
-          <w:szCs w:val="24"/>
-        </w:rPr>
-      </w:pPr>
-    </w:p>
-    <w:p>
-      <w:pPr>
-        <w:autoSpaceDE w:val="0"/>
-        <w:autoSpaceDN w:val="0"/>
-        <w:adjustRightInd w:val="0"/>
-        <w:spacing w:after="0" w:line="240" w:lineRule="auto"/>
-        <w:rPr>
-          <w:rFonts w:asciiTheme="majorHAnsi" w:hAnsiTheme="majorHAnsi" w:cs="Courier New"/>
-          <w:color w:val="000000"/>
-          <w:sz w:val="24"/>
-          <w:szCs w:val="24"/>
-        </w:rPr>
-      </w:pPr>
-      <w:r>
-        <w:rPr>
-          <w:rFonts w:asciiTheme="majorHAnsi" w:hAnsiTheme="majorHAnsi" w:cs="Courier New"/>
-          <w:b/>
-          <w:bCs/>
-          <w:color w:val="000000"/>
-          <w:sz w:val="24"/>
-          <w:szCs w:val="24"/>
-        </w:rPr>
-        <w:t xml:space="preserve">Objet : </w:t>
-      </w:r>
-      <w:r>
-        <w:rPr>
-          <w:rFonts w:asciiTheme="majorHAnsi" w:hAnsiTheme="majorHAnsi" w:cs="Courier New"/>
-          <w:color w:val="000000"/>
-          <w:sz w:val="24"/>
-          <w:szCs w:val="24"/>
-        </w:rPr>
-        <w:t>Demande de Raccordement au Réseau</w:t>
-      </w:r>
-      <w:r>
-        <w:rPr>
-          <w:rFonts w:asciiTheme="majorHAnsi" w:hAnsiTheme="majorHAnsi" w:cs="Courier New"/>
-          <w:color w:val="000000"/>
-          <w:sz w:val="24"/>
-          <w:szCs w:val="24"/>
-        </w:rPr>
-        <w:t xml:space="preserve"> de la SARL AIRBAND.</w:t>
-      </w:r>
-    </w:p>
-    <w:p>
-      <w:pPr>
-        <w:autoSpaceDE w:val="0"/>
-        <w:autoSpaceDN w:val="0"/>
-        <w:adjustRightInd w:val="0"/>
-        <w:spacing w:after="0" w:line="240" w:lineRule="auto"/>
-        <w:jc w:val="center"/>
-        <w:rPr>
-          <w:rFonts w:asciiTheme="majorHAnsi" w:hAnsiTheme="majorHAnsi" w:cs="Courier New"/>
-          <w:color w:val="000000"/>
-          <w:sz w:val="24"/>
-          <w:szCs w:val="24"/>
-        </w:rPr>
-      </w:pPr>
-    </w:p>
-    <w:p>
-      <w:pPr>
-        <w:autoSpaceDE w:val="0"/>
-        <w:autoSpaceDN w:val="0"/>
-        <w:adjustRightInd w:val="0"/>
-        <w:spacing w:after="0" w:line="240" w:lineRule="auto"/>
-        <w:rPr>
-          <w:rFonts w:asciiTheme="majorHAnsi" w:hAnsiTheme="majorHAnsi" w:cs="Courier New"/>
-          <w:color w:val="000000"/>
-          <w:sz w:val="24"/>
-          <w:szCs w:val="24"/>
-        </w:rPr>
-      </w:pPr>
-      <w:r>
-        <w:rPr>
-          <w:rFonts w:asciiTheme="majorHAnsi" w:hAnsiTheme="majorHAnsi" w:cs="Courier New"/>
-          <w:color w:val="000000"/>
-          <w:sz w:val="24"/>
-          <w:szCs w:val="24"/>
-        </w:rPr>
-        <w:tab/>
-        <w:t xml:space="preserve">Monsieur, </w:t>
-      </w:r>
-    </w:p>
-    <w:p>
-      <w:pPr>
-        <w:autoSpaceDE w:val="0"/>
-        <w:autoSpaceDN w:val="0"/>
-        <w:adjustRightInd w:val="0"/>
-        <w:spacing w:after="0" w:line="240" w:lineRule="auto"/>
-        <w:rPr>
-          <w:rFonts w:asciiTheme="majorHAnsi" w:hAnsiTheme="majorHAnsi" w:cs="Courier New"/>
-          <w:color w:val="000000"/>
-          <w:sz w:val="24"/>
-          <w:szCs w:val="24"/>
-        </w:rPr>
-      </w:pPr>
-    </w:p>
-    <w:p>
-      <w:pPr>
-        <w:autoSpaceDE w:val="0"/>
-        <w:autoSpaceDN w:val="0"/>
-        <w:adjustRightInd w:val="0"/>
-        <w:spacing w:after="0" w:line="240" w:lineRule="auto"/>
-        <w:rPr>
-          <w:rFonts w:asciiTheme="majorHAnsi" w:hAnsiTheme="majorHAnsi" w:cs="Courier New"/>
-          <w:color w:val="000000"/>
-          <w:sz w:val="24"/>
-          <w:szCs w:val="24"/>
-        </w:rPr>
-      </w:pPr>
-      <w:r>
-        <w:rPr>
-          <w:rFonts w:asciiTheme="majorHAnsi" w:hAnsiTheme="majorHAnsi" w:cs="Courier New"/>
-          <w:color w:val="000000"/>
-          <w:sz w:val="24"/>
-          <w:szCs w:val="24"/>
-        </w:rPr>
-        <w:tab/>
-      </w:r>
-      <w:r>
-        <w:rPr>
-          <w:rFonts w:asciiTheme="majorHAnsi" w:hAnsiTheme="majorHAnsi" w:cs="Courier New"/>
-          <w:color w:val="000000"/>
-          <w:sz w:val="24"/>
-          <w:szCs w:val="24"/>
-        </w:rPr>
-        <w:tab/>
-        <w:t>J’ai l’honneur de vous demander de bien vouloir me raccorder au réseau de votre société afin de m’abonner aux services offerts.</w:t>
-      </w:r>
-    </w:p>
-    <w:p>
-      <w:pPr>
-        <w:autoSpaceDE w:val="0"/>
-        <w:autoSpaceDN w:val="0"/>
-        <w:adjustRightInd w:val="0"/>
-        <w:spacing w:after="0" w:line="240" w:lineRule="auto"/>
-        <w:rPr>
-          <w:rFonts w:asciiTheme="majorHAnsi" w:hAnsiTheme="majorHAnsi" w:cs="Courier New"/>
-          <w:color w:val="000000"/>
-          <w:sz w:val="24"/>
-          <w:szCs w:val="24"/>
-        </w:rPr>
-      </w:pPr>
-    </w:p>
-    <w:p>
-      <w:pPr>
-        <w:autoSpaceDE w:val="0"/>
-        <w:autoSpaceDN w:val="0"/>
-        <w:adjustRightInd w:val="0"/>
-        <w:spacing w:after="0" w:line="240" w:lineRule="auto"/>
-        <w:rPr>
-          <w:rFonts w:asciiTheme="majorHAnsi" w:hAnsiTheme="majorHAnsi" w:cs="Courier New"/>
-          <w:color w:val="000000"/>
-          <w:sz w:val="24"/>
-          <w:szCs w:val="24"/>
-        </w:rPr>
-      </w:pPr>
-      <w:r>
-        <w:rPr>
-          <w:rFonts w:asciiTheme="majorHAnsi" w:hAnsiTheme="majorHAnsi" w:cs="Courier New"/>
-          <w:color w:val="000000"/>
-          <w:sz w:val="24"/>
-          <w:szCs w:val="24"/>
-        </w:rPr>
-        <w:tab/>
-      </w:r>
-      <w:r>
-        <w:rPr>
-          <w:rFonts w:asciiTheme="majorHAnsi" w:hAnsiTheme="majorHAnsi" w:cs="Courier New"/>
-          <w:color w:val="000000"/>
-          <w:sz w:val="24"/>
-          <w:szCs w:val="24"/>
-        </w:rPr>
-        <w:tab/>
-        <w:t>Je tien à vous informer que je m’engage à respecter les conditions particulières et générales de votre société et le respect des lois et réglementations en vigueurs.</w:t>
-      </w:r>
-    </w:p>
-    <w:p>
-      <w:pPr>
-        <w:autoSpaceDE w:val="0"/>
-        <w:autoSpaceDN w:val="0"/>
-        <w:adjustRightInd w:val="0"/>
-        <w:spacing w:after="0" w:line="240" w:lineRule="auto"/>
-        <w:rPr>
-          <w:rFonts w:asciiTheme="majorHAnsi" w:hAnsiTheme="majorHAnsi" w:cs="Courier New"/>
-          <w:color w:val="000000"/>
-          <w:sz w:val="24"/>
-          <w:szCs w:val="24"/>
-        </w:rPr>
-      </w:pPr>
-    </w:p>
-    <w:p>
-      <w:pPr>
-        <w:autoSpaceDE w:val="0"/>
-        <w:autoSpaceDN w:val="0"/>
-        <w:adjustRightInd w:val="0"/>
-        <w:spacing w:after="0" w:line="240" w:lineRule="auto"/>
-        <w:rPr>
-          <w:rFonts w:asciiTheme="majorHAnsi" w:hAnsiTheme="majorHAnsi" w:cs="Courier New"/>
-          <w:color w:val="000000"/>
-          <w:sz w:val="24"/>
-          <w:szCs w:val="24"/>
-        </w:rPr>
-      </w:pPr>
-      <w:r>
-        <w:rPr>
-          <w:rFonts w:asciiTheme="majorHAnsi" w:hAnsiTheme="majorHAnsi" w:cs="Courier New"/>
-          <w:color w:val="000000"/>
-          <w:sz w:val="24"/>
-          <w:szCs w:val="24"/>
-        </w:rPr>
-        <w:tab/>
-      </w:r>
-      <w:r>
-        <w:rPr>
-          <w:rFonts w:asciiTheme="majorHAnsi" w:hAnsiTheme="majorHAnsi" w:cs="Courier New"/>
-          <w:color w:val="000000"/>
-          <w:sz w:val="24"/>
-          <w:szCs w:val="24"/>
-        </w:rPr>
-        <w:tab/>
-        <w:t xml:space="preserve">Nonobstant, je suis conscient que mes informations personnelles ou scelles de mon entreprise seront enregistrés à des fins d’authentifications et autres mesures légales, sans que cela soit divulgués ou transmis intentionnellement à d’autres parties sans mon accord préalable. De ce fait, je suis en total accord pour mon enregistrement.    </w:t>
-      </w:r>
-    </w:p>
-    <w:p>
-      <w:pPr>
-        <w:autoSpaceDE w:val="0"/>
-        <w:autoSpaceDN w:val="0"/>
-        <w:adjustRightInd w:val="0"/>
-        <w:spacing w:after="0" w:line="240" w:lineRule="auto"/>
-        <w:rPr>
-          <w:rFonts w:asciiTheme="majorHAnsi" w:hAnsiTheme="majorHAnsi" w:cs="Courier New"/>
-          <w:color w:val="000000"/>
-          <w:sz w:val="24"/>
-          <w:szCs w:val="24"/>
-        </w:rPr>
-      </w:pPr>
-    </w:p>
-    <w:p>
-      <w:pPr>
-        <w:autoSpaceDE w:val="0"/>
-        <w:autoSpaceDN w:val="0"/>
-        <w:adjustRightInd w:val="0"/>
-        <w:spacing w:after="0" w:line="240" w:lineRule="auto"/>
-        <w:rPr>
-          <w:rFonts w:asciiTheme="majorHAnsi" w:hAnsiTheme="majorHAnsi" w:cs="Courier New"/>
-          <w:color w:val="000000"/>
-          <w:sz w:val="24"/>
-          <w:szCs w:val="24"/>
-        </w:rPr>
-      </w:pPr>
-      <w:r>
-        <w:rPr>
-          <w:rFonts w:asciiTheme="majorHAnsi" w:hAnsiTheme="majorHAnsi" w:cs="Courier New"/>
-          <w:color w:val="000000"/>
-          <w:sz w:val="24"/>
-          <w:szCs w:val="24"/>
-        </w:rPr>
-        <w:tab/>
-      </w:r>
-      <w:r>
-        <w:rPr>
-          <w:rFonts w:asciiTheme="majorHAnsi" w:hAnsiTheme="majorHAnsi" w:cs="Courier New"/>
-          <w:color w:val="000000"/>
-          <w:sz w:val="24"/>
-          <w:szCs w:val="24"/>
-        </w:rPr>
-        <w:tab/>
-        <w:t xml:space="preserve">En attente d’une réponse favorable, </w:t>
-      </w:r>
-    </w:p>
-    <w:p>
-      <w:pPr>
-        <w:autoSpaceDE w:val="0"/>
-        <w:autoSpaceDN w:val="0"/>
-        <w:adjustRightInd w:val="0"/>
-        <w:spacing w:after="0" w:line="240" w:lineRule="auto"/>
-        <w:rPr>
-          <w:rFonts w:asciiTheme="majorHAnsi" w:hAnsiTheme="majorHAnsi" w:cs="Courier New"/>
-          <w:color w:val="000000"/>
-          <w:sz w:val="24"/>
-          <w:szCs w:val="24"/>
-        </w:rPr>
-      </w:pPr>
-    </w:p>
-    <w:p>
-      <w:pPr>
-        <w:autoSpaceDE w:val="0"/>
-        <w:autoSpaceDN w:val="0"/>
-        <w:adjustRightInd w:val="0"/>
-        <w:spacing w:after="0" w:line="240" w:lineRule="auto"/>
-        <w:rPr>
-          <w:rFonts w:asciiTheme="majorHAnsi" w:hAnsiTheme="majorHAnsi" w:cs="Courier New"/>
-          <w:color w:val="000000"/>
-          <w:sz w:val="24"/>
-          <w:szCs w:val="24"/>
-        </w:rPr>
-      </w:pPr>
-      <w:r>
-        <w:rPr>
-          <w:rFonts w:asciiTheme="majorHAnsi" w:hAnsiTheme="majorHAnsi" w:cs="Courier New"/>
-          <w:color w:val="000000"/>
-          <w:sz w:val="24"/>
-          <w:szCs w:val="24"/>
-        </w:rPr>
-        <w:tab/>
-      </w:r>
-      <w:r>
-        <w:rPr>
-          <w:rFonts w:asciiTheme="majorHAnsi" w:hAnsiTheme="majorHAnsi" w:cs="Courier New"/>
-          <w:color w:val="000000"/>
-          <w:sz w:val="24"/>
-          <w:szCs w:val="24"/>
-        </w:rPr>
-        <w:tab/>
-        <w:t>Veuillez agréer, Monsieur le Directeur, mes/ nos sincères salutations.</w:t>
-      </w:r>
-    </w:p>
-    <w:p>
-      <w:pPr>
-        <w:autoSpaceDE w:val="0"/>
-        <w:autoSpaceDN w:val="0"/>
-        <w:adjustRightInd w:val="0"/>
-        <w:spacing w:after="0" w:line="240" w:lineRule="auto"/>
-        <w:rPr>
-          <w:rFonts w:asciiTheme="majorHAnsi" w:hAnsiTheme="majorHAnsi" w:cs="Courier New"/>
-          <w:color w:val="000000"/>
-          <w:sz w:val="24"/>
-          <w:szCs w:val="24"/>
-        </w:rPr>
-      </w:pPr>
-    </w:p>
-    <w:p>
-      <w:pPr>
-        <w:autoSpaceDE w:val="0"/>
-        <w:autoSpaceDN w:val="0"/>
-        <w:adjustRightInd w:val="0"/>
-        <w:spacing w:after="0" w:line="240" w:lineRule="auto"/>
-        <w:rPr>
-          <w:rFonts w:asciiTheme="majorHAnsi" w:hAnsiTheme="majorHAnsi" w:cs="Courier New"/>
-          <w:color w:val="000000"/>
-          <w:sz w:val="24"/>
-          <w:szCs w:val="24"/>
-        </w:rPr>
-      </w:pPr>
-    </w:p>
-    <w:p>
-      <w:pPr>
-        <w:autoSpaceDE w:val="0"/>
-        <w:autoSpaceDN w:val="0"/>
-        <w:adjustRightInd w:val="0"/>
-        <w:spacing w:after="0" w:line="240" w:lineRule="auto"/>
-        <w:rPr>
-          <w:rFonts w:asciiTheme="majorHAnsi" w:hAnsiTheme="majorHAnsi" w:cs="Courier New"/>
-          <w:color w:val="000000"/>
-          <w:sz w:val="24"/>
-          <w:szCs w:val="24"/>
-        </w:rPr>
-      </w:pPr>
-    </w:p>
-    <w:p>
-      <w:pPr>
-        <w:autoSpaceDE w:val="0"/>
-        <w:autoSpaceDN w:val="0"/>
-        <w:adjustRightInd w:val="0"/>
-        <w:spacing w:after="0" w:line="240" w:lineRule="auto"/>
-        <w:rPr>
-          <w:rFonts w:asciiTheme="majorHAnsi" w:hAnsiTheme="majorHAnsi" w:cs="Courier New"/>
-          <w:color w:val="000000"/>
-          <w:sz w:val="24"/>
-          <w:szCs w:val="24"/>
-        </w:rPr>
-      </w:pPr>
-      <w:r>
-        <w:rPr>
-          <w:rFonts w:asciiTheme="majorHAnsi" w:hAnsiTheme="majorHAnsi" w:cs="Courier New"/>
-          <w:color w:val="000000"/>
-          <w:sz w:val="24"/>
-          <w:szCs w:val="24"/>
-        </w:rPr>
-        <w:t>Nom et Prénom</w:t>
-      </w:r>
-      <w:r>
-        <w:rPr>
-          <w:rFonts w:asciiTheme="majorHAnsi" w:hAnsiTheme="majorHAnsi" w:cs="Courier New"/>
-          <w:color w:val="000000"/>
-          <w:sz w:val="24"/>
-          <w:szCs w:val="24"/>
-        </w:rPr>
-        <w:tab/>
-      </w:r>
-      <w:r>
-        <w:rPr>
-          <w:rFonts w:asciiTheme="majorHAnsi" w:hAnsiTheme="majorHAnsi" w:cs="Courier New"/>
-          <w:color w:val="000000"/>
-          <w:sz w:val="24"/>
-          <w:szCs w:val="24"/>
-        </w:rPr>
-        <w:tab/>
-      </w:r>
-      <w:r>
-        <w:rPr>
-          <w:rFonts w:asciiTheme="majorHAnsi" w:hAnsiTheme="majorHAnsi" w:cs="Courier New"/>
-          <w:color w:val="000000"/>
-          <w:sz w:val="24"/>
-          <w:szCs w:val="24"/>
-        </w:rPr>
-        <w:tab/>
-      </w:r>
-      <w:r>
-        <w:rPr>
-          <w:rFonts w:asciiTheme="majorHAnsi" w:hAnsiTheme="majorHAnsi" w:cs="Courier New"/>
-          <w:color w:val="000000"/>
-          <w:sz w:val="24"/>
-          <w:szCs w:val="24"/>
-        </w:rPr>
-        <w:tab/>
-      </w:r>
-      <w:r>
-        <w:rPr>
-          <w:rFonts w:asciiTheme="majorHAnsi" w:hAnsiTheme="majorHAnsi" w:cs="Courier New"/>
-          <w:color w:val="000000"/>
-          <w:sz w:val="24"/>
-          <w:szCs w:val="24"/>
-        </w:rPr>
-        <w:tab/>
-      </w:r>
-      <w:r>
-        <w:rPr>
-          <w:rFonts w:asciiTheme="majorHAnsi" w:hAnsiTheme="majorHAnsi" w:cs="Courier New"/>
-          <w:color w:val="000000"/>
-          <w:sz w:val="24"/>
-          <w:szCs w:val="24"/>
-        </w:rPr>
-        <w:tab/>
-      </w:r>
-      <w:r>
-        <w:rPr>
-          <w:rFonts w:asciiTheme="majorHAnsi" w:hAnsiTheme="majorHAnsi" w:cs="Courier New"/>
-          <w:color w:val="000000"/>
-          <w:sz w:val="24"/>
-          <w:szCs w:val="24"/>
-        </w:rPr>
-        <w:tab/>
-        <w:t>Visa Service Commerciale</w:t>
-      </w:r>
-    </w:p>
-    <w:p>
-      <w:pPr>
-        <w:autoSpaceDE w:val="0"/>
-        <w:autoSpaceDN w:val="0"/>
-        <w:adjustRightInd w:val="0"/>
-        <w:spacing w:after="0" w:line="240" w:lineRule="auto"/>
-        <w:rPr>
-          <w:rFonts w:asciiTheme="majorHAnsi" w:hAnsiTheme="majorHAnsi" w:cs="Courier New"/>
-          <w:color w:val="000000"/>
-          <w:sz w:val="24"/>
-          <w:szCs w:val="24"/>
-        </w:rPr>
-      </w:pPr>
-      <w:r>
-        <w:rPr>
-          <w:rFonts w:asciiTheme="majorHAnsi" w:hAnsiTheme="majorHAnsi" w:cs="Courier New"/>
-          <w:color w:val="000000"/>
-          <w:sz w:val="24"/>
-          <w:szCs w:val="24"/>
-        </w:rPr>
-        <w:t xml:space="preserve">Signature et emprunte/ Cachet </w:t>
-      </w:r>
-      <w:r>
-        <w:rPr>
-          <w:rFonts w:asciiTheme="majorHAnsi" w:hAnsiTheme="majorHAnsi" w:cs="Courier New"/>
-          <w:color w:val="000000"/>
-          <w:sz w:val="24"/>
-          <w:szCs w:val="24"/>
-        </w:rPr>
-        <w:tab/>
-      </w:r>
-      <w:r>
-        <w:rPr>
-          <w:rFonts w:asciiTheme="majorHAnsi" w:hAnsiTheme="majorHAnsi" w:cs="Courier New"/>
-          <w:color w:val="000000"/>
-          <w:sz w:val="24"/>
-          <w:szCs w:val="24"/>
-        </w:rPr>
-        <w:tab/>
-      </w:r>
-      <w:r>
-        <w:rPr>
-          <w:rFonts w:asciiTheme="majorHAnsi" w:hAnsiTheme="majorHAnsi" w:cs="Courier New"/>
-          <w:color w:val="000000"/>
-          <w:sz w:val="24"/>
-          <w:szCs w:val="24"/>
-        </w:rPr>
-        <w:tab/>
-      </w:r>
-      <w:r>
-        <w:rPr>
-          <w:rFonts w:asciiTheme="majorHAnsi" w:hAnsiTheme="majorHAnsi" w:cs="Courier New"/>
-          <w:color w:val="000000"/>
-          <w:sz w:val="24"/>
-          <w:szCs w:val="24"/>
-        </w:rPr>
-        <w:tab/>
-      </w:r>
-      <w:r>
-        <w:rPr>
-          <w:rFonts w:asciiTheme="majorHAnsi" w:hAnsiTheme="majorHAnsi" w:cs="Courier New"/>
-          <w:color w:val="000000"/>
-          <w:sz w:val="24"/>
-          <w:szCs w:val="24"/>
-        </w:rPr>
-        <w:tab/>
-        <w:t xml:space="preserve">Reçu le : </w:t>
-      </w:r>
-      <w:r>
-        <w:rPr>
-          <w:rFonts w:asciiTheme="majorHAnsi" w:hAnsiTheme="majorHAnsi" w:cs="Courier New"/>
-          <w:color w:val="000000"/>
-          <w:sz w:val="24"/>
-          <w:szCs w:val="24"/>
-        </w:rPr>
-        <w:t>{date}</w:t>
-      </w:r>
-    </w:p>
-    <w:p>
-      <w:pPr>
-        <w:autoSpaceDE w:val="0"/>
-        <w:autoSpaceDN w:val="0"/>
-        <w:adjustRightInd w:val="0"/>
-        <w:spacing w:after="0" w:line="240" w:lineRule="auto"/>
-        <w:rPr>
-          <w:rFonts w:asciiTheme="majorHAnsi" w:hAnsiTheme="majorHAnsi" w:cs="Courier New"/>
-          <w:color w:val="000000"/>
-          <w:sz w:val="24"/>
-          <w:szCs w:val="24"/>
-        </w:rPr>
-      </w:pPr>
-      <w:r>
-        <w:rPr>
-          <w:rFonts w:asciiTheme="majorHAnsi" w:hAnsiTheme="majorHAnsi" w:cs="Courier New"/>
-          <w:color w:val="000000"/>
-          <w:sz w:val="24"/>
-          <w:szCs w:val="24"/>
-        </w:rPr>
-        <w:t>{Nom} {</w:t>
-      </w:r>
-      <w:proofErr w:type="spellStart"/>
-      <w:r>
-        <w:rPr>
-          <w:rFonts w:asciiTheme="majorHAnsi" w:hAnsiTheme="majorHAnsi" w:cs="Courier New"/>
-          <w:color w:val="000000"/>
-          <w:sz w:val="24"/>
-          <w:szCs w:val="24"/>
-        </w:rPr>
-        <w:t>Prenom</w:t>
-      </w:r>
-      <w:proofErr w:type="spellEnd"/>
-      <w:r>
-        <w:rPr>
-          <w:rFonts w:asciiTheme="majorHAnsi" w:hAnsiTheme="majorHAnsi" w:cs="Courier New"/>
-          <w:color w:val="000000"/>
-          <w:sz w:val="24"/>
-          <w:szCs w:val="24"/>
-        </w:rPr>
-        <w:t>}</w:t>
-      </w:r>
-      <w:r>
-        <w:rPr>
-          <w:rFonts w:asciiTheme="majorHAnsi" w:hAnsiTheme="majorHAnsi" w:cs="Courier New"/>
-          <w:color w:val="000000"/>
-          <w:sz w:val="24"/>
-          <w:szCs w:val="24"/>
-        </w:rPr>
-        <w:tab/>
-      </w:r>
-      <w:r>
-        <w:rPr>
-          <w:rFonts w:asciiTheme="majorHAnsi" w:hAnsiTheme="majorHAnsi" w:cs="Courier New"/>
-          <w:color w:val="000000"/>
-          <w:sz w:val="24"/>
-          <w:szCs w:val="24"/>
-        </w:rPr>
-        <w:tab/>
-      </w:r>
-      <w:r>
-        <w:rPr>
-          <w:rFonts w:asciiTheme="majorHAnsi" w:hAnsiTheme="majorHAnsi" w:cs="Courier New"/>
-          <w:color w:val="000000"/>
-          <w:sz w:val="24"/>
-          <w:szCs w:val="24"/>
-        </w:rPr>
-        <w:tab/>
-      </w:r>
-      <w:r>
-        <w:rPr>
-          <w:rFonts w:asciiTheme="majorHAnsi" w:hAnsiTheme="majorHAnsi" w:cs="Courier New"/>
-          <w:color w:val="000000"/>
-          <w:sz w:val="24"/>
-          <w:szCs w:val="24"/>
-        </w:rPr>
-        <w:tab/>
-      </w:r>
-      <w:r>
-        <w:rPr>
-          <w:rFonts w:asciiTheme="majorHAnsi" w:hAnsiTheme="majorHAnsi" w:cs="Courier New"/>
-          <w:color w:val="000000"/>
-          <w:sz w:val="24"/>
-          <w:szCs w:val="24"/>
-        </w:rPr>
-        <w:tab/>
-      </w:r>
-      <w:r>
-        <w:rPr>
-          <w:rFonts w:asciiTheme="majorHAnsi" w:hAnsiTheme="majorHAnsi" w:cs="Courier New"/>
-          <w:color w:val="000000"/>
-          <w:sz w:val="24"/>
-          <w:szCs w:val="24"/>
-        </w:rPr>
-        <w:tab/>
-      </w:r>
-      <w:r>
-        <w:rPr>
-          <w:rFonts w:asciiTheme="majorHAnsi" w:hAnsiTheme="majorHAnsi" w:cs="Courier New"/>
-          <w:color w:val="000000"/>
-          <w:sz w:val="24"/>
-          <w:szCs w:val="24"/>
-        </w:rPr>
-        <w:tab/>
-        <w:t xml:space="preserve">Par : </w:t>
-      </w:r>
-      <w:r>
-        <w:rPr>
-          <w:rFonts w:asciiTheme="majorHAnsi" w:hAnsiTheme="majorHAnsi" w:cs="Courier New"/>
-          <w:color w:val="000000"/>
-          <w:sz w:val="24"/>
-          <w:szCs w:val="24"/>
-        </w:rPr>
-        <w:t>A. GHELLAM</w:t>
-      </w:r>
-    </w:p>
-    <w:p>
-      <w:pPr>
-        <w:autoSpaceDE w:val="0"/>
-        <w:autoSpaceDN w:val="0"/>
-        <w:adjustRightInd w:val="0"/>
-        <w:spacing w:after="0" w:line="240" w:lineRule="auto"/>
-        <w:rPr>
-          <w:rFonts w:asciiTheme="majorHAnsi" w:hAnsiTheme="majorHAnsi" w:cs="Courier New"/>
-          <w:color w:val="000000"/>
-          <w:sz w:val="24"/>
-          <w:szCs w:val="24"/>
-        </w:rPr>
-      </w:pPr>
-      <w:r>
-        <w:rPr>
-          <w:rFonts w:asciiTheme="majorHAnsi" w:hAnsiTheme="majorHAnsi" w:cs="Courier New"/>
-          <w:color w:val="000000"/>
-          <w:sz w:val="24"/>
-          <w:szCs w:val="24"/>
-        </w:rPr>
-        <w:t>P.I N</w:t>
-      </w:r>
-      <w:proofErr w:type="gramStart"/>
-      <w:r>
-        <w:rPr>
-          <w:rFonts w:asciiTheme="majorHAnsi" w:hAnsiTheme="majorHAnsi" w:cs="Courier New"/>
-          <w:color w:val="000000"/>
-          <w:sz w:val="24"/>
-          <w:szCs w:val="24"/>
-        </w:rPr>
-        <w:t>°:</w:t>
-      </w:r>
-      <w:proofErr w:type="gramEnd"/>
-      <w:r>
-        <w:rPr>
-          <w:rFonts w:asciiTheme="majorHAnsi" w:hAnsiTheme="majorHAnsi" w:cs="Courier New"/>
-          <w:color w:val="000000"/>
-          <w:sz w:val="24"/>
-          <w:szCs w:val="24"/>
-        </w:rPr>
-        <w:t xml:space="preserve"> {</w:t>
-      </w:r>
-      <w:proofErr w:type="spellStart"/>
-      <w:r>
-        <w:rPr>
-          <w:rFonts w:asciiTheme="majorHAnsi" w:hAnsiTheme="majorHAnsi" w:cs="Courier New"/>
-          <w:color w:val="000000"/>
-          <w:sz w:val="24"/>
-          <w:szCs w:val="24"/>
-        </w:rPr>
-        <w:t>Num_CIN</w:t>
-      </w:r>
-      <w:proofErr w:type="spellEnd"/>
-      <w:r>
-        <w:rPr>
-          <w:rFonts w:asciiTheme="majorHAnsi" w:hAnsiTheme="majorHAnsi" w:cs="Courier New"/>
-          <w:color w:val="000000"/>
-          <w:sz w:val="24"/>
-          <w:szCs w:val="24"/>
-        </w:rPr>
-        <w:t>}</w:t>
-      </w:r>
-    </w:p>
-    <w:p>
-      <w:pPr>
-        <w:autoSpaceDE w:val="0"/>
-        <w:autoSpaceDN w:val="0"/>
-        <w:adjustRightInd w:val="0"/>
-        <w:spacing w:after="0" w:line="240" w:lineRule="auto"/>
-        <w:rPr>
-          <w:rFonts w:asciiTheme="majorHAnsi" w:hAnsiTheme="majorHAnsi" w:cs="Courier New"/>
-          <w:color w:val="000000"/>
-          <w:sz w:val="24"/>
-          <w:szCs w:val="24"/>
-        </w:rPr>
-      </w:pPr>
-      <w:r>
-        <w:rPr>
-          <w:rFonts w:asciiTheme="majorHAnsi" w:hAnsiTheme="majorHAnsi" w:cs="Courier New"/>
-          <w:color w:val="000000"/>
-          <w:sz w:val="24"/>
-          <w:szCs w:val="24"/>
-        </w:rPr>
-        <w:tab/>
-      </w:r>
-      <w:r>
-        <w:rPr>
-          <w:rFonts w:asciiTheme="majorHAnsi" w:hAnsiTheme="majorHAnsi" w:cs="Courier New"/>
-          <w:color w:val="000000"/>
-          <w:sz w:val="24"/>
-          <w:szCs w:val="24"/>
-        </w:rPr>
-        <w:tab/>
-      </w:r>
-      <w:r>
-        <w:rPr>
-          <w:rFonts w:asciiTheme="majorHAnsi" w:hAnsiTheme="majorHAnsi" w:cs="Courier New"/>
-          <w:color w:val="000000"/>
-          <w:sz w:val="24"/>
-          <w:szCs w:val="24"/>
-        </w:rPr>
-        <w:tab/>
-      </w:r>
-      <w:r>
-        <w:rPr>
-          <w:rFonts w:asciiTheme="majorHAnsi" w:hAnsiTheme="majorHAnsi" w:cs="Courier New"/>
-          <w:color w:val="000000"/>
-          <w:sz w:val="24"/>
-          <w:szCs w:val="24"/>
-        </w:rPr>
-        <w:tab/>
-      </w:r>
-      <w:r>
-        <w:rPr>
-          <w:rFonts w:asciiTheme="majorHAnsi" w:hAnsiTheme="majorHAnsi" w:cs="Courier New"/>
-          <w:color w:val="000000"/>
-          <w:sz w:val="24"/>
-          <w:szCs w:val="24"/>
-        </w:rPr>
-        <w:tab/>
-      </w:r>
-      <w:r>
-        <w:rPr>
-          <w:rFonts w:asciiTheme="majorHAnsi" w:hAnsiTheme="majorHAnsi" w:cs="Courier New"/>
-          <w:color w:val="000000"/>
-          <w:sz w:val="24"/>
-          <w:szCs w:val="24"/>
-        </w:rPr>
-        <w:tab/>
-      </w:r>
-      <w:r>
-        <w:rPr>
-          <w:rFonts w:asciiTheme="majorHAnsi" w:hAnsiTheme="majorHAnsi" w:cs="Courier New"/>
-          <w:color w:val="000000"/>
-          <w:sz w:val="24"/>
-          <w:szCs w:val="24"/>
-        </w:rPr>
-        <w:tab/>
-      </w:r>
-      <w:r>
-        <w:rPr>
-          <w:rFonts w:asciiTheme="majorHAnsi" w:hAnsiTheme="majorHAnsi" w:cs="Courier New"/>
-          <w:color w:val="000000"/>
-          <w:sz w:val="24"/>
-          <w:szCs w:val="24"/>
-        </w:rPr>
-        <w:tab/>
-      </w:r>
-      <w:r>
-        <w:rPr>
-          <w:rFonts w:asciiTheme="majorHAnsi" w:hAnsiTheme="majorHAnsi" w:cs="Courier New"/>
-          <w:color w:val="000000"/>
-          <w:sz w:val="24"/>
-          <w:szCs w:val="24"/>
-        </w:rPr>
-        <w:tab/>
-        <w:t>Signature et cachet</w:t>
-      </w:r>
-    </w:p>
-    <w:p>
-      <w:pPr>
-        <w:autoSpaceDE w:val="0"/>
-        <w:autoSpaceDN w:val="0"/>
-        <w:adjustRightInd w:val="0"/>
-        <w:spacing w:after="0" w:line="240" w:lineRule="auto"/>
-        <w:rPr>
-          <w:rFonts w:asciiTheme="majorHAnsi" w:hAnsiTheme="majorHAnsi" w:cs="Courier New"/>
-          <w:color w:val="000000"/>
-          <w:sz w:val="24"/>
-          <w:szCs w:val="24"/>
-        </w:rPr>
-      </w:pPr>
-    </w:p>
-    <w:p>
-      <w:pPr>
-        <w:autoSpaceDE w:val="0"/>
-        <w:autoSpaceDN w:val="0"/>
-        <w:adjustRightInd w:val="0"/>
-        <w:spacing w:after="0" w:line="240" w:lineRule="auto"/>
-        <w:rPr>
-          <w:rFonts w:asciiTheme="majorHAnsi" w:hAnsiTheme="majorHAnsi" w:cs="Courier New"/>
-          <w:color w:val="000000"/>
-          <w:sz w:val="24"/>
-          <w:szCs w:val="24"/>
-        </w:rPr>
-      </w:pPr>
-    </w:p>
-    <w:p>
-      <w:pPr>
-        <w:autoSpaceDE w:val="0"/>
-        <w:autoSpaceDN w:val="0"/>
-        <w:adjustRightInd w:val="0"/>
-        <w:spacing w:after="0" w:line="240" w:lineRule="auto"/>
-        <w:rPr>
-          <w:rFonts w:asciiTheme="majorHAnsi" w:hAnsiTheme="majorHAnsi" w:cs="Courier New"/>
-          <w:color w:val="000000"/>
-          <w:sz w:val="24"/>
-          <w:szCs w:val="24"/>
-        </w:rPr>
-      </w:pPr>
-    </w:p>
-    <w:p>
-      <w:pPr>
-        <w:autoSpaceDE w:val="0"/>
-        <w:autoSpaceDN w:val="0"/>
-        <w:adjustRightInd w:val="0"/>
-        <w:spacing w:after="0" w:line="240" w:lineRule="auto"/>
-        <w:rPr>
-          <w:rFonts w:asciiTheme="majorHAnsi" w:hAnsiTheme="majorHAnsi" w:cs="Courier New"/>
-          <w:color w:val="000000"/>
-          <w:sz w:val="24"/>
-          <w:szCs w:val="24"/>
-        </w:rPr>
-      </w:pPr>
-    </w:p>
-    <w:p>
-      <w:pPr>
-        <w:autoSpaceDE w:val="0"/>
-        <w:autoSpaceDN w:val="0"/>
-        <w:adjustRightInd w:val="0"/>
-        <w:spacing w:after="0" w:line="240" w:lineRule="auto"/>
-        <w:rPr>
-          <w:rFonts w:asciiTheme="majorHAnsi" w:hAnsiTheme="majorHAnsi" w:cs="Courier New"/>
-          <w:color w:val="000000"/>
-          <w:sz w:val="24"/>
-          <w:szCs w:val="24"/>
-        </w:rPr>
-      </w:pPr>
-    </w:p>
-    <w:p>
-      <w:pPr>
-        <w:autoSpaceDE w:val="0"/>
-        <w:autoSpaceDN w:val="0"/>
-        <w:adjustRightInd w:val="0"/>
-        <w:spacing w:after="0" w:line="240" w:lineRule="auto"/>
-        <w:rPr>
-          <w:rFonts w:asciiTheme="majorHAnsi" w:hAnsiTheme="majorHAnsi" w:cs="Courier New"/>
-          <w:color w:val="000000"/>
-          <w:sz w:val="24"/>
-          <w:szCs w:val="24"/>
-        </w:rPr>
-      </w:pPr>
-    </w:p>
-    <w:p>
-      <w:pPr>
-        <w:autoSpaceDE w:val="0"/>
-        <w:autoSpaceDN w:val="0"/>
-        <w:adjustRightInd w:val="0"/>
-        <w:spacing w:after="0" w:line="240" w:lineRule="auto"/>
-        <w:rPr>
-          <w:rFonts w:asciiTheme="majorHAnsi" w:hAnsiTheme="majorHAnsi" w:cs="Courier New"/>
-          <w:color w:val="000000"/>
-          <w:sz w:val="32"/>
-          <w:szCs w:val="32"/>
-        </w:rPr>
-      </w:pPr>
-      <w:r>
-        <w:rPr>
-          <w:rFonts w:asciiTheme="majorHAnsi" w:hAnsiTheme="majorHAnsi" w:cs="Courier New"/>
-          <w:color w:val="000000"/>
-          <w:sz w:val="24"/>
-          <w:szCs w:val="24"/>
-        </w:rPr>
-        <w:tab/>
-      </w:r>
-      <w:r>
-        <w:rPr>
-          <w:rFonts w:asciiTheme="majorHAnsi" w:hAnsiTheme="majorHAnsi" w:cs="Courier New"/>
-          <w:color w:val="000000"/>
-          <w:sz w:val="24"/>
-          <w:szCs w:val="24"/>
-        </w:rPr>
-        <w:tab/>
-      </w:r>
-      <w:r>
-        <w:rPr>
-          <w:rFonts w:asciiTheme="majorHAnsi" w:hAnsiTheme="majorHAnsi" w:cs="Courier New"/>
-          <w:color w:val="000000"/>
-          <w:sz w:val="24"/>
-          <w:szCs w:val="24"/>
-        </w:rPr>
-        <w:tab/>
-      </w:r>
-      <w:r>
-        <w:rPr>
-          <w:rFonts w:asciiTheme="majorHAnsi" w:hAnsiTheme="majorHAnsi" w:cs="Courier New"/>
-          <w:color w:val="000000"/>
-          <w:sz w:val="24"/>
-          <w:szCs w:val="24"/>
-        </w:rPr>
-        <w:tab/>
-      </w:r>
-      <w:r>
-        <w:rPr>
-          <w:rFonts w:asciiTheme="majorHAnsi" w:hAnsiTheme="majorHAnsi" w:cs="Courier New"/>
-          <w:color w:val="000000"/>
-          <w:sz w:val="24"/>
-          <w:szCs w:val="24"/>
-        </w:rPr>
-        <w:tab/>
-      </w:r>
-      <w:r>
-        <w:rPr>
-          <w:rFonts w:asciiTheme="majorHAnsi" w:hAnsiTheme="majorHAnsi" w:cs="Courier New"/>
-          <w:color w:val="000000"/>
-          <w:sz w:val="24"/>
-          <w:szCs w:val="24"/>
-        </w:rPr>
-        <w:tab/>
-      </w:r>
-      <w:r>
-        <w:rPr>
-          <w:rFonts w:asciiTheme="majorHAnsi" w:hAnsiTheme="majorHAnsi" w:cs="Courier New"/>
-          <w:color w:val="000000"/>
-          <w:sz w:val="24"/>
-          <w:szCs w:val="24"/>
-        </w:rPr>
-        <w:tab/>
-      </w:r>
-      <w:r>
-        <w:rPr>
-          <w:rFonts w:asciiTheme="majorHAnsi" w:hAnsiTheme="majorHAnsi" w:cs="Courier New"/>
-          <w:color w:val="000000"/>
-          <w:sz w:val="24"/>
-          <w:szCs w:val="24"/>
-        </w:rPr>
-        <w:tab/>
-      </w:r>
-      <w:r>
-        <w:rPr>
-          <w:rFonts w:asciiTheme="majorHAnsi" w:hAnsiTheme="majorHAnsi"/>
-          <w:bCs/>
-          <w:sz w:val="24"/>
-          <w:szCs w:val="28"/>
-        </w:rPr>
-        <w:t>{</w:t>
-      </w:r>
-      <w:proofErr w:type="gramStart"/>
-      <w:r>
-        <w:rPr>
-          <w:rFonts w:asciiTheme="majorHAnsi" w:hAnsiTheme="majorHAnsi"/>
-          <w:bCs/>
-          <w:sz w:val="24"/>
-          <w:szCs w:val="28"/>
-        </w:rPr>
-        <w:t>place</w:t>
-      </w:r>
-      <w:proofErr w:type="gramEnd"/>
-      <w:r>
-        <w:rPr>
-          <w:rFonts w:asciiTheme="majorHAnsi" w:hAnsiTheme="majorHAnsi"/>
-          <w:bCs/>
-          <w:sz w:val="24"/>
-          <w:szCs w:val="28"/>
-        </w:rPr>
-        <w:t>}, Le : {Date}</w:t>
-      </w:r>
-    </w:p>
-    <w:p>
-      <w:pPr>
-        <w:autoSpaceDE w:val="0"/>
-        <w:autoSpaceDN w:val="0"/>
-        <w:adjustRightInd w:val="0"/>
-        <w:spacing w:after="0" w:line="240" w:lineRule="auto"/>
-        <w:rPr>
-          <w:rFonts w:asciiTheme="majorHAnsi" w:hAnsiTheme="majorHAnsi" w:cs="Courier New"/>
-          <w:color w:val="000000"/>
-          <w:sz w:val="24"/>
-          <w:szCs w:val="24"/>
-        </w:rPr>
-      </w:pPr>
-      <w:r>
-        <w:rPr>
-          <w:rFonts w:asciiTheme="majorHAnsi" w:hAnsiTheme="majorHAnsi" w:cs="Courier New"/>
-          <w:color w:val="000000"/>
-          <w:sz w:val="24"/>
-          <w:szCs w:val="24"/>
-        </w:rPr>
-        <w:tab/>
-      </w:r>
-      <w:r>
-        <w:rPr>
-          <w:rFonts w:asciiTheme="majorHAnsi" w:hAnsiTheme="majorHAnsi" w:cs="Courier New"/>
-          <w:color w:val="000000"/>
-          <w:sz w:val="24"/>
-          <w:szCs w:val="24"/>
-        </w:rPr>
-        <w:tab/>
-      </w:r>
-      <w:r>
-        <w:rPr>
-          <w:rFonts w:asciiTheme="majorHAnsi" w:hAnsiTheme="majorHAnsi" w:cs="Courier New"/>
-          <w:color w:val="000000"/>
-          <w:sz w:val="24"/>
-          <w:szCs w:val="24"/>
-        </w:rPr>
-        <w:tab/>
-      </w:r>
-      <w:r>
-        <w:rPr>
-          <w:rFonts w:asciiTheme="majorHAnsi" w:hAnsiTheme="majorHAnsi" w:cs="Courier New"/>
-          <w:color w:val="000000"/>
-          <w:sz w:val="24"/>
-          <w:szCs w:val="24"/>
-        </w:rPr>
-        <w:tab/>
-      </w:r>
-      <w:r>
-        <w:rPr>
-          <w:rFonts w:asciiTheme="majorHAnsi" w:hAnsiTheme="majorHAnsi" w:cs="Courier New"/>
-          <w:color w:val="000000"/>
-          <w:sz w:val="24"/>
-          <w:szCs w:val="24"/>
-        </w:rPr>
-        <w:tab/>
-      </w:r>
-      <w:r>
-        <w:rPr>
-          <w:rFonts w:asciiTheme="majorHAnsi" w:hAnsiTheme="majorHAnsi" w:cs="Courier New"/>
-          <w:color w:val="000000"/>
-          <w:sz w:val="24"/>
-          <w:szCs w:val="24"/>
-        </w:rPr>
-        <w:tab/>
-      </w:r>
-      <w:r>
-        <w:rPr>
-          <w:rFonts w:asciiTheme="majorHAnsi" w:hAnsiTheme="majorHAnsi" w:cs="Courier New"/>
-          <w:color w:val="000000"/>
-          <w:sz w:val="24"/>
-          <w:szCs w:val="24"/>
-        </w:rPr>
-        <w:tab/>
-      </w:r>
-    </w:p>
-    <w:p>
-      <w:pPr>
-        <w:autoSpaceDE w:val="0"/>
-        <w:autoSpaceDN w:val="0"/>
-        <w:adjustRightInd w:val="0"/>
-        <w:spacing w:after="0" w:line="240" w:lineRule="auto"/>
-        <w:rPr>
-          <w:rFonts w:asciiTheme="majorHAnsi" w:hAnsiTheme="majorHAnsi" w:cs="Courier New"/>
-          <w:color w:val="000000"/>
-          <w:sz w:val="24"/>
-          <w:szCs w:val="24"/>
-        </w:rPr>
-      </w:pPr>
-    </w:p>
-    <w:p>
-      <w:pPr>
-        <w:autoSpaceDE w:val="0"/>
-        <w:autoSpaceDN w:val="0"/>
-        <w:adjustRightInd w:val="0"/>
-        <w:spacing w:after="0" w:line="240" w:lineRule="auto"/>
-        <w:jc w:val="center"/>
-        <w:rPr>
-          <w:rFonts w:asciiTheme="majorHAnsi" w:hAnsiTheme="majorHAnsi" w:cs="Courier New"/>
-          <w:b/>
-          <w:bCs/>
-          <w:color w:val="000000"/>
-          <w:sz w:val="24"/>
-          <w:szCs w:val="24"/>
-        </w:rPr>
-      </w:pPr>
-      <w:r>
-        <w:rPr>
-          <w:rFonts w:asciiTheme="majorHAnsi" w:hAnsiTheme="majorHAnsi" w:cs="Courier New"/>
-          <w:b/>
-          <w:bCs/>
-          <w:color w:val="000000"/>
-          <w:sz w:val="24"/>
-          <w:szCs w:val="24"/>
-        </w:rPr>
-        <w:t>ENGAGEMENT</w:t>
-      </w:r>
-    </w:p>
-    <w:p>
-      <w:pPr>
-        <w:autoSpaceDE w:val="0"/>
-        <w:autoSpaceDN w:val="0"/>
-        <w:adjustRightInd w:val="0"/>
-        <w:spacing w:after="0" w:line="240" w:lineRule="auto"/>
-        <w:jc w:val="center"/>
-        <w:rPr>
-          <w:rFonts w:asciiTheme="majorHAnsi" w:hAnsiTheme="majorHAnsi" w:cs="Courier New"/>
-          <w:b/>
-          <w:bCs/>
-          <w:color w:val="000000"/>
-          <w:sz w:val="24"/>
-          <w:szCs w:val="24"/>
-        </w:rPr>
-      </w:pPr>
-    </w:p>
-    <w:p>
-      <w:pPr>
-        <w:autoSpaceDE w:val="0"/>
-        <w:autoSpaceDN w:val="0"/>
-        <w:adjustRightInd w:val="0"/>
-        <w:spacing w:after="0" w:line="240" w:lineRule="auto"/>
-        <w:rPr>
-          <w:rFonts w:asciiTheme="majorHAnsi" w:hAnsiTheme="majorHAnsi" w:cs="Courier New"/>
-          <w:b/>
-          <w:bCs/>
-          <w:color w:val="000000"/>
-          <w:sz w:val="24"/>
-          <w:szCs w:val="24"/>
-        </w:rPr>
-      </w:pPr>
-    </w:p>
-    <w:p>
-      <w:pPr>
-        <w:autoSpaceDE w:val="0"/>
-        <w:autoSpaceDN w:val="0"/>
-        <w:adjustRightInd w:val="0"/>
-        <w:spacing w:after="0" w:line="240" w:lineRule="auto"/>
-        <w:rPr>
-          <w:rFonts w:asciiTheme="majorHAnsi" w:hAnsiTheme="majorHAnsi" w:cs="Courier New"/>
-          <w:color w:val="000000"/>
-          <w:sz w:val="24"/>
-          <w:szCs w:val="24"/>
-        </w:rPr>
-      </w:pPr>
-      <w:r>
-        <w:rPr>
-          <w:rFonts w:asciiTheme="majorHAnsi" w:hAnsiTheme="majorHAnsi" w:cs="Courier New"/>
-          <w:b/>
-          <w:bCs/>
-          <w:color w:val="000000"/>
-          <w:sz w:val="24"/>
-          <w:szCs w:val="24"/>
-        </w:rPr>
-        <w:tab/>
-        <w:t xml:space="preserve">Je soussigné, Mme, Mr, Mlle, ; </w:t>
-      </w:r>
-      <w:r>
-        <w:rPr>
-          <w:rFonts w:asciiTheme="majorHAnsi" w:hAnsiTheme="majorHAnsi" w:cs="Courier New"/>
-          <w:color w:val="000000"/>
-          <w:sz w:val="24"/>
-          <w:szCs w:val="24"/>
-        </w:rPr>
-        <w:t>{Nom} {</w:t>
-      </w:r>
-      <w:proofErr w:type="spellStart"/>
-      <w:r>
-        <w:rPr>
-          <w:rFonts w:asciiTheme="majorHAnsi" w:hAnsiTheme="majorHAnsi" w:cs="Courier New"/>
-          <w:color w:val="000000"/>
-          <w:sz w:val="24"/>
-          <w:szCs w:val="24"/>
-        </w:rPr>
-        <w:t>Prenom</w:t>
-      </w:r>
-      <w:proofErr w:type="spellEnd"/>
-      <w:r>
-        <w:rPr>
-          <w:rFonts w:asciiTheme="majorHAnsi" w:hAnsiTheme="majorHAnsi" w:cs="Courier New"/>
-          <w:color w:val="000000"/>
-          <w:sz w:val="24"/>
-          <w:szCs w:val="24"/>
-        </w:rPr>
-        <w:t>}</w:t>
-      </w:r>
-    </w:p>
-    <w:p>
-      <w:pPr>
-        <w:autoSpaceDE w:val="0"/>
-        <w:autoSpaceDN w:val="0"/>
-        <w:adjustRightInd w:val="0"/>
-        <w:spacing w:after="0" w:line="240" w:lineRule="auto"/>
-        <w:rPr>
-          <w:rFonts w:asciiTheme="majorHAnsi" w:hAnsiTheme="majorHAnsi" w:cs="Courier New"/>
-          <w:color w:val="000000"/>
-          <w:sz w:val="24"/>
-          <w:szCs w:val="24"/>
-        </w:rPr>
-      </w:pPr>
-      <w:r>
-        <w:rPr>
-          <w:rFonts w:asciiTheme="majorHAnsi" w:hAnsiTheme="majorHAnsi" w:cs="Courier New"/>
-          <w:color w:val="000000"/>
-          <w:sz w:val="24"/>
-          <w:szCs w:val="24"/>
-        </w:rPr>
-        <w:t xml:space="preserve">M’engage aux stricte respect du contrat d’abonnement avec la société SARL AIRBAND sise à Chelghoum Laid, Wilaya de Mila pour les services qui me seront offert. </w:t>
-      </w:r>
-    </w:p>
-    <w:p>
-      <w:pPr>
-        <w:autoSpaceDE w:val="0"/>
-        <w:autoSpaceDN w:val="0"/>
-        <w:adjustRightInd w:val="0"/>
-        <w:spacing w:after="0" w:line="240" w:lineRule="auto"/>
-        <w:rPr>
-          <w:rFonts w:asciiTheme="majorHAnsi" w:hAnsiTheme="majorHAnsi" w:cs="Courier New"/>
-          <w:color w:val="000000"/>
-          <w:sz w:val="24"/>
-          <w:szCs w:val="24"/>
-        </w:rPr>
-      </w:pPr>
-    </w:p>
-    <w:p>
-      <w:pPr>
-        <w:autoSpaceDE w:val="0"/>
-        <w:autoSpaceDN w:val="0"/>
-        <w:adjustRightInd w:val="0"/>
-        <w:spacing w:after="0" w:line="240" w:lineRule="auto"/>
-        <w:rPr>
-          <w:rFonts w:asciiTheme="majorHAnsi" w:hAnsiTheme="majorHAnsi" w:cs="Courier New"/>
-          <w:color w:val="000000"/>
-          <w:sz w:val="24"/>
-          <w:szCs w:val="24"/>
-        </w:rPr>
-      </w:pPr>
-      <w:r>
-        <w:rPr>
-          <w:rFonts w:asciiTheme="majorHAnsi" w:hAnsiTheme="majorHAnsi" w:cs="Courier New"/>
-          <w:color w:val="000000"/>
-          <w:sz w:val="24"/>
-          <w:szCs w:val="24"/>
-        </w:rPr>
-        <w:tab/>
-        <w:t>Je m’engage à respecter toutes les clauses du contrat et au paiement de mes factures et redevances.</w:t>
-      </w:r>
-      <w:r>
-        <w:rPr>
-          <w:rFonts w:asciiTheme="majorHAnsi" w:hAnsiTheme="majorHAnsi" w:cs="Courier New"/>
-          <w:color w:val="000000"/>
-          <w:sz w:val="24"/>
-          <w:szCs w:val="24"/>
-        </w:rPr>
-        <w:t xml:space="preserve"> A</w:t>
-      </w:r>
-      <w:r>
-        <w:rPr>
-          <w:rFonts w:asciiTheme="majorHAnsi" w:hAnsiTheme="majorHAnsi" w:cs="Courier New"/>
-          <w:color w:val="000000"/>
-          <w:sz w:val="24"/>
-          <w:szCs w:val="24"/>
-        </w:rPr>
-        <w:t>ussi au re</w:t>
-      </w:r>
-      <w:r>
-        <w:rPr>
-          <w:rFonts w:asciiTheme="majorHAnsi" w:hAnsiTheme="majorHAnsi" w:cs="Courier New"/>
-          <w:color w:val="000000"/>
-          <w:sz w:val="24"/>
-          <w:szCs w:val="24"/>
-        </w:rPr>
-        <w:t>spect des lois et des règlementations</w:t>
-      </w:r>
-      <w:r>
-        <w:rPr>
-          <w:rFonts w:asciiTheme="majorHAnsi" w:hAnsiTheme="majorHAnsi" w:cs="Courier New"/>
-          <w:color w:val="000000"/>
-          <w:sz w:val="24"/>
-          <w:szCs w:val="24"/>
-        </w:rPr>
-        <w:t xml:space="preserve"> Algérien</w:t>
-      </w:r>
-      <w:r>
-        <w:rPr>
-          <w:rFonts w:asciiTheme="majorHAnsi" w:hAnsiTheme="majorHAnsi" w:cs="Courier New"/>
-          <w:color w:val="000000"/>
-          <w:sz w:val="24"/>
-          <w:szCs w:val="24"/>
-        </w:rPr>
-        <w:t>nes</w:t>
-      </w:r>
-      <w:r>
-        <w:rPr>
-          <w:rFonts w:asciiTheme="majorHAnsi" w:hAnsiTheme="majorHAnsi" w:cs="Courier New"/>
-          <w:color w:val="000000"/>
-          <w:sz w:val="24"/>
-          <w:szCs w:val="24"/>
-        </w:rPr>
-        <w:t>.</w:t>
-      </w:r>
-    </w:p>
-    <w:p>
-      <w:pPr>
-        <w:autoSpaceDE w:val="0"/>
-        <w:autoSpaceDN w:val="0"/>
-        <w:adjustRightInd w:val="0"/>
-        <w:spacing w:after="0" w:line="240" w:lineRule="auto"/>
-        <w:rPr>
-          <w:rFonts w:asciiTheme="majorHAnsi" w:hAnsiTheme="majorHAnsi" w:cs="Courier New"/>
-          <w:color w:val="000000"/>
-          <w:sz w:val="24"/>
-          <w:szCs w:val="24"/>
-        </w:rPr>
-      </w:pPr>
-    </w:p>
-    <w:p>
-      <w:pPr>
-        <w:autoSpaceDE w:val="0"/>
-        <w:autoSpaceDN w:val="0"/>
-        <w:adjustRightInd w:val="0"/>
-        <w:spacing w:after="0" w:line="240" w:lineRule="auto"/>
-        <w:rPr>
-          <w:rFonts w:asciiTheme="majorHAnsi" w:hAnsiTheme="majorHAnsi" w:cs="Courier New"/>
-          <w:color w:val="000000"/>
-          <w:sz w:val="24"/>
-          <w:szCs w:val="24"/>
-        </w:rPr>
-      </w:pPr>
-      <w:r>
-        <w:rPr>
-          <w:rFonts w:asciiTheme="majorHAnsi" w:hAnsiTheme="majorHAnsi" w:cs="Courier New"/>
-          <w:color w:val="000000"/>
-          <w:sz w:val="24"/>
-          <w:szCs w:val="24"/>
-        </w:rPr>
-        <w:tab/>
-        <w:t xml:space="preserve">Je m’engage à donner plein autorisation au interventions futures dans mon habitation ou demeure, ou siège sociale pour </w:t>
-      </w:r>
-      <w:r>
-        <w:rPr>
-          <w:rFonts w:asciiTheme="majorHAnsi" w:hAnsiTheme="majorHAnsi" w:cs="Courier New"/>
-          <w:color w:val="000000"/>
-          <w:sz w:val="24"/>
-          <w:szCs w:val="24"/>
-        </w:rPr>
-        <w:t>les équipes mandatées</w:t>
-      </w:r>
-      <w:r>
-        <w:rPr>
-          <w:rFonts w:asciiTheme="majorHAnsi" w:hAnsiTheme="majorHAnsi" w:cs="Courier New"/>
-          <w:color w:val="000000"/>
-          <w:sz w:val="24"/>
-          <w:szCs w:val="24"/>
-        </w:rPr>
-        <w:t xml:space="preserve"> par la société de la SARL AIRBAND au stricte fins d’installations ou de maintenance ou de désinstallation des équipements ou </w:t>
-      </w:r>
-      <w:r>
-        <w:rPr>
-          <w:rFonts w:asciiTheme="majorHAnsi" w:hAnsiTheme="majorHAnsi" w:cs="Courier New"/>
-          <w:color w:val="000000"/>
-          <w:sz w:val="24"/>
-          <w:szCs w:val="24"/>
-        </w:rPr>
-        <w:t xml:space="preserve">infrastructures qui leur sont attribué. </w:t>
-      </w:r>
-    </w:p>
-    <w:p>
-      <w:pPr>
-        <w:autoSpaceDE w:val="0"/>
-        <w:autoSpaceDN w:val="0"/>
-        <w:adjustRightInd w:val="0"/>
-        <w:spacing w:after="0" w:line="240" w:lineRule="auto"/>
-        <w:rPr>
-          <w:rFonts w:asciiTheme="majorHAnsi" w:hAnsiTheme="majorHAnsi" w:cs="Courier New"/>
-          <w:color w:val="000000"/>
-          <w:sz w:val="24"/>
-          <w:szCs w:val="24"/>
-        </w:rPr>
-      </w:pPr>
-    </w:p>
-    <w:p>
-      <w:pPr>
-        <w:autoSpaceDE w:val="0"/>
-        <w:autoSpaceDN w:val="0"/>
-        <w:adjustRightInd w:val="0"/>
-        <w:spacing w:after="0" w:line="240" w:lineRule="auto"/>
-        <w:rPr>
-          <w:rFonts w:asciiTheme="majorHAnsi" w:hAnsiTheme="majorHAnsi" w:cs="Courier New"/>
-          <w:color w:val="000000"/>
-          <w:sz w:val="24"/>
-          <w:szCs w:val="24"/>
-        </w:rPr>
-      </w:pPr>
-      <w:r>
-        <w:rPr>
-          <w:rFonts w:asciiTheme="majorHAnsi" w:hAnsiTheme="majorHAnsi" w:cs="Courier New"/>
-          <w:color w:val="000000"/>
-          <w:sz w:val="24"/>
-          <w:szCs w:val="24"/>
-        </w:rPr>
-        <w:tab/>
-        <w:t>Toutes oppositions ou contraintes sera ma responsabilité et pourra être prise contre moi</w:t>
-      </w:r>
-      <w:r>
-        <w:rPr>
-          <w:rFonts w:asciiTheme="majorHAnsi" w:hAnsiTheme="majorHAnsi" w:cs="Courier New"/>
-          <w:color w:val="000000"/>
-          <w:sz w:val="24"/>
-          <w:szCs w:val="24"/>
-        </w:rPr>
-        <w:t xml:space="preserve"> devant toutes les juridictions ou services concernés</w:t>
-      </w:r>
-      <w:r>
-        <w:rPr>
-          <w:rFonts w:asciiTheme="majorHAnsi" w:hAnsiTheme="majorHAnsi" w:cs="Courier New"/>
-          <w:color w:val="000000"/>
-          <w:sz w:val="24"/>
-          <w:szCs w:val="24"/>
-        </w:rPr>
-        <w:t xml:space="preserve">. </w:t>
-      </w:r>
-    </w:p>
-    <w:p>
-      <w:pPr>
-        <w:autoSpaceDE w:val="0"/>
-        <w:autoSpaceDN w:val="0"/>
-        <w:adjustRightInd w:val="0"/>
-        <w:spacing w:after="0" w:line="240" w:lineRule="auto"/>
-        <w:rPr>
-          <w:rFonts w:asciiTheme="majorHAnsi" w:hAnsiTheme="majorHAnsi" w:cs="Courier New"/>
-          <w:color w:val="000000"/>
-          <w:sz w:val="24"/>
-          <w:szCs w:val="24"/>
-        </w:rPr>
-      </w:pPr>
-      <w:r>
-        <w:rPr>
-          <w:rFonts w:asciiTheme="majorHAnsi" w:hAnsiTheme="majorHAnsi" w:cs="Courier New"/>
-          <w:color w:val="000000"/>
-          <w:sz w:val="24"/>
-          <w:szCs w:val="24"/>
-        </w:rPr>
-        <w:tab/>
-      </w:r>
-    </w:p>
-    <w:p>
-      <w:pPr>
-        <w:autoSpaceDE w:val="0"/>
-        <w:autoSpaceDN w:val="0"/>
-        <w:adjustRightInd w:val="0"/>
-        <w:spacing w:after="0" w:line="240" w:lineRule="auto"/>
-        <w:rPr>
-          <w:rFonts w:asciiTheme="majorHAnsi" w:hAnsiTheme="majorHAnsi" w:cs="Courier New"/>
-          <w:color w:val="000000"/>
-          <w:sz w:val="24"/>
-          <w:szCs w:val="24"/>
-        </w:rPr>
-      </w:pPr>
-    </w:p>
-    <w:p>
-      <w:pPr>
-        <w:autoSpaceDE w:val="0"/>
-        <w:autoSpaceDN w:val="0"/>
-        <w:adjustRightInd w:val="0"/>
-        <w:spacing w:after="0" w:line="240" w:lineRule="auto"/>
-        <w:rPr>
-          <w:rFonts w:asciiTheme="majorHAnsi" w:hAnsiTheme="majorHAnsi" w:cs="Courier New"/>
-          <w:color w:val="000000"/>
-          <w:sz w:val="24"/>
-          <w:szCs w:val="24"/>
-        </w:rPr>
-      </w:pPr>
-    </w:p>
-    <w:p>
-      <w:pPr>
-        <w:autoSpaceDE w:val="0"/>
-        <w:autoSpaceDN w:val="0"/>
-        <w:adjustRightInd w:val="0"/>
-        <w:spacing w:after="0" w:line="240" w:lineRule="auto"/>
-        <w:rPr>
-          <w:rFonts w:asciiTheme="majorHAnsi" w:hAnsiTheme="majorHAnsi" w:cs="Courier New"/>
-          <w:color w:val="000000"/>
-          <w:sz w:val="24"/>
-          <w:szCs w:val="24"/>
-        </w:rPr>
-      </w:pPr>
-    </w:p>
-    <w:p>
-      <w:pPr>
-        <w:autoSpaceDE w:val="0"/>
-        <w:autoSpaceDN w:val="0"/>
-        <w:adjustRightInd w:val="0"/>
-        <w:spacing w:after="0" w:line="240" w:lineRule="auto"/>
-        <w:rPr>
-          <w:rFonts w:asciiTheme="majorHAnsi" w:hAnsiTheme="majorHAnsi" w:cs="Courier New"/>
-          <w:color w:val="000000"/>
-          <w:sz w:val="24"/>
-          <w:szCs w:val="24"/>
-        </w:rPr>
-      </w:pPr>
-    </w:p>
-    <w:p>
-      <w:pPr>
-        <w:autoSpaceDE w:val="0"/>
-        <w:autoSpaceDN w:val="0"/>
-        <w:adjustRightInd w:val="0"/>
-        <w:spacing w:after="0" w:line="240" w:lineRule="auto"/>
-        <w:rPr>
-          <w:rFonts w:asciiTheme="majorHAnsi" w:hAnsiTheme="majorHAnsi" w:cs="Courier New"/>
-          <w:color w:val="000000"/>
-          <w:sz w:val="24"/>
-          <w:szCs w:val="24"/>
-        </w:rPr>
-      </w:pPr>
-    </w:p>
-    <w:p>
-      <w:pPr>
-        <w:autoSpaceDE w:val="0"/>
-        <w:autoSpaceDN w:val="0"/>
-        <w:adjustRightInd w:val="0"/>
-        <w:spacing w:after="0" w:line="240" w:lineRule="auto"/>
-        <w:rPr>
-          <w:rFonts w:asciiTheme="majorHAnsi" w:hAnsiTheme="majorHAnsi" w:cs="Courier New"/>
-          <w:color w:val="000000"/>
-          <w:sz w:val="24"/>
-          <w:szCs w:val="24"/>
-        </w:rPr>
-      </w:pPr>
-    </w:p>
-    <w:p>
-      <w:pPr>
-        <w:autoSpaceDE w:val="0"/>
-        <w:autoSpaceDN w:val="0"/>
-        <w:adjustRightInd w:val="0"/>
-        <w:spacing w:after="0" w:line="240" w:lineRule="auto"/>
-        <w:rPr>
-          <w:rFonts w:asciiTheme="majorHAnsi" w:hAnsiTheme="majorHAnsi" w:cs="Courier New"/>
-          <w:color w:val="000000"/>
-          <w:sz w:val="24"/>
-          <w:szCs w:val="24"/>
-        </w:rPr>
-      </w:pPr>
-      <w:r>
-        <w:rPr>
-          <w:rFonts w:asciiTheme="majorHAnsi" w:hAnsiTheme="majorHAnsi" w:cs="Courier New"/>
-          <w:color w:val="000000"/>
-          <w:sz w:val="24"/>
-          <w:szCs w:val="24"/>
-        </w:rPr>
-        <w:t>Nom prénom</w:t>
-      </w:r>
-    </w:p>
-    <w:p>
-      <w:pPr>
-        <w:autoSpaceDE w:val="0"/>
-        <w:autoSpaceDN w:val="0"/>
-        <w:adjustRightInd w:val="0"/>
-        <w:spacing w:after="0" w:line="240" w:lineRule="auto"/>
-        <w:rPr>
-          <w:rFonts w:asciiTheme="majorHAnsi" w:hAnsiTheme="majorHAnsi" w:cs="Courier New"/>
-          <w:color w:val="000000"/>
-          <w:sz w:val="24"/>
-          <w:szCs w:val="24"/>
-        </w:rPr>
-      </w:pPr>
-      <w:r>
-        <w:rPr>
-          <w:rFonts w:asciiTheme="majorHAnsi" w:hAnsiTheme="majorHAnsi" w:cs="Courier New"/>
-          <w:color w:val="000000"/>
-          <w:sz w:val="24"/>
-          <w:szCs w:val="24"/>
-        </w:rPr>
-        <w:t>Signature et Emprunte/ Cachet</w:t>
-      </w:r>
-    </w:p>
-    <w:p>
-      <w:pPr>
-        <w:autoSpaceDE w:val="0"/>
-        <w:autoSpaceDN w:val="0"/>
-        <w:adjustRightInd w:val="0"/>
-        <w:spacing w:after="0" w:line="240" w:lineRule="auto"/>
-        <w:rPr>
-          <w:rFonts w:asciiTheme="majorHAnsi" w:hAnsiTheme="majorHAnsi" w:cs="Courier New"/>
-          <w:color w:val="000000"/>
-          <w:sz w:val="24"/>
-          <w:szCs w:val="24"/>
-        </w:rPr>
-      </w:pPr>
-      <w:r>
-        <w:rPr>
-          <w:rFonts w:asciiTheme="majorHAnsi" w:hAnsiTheme="majorHAnsi" w:cs="Courier New"/>
-          <w:color w:val="000000"/>
-          <w:sz w:val="24"/>
-          <w:szCs w:val="24"/>
-        </w:rPr>
-        <w:t>{Nom} {</w:t>
-      </w:r>
-      <w:proofErr w:type="spellStart"/>
-      <w:r>
-        <w:rPr>
-          <w:rFonts w:asciiTheme="majorHAnsi" w:hAnsiTheme="majorHAnsi" w:cs="Courier New"/>
-          <w:color w:val="000000"/>
-          <w:sz w:val="24"/>
-          <w:szCs w:val="24"/>
-        </w:rPr>
-        <w:t>Prenom</w:t>
-      </w:r>
-      <w:proofErr w:type="spellEnd"/>
-      <w:r>
-        <w:rPr>
-          <w:rFonts w:asciiTheme="majorHAnsi" w:hAnsiTheme="majorHAnsi" w:cs="Courier New"/>
-          <w:color w:val="000000"/>
-          <w:sz w:val="24"/>
-          <w:szCs w:val="24"/>
-        </w:rPr>
-        <w:t>}</w:t>
-      </w:r>
-    </w:p>
-    <w:p>
-      <w:pPr>
-        <w:autoSpaceDE w:val="0"/>
-        <w:autoSpaceDN w:val="0"/>
-        <w:adjustRightInd w:val="0"/>
-        <w:spacing w:after="0" w:line="240" w:lineRule="auto"/>
-        <w:rPr>
-          <w:rFonts w:asciiTheme="majorHAnsi" w:hAnsiTheme="majorHAnsi" w:cs="Courier New"/>
-          <w:color w:val="000000"/>
-          <w:sz w:val="24"/>
-          <w:szCs w:val="24"/>
-        </w:rPr>
-      </w:pPr>
-    </w:p>
-    <w:p>
-      <w:pPr>
-        <w:autoSpaceDE w:val="0"/>
-        <w:autoSpaceDN w:val="0"/>
-        <w:adjustRightInd w:val="0"/>
-        <w:spacing w:after="0" w:line="240" w:lineRule="auto"/>
-        <w:rPr>
-          <w:rFonts w:asciiTheme="majorHAnsi" w:hAnsiTheme="majorHAnsi" w:cs="Courier New"/>
-          <w:color w:val="000000"/>
-          <w:sz w:val="24"/>
-          <w:szCs w:val="24"/>
-        </w:rPr>
-      </w:pPr>
-    </w:p>
-    <w:p>
-      <w:pPr>
-        <w:autoSpaceDE w:val="0"/>
-        <w:autoSpaceDN w:val="0"/>
-        <w:adjustRightInd w:val="0"/>
-        <w:spacing w:after="0" w:line="240" w:lineRule="auto"/>
-        <w:rPr>
-          <w:rFonts w:asciiTheme="majorHAnsi" w:hAnsiTheme="majorHAnsi" w:cs="Courier New"/>
-          <w:color w:val="000000"/>
-          <w:sz w:val="24"/>
-          <w:szCs w:val="24"/>
-        </w:rPr>
-      </w:pPr>
-      <w:r>
-        <w:rPr>
-          <w:rFonts w:asciiTheme="majorHAnsi" w:hAnsiTheme="majorHAnsi" w:cs="Courier New"/>
-          <w:color w:val="000000"/>
-          <w:sz w:val="24"/>
-          <w:szCs w:val="24"/>
-        </w:rPr>
-        <w:t xml:space="preserve">Numéro de Carte D’identité : </w:t>
-      </w:r>
-      <w:r>
-        <w:rPr>
-          <w:rFonts w:asciiTheme="majorHAnsi" w:hAnsiTheme="majorHAnsi" w:cs="Courier New"/>
-          <w:color w:val="000000"/>
-          <w:sz w:val="24"/>
-          <w:szCs w:val="24"/>
-        </w:rPr>
-        <w:t>{Num_CIN}</w:t>
-      </w:r>
-    </w:p>
-    <w:p>
-      <w:pPr>
-        <w:autoSpaceDE w:val="0"/>
-        <w:autoSpaceDN w:val="0"/>
-        <w:adjustRightInd w:val="0"/>
-        <w:spacing w:after="0" w:line="240" w:lineRule="auto"/>
-        <w:rPr>
-          <w:rFonts w:asciiTheme="majorHAnsi" w:hAnsiTheme="majorHAnsi" w:cs="Courier New"/>
-          <w:color w:val="000000"/>
-          <w:sz w:val="24"/>
-          <w:szCs w:val="24"/>
-        </w:rPr>
-      </w:pPr>
-      <w:r>
-        <w:rPr>
-          <w:rFonts w:asciiTheme="majorHAnsi" w:hAnsiTheme="majorHAnsi" w:cs="Courier New"/>
-          <w:color w:val="000000"/>
-          <w:sz w:val="24"/>
-          <w:szCs w:val="24"/>
-        </w:rPr>
-        <w:t xml:space="preserve">Délivrée le : </w:t>
-      </w:r>
-      <w:r>
-        <w:rPr>
-          <w:rFonts w:asciiTheme="majorHAnsi" w:hAnsiTheme="majorHAnsi" w:cs="Courier New"/>
-          <w:color w:val="000000"/>
-          <w:sz w:val="24"/>
-          <w:szCs w:val="24"/>
-        </w:rPr>
-        <w:t>{</w:t>
-      </w:r>
-      <w:proofErr w:type="spellStart"/>
-      <w:r>
-        <w:rPr>
-          <w:rFonts w:asciiTheme="majorHAnsi" w:hAnsiTheme="majorHAnsi" w:cs="Courier New"/>
-          <w:color w:val="000000"/>
-          <w:sz w:val="24"/>
-          <w:szCs w:val="24"/>
-        </w:rPr>
-        <w:t>date_delivery</w:t>
-      </w:r>
-      <w:proofErr w:type="spellEnd"/>
-      <w:r>
-        <w:rPr>
-          <w:rFonts w:asciiTheme="majorHAnsi" w:hAnsiTheme="majorHAnsi" w:cs="Courier New"/>
-          <w:color w:val="000000"/>
-          <w:sz w:val="24"/>
-          <w:szCs w:val="24"/>
-        </w:rPr>
-        <w:t>}</w:t>
-      </w:r>
-    </w:p>
-    <w:p>
-      <w:pPr>
-        <w:autoSpaceDE w:val="0"/>
-        <w:autoSpaceDN w:val="0"/>
-        <w:adjustRightInd w:val="0"/>
-        <w:spacing w:after="0" w:line="240" w:lineRule="auto"/>
-        <w:rPr>
-          <w:rFonts w:asciiTheme="majorHAnsi" w:hAnsiTheme="majorHAnsi" w:cs="Courier New"/>
-          <w:color w:val="000000"/>
-          <w:sz w:val="24"/>
-          <w:szCs w:val="24"/>
-        </w:rPr>
-      </w:pPr>
-      <w:r>
-        <w:rPr>
-          <w:rFonts w:asciiTheme="majorHAnsi" w:hAnsiTheme="majorHAnsi" w:cs="Courier New"/>
-          <w:color w:val="000000"/>
-          <w:sz w:val="24"/>
-          <w:szCs w:val="24"/>
-        </w:rPr>
-        <w:t xml:space="preserve">Par : </w:t>
-      </w:r>
-      <w:r>
-        <w:rPr>
-          <w:rFonts w:asciiTheme="majorHAnsi" w:hAnsiTheme="majorHAnsi"/>
-          <w:bCs/>
-          <w:sz w:val="24"/>
-          <w:szCs w:val="28"/>
-        </w:rPr>
-        <w:t>{</w:t>
-      </w:r>
-      <w:proofErr w:type="spellStart"/>
-      <w:r>
-        <w:rPr>
-          <w:rFonts w:asciiTheme="majorHAnsi" w:hAnsiTheme="majorHAnsi"/>
-          <w:bCs/>
-          <w:sz w:val="24"/>
-          <w:szCs w:val="28"/>
-        </w:rPr>
-        <w:t>authority</w:t>
-      </w:r>
-      <w:proofErr w:type="spellEnd"/>
-      <w:r>
-        <w:rPr>
-          <w:rFonts w:asciiTheme="majorHAnsi" w:hAnsiTheme="majorHAnsi"/>
-          <w:bCs/>
-          <w:sz w:val="24"/>
-          <w:szCs w:val="28"/>
-        </w:rPr>
-        <w:t>}</w:t>
-      </w:r>
-    </w:p>
-    <w:p>
-      <w:pPr>
-        <w:autoSpaceDE w:val="0"/>
-        <w:autoSpaceDN w:val="0"/>
-        <w:adjustRightInd w:val="0"/>
-        <w:spacing w:after="0" w:line="240" w:lineRule="auto"/>
-        <w:rPr>
-          <w:rFonts w:asciiTheme="majorHAnsi" w:hAnsiTheme="majorHAnsi" w:cs="Courier New"/>
-          <w:color w:val="000000"/>
-          <w:sz w:val="24"/>
-          <w:szCs w:val="24"/>
-        </w:rPr>
-      </w:pPr>
-    </w:p>
-    <w:p>
-      <w:pPr>
-        <w:autoSpaceDE w:val="0"/>
-        <w:autoSpaceDN w:val="0"/>
-        <w:adjustRightInd w:val="0"/>
-        <w:spacing w:after="0" w:line="240" w:lineRule="auto"/>
-        <w:rPr>
-          <w:rFonts w:asciiTheme="majorHAnsi" w:hAnsiTheme="majorHAnsi" w:cs="Courier New"/>
-          <w:color w:val="000000"/>
-          <w:sz w:val="24"/>
-          <w:szCs w:val="24"/>
-        </w:rPr>
-      </w:pPr>
-    </w:p>
-    <w:p>
-      <w:pPr>
-        <w:autoSpaceDE w:val="0"/>
-        <w:autoSpaceDN w:val="0"/>
-        <w:adjustRightInd w:val="0"/>
-        <w:spacing w:after="0" w:line="240" w:lineRule="auto"/>
-        <w:rPr>
-          <w:rFonts w:asciiTheme="majorHAnsi" w:hAnsiTheme="majorHAnsi" w:cs="Courier New"/>
-          <w:color w:val="000000"/>
-          <w:sz w:val="24"/>
-          <w:szCs w:val="24"/>
-        </w:rPr>
-      </w:pPr>
-    </w:p>
-    <w:p>
-      <w:pPr>
-        <w:autoSpaceDE w:val="0"/>
-        <w:autoSpaceDN w:val="0"/>
-        <w:adjustRightInd w:val="0"/>
-        <w:spacing w:after="0" w:line="240" w:lineRule="auto"/>
-        <w:rPr>
-          <w:rFonts w:asciiTheme="majorHAnsi" w:hAnsiTheme="majorHAnsi" w:cs="Courier New"/>
-          <w:color w:val="000000"/>
-          <w:sz w:val="24"/>
-          <w:szCs w:val="24"/>
-        </w:rPr>
-      </w:pPr>
-    </w:p>
-    <w:p>
-      <w:pPr>
-        <w:autoSpaceDE w:val="0"/>
-        <w:autoSpaceDN w:val="0"/>
-        <w:adjustRightInd w:val="0"/>
-        <w:spacing w:after="0" w:line="240" w:lineRule="auto"/>
-        <w:rPr>
-          <w:rFonts w:asciiTheme="majorHAnsi" w:hAnsiTheme="majorHAnsi" w:cs="Courier New"/>
-          <w:color w:val="000000"/>
-          <w:sz w:val="24"/>
-          <w:szCs w:val="24"/>
-        </w:rPr>
-      </w:pPr>
-    </w:p>
-    <w:p>
-      <w:pPr>
-        <w:autoSpaceDE w:val="0"/>
-        <w:autoSpaceDN w:val="0"/>
-        <w:adjustRightInd w:val="0"/>
-        <w:spacing w:after="0" w:line="240" w:lineRule="auto"/>
-        <w:rPr>
-          <w:rFonts w:asciiTheme="majorHAnsi" w:hAnsiTheme="majorHAnsi" w:cs="Courier New"/>
-          <w:color w:val="000000"/>
-          <w:sz w:val="24"/>
-          <w:szCs w:val="24"/>
-        </w:rPr>
-      </w:pPr>
-    </w:p>
-    <w:p>
-      <w:pPr>
-        <w:autoSpaceDE w:val="0"/>
-        <w:autoSpaceDN w:val="0"/>
-        <w:adjustRightInd w:val="0"/>
-        <w:spacing w:after="0" w:line="240" w:lineRule="auto"/>
-        <w:rPr>
-          <w:rFonts w:asciiTheme="majorHAnsi" w:hAnsiTheme="majorHAnsi" w:cs="Courier New"/>
-          <w:color w:val="000000"/>
-          <w:sz w:val="24"/>
-          <w:szCs w:val="24"/>
-        </w:rPr>
-      </w:pPr>
-    </w:p>
-    <w:p>
-      <w:pPr>
-        <w:autoSpaceDE w:val="0"/>
-        <w:autoSpaceDN w:val="0"/>
-        <w:adjustRightInd w:val="0"/>
-        <w:spacing w:after="0" w:line="240" w:lineRule="auto"/>
-        <w:rPr>
-          <w:rFonts w:asciiTheme="majorHAnsi" w:hAnsiTheme="majorHAnsi" w:cs="Courier New"/>
-          <w:color w:val="000000"/>
-          <w:sz w:val="24"/>
-          <w:szCs w:val="24"/>
-        </w:rPr>
-      </w:pPr>
-    </w:p>
-    <w:p>
-      <w:pPr>
-        <w:autoSpaceDE w:val="0"/>
-        <w:autoSpaceDN w:val="0"/>
-        <w:adjustRightInd w:val="0"/>
-        <w:spacing w:after="0" w:line="240" w:lineRule="auto"/>
-        <w:rPr>
-          <w:rFonts w:asciiTheme="majorHAnsi" w:hAnsiTheme="majorHAnsi" w:cs="Courier New"/>
-          <w:color w:val="000000"/>
-          <w:sz w:val="24"/>
-          <w:szCs w:val="24"/>
-        </w:rPr>
-      </w:pPr>
-    </w:p>
-    <w:p>
-      <w:pPr>
-        <w:autoSpaceDE w:val="0"/>
-        <w:autoSpaceDN w:val="0"/>
-        <w:adjustRightInd w:val="0"/>
-        <w:spacing w:after="0" w:line="240" w:lineRule="auto"/>
-        <w:rPr>
-          <w:rFonts w:asciiTheme="majorHAnsi" w:hAnsiTheme="majorHAnsi" w:cs="Courier New"/>
-          <w:color w:val="000000"/>
-          <w:sz w:val="24"/>
-          <w:szCs w:val="24"/>
-        </w:rPr>
-      </w:pPr>
-    </w:p>
-    <w:p>
-      <w:pPr>
-        <w:autoSpaceDE w:val="0"/>
-        <w:autoSpaceDN w:val="0"/>
-        <w:adjustRightInd w:val="0"/>
-        <w:spacing w:after="0" w:line="240" w:lineRule="auto"/>
-        <w:rPr>
-          <w:rFonts w:asciiTheme="majorHAnsi" w:hAnsiTheme="majorHAnsi" w:cs="Courier New"/>
-          <w:color w:val="000000"/>
-          <w:sz w:val="24"/>
-          <w:szCs w:val="24"/>
-        </w:rPr>
-      </w:pPr>
-    </w:p>
-    <w:p>
-      <w:pPr>
-        <w:autoSpaceDE w:val="0"/>
-        <w:autoSpaceDN w:val="0"/>
-        <w:adjustRightInd w:val="0"/>
-        <w:spacing w:after="0" w:line="240" w:lineRule="auto"/>
-        <w:jc w:val="center"/>
-        <w:rPr>
-          <w:rFonts w:asciiTheme="majorHAnsi" w:hAnsiTheme="majorHAnsi" w:cs="Courier New"/>
-          <w:b/>
-          <w:bCs/>
-          <w:color w:val="000000"/>
-          <w:sz w:val="32"/>
-          <w:szCs w:val="32"/>
-        </w:rPr>
-      </w:pPr>
-      <w:r>
-        <w:rPr>
-          <w:rFonts w:asciiTheme="majorHAnsi" w:hAnsiTheme="majorHAnsi" w:cs="Courier New"/>
-          <w:b/>
-          <w:bCs/>
-          <w:color w:val="000000"/>
-          <w:sz w:val="32"/>
-          <w:szCs w:val="32"/>
-        </w:rPr>
         <w:t>P.V D’installation</w:t>
       </w:r>
     </w:p>
@@ -15622,27 +15012,7 @@
           <w:sz w:val="24"/>
           <w:szCs w:val="24"/>
         </w:rPr>
-        <w:t>{Nom} {</w:t>
-      </w:r>
-      <w:proofErr w:type="spellStart"/>
-      <w:r>
-        <w:rPr>
-          <w:rFonts w:asciiTheme="majorHAnsi" w:hAnsiTheme="majorHAnsi" w:cs="Courier New"/>
-          <w:color w:val="000000"/>
-          <w:sz w:val="24"/>
-          <w:szCs w:val="24"/>
-        </w:rPr>
-        <w:t>Prenom</w:t>
-      </w:r>
-      <w:proofErr w:type="spellEnd"/>
-      <w:r>
-        <w:rPr>
-          <w:rFonts w:asciiTheme="majorHAnsi" w:hAnsiTheme="majorHAnsi" w:cs="Courier New"/>
-          <w:color w:val="000000"/>
-          <w:sz w:val="24"/>
-          <w:szCs w:val="24"/>
-        </w:rPr>
-        <w:t>}</w:t>
+        <w:t>{Nom} {Prenom}</w:t>
       </w:r>
     </w:p>
     <w:p>
@@ -15688,103 +15058,62 @@
           <w:sz w:val="24"/>
           <w:szCs w:val="24"/>
         </w:rPr>
+        <w:t>{Num_CIN}</w:t>
+      </w:r>
+      <w:r>
+        <w:rPr>
+          <w:rFonts w:asciiTheme="majorHAnsi" w:hAnsiTheme="majorHAnsi" w:cs="Courier New"/>
+          <w:color w:val="000000"/>
+          <w:sz w:val="24"/>
+          <w:szCs w:val="24"/>
+        </w:rPr>
+        <w:t xml:space="preserve"> </w:t>
+      </w:r>
+      <w:r>
+        <w:rPr>
+          <w:rFonts w:asciiTheme="majorHAnsi" w:hAnsiTheme="majorHAnsi" w:cs="Courier New"/>
+          <w:color w:val="000000"/>
+          <w:sz w:val="24"/>
+          <w:szCs w:val="24"/>
+        </w:rPr>
+        <w:t xml:space="preserve">Délivrée le : </w:t>
+      </w:r>
+      <w:r>
+        <w:rPr>
+          <w:rFonts w:asciiTheme="majorHAnsi" w:hAnsiTheme="majorHAnsi" w:cs="Courier New"/>
+          <w:color w:val="000000"/>
+          <w:sz w:val="24"/>
+          <w:szCs w:val="24"/>
+        </w:rPr>
+        <w:t>{date_delivery}</w:t>
+      </w:r>
+      <w:r>
+        <w:rPr>
+          <w:rFonts w:asciiTheme="majorHAnsi" w:hAnsiTheme="majorHAnsi" w:cs="Courier New"/>
+          <w:color w:val="000000"/>
+          <w:sz w:val="24"/>
+          <w:szCs w:val="24"/>
+        </w:rPr>
+        <w:t xml:space="preserve"> </w:t>
+      </w:r>
+      <w:r>
+        <w:rPr>
+          <w:rFonts w:asciiTheme="majorHAnsi" w:hAnsiTheme="majorHAnsi" w:cs="Courier New"/>
+          <w:color w:val="000000"/>
+          <w:sz w:val="24"/>
+          <w:szCs w:val="24"/>
+        </w:rPr>
+        <w:t xml:space="preserve">Par : </w:t>
+      </w:r>
+      <w:r>
+        <w:rPr>
+          <w:rFonts w:asciiTheme="majorHAnsi" w:hAnsiTheme="majorHAnsi" w:cs="Courier New"/>
+          <w:color w:val="000000"/>
+          <w:sz w:val="24"/>
+          <w:szCs w:val="24"/>
+        </w:rPr>
         <w:t>{</w:t>
       </w:r>
-      <w:proofErr w:type="spellStart"/>
-      <w:r>
-        <w:rPr>
-          <w:rFonts w:asciiTheme="majorHAnsi" w:hAnsiTheme="majorHAnsi" w:cs="Courier New"/>
-          <w:color w:val="000000"/>
-          <w:sz w:val="24"/>
-          <w:szCs w:val="24"/>
-        </w:rPr>
-        <w:t>Num_CIN</w:t>
-      </w:r>
-      <w:proofErr w:type="spellEnd"/>
-      <w:r>
-        <w:rPr>
-          <w:rFonts w:asciiTheme="majorHAnsi" w:hAnsiTheme="majorHAnsi" w:cs="Courier New"/>
-          <w:color w:val="000000"/>
-          <w:sz w:val="24"/>
-          <w:szCs w:val="24"/>
-        </w:rPr>
-        <w:t>}</w:t>
-      </w:r>
-      <w:r>
-        <w:rPr>
-          <w:rFonts w:asciiTheme="majorHAnsi" w:hAnsiTheme="majorHAnsi" w:cs="Courier New"/>
-          <w:color w:val="000000"/>
-          <w:sz w:val="24"/>
-          <w:szCs w:val="24"/>
-        </w:rPr>
-        <w:t xml:space="preserve"> </w:t>
-      </w:r>
-      <w:r>
-        <w:rPr>
-          <w:rFonts w:asciiTheme="majorHAnsi" w:hAnsiTheme="majorHAnsi" w:cs="Courier New"/>
-          <w:color w:val="000000"/>
-          <w:sz w:val="24"/>
-          <w:szCs w:val="24"/>
-        </w:rPr>
-        <w:t xml:space="preserve">Délivrée le : </w:t>
-      </w:r>
-      <w:r>
-        <w:rPr>
-          <w:rFonts w:asciiTheme="majorHAnsi" w:hAnsiTheme="majorHAnsi" w:cs="Courier New"/>
-          <w:color w:val="000000"/>
-          <w:sz w:val="24"/>
-          <w:szCs w:val="24"/>
-        </w:rPr>
-        <w:t>{</w:t>
-      </w:r>
-      <w:proofErr w:type="spellStart"/>
-      <w:r>
-        <w:rPr>
-          <w:rFonts w:asciiTheme="majorHAnsi" w:hAnsiTheme="majorHAnsi" w:cs="Courier New"/>
-          <w:color w:val="000000"/>
-          <w:sz w:val="24"/>
-          <w:szCs w:val="24"/>
-        </w:rPr>
-        <w:t>date_delivery</w:t>
-      </w:r>
-      <w:proofErr w:type="spellEnd"/>
-      <w:r>
-        <w:rPr>
-          <w:rFonts w:asciiTheme="majorHAnsi" w:hAnsiTheme="majorHAnsi" w:cs="Courier New"/>
-          <w:color w:val="000000"/>
-          <w:sz w:val="24"/>
-          <w:szCs w:val="24"/>
-        </w:rPr>
-        <w:t>}</w:t>
-      </w:r>
-      <w:r>
-        <w:rPr>
-          <w:rFonts w:asciiTheme="majorHAnsi" w:hAnsiTheme="majorHAnsi" w:cs="Courier New"/>
-          <w:color w:val="000000"/>
-          <w:sz w:val="24"/>
-          <w:szCs w:val="24"/>
-        </w:rPr>
-        <w:t xml:space="preserve"> </w:t>
-      </w:r>
-      <w:r>
-        <w:rPr>
-          <w:rFonts w:asciiTheme="majorHAnsi" w:hAnsiTheme="majorHAnsi" w:cs="Courier New"/>
-          <w:color w:val="000000"/>
-          <w:sz w:val="24"/>
-          <w:szCs w:val="24"/>
-        </w:rPr>
-        <w:t xml:space="preserve">Par : </w:t>
-      </w:r>
-      <w:r>
-        <w:rPr>
-          <w:rFonts w:asciiTheme="majorHAnsi" w:hAnsiTheme="majorHAnsi" w:cs="Courier New"/>
-          <w:color w:val="000000"/>
-          <w:sz w:val="24"/>
-          <w:szCs w:val="24"/>
-        </w:rPr>
-        <w:t>{</w:t>
-      </w:r>
-      <w:proofErr w:type="spellStart"/>
       <w:r>
         <w:rPr>
           <w:rFonts w:asciiTheme="majorHAnsi" w:hAnsiTheme="majorHAnsi" w:cs="Courier New"/>
@@ -15794,7 +15123,6 @@
         </w:rPr>
         <w:t>authority</w:t>
       </w:r>
-      <w:proofErr w:type="spellEnd"/>
       <w:r>
         <w:rPr>
           <w:rFonts w:asciiTheme="majorHAnsi" w:hAnsiTheme="majorHAnsi" w:cs="Courier New"/>
@@ -16234,7 +15562,6 @@
               </w:rPr>
               <w:t>{</w:t>
             </w:r>
-            <w:proofErr w:type="spellStart"/>
             <w:r>
               <w:rPr>
                 <w:rFonts w:asciiTheme="majorHAnsi" w:hAnsiTheme="majorHAnsi" w:cs="Courier New"/>
@@ -16244,7 +15571,6 @@
               </w:rPr>
               <w:t>cpe_model</w:t>
             </w:r>
-            <w:proofErr w:type="spellEnd"/>
             <w:r>
               <w:rPr>
                 <w:rFonts w:asciiTheme="majorHAnsi" w:hAnsiTheme="majorHAnsi" w:cs="Courier New"/>
@@ -16283,7 +15609,6 @@
               </w:rPr>
               <w:t>{</w:t>
             </w:r>
-            <w:proofErr w:type="spellStart"/>
             <w:r>
               <w:rPr>
                 <w:rFonts w:asciiTheme="majorHAnsi" w:hAnsiTheme="majorHAnsi" w:cs="Courier New"/>
@@ -16293,7 +15618,6 @@
               </w:rPr>
               <w:t>cpe_serial</w:t>
             </w:r>
-            <w:proofErr w:type="spellEnd"/>
             <w:r>
               <w:rPr>
                 <w:rFonts w:asciiTheme="majorHAnsi" w:hAnsiTheme="majorHAnsi" w:cs="Courier New"/>
@@ -16376,7 +15700,6 @@
                 <w:lang w:val="en-US"/>
               </w:rPr>
             </w:pPr>
-            <w:proofErr w:type="gramStart"/>
             <w:r>
               <w:rPr>
                 <w:rFonts w:asciiTheme="majorHAnsi" w:hAnsiTheme="majorHAnsi" w:cs="Courier New"/>
@@ -16401,7 +15724,6 @@
               </w:rPr>
               <w:t> :</w:t>
             </w:r>
-            <w:proofErr w:type="gramEnd"/>
           </w:p>
           <w:p>
             <w:pPr>
@@ -16493,27 +15815,7 @@
           <w:sz w:val="24"/>
           <w:szCs w:val="24"/>
         </w:rPr>
-        <w:t>{Nom} {</w:t>
-      </w:r>
-      <w:proofErr w:type="spellStart"/>
-      <w:r>
-        <w:rPr>
-          <w:rFonts w:asciiTheme="majorHAnsi" w:hAnsiTheme="majorHAnsi" w:cs="Courier New"/>
-          <w:color w:val="000000"/>
-          <w:sz w:val="24"/>
-          <w:szCs w:val="24"/>
-        </w:rPr>
-        <w:t>Prenom</w:t>
-      </w:r>
-      <w:proofErr w:type="spellEnd"/>
-      <w:r>
-        <w:rPr>
-          <w:rFonts w:asciiTheme="majorHAnsi" w:hAnsiTheme="majorHAnsi" w:cs="Courier New"/>
-          <w:color w:val="000000"/>
-          <w:sz w:val="24"/>
-          <w:szCs w:val="24"/>
-        </w:rPr>
-        <w:t>}</w:t>
+        <w:t>{Nom} {Prenom}</w:t>
       </w:r>
     </w:p>
     <w:p>
@@ -17040,27 +16342,7 @@
           <w:sz w:val="24"/>
           <w:szCs w:val="24"/>
         </w:rPr>
-        <w:t>{Nom} {</w:t>
-      </w:r>
-      <w:proofErr w:type="spellStart"/>
-      <w:r>
-        <w:rPr>
-          <w:rFonts w:asciiTheme="majorHAnsi" w:hAnsiTheme="majorHAnsi" w:cs="Courier New"/>
-          <w:color w:val="000000"/>
-          <w:sz w:val="24"/>
-          <w:szCs w:val="24"/>
-        </w:rPr>
-        <w:t>Prenom</w:t>
-      </w:r>
-      <w:proofErr w:type="spellEnd"/>
-      <w:r>
-        <w:rPr>
-          <w:rFonts w:asciiTheme="majorHAnsi" w:hAnsiTheme="majorHAnsi" w:cs="Courier New"/>
-          <w:color w:val="000000"/>
-          <w:sz w:val="24"/>
-          <w:szCs w:val="24"/>
-        </w:rPr>
-        <w:t>}</w:t>
+        <w:t>{Nom} {Prenom}</w:t>
       </w:r>
     </w:p>
     <w:p>
@@ -17169,27 +16451,7 @@
           <w:sz w:val="24"/>
           <w:szCs w:val="28"/>
         </w:rPr>
-        <w:t>{</w:t>
-      </w:r>
-      <w:proofErr w:type="gramStart"/>
-      <w:r>
-        <w:rPr>
-          <w:rFonts w:asciiTheme="majorHAnsi" w:hAnsiTheme="majorHAnsi"/>
-          <w:bCs/>
-          <w:sz w:val="24"/>
-          <w:szCs w:val="28"/>
-        </w:rPr>
-        <w:t>place</w:t>
-      </w:r>
-      <w:proofErr w:type="gramEnd"/>
-      <w:r>
-        <w:rPr>
-          <w:rFonts w:asciiTheme="majorHAnsi" w:hAnsiTheme="majorHAnsi"/>
-          <w:bCs/>
-          <w:sz w:val="24"/>
-          <w:szCs w:val="28"/>
-        </w:rPr>
-        <w:t>}, Le : {Date}</w:t>
+        <w:t>{place}, Le : {Date}</w:t>
       </w:r>
     </w:p>
     <w:p>
@@ -17407,27 +16669,7 @@
           <w:sz w:val="24"/>
           <w:szCs w:val="24"/>
         </w:rPr>
-        <w:t>{</w:t>
-      </w:r>
-      <w:proofErr w:type="spellStart"/>
-      <w:r>
-        <w:rPr>
-          <w:rFonts w:asciiTheme="majorHAnsi" w:hAnsiTheme="majorHAnsi" w:cs="Courier New"/>
-          <w:color w:val="000000"/>
-          <w:sz w:val="24"/>
-          <w:szCs w:val="24"/>
-        </w:rPr>
-        <w:t>Prenom</w:t>
-      </w:r>
-      <w:proofErr w:type="spellEnd"/>
-      <w:r>
-        <w:rPr>
-          <w:rFonts w:asciiTheme="majorHAnsi" w:hAnsiTheme="majorHAnsi" w:cs="Courier New"/>
-          <w:color w:val="000000"/>
-          <w:sz w:val="24"/>
-          <w:szCs w:val="24"/>
-        </w:rPr>
-        <w:t>}</w:t>
+        <w:t>{Prenom}</w:t>
       </w:r>
     </w:p>
     <w:p>
@@ -17692,27 +16934,7 @@
           <w:sz w:val="24"/>
           <w:szCs w:val="24"/>
         </w:rPr>
-        <w:t>{</w:t>
-      </w:r>
-      <w:proofErr w:type="spellStart"/>
-      <w:r>
-        <w:rPr>
-          <w:rFonts w:asciiTheme="majorHAnsi" w:hAnsiTheme="majorHAnsi" w:cs="Courier New"/>
-          <w:color w:val="000000"/>
-          <w:sz w:val="24"/>
-          <w:szCs w:val="24"/>
-        </w:rPr>
-        <w:t>Num_CIN</w:t>
-      </w:r>
-      <w:proofErr w:type="spellEnd"/>
-      <w:r>
-        <w:rPr>
-          <w:rFonts w:asciiTheme="majorHAnsi" w:hAnsiTheme="majorHAnsi" w:cs="Courier New"/>
-          <w:color w:val="000000"/>
-          <w:sz w:val="24"/>
-          <w:szCs w:val="24"/>
-        </w:rPr>
-        <w:t>}</w:t>
+        <w:t>{Num_CIN}</w:t>
       </w:r>
     </w:p>
     <w:p>
@@ -17745,27 +16967,7 @@
           <w:sz w:val="24"/>
           <w:szCs w:val="24"/>
         </w:rPr>
-        <w:t>{</w:t>
-      </w:r>
-      <w:proofErr w:type="spellStart"/>
-      <w:r>
-        <w:rPr>
-          <w:rFonts w:asciiTheme="majorHAnsi" w:hAnsiTheme="majorHAnsi" w:cs="Courier New"/>
-          <w:color w:val="000000"/>
-          <w:sz w:val="24"/>
-          <w:szCs w:val="24"/>
-        </w:rPr>
-        <w:t>date_delivery</w:t>
-      </w:r>
-      <w:proofErr w:type="spellEnd"/>
-      <w:r>
-        <w:rPr>
-          <w:rFonts w:asciiTheme="majorHAnsi" w:hAnsiTheme="majorHAnsi" w:cs="Courier New"/>
-          <w:color w:val="000000"/>
-          <w:sz w:val="24"/>
-          <w:szCs w:val="24"/>
-        </w:rPr>
-        <w:t>}</w:t>
+        <w:t>{date_delivery}</w:t>
       </w:r>
     </w:p>
     <w:p>
@@ -17800,7 +17002,6 @@
         </w:rPr>
         <w:t>{</w:t>
       </w:r>
-      <w:proofErr w:type="spellStart"/>
       <w:r>
         <w:rPr>
           <w:rFonts w:asciiTheme="majorHAnsi" w:hAnsiTheme="majorHAnsi" w:cs="Courier New"/>
@@ -17810,7 +17011,6 @@
         </w:rPr>
         <w:t>authority</w:t>
       </w:r>
-      <w:proofErr w:type="spellEnd"/>
       <w:r>
         <w:rPr>
           <w:rFonts w:asciiTheme="majorHAnsi" w:hAnsiTheme="majorHAnsi" w:cs="Courier New"/>
@@ -17904,7 +17104,6 @@
         </w:rPr>
         <w:t>{</w:t>
       </w:r>
-      <w:proofErr w:type="spellStart"/>
       <w:r>
         <w:rPr>
           <w:rFonts w:asciiTheme="majorHAnsi" w:hAnsiTheme="majorHAnsi"/>
@@ -17913,7 +17112,6 @@
         </w:rPr>
         <w:t>contratid</w:t>
       </w:r>
-      <w:proofErr w:type="spellEnd"/>
       <w:r>
         <w:rPr>
           <w:rFonts w:asciiTheme="majorHAnsi" w:hAnsiTheme="majorHAnsi"/>
@@ -18005,23 +17203,7 @@
           <w:rFonts w:asciiTheme="majorHAnsi" w:hAnsiTheme="majorHAnsi" w:cs="Courier New"/>
           <w:color w:val="000000"/>
         </w:rPr>
-        <w:t>{</w:t>
-      </w:r>
-      <w:proofErr w:type="spellStart"/>
-      <w:r>
-        <w:rPr>
-          <w:rFonts w:asciiTheme="majorHAnsi" w:hAnsiTheme="majorHAnsi" w:cs="Courier New"/>
-          <w:color w:val="000000"/>
-        </w:rPr>
-        <w:t>Prenom</w:t>
-      </w:r>
-      <w:proofErr w:type="spellEnd"/>
-      <w:r>
-        <w:rPr>
-          <w:rFonts w:asciiTheme="majorHAnsi" w:hAnsiTheme="majorHAnsi" w:cs="Courier New"/>
-          <w:color w:val="000000"/>
-        </w:rPr>
-        <w:t>}</w:t>
+        <w:t>{Prenom}</w:t>
       </w:r>
     </w:p>
     <w:p>
@@ -18279,23 +17461,7 @@
           <w:rFonts w:asciiTheme="majorHAnsi" w:hAnsiTheme="majorHAnsi" w:cs="Courier New"/>
           <w:color w:val="000000"/>
         </w:rPr>
-        <w:t>{</w:t>
-      </w:r>
-      <w:proofErr w:type="spellStart"/>
-      <w:r>
-        <w:rPr>
-          <w:rFonts w:asciiTheme="majorHAnsi" w:hAnsiTheme="majorHAnsi" w:cs="Courier New"/>
-          <w:color w:val="000000"/>
-        </w:rPr>
-        <w:t>Prenom</w:t>
-      </w:r>
-      <w:proofErr w:type="spellEnd"/>
-      <w:r>
-        <w:rPr>
-          <w:rFonts w:asciiTheme="majorHAnsi" w:hAnsiTheme="majorHAnsi" w:cs="Courier New"/>
-          <w:color w:val="000000"/>
-        </w:rPr>
-        <w:t>}</w:t>
+        <w:t>{Prenom}</w:t>
       </w:r>
       <w:r>
         <w:br/>
@@ -18304,21 +17470,11 @@
       <w:r>
         <w:t>Contrat</w:t>
       </w:r>
-      <w:bookmarkStart w:id="0" w:name="_GoBack"/>
-      <w:bookmarkEnd w:id="0"/>
       <w:r>
         <w:t xml:space="preserve"> : </w:t>
       </w:r>
       <w:r>
-        <w:t>{</w:t>
-      </w:r>
-      <w:proofErr w:type="spellStart"/>
-      <w:r>
-        <w:t>contratid</w:t>
-      </w:r>
-      <w:proofErr w:type="spellEnd"/>
-      <w:r>
-        <w:t>}</w:t>
+        <w:t>{contratid}</w:t>
       </w:r>
     </w:p>
     <w:p>
@@ -18616,23 +17772,7 @@
           <w:rFonts w:asciiTheme="majorHAnsi" w:hAnsiTheme="majorHAnsi" w:cs="Courier New"/>
           <w:color w:val="000000"/>
         </w:rPr>
-        <w:t>{</w:t>
-      </w:r>
-      <w:proofErr w:type="spellStart"/>
-      <w:r>
-        <w:rPr>
-          <w:rFonts w:asciiTheme="majorHAnsi" w:hAnsiTheme="majorHAnsi" w:cs="Courier New"/>
-          <w:color w:val="000000"/>
-        </w:rPr>
-        <w:t>Prenom</w:t>
-      </w:r>
-      <w:proofErr w:type="spellEnd"/>
-      <w:r>
-        <w:rPr>
-          <w:rFonts w:asciiTheme="majorHAnsi" w:hAnsiTheme="majorHAnsi" w:cs="Courier New"/>
-          <w:color w:val="000000"/>
-        </w:rPr>
-        <w:t>}</w:t>
+        <w:t>{Prenom}</w:t>
       </w:r>
       <w:r>
         <w:br/>
@@ -18776,7 +17916,7 @@
                 <w:sz w:val="24"/>
                 <w:szCs w:val="24"/>
               </w:rPr>
-              <w:t>9</w:t>
+              <w:t>1</w:t>
             </w:r>
             <w:r>
               <w:rPr>
@@ -18862,23 +18002,7 @@
         <w:rFonts w:asciiTheme="majorHAnsi" w:hAnsiTheme="majorHAnsi"/>
         <w:sz w:val="20"/>
       </w:rPr>
-      <w:t> : {</w:t>
-    </w:r>
-    <w:proofErr w:type="spellStart"/>
-    <w:r>
-      <w:rPr>
-        <w:rFonts w:asciiTheme="majorHAnsi" w:hAnsiTheme="majorHAnsi"/>
-        <w:sz w:val="20"/>
-      </w:rPr>
-      <w:t>contratid</w:t>
-    </w:r>
-    <w:proofErr w:type="spellEnd"/>
-    <w:r>
-      <w:rPr>
-        <w:rFonts w:asciiTheme="majorHAnsi" w:hAnsiTheme="majorHAnsi"/>
-        <w:sz w:val="20"/>
-      </w:rPr>
-      <w:t>}</w:t>
+      <w:t> : {contratid}</w:t>
     </w:r>
   </w:p>
   <w:p>
@@ -19038,23 +18162,7 @@
         <w:rFonts w:asciiTheme="majorHAnsi" w:hAnsiTheme="majorHAnsi" w:cs="Courier New"/>
         <w:sz w:val="16"/>
       </w:rPr>
-      <w:t xml:space="preserve">Cité des Frères </w:t>
-    </w:r>
-    <w:proofErr w:type="spellStart"/>
-    <w:r>
-      <w:rPr>
-        <w:rFonts w:asciiTheme="majorHAnsi" w:hAnsiTheme="majorHAnsi" w:cs="Courier New"/>
-        <w:sz w:val="16"/>
-      </w:rPr>
-      <w:t>Borni</w:t>
-    </w:r>
-    <w:proofErr w:type="spellEnd"/>
-    <w:r>
-      <w:rPr>
-        <w:rFonts w:asciiTheme="majorHAnsi" w:hAnsiTheme="majorHAnsi" w:cs="Courier New"/>
-        <w:sz w:val="16"/>
-      </w:rPr>
-      <w:t xml:space="preserve"> N°166, Avenue du 1</w:t>
+      <w:t>Cité des Frères Borni N°166, Avenue du 1</w:t>
     </w:r>
     <w:r>
       <w:rPr>
@@ -19153,23 +18261,13 @@
       </w:rPr>
       <w:t xml:space="preserve">                                      </w:t>
     </w:r>
-    <w:proofErr w:type="gramStart"/>
     <w:r>
       <w:rPr>
         <w:rFonts w:asciiTheme="majorHAnsi" w:hAnsiTheme="majorHAnsi" w:cs="Courier New"/>
         <w:sz w:val="16"/>
         <w:lang w:val="en-US"/>
       </w:rPr>
-      <w:t>E-Mail :</w:t>
-    </w:r>
-    <w:proofErr w:type="gramEnd"/>
-    <w:r>
-      <w:rPr>
-        <w:rFonts w:asciiTheme="majorHAnsi" w:hAnsiTheme="majorHAnsi" w:cs="Courier New"/>
-        <w:sz w:val="16"/>
-        <w:lang w:val="en-US"/>
-      </w:rPr>
-      <w:t xml:space="preserve"> </w:t>
+      <w:t xml:space="preserve">E-Mail : </w:t>
     </w:r>
     <w:r>
       <w:rPr>
@@ -19197,25 +18295,7 @@
         <w:sz w:val="16"/>
         <w:lang w:val="en-US"/>
       </w:rPr>
-      <w:t xml:space="preserve">Site </w:t>
-    </w:r>
-    <w:proofErr w:type="gramStart"/>
-    <w:r>
-      <w:rPr>
-        <w:rFonts w:asciiTheme="majorHAnsi" w:hAnsiTheme="majorHAnsi" w:cs="Courier New"/>
-        <w:sz w:val="16"/>
-        <w:lang w:val="en-US"/>
-      </w:rPr>
-      <w:t>web :</w:t>
-    </w:r>
-    <w:proofErr w:type="gramEnd"/>
-    <w:r>
-      <w:rPr>
-        <w:rFonts w:asciiTheme="majorHAnsi" w:hAnsiTheme="majorHAnsi" w:cs="Courier New"/>
-        <w:sz w:val="16"/>
-        <w:lang w:val="en-US"/>
-      </w:rPr>
-      <w:t xml:space="preserve"> </w:t>
+      <w:t xml:space="preserve">Site web : </w:t>
     </w:r>
     <w:r>
       <w:rPr>
